--- a/src/docx/templates/method.docx
+++ b/src/docx/templates/method.docx
@@ -309,6 +309,7 @@
           <w:b/>
           <w:sz w:val="28"/>
           <w:szCs w:val="28"/>
+          <w:lang w:val="en-US"/>
         </w:rPr>
       </w:pPr>
       <w:r>
@@ -316,9 +317,104 @@
           <w:b/>
           <w:sz w:val="28"/>
           <w:szCs w:val="28"/>
-        </w:rPr>
-        <w:t>Хрущак С.В.</w:t>
-      </w:r>
+          <w:lang w:val="en-US"/>
+        </w:rPr>
+        <w:t>{authors</w:t>
+      </w:r>
+      <w:r>
+        <w:rPr>
+          <w:b/>
+          <w:sz w:val="28"/>
+          <w:szCs w:val="28"/>
+          <w:lang w:val="en-US"/>
+        </w:rPr>
+        <w:t xml:space="preserve"> </w:t>
+      </w:r>
+      <w:r>
+        <w:rPr>
+          <w:b/>
+          <w:sz w:val="28"/>
+          <w:szCs w:val="28"/>
+          <w:lang w:val="en-US"/>
+        </w:rPr>
+        <w:t>|</w:t>
+      </w:r>
+      <w:r>
+        <w:rPr>
+          <w:b/>
+          <w:sz w:val="28"/>
+          <w:szCs w:val="28"/>
+          <w:lang w:val="en-US"/>
+        </w:rPr>
+        <w:t xml:space="preserve"> </w:t>
+      </w:r>
+      <w:proofErr w:type="spellStart"/>
+      <w:r>
+        <w:rPr>
+          <w:b/>
+          <w:sz w:val="28"/>
+          <w:szCs w:val="28"/>
+          <w:lang w:val="en-US"/>
+        </w:rPr>
+        <w:t>shortName</w:t>
+      </w:r>
+      <w:proofErr w:type="spellEnd"/>
+      <w:r>
+        <w:rPr>
+          <w:b/>
+          <w:sz w:val="28"/>
+          <w:szCs w:val="28"/>
+          <w:lang w:val="en-US"/>
+        </w:rPr>
+        <w:t xml:space="preserve"> </w:t>
+      </w:r>
+      <w:r>
+        <w:rPr>
+          <w:b/>
+          <w:sz w:val="28"/>
+          <w:szCs w:val="28"/>
+          <w:lang w:val="en-US"/>
+        </w:rPr>
+        <w:t>|</w:t>
+      </w:r>
+      <w:r>
+        <w:rPr>
+          <w:b/>
+          <w:sz w:val="28"/>
+          <w:szCs w:val="28"/>
+          <w:lang w:val="en-US"/>
+        </w:rPr>
+        <w:t xml:space="preserve"> </w:t>
+      </w:r>
+      <w:proofErr w:type="gramStart"/>
+      <w:r>
+        <w:rPr>
+          <w:b/>
+          <w:sz w:val="28"/>
+          <w:szCs w:val="28"/>
+          <w:lang w:val="en-US"/>
+        </w:rPr>
+        <w:t>join</w:t>
+      </w:r>
+      <w:r>
+        <w:rPr>
+          <w:b/>
+          <w:sz w:val="28"/>
+          <w:szCs w:val="28"/>
+          <w:lang w:val="en-US"/>
+        </w:rPr>
+        <w:t xml:space="preserve"> </w:t>
+      </w:r>
+      <w:r>
+        <w:rPr>
+          <w:b/>
+          <w:sz w:val="28"/>
+          <w:szCs w:val="28"/>
+          <w:lang w:val="en-US"/>
+        </w:rPr>
+        <w:t>}</w:t>
+      </w:r>
+      <w:proofErr w:type="gramEnd"/>
     </w:p>
     <w:p>
       <w:pPr>
@@ -379,7 +475,6 @@
         </w:rPr>
         <w:t>{</w:t>
       </w:r>
-      <w:proofErr w:type="spellStart"/>
       <w:r>
         <w:rPr>
           <w:rFonts w:eastAsia="Times New Roman"/>
@@ -400,9 +495,8 @@
           <w:szCs w:val="36"/>
           <w:lang w:val="en-US" w:eastAsia="en-US"/>
         </w:rPr>
-        <w:t>Caps</w:t>
-      </w:r>
-      <w:proofErr w:type="spellEnd"/>
+        <w:t xml:space="preserve"> | uppercase</w:t>
+      </w:r>
       <w:r>
         <w:rPr>
           <w:rFonts w:eastAsia="Times New Roman"/>
@@ -871,28 +965,6 @@
         <w:rPr>
           <w:sz w:val="28"/>
           <w:szCs w:val="28"/>
-          <w:lang w:val="en-US"/>
-        </w:rPr>
-      </w:pPr>
-    </w:p>
-    <w:p>
-      <w:pPr>
-        <w:widowControl w:val="0"/>
-        <w:jc w:val="center"/>
-        <w:rPr>
-          <w:sz w:val="28"/>
-          <w:szCs w:val="28"/>
-          <w:lang w:val="en-US"/>
-        </w:rPr>
-      </w:pPr>
-    </w:p>
-    <w:p>
-      <w:pPr>
-        <w:widowControl w:val="0"/>
-        <w:jc w:val="center"/>
-        <w:rPr>
-          <w:sz w:val="28"/>
-          <w:szCs w:val="28"/>
         </w:rPr>
       </w:pPr>
     </w:p>
@@ -947,9 +1019,102 @@
           <w:rFonts w:eastAsia="Arial"/>
           <w:sz w:val="28"/>
           <w:szCs w:val="28"/>
+          <w:lang w:val="en-US"/>
         </w:rPr>
         <w:lastRenderedPageBreak/>
-        <w:t xml:space="preserve">Хрущак С.В. </w:t>
+        <w:t>{authors</w:t>
+      </w:r>
+      <w:r>
+        <w:rPr>
+          <w:rFonts w:eastAsia="Arial"/>
+          <w:sz w:val="28"/>
+          <w:szCs w:val="28"/>
+          <w:lang w:val="en-US"/>
+        </w:rPr>
+        <w:t xml:space="preserve"> </w:t>
+      </w:r>
+      <w:r>
+        <w:rPr>
+          <w:rFonts w:eastAsia="Arial"/>
+          <w:sz w:val="28"/>
+          <w:szCs w:val="28"/>
+          <w:lang w:val="en-US"/>
+        </w:rPr>
+        <w:t>|</w:t>
+      </w:r>
+      <w:r>
+        <w:rPr>
+          <w:rFonts w:eastAsia="Arial"/>
+          <w:sz w:val="28"/>
+          <w:szCs w:val="28"/>
+          <w:lang w:val="en-US"/>
+        </w:rPr>
+        <w:t xml:space="preserve"> </w:t>
+      </w:r>
+      <w:proofErr w:type="spellStart"/>
+      <w:r>
+        <w:rPr>
+          <w:rFonts w:eastAsia="Arial"/>
+          <w:sz w:val="28"/>
+          <w:szCs w:val="28"/>
+          <w:lang w:val="en-US"/>
+        </w:rPr>
+        <w:t>shortName</w:t>
+      </w:r>
+      <w:proofErr w:type="spellEnd"/>
+      <w:r>
+        <w:rPr>
+          <w:rFonts w:eastAsia="Arial"/>
+          <w:sz w:val="28"/>
+          <w:szCs w:val="28"/>
+          <w:lang w:val="en-US"/>
+        </w:rPr>
+        <w:t xml:space="preserve"> </w:t>
+      </w:r>
+      <w:r>
+        <w:rPr>
+          <w:rFonts w:eastAsia="Arial"/>
+          <w:sz w:val="28"/>
+          <w:szCs w:val="28"/>
+          <w:lang w:val="en-US"/>
+        </w:rPr>
+        <w:t>|</w:t>
+      </w:r>
+      <w:r>
+        <w:rPr>
+          <w:rFonts w:eastAsia="Arial"/>
+          <w:sz w:val="28"/>
+          <w:szCs w:val="28"/>
+          <w:lang w:val="en-US"/>
+        </w:rPr>
+        <w:t xml:space="preserve"> </w:t>
+      </w:r>
+      <w:r>
+        <w:rPr>
+          <w:rFonts w:eastAsia="Arial"/>
+          <w:sz w:val="28"/>
+          <w:szCs w:val="28"/>
+          <w:lang w:val="en-US"/>
+        </w:rPr>
+        <w:t>join</w:t>
+      </w:r>
+      <w:r>
+        <w:rPr>
+          <w:rFonts w:eastAsia="Arial"/>
+          <w:sz w:val="28"/>
+          <w:szCs w:val="28"/>
+          <w:lang w:val="en-US"/>
+        </w:rPr>
+        <w:t>}</w:t>
+      </w:r>
+      <w:r>
+        <w:rPr>
+          <w:rFonts w:eastAsia="Arial"/>
+          <w:sz w:val="28"/>
+          <w:szCs w:val="28"/>
+          <w:lang w:val="en-US"/>
+        </w:rPr>
+        <w:t xml:space="preserve"> </w:t>
       </w:r>
       <w:r>
         <w:rPr>
@@ -1118,15 +1283,9 @@
         <w:rPr>
           <w:sz w:val="28"/>
           <w:szCs w:val="28"/>
-        </w:rPr>
-        <w:t>2025</w:t>
-      </w:r>
-      <w:r>
-        <w:rPr>
-          <w:sz w:val="28"/>
-          <w:szCs w:val="28"/>
-        </w:rPr>
-        <w:t>.</w:t>
+          <w:lang w:val="en-US"/>
+        </w:rPr>
+        <w:t>{year}</w:t>
       </w:r>
       <w:r>
         <w:rPr>
@@ -34029,7 +34188,31 @@
           <w:szCs w:val="28"/>
           <w:lang w:val="en-US"/>
         </w:rPr>
-        <w:t>{keywords}</w:t>
+        <w:t>{keywords</w:t>
+      </w:r>
+      <w:r>
+        <w:rPr>
+          <w:sz w:val="28"/>
+          <w:szCs w:val="28"/>
+          <w:lang w:val="en-US"/>
+        </w:rPr>
+        <w:t xml:space="preserve"> | join</w:t>
+      </w:r>
+      <w:r>
+        <w:rPr>
+          <w:sz w:val="28"/>
+          <w:szCs w:val="28"/>
+          <w:lang w:val="en-US"/>
+        </w:rPr>
+        <w:t>}</w:t>
+      </w:r>
+      <w:r>
+        <w:rPr>
+          <w:sz w:val="28"/>
+          <w:szCs w:val="28"/>
+          <w:lang w:val="en-US"/>
+        </w:rPr>
+        <w:t>.</w:t>
       </w:r>
     </w:p>
     <w:p>
@@ -34186,21 +34369,7 @@
     <w:p>
       <w:pPr>
         <w:widowControl w:val="0"/>
-        <w:spacing w:line="276" w:lineRule="auto"/>
-        <w:jc w:val="center"/>
-        <w:rPr>
-          <w:b/>
-          <w:bCs/>
-          <w:color w:val="FF0000"/>
-          <w:sz w:val="28"/>
-          <w:szCs w:val="28"/>
-        </w:rPr>
-      </w:pPr>
-    </w:p>
-    <w:p>
-      <w:pPr>
-        <w:widowControl w:val="0"/>
-        <w:spacing w:line="276" w:lineRule="auto"/>
+        <w:spacing w:before="240" w:line="276" w:lineRule="auto"/>
         <w:jc w:val="center"/>
         <w:rPr>
           <w:sz w:val="28"/>
@@ -34333,22 +34502,7 @@
     <w:p>
       <w:pPr>
         <w:widowControl w:val="0"/>
-        <w:spacing w:line="276" w:lineRule="auto"/>
-        <w:ind w:firstLine="709"/>
-        <w:jc w:val="center"/>
-        <w:rPr>
-          <w:b/>
-          <w:bCs/>
-          <w:color w:val="FF0000"/>
-          <w:sz w:val="28"/>
-          <w:szCs w:val="28"/>
-        </w:rPr>
-      </w:pPr>
-    </w:p>
-    <w:p>
-      <w:pPr>
-        <w:widowControl w:val="0"/>
-        <w:spacing w:line="276" w:lineRule="auto"/>
+        <w:spacing w:before="240" w:line="276" w:lineRule="auto"/>
         <w:jc w:val="center"/>
         <w:rPr>
           <w:b/>
@@ -34708,7 +34862,7 @@
     <w:p>
       <w:pPr>
         <w:widowControl w:val="0"/>
-        <w:spacing w:line="276" w:lineRule="auto"/>
+        <w:spacing w:before="240" w:line="276" w:lineRule="auto"/>
         <w:jc w:val="center"/>
         <w:rPr>
           <w:b/>
@@ -35194,7 +35348,6 @@
           <w:sz w:val="28"/>
           <w:szCs w:val="28"/>
         </w:rPr>
-        <w:lastRenderedPageBreak/>
         <w:t>Тема 6. Використання винятків та обробка помилок у програмах, заснованих на ООП.</w:t>
       </w:r>
     </w:p>
@@ -35222,6 +35375,7 @@
           <w:sz w:val="28"/>
           <w:szCs w:val="28"/>
         </w:rPr>
+        <w:lastRenderedPageBreak/>
         <w:t xml:space="preserve">Тема 7. </w:t>
       </w:r>
       <w:r>
@@ -35614,16 +35768,23 @@
           <w:sz w:val="28"/>
           <w:szCs w:val="28"/>
         </w:rPr>
+        <w:t>Roman</w:t>
+      </w:r>
+      <w:proofErr w:type="spellEnd"/>
+      <w:r>
+        <w:rPr>
+          <w:sz w:val="28"/>
+          <w:szCs w:val="28"/>
+        </w:rPr>
+        <w:t xml:space="preserve"> розміру 14 та міжрядковий інтервал значенням 1,5. Якщо текст написаний від руки власноруч, то обсяг роботи збільшується в 1,5 – 2,0 рази в </w:t>
+      </w:r>
+      <w:r>
+        <w:rPr>
+          <w:sz w:val="28"/>
+          <w:szCs w:val="28"/>
+        </w:rPr>
         <w:lastRenderedPageBreak/>
-        <w:t>Roman</w:t>
-      </w:r>
-      <w:proofErr w:type="spellEnd"/>
-      <w:r>
-        <w:rPr>
-          <w:sz w:val="28"/>
-          <w:szCs w:val="28"/>
-        </w:rPr>
-        <w:t xml:space="preserve"> розміру 14 та міжрядковий інтервал значенням 1,5. Якщо текст написаний від руки власноруч, то обсяг роботи збільшується в 1,5 – 2,0 рази в залежності від індивідуальних особливостей написання. </w:t>
+        <w:t xml:space="preserve">залежності від індивідуальних особливостей написання. </w:t>
       </w:r>
     </w:p>
     <w:p>
@@ -35721,2184 +35882,17 @@
           <w:rFonts w:ascii="Times New Roman" w:hAnsi="Times New Roman"/>
           <w:sz w:val="28"/>
           <w:szCs w:val="28"/>
-          <w:lang w:val="uk-UA"/>
-        </w:rPr>
-        <w:t>В чому особливість</w:t>
+        </w:rPr>
+        <w:t>{</w:t>
       </w:r>
       <w:r>
         <w:rPr>
           <w:rFonts w:ascii="Times New Roman" w:hAnsi="Times New Roman"/>
           <w:sz w:val="28"/>
           <w:szCs w:val="28"/>
-        </w:rPr>
-        <w:t xml:space="preserve"> </w:t>
-      </w:r>
-      <w:proofErr w:type="spellStart"/>
-      <w:r>
-        <w:rPr>
-          <w:rFonts w:ascii="Times New Roman" w:hAnsi="Times New Roman"/>
-          <w:sz w:val="28"/>
-          <w:szCs w:val="28"/>
-        </w:rPr>
-        <w:t>об’єктно-орієнтован</w:t>
-      </w:r>
-      <w:proofErr w:type="spellEnd"/>
-      <w:r>
-        <w:rPr>
-          <w:rFonts w:ascii="Times New Roman" w:hAnsi="Times New Roman"/>
-          <w:sz w:val="28"/>
-          <w:szCs w:val="28"/>
-          <w:lang w:val="uk-UA"/>
-        </w:rPr>
-        <w:t>ого</w:t>
-      </w:r>
-      <w:r>
-        <w:rPr>
-          <w:rFonts w:ascii="Times New Roman" w:hAnsi="Times New Roman"/>
-          <w:sz w:val="28"/>
-          <w:szCs w:val="28"/>
-        </w:rPr>
-        <w:t xml:space="preserve"> </w:t>
-      </w:r>
-      <w:r>
-        <w:rPr>
-          <w:rFonts w:ascii="Times New Roman" w:hAnsi="Times New Roman"/>
-          <w:sz w:val="28"/>
-          <w:szCs w:val="28"/>
-          <w:lang w:val="uk-UA"/>
-        </w:rPr>
-        <w:t>підходу</w:t>
-      </w:r>
-      <w:r>
-        <w:rPr>
-          <w:rFonts w:ascii="Times New Roman" w:hAnsi="Times New Roman"/>
-          <w:sz w:val="28"/>
-          <w:szCs w:val="28"/>
-        </w:rPr>
-        <w:t>?</w:t>
-      </w:r>
-    </w:p>
-    <w:p>
-      <w:pPr>
-        <w:pStyle w:val="ListParagraph"/>
-        <w:widowControl w:val="0"/>
-        <w:numPr>
-          <w:ilvl w:val="0"/>
-          <w:numId w:val="41"/>
-        </w:numPr>
-        <w:tabs>
-          <w:tab w:val="left" w:pos="1276"/>
-        </w:tabs>
-        <w:spacing w:line="360" w:lineRule="auto"/>
-        <w:jc w:val="both"/>
-        <w:rPr>
-          <w:rFonts w:ascii="Times New Roman" w:hAnsi="Times New Roman"/>
-          <w:sz w:val="28"/>
-          <w:szCs w:val="28"/>
-        </w:rPr>
-      </w:pPr>
-      <w:r>
-        <w:rPr>
-          <w:rFonts w:ascii="Times New Roman" w:hAnsi="Times New Roman"/>
-          <w:sz w:val="28"/>
-          <w:szCs w:val="28"/>
-          <w:lang w:val="uk-UA"/>
-        </w:rPr>
-        <w:t>О</w:t>
-      </w:r>
-      <w:proofErr w:type="spellStart"/>
-      <w:r>
-        <w:rPr>
-          <w:rFonts w:ascii="Times New Roman" w:hAnsi="Times New Roman"/>
-          <w:sz w:val="28"/>
-          <w:szCs w:val="28"/>
-        </w:rPr>
-        <w:t>сновні</w:t>
-      </w:r>
-      <w:proofErr w:type="spellEnd"/>
-      <w:r>
-        <w:rPr>
-          <w:rFonts w:ascii="Times New Roman" w:hAnsi="Times New Roman"/>
-          <w:sz w:val="28"/>
-          <w:szCs w:val="28"/>
-        </w:rPr>
-        <w:t xml:space="preserve"> </w:t>
-      </w:r>
-      <w:proofErr w:type="spellStart"/>
-      <w:r>
-        <w:rPr>
-          <w:rFonts w:ascii="Times New Roman" w:hAnsi="Times New Roman"/>
-          <w:sz w:val="28"/>
-          <w:szCs w:val="28"/>
-        </w:rPr>
-        <w:t>принципи</w:t>
-      </w:r>
-      <w:proofErr w:type="spellEnd"/>
-      <w:r>
-        <w:rPr>
-          <w:rFonts w:ascii="Times New Roman" w:hAnsi="Times New Roman"/>
-          <w:sz w:val="28"/>
-          <w:szCs w:val="28"/>
-        </w:rPr>
-        <w:t xml:space="preserve"> ООП.</w:t>
-      </w:r>
-    </w:p>
-    <w:p>
-      <w:pPr>
-        <w:pStyle w:val="ListParagraph"/>
-        <w:widowControl w:val="0"/>
-        <w:numPr>
-          <w:ilvl w:val="0"/>
-          <w:numId w:val="41"/>
-        </w:numPr>
-        <w:tabs>
-          <w:tab w:val="left" w:pos="1276"/>
-        </w:tabs>
-        <w:spacing w:line="360" w:lineRule="auto"/>
-        <w:jc w:val="both"/>
-        <w:rPr>
-          <w:rFonts w:ascii="Times New Roman" w:hAnsi="Times New Roman"/>
-          <w:sz w:val="28"/>
-          <w:szCs w:val="28"/>
-        </w:rPr>
-      </w:pPr>
-      <w:proofErr w:type="spellStart"/>
-      <w:r>
-        <w:rPr>
-          <w:rFonts w:ascii="Times New Roman" w:hAnsi="Times New Roman"/>
-          <w:sz w:val="28"/>
-          <w:szCs w:val="28"/>
-        </w:rPr>
-        <w:t>Що</w:t>
-      </w:r>
-      <w:proofErr w:type="spellEnd"/>
-      <w:r>
-        <w:rPr>
-          <w:rFonts w:ascii="Times New Roman" w:hAnsi="Times New Roman"/>
-          <w:sz w:val="28"/>
-          <w:szCs w:val="28"/>
-        </w:rPr>
-        <w:t xml:space="preserve"> </w:t>
-      </w:r>
-      <w:proofErr w:type="spellStart"/>
-      <w:r>
-        <w:rPr>
-          <w:rFonts w:ascii="Times New Roman" w:hAnsi="Times New Roman"/>
-          <w:sz w:val="28"/>
-          <w:szCs w:val="28"/>
-        </w:rPr>
-        <w:t>таке</w:t>
-      </w:r>
-      <w:proofErr w:type="spellEnd"/>
-      <w:r>
-        <w:rPr>
-          <w:rFonts w:ascii="Times New Roman" w:hAnsi="Times New Roman"/>
-          <w:sz w:val="28"/>
-          <w:szCs w:val="28"/>
-        </w:rPr>
-        <w:t xml:space="preserve"> </w:t>
-      </w:r>
-      <w:proofErr w:type="spellStart"/>
-      <w:r>
-        <w:rPr>
-          <w:rFonts w:ascii="Times New Roman" w:hAnsi="Times New Roman"/>
-          <w:sz w:val="28"/>
-          <w:szCs w:val="28"/>
-        </w:rPr>
-        <w:t>клас</w:t>
-      </w:r>
-      <w:proofErr w:type="spellEnd"/>
-      <w:r>
-        <w:rPr>
-          <w:rFonts w:ascii="Times New Roman" w:hAnsi="Times New Roman"/>
-          <w:sz w:val="28"/>
-          <w:szCs w:val="28"/>
-        </w:rPr>
-        <w:t xml:space="preserve"> і </w:t>
-      </w:r>
-      <w:proofErr w:type="spellStart"/>
-      <w:r>
-        <w:rPr>
-          <w:rFonts w:ascii="Times New Roman" w:hAnsi="Times New Roman"/>
-          <w:sz w:val="28"/>
-          <w:szCs w:val="28"/>
-        </w:rPr>
-        <w:t>об’єкт</w:t>
-      </w:r>
-      <w:proofErr w:type="spellEnd"/>
-      <w:r>
-        <w:rPr>
-          <w:rFonts w:ascii="Times New Roman" w:hAnsi="Times New Roman"/>
-          <w:sz w:val="28"/>
-          <w:szCs w:val="28"/>
-        </w:rPr>
-        <w:t xml:space="preserve"> у C#?</w:t>
-      </w:r>
-    </w:p>
-    <w:p>
-      <w:pPr>
-        <w:pStyle w:val="ListParagraph"/>
-        <w:widowControl w:val="0"/>
-        <w:numPr>
-          <w:ilvl w:val="0"/>
-          <w:numId w:val="41"/>
-        </w:numPr>
-        <w:tabs>
-          <w:tab w:val="left" w:pos="1276"/>
-        </w:tabs>
-        <w:spacing w:line="360" w:lineRule="auto"/>
-        <w:jc w:val="both"/>
-        <w:rPr>
-          <w:rFonts w:ascii="Times New Roman" w:hAnsi="Times New Roman"/>
-          <w:sz w:val="28"/>
-          <w:szCs w:val="28"/>
-        </w:rPr>
-      </w:pPr>
-      <w:r>
-        <w:rPr>
-          <w:rFonts w:ascii="Times New Roman" w:hAnsi="Times New Roman"/>
-          <w:sz w:val="28"/>
-          <w:szCs w:val="28"/>
-        </w:rPr>
-        <w:t xml:space="preserve">Яка </w:t>
-      </w:r>
-      <w:proofErr w:type="spellStart"/>
-      <w:r>
-        <w:rPr>
-          <w:rFonts w:ascii="Times New Roman" w:hAnsi="Times New Roman"/>
-          <w:sz w:val="28"/>
-          <w:szCs w:val="28"/>
-        </w:rPr>
-        <w:t>різниця</w:t>
-      </w:r>
-      <w:proofErr w:type="spellEnd"/>
-      <w:r>
-        <w:rPr>
-          <w:rFonts w:ascii="Times New Roman" w:hAnsi="Times New Roman"/>
-          <w:sz w:val="28"/>
-          <w:szCs w:val="28"/>
-        </w:rPr>
-        <w:t xml:space="preserve"> </w:t>
-      </w:r>
-      <w:proofErr w:type="spellStart"/>
-      <w:r>
-        <w:rPr>
-          <w:rFonts w:ascii="Times New Roman" w:hAnsi="Times New Roman"/>
-          <w:sz w:val="28"/>
-          <w:szCs w:val="28"/>
-        </w:rPr>
-        <w:t>між</w:t>
-      </w:r>
-      <w:proofErr w:type="spellEnd"/>
-      <w:r>
-        <w:rPr>
-          <w:rFonts w:ascii="Times New Roman" w:hAnsi="Times New Roman"/>
-          <w:sz w:val="28"/>
-          <w:szCs w:val="28"/>
-        </w:rPr>
-        <w:t xml:space="preserve"> </w:t>
-      </w:r>
-      <w:proofErr w:type="spellStart"/>
-      <w:r>
-        <w:rPr>
-          <w:rFonts w:ascii="Times New Roman" w:hAnsi="Times New Roman"/>
-          <w:sz w:val="28"/>
-          <w:szCs w:val="28"/>
-        </w:rPr>
-        <w:t>класом</w:t>
-      </w:r>
-      <w:proofErr w:type="spellEnd"/>
-      <w:r>
-        <w:rPr>
-          <w:rFonts w:ascii="Times New Roman" w:hAnsi="Times New Roman"/>
-          <w:sz w:val="28"/>
-          <w:szCs w:val="28"/>
-        </w:rPr>
-        <w:t xml:space="preserve"> та структурою?</w:t>
-      </w:r>
-    </w:p>
-    <w:p>
-      <w:pPr>
-        <w:pStyle w:val="ListParagraph"/>
-        <w:widowControl w:val="0"/>
-        <w:numPr>
-          <w:ilvl w:val="0"/>
-          <w:numId w:val="41"/>
-        </w:numPr>
-        <w:tabs>
-          <w:tab w:val="left" w:pos="1276"/>
-        </w:tabs>
-        <w:spacing w:line="360" w:lineRule="auto"/>
-        <w:jc w:val="both"/>
-        <w:rPr>
-          <w:rFonts w:ascii="Times New Roman" w:hAnsi="Times New Roman"/>
-          <w:sz w:val="28"/>
-          <w:szCs w:val="28"/>
-        </w:rPr>
-      </w:pPr>
-      <w:proofErr w:type="spellStart"/>
-      <w:r>
-        <w:rPr>
-          <w:rFonts w:ascii="Times New Roman" w:hAnsi="Times New Roman"/>
-          <w:sz w:val="28"/>
-          <w:szCs w:val="28"/>
-        </w:rPr>
-        <w:t>Що</w:t>
-      </w:r>
-      <w:proofErr w:type="spellEnd"/>
-      <w:r>
-        <w:rPr>
-          <w:rFonts w:ascii="Times New Roman" w:hAnsi="Times New Roman"/>
-          <w:sz w:val="28"/>
-          <w:szCs w:val="28"/>
-        </w:rPr>
-        <w:t xml:space="preserve"> </w:t>
-      </w:r>
-      <w:proofErr w:type="spellStart"/>
-      <w:r>
-        <w:rPr>
-          <w:rFonts w:ascii="Times New Roman" w:hAnsi="Times New Roman"/>
-          <w:sz w:val="28"/>
-          <w:szCs w:val="28"/>
-        </w:rPr>
-        <w:t>таке</w:t>
-      </w:r>
-      <w:proofErr w:type="spellEnd"/>
-      <w:r>
-        <w:rPr>
-          <w:rFonts w:ascii="Times New Roman" w:hAnsi="Times New Roman"/>
-          <w:sz w:val="28"/>
-          <w:szCs w:val="28"/>
-        </w:rPr>
-        <w:t xml:space="preserve"> </w:t>
-      </w:r>
-      <w:proofErr w:type="spellStart"/>
-      <w:r>
-        <w:rPr>
-          <w:rFonts w:ascii="Times New Roman" w:hAnsi="Times New Roman"/>
-          <w:sz w:val="28"/>
-          <w:szCs w:val="28"/>
-        </w:rPr>
-        <w:t>інкапсуляція</w:t>
-      </w:r>
-      <w:proofErr w:type="spellEnd"/>
-      <w:r>
-        <w:rPr>
-          <w:rFonts w:ascii="Times New Roman" w:hAnsi="Times New Roman"/>
-          <w:sz w:val="28"/>
-          <w:szCs w:val="28"/>
-        </w:rPr>
-        <w:t xml:space="preserve"> </w:t>
-      </w:r>
-      <w:r>
-        <w:rPr>
-          <w:rFonts w:ascii="Times New Roman" w:hAnsi="Times New Roman"/>
-          <w:sz w:val="28"/>
-          <w:szCs w:val="28"/>
-          <w:lang w:val="uk-UA"/>
-        </w:rPr>
-        <w:t>та</w:t>
-      </w:r>
-      <w:r>
-        <w:rPr>
-          <w:rFonts w:ascii="Times New Roman" w:hAnsi="Times New Roman"/>
-          <w:sz w:val="28"/>
-          <w:szCs w:val="28"/>
-        </w:rPr>
-        <w:t xml:space="preserve"> як </w:t>
-      </w:r>
-      <w:r>
-        <w:rPr>
-          <w:rFonts w:ascii="Times New Roman" w:hAnsi="Times New Roman"/>
-          <w:sz w:val="28"/>
-          <w:szCs w:val="28"/>
-          <w:lang w:val="uk-UA"/>
-        </w:rPr>
-        <w:t>вона</w:t>
-      </w:r>
-      <w:r>
-        <w:rPr>
-          <w:rFonts w:ascii="Times New Roman" w:hAnsi="Times New Roman"/>
-          <w:sz w:val="28"/>
-          <w:szCs w:val="28"/>
-        </w:rPr>
-        <w:t xml:space="preserve"> </w:t>
-      </w:r>
-      <w:proofErr w:type="spellStart"/>
-      <w:r>
-        <w:rPr>
-          <w:rFonts w:ascii="Times New Roman" w:hAnsi="Times New Roman"/>
-          <w:sz w:val="28"/>
-          <w:szCs w:val="28"/>
-        </w:rPr>
-        <w:t>реалізува</w:t>
-      </w:r>
-      <w:proofErr w:type="spellEnd"/>
-      <w:r>
-        <w:rPr>
-          <w:rFonts w:ascii="Times New Roman" w:hAnsi="Times New Roman"/>
-          <w:sz w:val="28"/>
-          <w:szCs w:val="28"/>
-          <w:lang w:val="uk-UA"/>
-        </w:rPr>
-        <w:t>на</w:t>
-      </w:r>
-      <w:r>
-        <w:rPr>
-          <w:rFonts w:ascii="Times New Roman" w:hAnsi="Times New Roman"/>
-          <w:sz w:val="28"/>
-          <w:szCs w:val="28"/>
-        </w:rPr>
-        <w:t xml:space="preserve"> в C#?</w:t>
-      </w:r>
-    </w:p>
-    <w:p>
-      <w:pPr>
-        <w:pStyle w:val="ListParagraph"/>
-        <w:widowControl w:val="0"/>
-        <w:numPr>
-          <w:ilvl w:val="0"/>
-          <w:numId w:val="41"/>
-        </w:numPr>
-        <w:tabs>
-          <w:tab w:val="left" w:pos="1276"/>
-        </w:tabs>
-        <w:spacing w:line="360" w:lineRule="auto"/>
-        <w:jc w:val="both"/>
-        <w:rPr>
-          <w:rFonts w:ascii="Times New Roman" w:hAnsi="Times New Roman"/>
-          <w:sz w:val="28"/>
-          <w:szCs w:val="28"/>
-        </w:rPr>
-      </w:pPr>
-      <w:proofErr w:type="spellStart"/>
-      <w:r>
-        <w:rPr>
-          <w:rFonts w:ascii="Times New Roman" w:hAnsi="Times New Roman"/>
-          <w:sz w:val="28"/>
-          <w:szCs w:val="28"/>
-        </w:rPr>
-        <w:t>Що</w:t>
-      </w:r>
-      <w:proofErr w:type="spellEnd"/>
-      <w:r>
-        <w:rPr>
-          <w:rFonts w:ascii="Times New Roman" w:hAnsi="Times New Roman"/>
-          <w:sz w:val="28"/>
-          <w:szCs w:val="28"/>
-        </w:rPr>
-        <w:t xml:space="preserve"> </w:t>
-      </w:r>
-      <w:proofErr w:type="spellStart"/>
-      <w:r>
-        <w:rPr>
-          <w:rFonts w:ascii="Times New Roman" w:hAnsi="Times New Roman"/>
-          <w:sz w:val="28"/>
-          <w:szCs w:val="28"/>
-        </w:rPr>
-        <w:t>таке</w:t>
-      </w:r>
-      <w:proofErr w:type="spellEnd"/>
-      <w:r>
-        <w:rPr>
-          <w:rFonts w:ascii="Times New Roman" w:hAnsi="Times New Roman"/>
-          <w:sz w:val="28"/>
-          <w:szCs w:val="28"/>
-        </w:rPr>
-        <w:t xml:space="preserve"> </w:t>
-      </w:r>
-      <w:r>
-        <w:rPr>
-          <w:rFonts w:ascii="Times New Roman" w:hAnsi="Times New Roman"/>
-          <w:sz w:val="28"/>
-          <w:szCs w:val="28"/>
-          <w:lang w:val="uk-UA"/>
-        </w:rPr>
-        <w:t>у</w:t>
-      </w:r>
-      <w:proofErr w:type="spellStart"/>
-      <w:r>
-        <w:rPr>
-          <w:rFonts w:ascii="Times New Roman" w:hAnsi="Times New Roman"/>
-          <w:sz w:val="28"/>
-          <w:szCs w:val="28"/>
-        </w:rPr>
-        <w:t>спадкування</w:t>
-      </w:r>
-      <w:proofErr w:type="spellEnd"/>
-      <w:r>
-        <w:rPr>
-          <w:rFonts w:ascii="Times New Roman" w:hAnsi="Times New Roman"/>
-          <w:sz w:val="28"/>
-          <w:szCs w:val="28"/>
-        </w:rPr>
-        <w:t>?</w:t>
-      </w:r>
-    </w:p>
-    <w:p>
-      <w:pPr>
-        <w:pStyle w:val="ListParagraph"/>
-        <w:widowControl w:val="0"/>
-        <w:numPr>
-          <w:ilvl w:val="0"/>
-          <w:numId w:val="41"/>
-        </w:numPr>
-        <w:tabs>
-          <w:tab w:val="left" w:pos="1276"/>
-        </w:tabs>
-        <w:spacing w:line="360" w:lineRule="auto"/>
-        <w:jc w:val="both"/>
-        <w:rPr>
-          <w:rFonts w:ascii="Times New Roman" w:hAnsi="Times New Roman"/>
-          <w:sz w:val="28"/>
-          <w:szCs w:val="28"/>
-        </w:rPr>
-      </w:pPr>
-      <w:proofErr w:type="spellStart"/>
-      <w:r>
-        <w:rPr>
-          <w:rFonts w:ascii="Times New Roman" w:hAnsi="Times New Roman"/>
-          <w:sz w:val="28"/>
-          <w:szCs w:val="28"/>
-        </w:rPr>
-        <w:t>Що</w:t>
-      </w:r>
-      <w:proofErr w:type="spellEnd"/>
-      <w:r>
-        <w:rPr>
-          <w:rFonts w:ascii="Times New Roman" w:hAnsi="Times New Roman"/>
-          <w:sz w:val="28"/>
-          <w:szCs w:val="28"/>
-        </w:rPr>
-        <w:t xml:space="preserve"> </w:t>
-      </w:r>
-      <w:proofErr w:type="spellStart"/>
-      <w:r>
-        <w:rPr>
-          <w:rFonts w:ascii="Times New Roman" w:hAnsi="Times New Roman"/>
-          <w:sz w:val="28"/>
-          <w:szCs w:val="28"/>
-        </w:rPr>
-        <w:t>таке</w:t>
-      </w:r>
-      <w:proofErr w:type="spellEnd"/>
-      <w:r>
-        <w:rPr>
-          <w:rFonts w:ascii="Times New Roman" w:hAnsi="Times New Roman"/>
-          <w:sz w:val="28"/>
-          <w:szCs w:val="28"/>
-        </w:rPr>
-        <w:t xml:space="preserve"> </w:t>
-      </w:r>
-      <w:proofErr w:type="spellStart"/>
-      <w:r>
-        <w:rPr>
-          <w:rFonts w:ascii="Times New Roman" w:hAnsi="Times New Roman"/>
-          <w:sz w:val="28"/>
-          <w:szCs w:val="28"/>
-        </w:rPr>
-        <w:t>поліморфізм</w:t>
-      </w:r>
-      <w:proofErr w:type="spellEnd"/>
-      <w:r>
-        <w:rPr>
-          <w:rFonts w:ascii="Times New Roman" w:hAnsi="Times New Roman"/>
-          <w:sz w:val="28"/>
-          <w:szCs w:val="28"/>
-        </w:rPr>
-        <w:t xml:space="preserve">? У </w:t>
-      </w:r>
-      <w:proofErr w:type="spellStart"/>
-      <w:r>
-        <w:rPr>
-          <w:rFonts w:ascii="Times New Roman" w:hAnsi="Times New Roman"/>
-          <w:sz w:val="28"/>
-          <w:szCs w:val="28"/>
-        </w:rPr>
-        <w:t>чому</w:t>
-      </w:r>
-      <w:proofErr w:type="spellEnd"/>
-      <w:r>
-        <w:rPr>
-          <w:rFonts w:ascii="Times New Roman" w:hAnsi="Times New Roman"/>
-          <w:sz w:val="28"/>
-          <w:szCs w:val="28"/>
-        </w:rPr>
-        <w:t xml:space="preserve"> </w:t>
-      </w:r>
-      <w:proofErr w:type="spellStart"/>
-      <w:r>
-        <w:rPr>
-          <w:rFonts w:ascii="Times New Roman" w:hAnsi="Times New Roman"/>
-          <w:sz w:val="28"/>
-          <w:szCs w:val="28"/>
-        </w:rPr>
-        <w:t>різниця</w:t>
-      </w:r>
-      <w:proofErr w:type="spellEnd"/>
-      <w:r>
-        <w:rPr>
-          <w:rFonts w:ascii="Times New Roman" w:hAnsi="Times New Roman"/>
-          <w:sz w:val="28"/>
-          <w:szCs w:val="28"/>
-        </w:rPr>
-        <w:t xml:space="preserve"> </w:t>
-      </w:r>
-      <w:proofErr w:type="spellStart"/>
-      <w:r>
-        <w:rPr>
-          <w:rFonts w:ascii="Times New Roman" w:hAnsi="Times New Roman"/>
-          <w:sz w:val="28"/>
-          <w:szCs w:val="28"/>
-        </w:rPr>
-        <w:t>між</w:t>
-      </w:r>
-      <w:proofErr w:type="spellEnd"/>
-      <w:r>
-        <w:rPr>
-          <w:rFonts w:ascii="Times New Roman" w:hAnsi="Times New Roman"/>
-          <w:sz w:val="28"/>
-          <w:szCs w:val="28"/>
-        </w:rPr>
-        <w:t xml:space="preserve"> </w:t>
-      </w:r>
-      <w:proofErr w:type="spellStart"/>
-      <w:r>
-        <w:rPr>
-          <w:rFonts w:ascii="Times New Roman" w:hAnsi="Times New Roman"/>
-          <w:sz w:val="28"/>
-          <w:szCs w:val="28"/>
-        </w:rPr>
-        <w:t>статичним</w:t>
-      </w:r>
-      <w:proofErr w:type="spellEnd"/>
-      <w:r>
-        <w:rPr>
-          <w:rFonts w:ascii="Times New Roman" w:hAnsi="Times New Roman"/>
-          <w:sz w:val="28"/>
-          <w:szCs w:val="28"/>
-        </w:rPr>
-        <w:t xml:space="preserve"> і </w:t>
-      </w:r>
-      <w:proofErr w:type="spellStart"/>
-      <w:r>
-        <w:rPr>
-          <w:rFonts w:ascii="Times New Roman" w:hAnsi="Times New Roman"/>
-          <w:sz w:val="28"/>
-          <w:szCs w:val="28"/>
-        </w:rPr>
-        <w:t>динамічним</w:t>
-      </w:r>
-      <w:proofErr w:type="spellEnd"/>
-      <w:r>
-        <w:rPr>
-          <w:rFonts w:ascii="Times New Roman" w:hAnsi="Times New Roman"/>
-          <w:sz w:val="28"/>
-          <w:szCs w:val="28"/>
-        </w:rPr>
-        <w:t xml:space="preserve"> </w:t>
-      </w:r>
-      <w:proofErr w:type="spellStart"/>
-      <w:r>
-        <w:rPr>
-          <w:rFonts w:ascii="Times New Roman" w:hAnsi="Times New Roman"/>
-          <w:sz w:val="28"/>
-          <w:szCs w:val="28"/>
-        </w:rPr>
-        <w:t>поліморфізмом</w:t>
-      </w:r>
-      <w:proofErr w:type="spellEnd"/>
-      <w:r>
-        <w:rPr>
-          <w:rFonts w:ascii="Times New Roman" w:hAnsi="Times New Roman"/>
-          <w:sz w:val="28"/>
-          <w:szCs w:val="28"/>
-        </w:rPr>
-        <w:t>?</w:t>
-      </w:r>
-    </w:p>
-    <w:p>
-      <w:pPr>
-        <w:pStyle w:val="ListParagraph"/>
-        <w:widowControl w:val="0"/>
-        <w:numPr>
-          <w:ilvl w:val="0"/>
-          <w:numId w:val="41"/>
-        </w:numPr>
-        <w:tabs>
-          <w:tab w:val="left" w:pos="1276"/>
-        </w:tabs>
-        <w:spacing w:line="360" w:lineRule="auto"/>
-        <w:jc w:val="both"/>
-        <w:rPr>
-          <w:rFonts w:ascii="Times New Roman" w:hAnsi="Times New Roman"/>
-          <w:sz w:val="28"/>
-          <w:szCs w:val="28"/>
-        </w:rPr>
-      </w:pPr>
-      <w:r>
-        <w:rPr>
-          <w:rFonts w:ascii="Times New Roman" w:hAnsi="Times New Roman"/>
-          <w:sz w:val="28"/>
-          <w:szCs w:val="28"/>
-        </w:rPr>
-        <w:t xml:space="preserve">Як у C# </w:t>
-      </w:r>
-      <w:proofErr w:type="spellStart"/>
-      <w:r>
-        <w:rPr>
-          <w:rFonts w:ascii="Times New Roman" w:hAnsi="Times New Roman"/>
-          <w:sz w:val="28"/>
-          <w:szCs w:val="28"/>
-        </w:rPr>
-        <w:t>реалізується</w:t>
-      </w:r>
-      <w:proofErr w:type="spellEnd"/>
-      <w:r>
-        <w:rPr>
-          <w:rFonts w:ascii="Times New Roman" w:hAnsi="Times New Roman"/>
-          <w:sz w:val="28"/>
-          <w:szCs w:val="28"/>
-        </w:rPr>
-        <w:t xml:space="preserve"> </w:t>
-      </w:r>
-      <w:proofErr w:type="spellStart"/>
-      <w:r>
-        <w:rPr>
-          <w:rFonts w:ascii="Times New Roman" w:hAnsi="Times New Roman"/>
-          <w:sz w:val="28"/>
-          <w:szCs w:val="28"/>
-        </w:rPr>
-        <w:t>абстракція</w:t>
-      </w:r>
-      <w:proofErr w:type="spellEnd"/>
-      <w:r>
-        <w:rPr>
-          <w:rFonts w:ascii="Times New Roman" w:hAnsi="Times New Roman"/>
-          <w:sz w:val="28"/>
-          <w:szCs w:val="28"/>
-        </w:rPr>
-        <w:t>?</w:t>
-      </w:r>
-    </w:p>
-    <w:p>
-      <w:pPr>
-        <w:pStyle w:val="ListParagraph"/>
-        <w:widowControl w:val="0"/>
-        <w:numPr>
-          <w:ilvl w:val="0"/>
-          <w:numId w:val="41"/>
-        </w:numPr>
-        <w:tabs>
-          <w:tab w:val="left" w:pos="1276"/>
-        </w:tabs>
-        <w:spacing w:line="360" w:lineRule="auto"/>
-        <w:jc w:val="both"/>
-        <w:rPr>
-          <w:rFonts w:ascii="Times New Roman" w:hAnsi="Times New Roman"/>
-          <w:sz w:val="28"/>
-          <w:szCs w:val="28"/>
-        </w:rPr>
-      </w:pPr>
-      <w:proofErr w:type="spellStart"/>
-      <w:r>
-        <w:rPr>
-          <w:rFonts w:ascii="Times New Roman" w:hAnsi="Times New Roman"/>
-          <w:sz w:val="28"/>
-          <w:szCs w:val="28"/>
-        </w:rPr>
-        <w:t>Що</w:t>
-      </w:r>
-      <w:proofErr w:type="spellEnd"/>
-      <w:r>
-        <w:rPr>
-          <w:rFonts w:ascii="Times New Roman" w:hAnsi="Times New Roman"/>
-          <w:sz w:val="28"/>
-          <w:szCs w:val="28"/>
-        </w:rPr>
-        <w:t xml:space="preserve"> </w:t>
-      </w:r>
-      <w:proofErr w:type="spellStart"/>
-      <w:r>
-        <w:rPr>
-          <w:rFonts w:ascii="Times New Roman" w:hAnsi="Times New Roman"/>
-          <w:sz w:val="28"/>
-          <w:szCs w:val="28"/>
-        </w:rPr>
-        <w:t>таке</w:t>
-      </w:r>
-      <w:proofErr w:type="spellEnd"/>
-      <w:r>
-        <w:rPr>
-          <w:rFonts w:ascii="Times New Roman" w:hAnsi="Times New Roman"/>
-          <w:sz w:val="28"/>
-          <w:szCs w:val="28"/>
-        </w:rPr>
-        <w:t xml:space="preserve"> </w:t>
-      </w:r>
-      <w:proofErr w:type="spellStart"/>
-      <w:r>
-        <w:rPr>
-          <w:rFonts w:ascii="Times New Roman" w:hAnsi="Times New Roman"/>
-          <w:sz w:val="28"/>
-          <w:szCs w:val="28"/>
-        </w:rPr>
-        <w:t>інтерфейс</w:t>
-      </w:r>
-      <w:proofErr w:type="spellEnd"/>
-      <w:r>
-        <w:rPr>
-          <w:rFonts w:ascii="Times New Roman" w:hAnsi="Times New Roman"/>
-          <w:sz w:val="28"/>
-          <w:szCs w:val="28"/>
-        </w:rPr>
-        <w:t xml:space="preserve">? У </w:t>
-      </w:r>
-      <w:proofErr w:type="spellStart"/>
-      <w:r>
-        <w:rPr>
-          <w:rFonts w:ascii="Times New Roman" w:hAnsi="Times New Roman"/>
-          <w:sz w:val="28"/>
-          <w:szCs w:val="28"/>
-        </w:rPr>
-        <w:t>чому</w:t>
-      </w:r>
-      <w:proofErr w:type="spellEnd"/>
-      <w:r>
-        <w:rPr>
-          <w:rFonts w:ascii="Times New Roman" w:hAnsi="Times New Roman"/>
-          <w:sz w:val="28"/>
-          <w:szCs w:val="28"/>
-        </w:rPr>
-        <w:t xml:space="preserve"> </w:t>
-      </w:r>
-      <w:proofErr w:type="spellStart"/>
-      <w:r>
-        <w:rPr>
-          <w:rFonts w:ascii="Times New Roman" w:hAnsi="Times New Roman"/>
-          <w:sz w:val="28"/>
-          <w:szCs w:val="28"/>
-        </w:rPr>
-        <w:t>його</w:t>
-      </w:r>
-      <w:proofErr w:type="spellEnd"/>
-      <w:r>
-        <w:rPr>
-          <w:rFonts w:ascii="Times New Roman" w:hAnsi="Times New Roman"/>
-          <w:sz w:val="28"/>
-          <w:szCs w:val="28"/>
-        </w:rPr>
-        <w:t xml:space="preserve"> </w:t>
-      </w:r>
-      <w:proofErr w:type="spellStart"/>
-      <w:r>
-        <w:rPr>
-          <w:rFonts w:ascii="Times New Roman" w:hAnsi="Times New Roman"/>
-          <w:sz w:val="28"/>
-          <w:szCs w:val="28"/>
-        </w:rPr>
-        <w:t>відмінність</w:t>
-      </w:r>
-      <w:proofErr w:type="spellEnd"/>
-      <w:r>
-        <w:rPr>
-          <w:rFonts w:ascii="Times New Roman" w:hAnsi="Times New Roman"/>
-          <w:sz w:val="28"/>
-          <w:szCs w:val="28"/>
-        </w:rPr>
-        <w:t xml:space="preserve"> </w:t>
-      </w:r>
-      <w:proofErr w:type="spellStart"/>
-      <w:r>
-        <w:rPr>
-          <w:rFonts w:ascii="Times New Roman" w:hAnsi="Times New Roman"/>
-          <w:sz w:val="28"/>
-          <w:szCs w:val="28"/>
-        </w:rPr>
-        <w:t>від</w:t>
-      </w:r>
-      <w:proofErr w:type="spellEnd"/>
-      <w:r>
-        <w:rPr>
-          <w:rFonts w:ascii="Times New Roman" w:hAnsi="Times New Roman"/>
-          <w:sz w:val="28"/>
-          <w:szCs w:val="28"/>
-        </w:rPr>
-        <w:t xml:space="preserve"> абстрактного </w:t>
-      </w:r>
-      <w:proofErr w:type="spellStart"/>
-      <w:r>
-        <w:rPr>
-          <w:rFonts w:ascii="Times New Roman" w:hAnsi="Times New Roman"/>
-          <w:sz w:val="28"/>
-          <w:szCs w:val="28"/>
-        </w:rPr>
-        <w:t>класу</w:t>
-      </w:r>
-      <w:proofErr w:type="spellEnd"/>
-      <w:r>
-        <w:rPr>
-          <w:rFonts w:ascii="Times New Roman" w:hAnsi="Times New Roman"/>
-          <w:sz w:val="28"/>
-          <w:szCs w:val="28"/>
-        </w:rPr>
-        <w:t>?</w:t>
-      </w:r>
-    </w:p>
-    <w:p>
-      <w:pPr>
-        <w:pStyle w:val="ListParagraph"/>
-        <w:widowControl w:val="0"/>
-        <w:numPr>
-          <w:ilvl w:val="0"/>
-          <w:numId w:val="41"/>
-        </w:numPr>
-        <w:tabs>
-          <w:tab w:val="left" w:pos="1276"/>
-        </w:tabs>
-        <w:spacing w:line="360" w:lineRule="auto"/>
-        <w:jc w:val="both"/>
-        <w:rPr>
-          <w:rFonts w:ascii="Times New Roman" w:hAnsi="Times New Roman"/>
-          <w:sz w:val="28"/>
-          <w:szCs w:val="28"/>
-        </w:rPr>
-      </w:pPr>
-      <w:r>
-        <w:rPr>
-          <w:rFonts w:ascii="Times New Roman" w:hAnsi="Times New Roman"/>
-          <w:sz w:val="28"/>
-          <w:szCs w:val="28"/>
-        </w:rPr>
-        <w:t xml:space="preserve">Як </w:t>
-      </w:r>
-      <w:proofErr w:type="spellStart"/>
-      <w:r>
-        <w:rPr>
-          <w:rFonts w:ascii="Times New Roman" w:hAnsi="Times New Roman"/>
-          <w:sz w:val="28"/>
-          <w:szCs w:val="28"/>
-        </w:rPr>
-        <w:t>реалізується</w:t>
-      </w:r>
-      <w:proofErr w:type="spellEnd"/>
-      <w:r>
-        <w:rPr>
-          <w:rFonts w:ascii="Times New Roman" w:hAnsi="Times New Roman"/>
-          <w:sz w:val="28"/>
-          <w:szCs w:val="28"/>
-        </w:rPr>
-        <w:t xml:space="preserve"> </w:t>
-      </w:r>
-      <w:proofErr w:type="spellStart"/>
-      <w:r>
-        <w:rPr>
-          <w:rFonts w:ascii="Times New Roman" w:hAnsi="Times New Roman"/>
-          <w:sz w:val="28"/>
-          <w:szCs w:val="28"/>
-        </w:rPr>
-        <w:t>багаторівневе</w:t>
-      </w:r>
-      <w:proofErr w:type="spellEnd"/>
-      <w:r>
-        <w:rPr>
-          <w:rFonts w:ascii="Times New Roman" w:hAnsi="Times New Roman"/>
-          <w:sz w:val="28"/>
-          <w:szCs w:val="28"/>
-        </w:rPr>
-        <w:t xml:space="preserve"> та </w:t>
-      </w:r>
-      <w:proofErr w:type="spellStart"/>
-      <w:r>
-        <w:rPr>
-          <w:rFonts w:ascii="Times New Roman" w:hAnsi="Times New Roman"/>
-          <w:sz w:val="28"/>
-          <w:szCs w:val="28"/>
-        </w:rPr>
-        <w:t>множинне</w:t>
-      </w:r>
-      <w:proofErr w:type="spellEnd"/>
-      <w:r>
-        <w:rPr>
-          <w:rFonts w:ascii="Times New Roman" w:hAnsi="Times New Roman"/>
-          <w:sz w:val="28"/>
-          <w:szCs w:val="28"/>
-        </w:rPr>
-        <w:t xml:space="preserve"> </w:t>
-      </w:r>
-      <w:proofErr w:type="spellStart"/>
-      <w:r>
-        <w:rPr>
-          <w:rFonts w:ascii="Times New Roman" w:hAnsi="Times New Roman"/>
-          <w:sz w:val="28"/>
-          <w:szCs w:val="28"/>
-        </w:rPr>
-        <w:t>спадкування</w:t>
-      </w:r>
-      <w:proofErr w:type="spellEnd"/>
-      <w:r>
-        <w:rPr>
-          <w:rFonts w:ascii="Times New Roman" w:hAnsi="Times New Roman"/>
-          <w:sz w:val="28"/>
-          <w:szCs w:val="28"/>
-        </w:rPr>
-        <w:t xml:space="preserve"> в C#?</w:t>
-      </w:r>
-    </w:p>
-    <w:p>
-      <w:pPr>
-        <w:pStyle w:val="ListParagraph"/>
-        <w:widowControl w:val="0"/>
-        <w:numPr>
-          <w:ilvl w:val="0"/>
-          <w:numId w:val="41"/>
-        </w:numPr>
-        <w:tabs>
-          <w:tab w:val="left" w:pos="1276"/>
-        </w:tabs>
-        <w:spacing w:line="360" w:lineRule="auto"/>
-        <w:jc w:val="both"/>
-        <w:rPr>
-          <w:rFonts w:ascii="Times New Roman" w:hAnsi="Times New Roman"/>
-          <w:sz w:val="28"/>
-          <w:szCs w:val="28"/>
-        </w:rPr>
-      </w:pPr>
-      <w:proofErr w:type="spellStart"/>
-      <w:r>
-        <w:rPr>
-          <w:rFonts w:ascii="Times New Roman" w:hAnsi="Times New Roman"/>
-          <w:sz w:val="28"/>
-          <w:szCs w:val="28"/>
-        </w:rPr>
-        <w:t>Що</w:t>
-      </w:r>
-      <w:proofErr w:type="spellEnd"/>
-      <w:r>
-        <w:rPr>
-          <w:rFonts w:ascii="Times New Roman" w:hAnsi="Times New Roman"/>
-          <w:sz w:val="28"/>
-          <w:szCs w:val="28"/>
-        </w:rPr>
-        <w:t xml:space="preserve"> </w:t>
-      </w:r>
-      <w:proofErr w:type="spellStart"/>
-      <w:r>
-        <w:rPr>
-          <w:rFonts w:ascii="Times New Roman" w:hAnsi="Times New Roman"/>
-          <w:sz w:val="28"/>
-          <w:szCs w:val="28"/>
-        </w:rPr>
-        <w:t>таке</w:t>
-      </w:r>
-      <w:proofErr w:type="spellEnd"/>
-      <w:r>
-        <w:rPr>
-          <w:rFonts w:ascii="Times New Roman" w:hAnsi="Times New Roman"/>
-          <w:sz w:val="28"/>
-          <w:szCs w:val="28"/>
-        </w:rPr>
-        <w:t xml:space="preserve"> </w:t>
-      </w:r>
-      <w:proofErr w:type="spellStart"/>
-      <w:r>
-        <w:rPr>
-          <w:rFonts w:ascii="Times New Roman" w:hAnsi="Times New Roman"/>
-          <w:sz w:val="28"/>
-          <w:szCs w:val="28"/>
-        </w:rPr>
-        <w:t>модифікатори</w:t>
-      </w:r>
-      <w:proofErr w:type="spellEnd"/>
-      <w:r>
-        <w:rPr>
-          <w:rFonts w:ascii="Times New Roman" w:hAnsi="Times New Roman"/>
-          <w:sz w:val="28"/>
-          <w:szCs w:val="28"/>
-        </w:rPr>
-        <w:t xml:space="preserve"> доступу? </w:t>
-      </w:r>
-      <w:proofErr w:type="spellStart"/>
-      <w:r>
-        <w:rPr>
-          <w:rFonts w:ascii="Times New Roman" w:hAnsi="Times New Roman"/>
-          <w:sz w:val="28"/>
-          <w:szCs w:val="28"/>
-        </w:rPr>
-        <w:t>Назвіть</w:t>
-      </w:r>
-      <w:proofErr w:type="spellEnd"/>
-      <w:r>
-        <w:rPr>
-          <w:rFonts w:ascii="Times New Roman" w:hAnsi="Times New Roman"/>
-          <w:sz w:val="28"/>
-          <w:szCs w:val="28"/>
-        </w:rPr>
-        <w:t xml:space="preserve"> </w:t>
-      </w:r>
-      <w:proofErr w:type="spellStart"/>
-      <w:r>
-        <w:rPr>
-          <w:rFonts w:ascii="Times New Roman" w:hAnsi="Times New Roman"/>
-          <w:sz w:val="28"/>
-          <w:szCs w:val="28"/>
-        </w:rPr>
-        <w:t>їх</w:t>
-      </w:r>
-      <w:proofErr w:type="spellEnd"/>
-      <w:r>
-        <w:rPr>
-          <w:rFonts w:ascii="Times New Roman" w:hAnsi="Times New Roman"/>
-          <w:sz w:val="28"/>
-          <w:szCs w:val="28"/>
-        </w:rPr>
-        <w:t>.</w:t>
-      </w:r>
-    </w:p>
-    <w:p>
-      <w:pPr>
-        <w:pStyle w:val="ListParagraph"/>
-        <w:widowControl w:val="0"/>
-        <w:numPr>
-          <w:ilvl w:val="0"/>
-          <w:numId w:val="41"/>
-        </w:numPr>
-        <w:tabs>
-          <w:tab w:val="left" w:pos="1276"/>
-        </w:tabs>
-        <w:spacing w:line="360" w:lineRule="auto"/>
-        <w:jc w:val="both"/>
-        <w:rPr>
-          <w:rFonts w:ascii="Times New Roman" w:hAnsi="Times New Roman"/>
-          <w:sz w:val="28"/>
-          <w:szCs w:val="28"/>
-        </w:rPr>
-      </w:pPr>
-      <w:r>
-        <w:rPr>
-          <w:rFonts w:ascii="Times New Roman" w:hAnsi="Times New Roman"/>
-          <w:sz w:val="28"/>
-          <w:szCs w:val="28"/>
-        </w:rPr>
-        <w:t xml:space="preserve">Як </w:t>
-      </w:r>
-      <w:proofErr w:type="spellStart"/>
-      <w:r>
-        <w:rPr>
-          <w:rFonts w:ascii="Times New Roman" w:hAnsi="Times New Roman"/>
-          <w:sz w:val="28"/>
-          <w:szCs w:val="28"/>
-        </w:rPr>
-        <w:t>оголосити</w:t>
-      </w:r>
-      <w:proofErr w:type="spellEnd"/>
-      <w:r>
-        <w:rPr>
-          <w:rFonts w:ascii="Times New Roman" w:hAnsi="Times New Roman"/>
-          <w:sz w:val="28"/>
-          <w:szCs w:val="28"/>
-        </w:rPr>
-        <w:t xml:space="preserve"> та </w:t>
-      </w:r>
-      <w:proofErr w:type="spellStart"/>
-      <w:r>
-        <w:rPr>
-          <w:rFonts w:ascii="Times New Roman" w:hAnsi="Times New Roman"/>
-          <w:sz w:val="28"/>
-          <w:szCs w:val="28"/>
-        </w:rPr>
-        <w:t>використовувати</w:t>
-      </w:r>
-      <w:proofErr w:type="spellEnd"/>
-      <w:r>
-        <w:rPr>
-          <w:rFonts w:ascii="Times New Roman" w:hAnsi="Times New Roman"/>
-          <w:sz w:val="28"/>
-          <w:szCs w:val="28"/>
-        </w:rPr>
-        <w:t xml:space="preserve"> </w:t>
-      </w:r>
-      <w:proofErr w:type="spellStart"/>
-      <w:r>
-        <w:rPr>
-          <w:rFonts w:ascii="Times New Roman" w:hAnsi="Times New Roman"/>
-          <w:sz w:val="28"/>
-          <w:szCs w:val="28"/>
-        </w:rPr>
-        <w:t>властивості</w:t>
-      </w:r>
-      <w:proofErr w:type="spellEnd"/>
-      <w:r>
-        <w:rPr>
-          <w:rFonts w:ascii="Times New Roman" w:hAnsi="Times New Roman"/>
-          <w:sz w:val="28"/>
-          <w:szCs w:val="28"/>
-        </w:rPr>
-        <w:t xml:space="preserve"> </w:t>
-      </w:r>
-      <w:r>
-        <w:rPr>
-          <w:rFonts w:ascii="Times New Roman" w:hAnsi="Times New Roman"/>
-          <w:sz w:val="28"/>
-          <w:szCs w:val="28"/>
-          <w:lang w:val="uk-UA"/>
-        </w:rPr>
-        <w:t xml:space="preserve">в </w:t>
-      </w:r>
-      <w:r>
-        <w:rPr>
-          <w:rFonts w:ascii="Times New Roman" w:hAnsi="Times New Roman"/>
-          <w:sz w:val="28"/>
-          <w:szCs w:val="28"/>
           <w:lang w:val="en-US"/>
         </w:rPr>
-        <w:t>C#</w:t>
-      </w:r>
-      <w:r>
-        <w:rPr>
-          <w:rFonts w:ascii="Times New Roman" w:hAnsi="Times New Roman"/>
-          <w:sz w:val="28"/>
-          <w:szCs w:val="28"/>
-        </w:rPr>
-        <w:t>?</w:t>
-      </w:r>
-    </w:p>
-    <w:p>
-      <w:pPr>
-        <w:pStyle w:val="ListParagraph"/>
-        <w:widowControl w:val="0"/>
-        <w:numPr>
-          <w:ilvl w:val="0"/>
-          <w:numId w:val="41"/>
-        </w:numPr>
-        <w:tabs>
-          <w:tab w:val="left" w:pos="1276"/>
-        </w:tabs>
-        <w:spacing w:line="360" w:lineRule="auto"/>
-        <w:jc w:val="both"/>
-        <w:rPr>
-          <w:rFonts w:ascii="Times New Roman" w:hAnsi="Times New Roman"/>
-          <w:sz w:val="28"/>
-          <w:szCs w:val="28"/>
-        </w:rPr>
-      </w:pPr>
-      <w:r>
-        <w:rPr>
-          <w:rFonts w:ascii="Times New Roman" w:hAnsi="Times New Roman"/>
-          <w:sz w:val="28"/>
-          <w:szCs w:val="28"/>
-        </w:rPr>
-        <w:t xml:space="preserve">Яка </w:t>
-      </w:r>
-      <w:proofErr w:type="spellStart"/>
-      <w:r>
-        <w:rPr>
-          <w:rFonts w:ascii="Times New Roman" w:hAnsi="Times New Roman"/>
-          <w:sz w:val="28"/>
-          <w:szCs w:val="28"/>
-        </w:rPr>
-        <w:t>різниця</w:t>
-      </w:r>
-      <w:proofErr w:type="spellEnd"/>
-      <w:r>
-        <w:rPr>
-          <w:rFonts w:ascii="Times New Roman" w:hAnsi="Times New Roman"/>
-          <w:sz w:val="28"/>
-          <w:szCs w:val="28"/>
-        </w:rPr>
-        <w:t xml:space="preserve"> </w:t>
-      </w:r>
-      <w:proofErr w:type="spellStart"/>
-      <w:r>
-        <w:rPr>
-          <w:rFonts w:ascii="Times New Roman" w:hAnsi="Times New Roman"/>
-          <w:sz w:val="28"/>
-          <w:szCs w:val="28"/>
-        </w:rPr>
-        <w:t>між</w:t>
-      </w:r>
-      <w:proofErr w:type="spellEnd"/>
-      <w:r>
-        <w:rPr>
-          <w:rFonts w:ascii="Times New Roman" w:hAnsi="Times New Roman"/>
-          <w:sz w:val="28"/>
-          <w:szCs w:val="28"/>
-        </w:rPr>
-        <w:t xml:space="preserve"> </w:t>
-      </w:r>
-      <w:proofErr w:type="spellStart"/>
-      <w:r>
-        <w:rPr>
-          <w:rFonts w:ascii="Times New Roman" w:hAnsi="Times New Roman"/>
-          <w:sz w:val="28"/>
-          <w:szCs w:val="28"/>
-        </w:rPr>
-        <w:t>static</w:t>
-      </w:r>
-      <w:proofErr w:type="spellEnd"/>
-      <w:r>
-        <w:rPr>
-          <w:rFonts w:ascii="Times New Roman" w:hAnsi="Times New Roman"/>
-          <w:sz w:val="28"/>
-          <w:szCs w:val="28"/>
-        </w:rPr>
-        <w:t xml:space="preserve"> </w:t>
-      </w:r>
-      <w:r>
-        <w:rPr>
-          <w:rFonts w:ascii="Times New Roman" w:hAnsi="Times New Roman"/>
-          <w:sz w:val="28"/>
-          <w:szCs w:val="28"/>
-          <w:lang w:val="uk-UA"/>
-        </w:rPr>
-        <w:t>та</w:t>
-      </w:r>
-      <w:r>
-        <w:rPr>
-          <w:rFonts w:ascii="Times New Roman" w:hAnsi="Times New Roman"/>
-          <w:sz w:val="28"/>
-          <w:szCs w:val="28"/>
-        </w:rPr>
-        <w:t xml:space="preserve"> </w:t>
-      </w:r>
-      <w:proofErr w:type="spellStart"/>
-      <w:r>
-        <w:rPr>
-          <w:rFonts w:ascii="Times New Roman" w:hAnsi="Times New Roman"/>
-          <w:sz w:val="28"/>
-          <w:szCs w:val="28"/>
-        </w:rPr>
-        <w:t>instance</w:t>
-      </w:r>
-      <w:proofErr w:type="spellEnd"/>
-      <w:r>
-        <w:rPr>
-          <w:rFonts w:ascii="Times New Roman" w:hAnsi="Times New Roman"/>
-          <w:sz w:val="28"/>
-          <w:szCs w:val="28"/>
-        </w:rPr>
-        <w:t xml:space="preserve"> членами </w:t>
-      </w:r>
-      <w:proofErr w:type="spellStart"/>
-      <w:r>
-        <w:rPr>
-          <w:rFonts w:ascii="Times New Roman" w:hAnsi="Times New Roman"/>
-          <w:sz w:val="28"/>
-          <w:szCs w:val="28"/>
-        </w:rPr>
-        <w:t>класу</w:t>
-      </w:r>
-      <w:proofErr w:type="spellEnd"/>
-      <w:r>
-        <w:rPr>
-          <w:rFonts w:ascii="Times New Roman" w:hAnsi="Times New Roman"/>
-          <w:sz w:val="28"/>
-          <w:szCs w:val="28"/>
-        </w:rPr>
-        <w:t>?</w:t>
-      </w:r>
-    </w:p>
-    <w:p>
-      <w:pPr>
-        <w:pStyle w:val="ListParagraph"/>
-        <w:widowControl w:val="0"/>
-        <w:numPr>
-          <w:ilvl w:val="0"/>
-          <w:numId w:val="41"/>
-        </w:numPr>
-        <w:tabs>
-          <w:tab w:val="left" w:pos="1276"/>
-        </w:tabs>
-        <w:spacing w:line="360" w:lineRule="auto"/>
-        <w:jc w:val="both"/>
-        <w:rPr>
-          <w:rFonts w:ascii="Times New Roman" w:hAnsi="Times New Roman"/>
-          <w:sz w:val="28"/>
-          <w:szCs w:val="28"/>
-        </w:rPr>
-      </w:pPr>
-      <w:proofErr w:type="spellStart"/>
-      <w:r>
-        <w:rPr>
-          <w:rFonts w:ascii="Times New Roman" w:hAnsi="Times New Roman"/>
-          <w:sz w:val="28"/>
-          <w:szCs w:val="28"/>
-        </w:rPr>
-        <w:t>Що</w:t>
-      </w:r>
-      <w:proofErr w:type="spellEnd"/>
-      <w:r>
-        <w:rPr>
-          <w:rFonts w:ascii="Times New Roman" w:hAnsi="Times New Roman"/>
-          <w:sz w:val="28"/>
-          <w:szCs w:val="28"/>
-        </w:rPr>
-        <w:t xml:space="preserve"> </w:t>
-      </w:r>
-      <w:proofErr w:type="spellStart"/>
-      <w:r>
-        <w:rPr>
-          <w:rFonts w:ascii="Times New Roman" w:hAnsi="Times New Roman"/>
-          <w:sz w:val="28"/>
-          <w:szCs w:val="28"/>
-        </w:rPr>
-        <w:t>таке</w:t>
-      </w:r>
-      <w:proofErr w:type="spellEnd"/>
-      <w:r>
-        <w:rPr>
-          <w:rFonts w:ascii="Times New Roman" w:hAnsi="Times New Roman"/>
-          <w:sz w:val="28"/>
-          <w:szCs w:val="28"/>
-        </w:rPr>
-        <w:t xml:space="preserve"> конструктор </w:t>
-      </w:r>
-      <w:r>
-        <w:rPr>
-          <w:rFonts w:ascii="Times New Roman" w:hAnsi="Times New Roman"/>
-          <w:sz w:val="28"/>
-          <w:szCs w:val="28"/>
-          <w:lang w:val="uk-UA"/>
-        </w:rPr>
-        <w:t>та</w:t>
-      </w:r>
-      <w:r>
-        <w:rPr>
-          <w:rFonts w:ascii="Times New Roman" w:hAnsi="Times New Roman"/>
-          <w:sz w:val="28"/>
-          <w:szCs w:val="28"/>
-        </w:rPr>
-        <w:t xml:space="preserve"> </w:t>
-      </w:r>
-      <w:proofErr w:type="spellStart"/>
-      <w:r>
-        <w:rPr>
-          <w:rFonts w:ascii="Times New Roman" w:hAnsi="Times New Roman"/>
-          <w:sz w:val="28"/>
-          <w:szCs w:val="28"/>
-        </w:rPr>
-        <w:t>які</w:t>
-      </w:r>
-      <w:proofErr w:type="spellEnd"/>
-      <w:r>
-        <w:rPr>
-          <w:rFonts w:ascii="Times New Roman" w:hAnsi="Times New Roman"/>
-          <w:sz w:val="28"/>
-          <w:szCs w:val="28"/>
-        </w:rPr>
-        <w:t xml:space="preserve"> </w:t>
-      </w:r>
-      <w:proofErr w:type="spellStart"/>
-      <w:r>
-        <w:rPr>
-          <w:rFonts w:ascii="Times New Roman" w:hAnsi="Times New Roman"/>
-          <w:sz w:val="28"/>
-          <w:szCs w:val="28"/>
-        </w:rPr>
-        <w:t>бувають</w:t>
-      </w:r>
-      <w:proofErr w:type="spellEnd"/>
-      <w:r>
-        <w:rPr>
-          <w:rFonts w:ascii="Times New Roman" w:hAnsi="Times New Roman"/>
-          <w:sz w:val="28"/>
-          <w:szCs w:val="28"/>
-        </w:rPr>
-        <w:t xml:space="preserve"> типи </w:t>
-      </w:r>
-      <w:proofErr w:type="spellStart"/>
-      <w:r>
-        <w:rPr>
-          <w:rFonts w:ascii="Times New Roman" w:hAnsi="Times New Roman"/>
-          <w:sz w:val="28"/>
-          <w:szCs w:val="28"/>
-        </w:rPr>
-        <w:t>конструкторів</w:t>
-      </w:r>
-      <w:proofErr w:type="spellEnd"/>
-      <w:r>
-        <w:rPr>
-          <w:rFonts w:ascii="Times New Roman" w:hAnsi="Times New Roman"/>
-          <w:sz w:val="28"/>
-          <w:szCs w:val="28"/>
-        </w:rPr>
-        <w:t xml:space="preserve"> у C#?</w:t>
-      </w:r>
-    </w:p>
-    <w:p>
-      <w:pPr>
-        <w:pStyle w:val="ListParagraph"/>
-        <w:widowControl w:val="0"/>
-        <w:numPr>
-          <w:ilvl w:val="0"/>
-          <w:numId w:val="41"/>
-        </w:numPr>
-        <w:tabs>
-          <w:tab w:val="left" w:pos="1276"/>
-        </w:tabs>
-        <w:spacing w:line="360" w:lineRule="auto"/>
-        <w:jc w:val="both"/>
-        <w:rPr>
-          <w:rFonts w:ascii="Times New Roman" w:hAnsi="Times New Roman"/>
-          <w:sz w:val="28"/>
-          <w:szCs w:val="28"/>
-        </w:rPr>
-      </w:pPr>
-      <w:r>
-        <w:rPr>
-          <w:rFonts w:ascii="Times New Roman" w:hAnsi="Times New Roman"/>
-          <w:sz w:val="28"/>
-          <w:szCs w:val="28"/>
-        </w:rPr>
-        <w:t xml:space="preserve">Для </w:t>
-      </w:r>
-      <w:proofErr w:type="spellStart"/>
-      <w:r>
-        <w:rPr>
-          <w:rFonts w:ascii="Times New Roman" w:hAnsi="Times New Roman"/>
-          <w:sz w:val="28"/>
-          <w:szCs w:val="28"/>
-        </w:rPr>
-        <w:t>чого</w:t>
-      </w:r>
-      <w:proofErr w:type="spellEnd"/>
-      <w:r>
-        <w:rPr>
-          <w:rFonts w:ascii="Times New Roman" w:hAnsi="Times New Roman"/>
-          <w:sz w:val="28"/>
-          <w:szCs w:val="28"/>
-        </w:rPr>
-        <w:t xml:space="preserve"> </w:t>
-      </w:r>
-      <w:proofErr w:type="spellStart"/>
-      <w:r>
-        <w:rPr>
-          <w:rFonts w:ascii="Times New Roman" w:hAnsi="Times New Roman"/>
-          <w:sz w:val="28"/>
-          <w:szCs w:val="28"/>
-        </w:rPr>
-        <w:t>використовується</w:t>
-      </w:r>
-      <w:proofErr w:type="spellEnd"/>
-      <w:r>
-        <w:rPr>
-          <w:rFonts w:ascii="Times New Roman" w:hAnsi="Times New Roman"/>
-          <w:sz w:val="28"/>
-          <w:szCs w:val="28"/>
-        </w:rPr>
-        <w:t xml:space="preserve"> </w:t>
-      </w:r>
-      <w:proofErr w:type="spellStart"/>
-      <w:r>
-        <w:rPr>
-          <w:rFonts w:ascii="Times New Roman" w:hAnsi="Times New Roman"/>
-          <w:sz w:val="28"/>
-          <w:szCs w:val="28"/>
-        </w:rPr>
-        <w:t>ключове</w:t>
-      </w:r>
-      <w:proofErr w:type="spellEnd"/>
-      <w:r>
-        <w:rPr>
-          <w:rFonts w:ascii="Times New Roman" w:hAnsi="Times New Roman"/>
-          <w:sz w:val="28"/>
-          <w:szCs w:val="28"/>
-        </w:rPr>
-        <w:t xml:space="preserve"> слово </w:t>
-      </w:r>
-      <w:proofErr w:type="spellStart"/>
-      <w:r>
-        <w:rPr>
-          <w:rFonts w:ascii="Times New Roman" w:hAnsi="Times New Roman"/>
-          <w:sz w:val="28"/>
-          <w:szCs w:val="28"/>
-        </w:rPr>
-        <w:t>override</w:t>
-      </w:r>
-      <w:proofErr w:type="spellEnd"/>
-      <w:r>
-        <w:rPr>
-          <w:rFonts w:ascii="Times New Roman" w:hAnsi="Times New Roman"/>
-          <w:sz w:val="28"/>
-          <w:szCs w:val="28"/>
-        </w:rPr>
-        <w:t>?</w:t>
-      </w:r>
-    </w:p>
-    <w:p>
-      <w:pPr>
-        <w:pStyle w:val="ListParagraph"/>
-        <w:widowControl w:val="0"/>
-        <w:numPr>
-          <w:ilvl w:val="0"/>
-          <w:numId w:val="41"/>
-        </w:numPr>
-        <w:tabs>
-          <w:tab w:val="left" w:pos="1276"/>
-        </w:tabs>
-        <w:spacing w:line="360" w:lineRule="auto"/>
-        <w:jc w:val="both"/>
-        <w:rPr>
-          <w:rFonts w:ascii="Times New Roman" w:hAnsi="Times New Roman"/>
-          <w:sz w:val="28"/>
-          <w:szCs w:val="28"/>
-        </w:rPr>
-      </w:pPr>
-      <w:r>
-        <w:rPr>
-          <w:rFonts w:ascii="Times New Roman" w:hAnsi="Times New Roman"/>
-          <w:sz w:val="28"/>
-          <w:szCs w:val="28"/>
-        </w:rPr>
-        <w:t xml:space="preserve">Для </w:t>
-      </w:r>
-      <w:proofErr w:type="spellStart"/>
-      <w:r>
-        <w:rPr>
-          <w:rFonts w:ascii="Times New Roman" w:hAnsi="Times New Roman"/>
-          <w:sz w:val="28"/>
-          <w:szCs w:val="28"/>
-        </w:rPr>
-        <w:t>чого</w:t>
-      </w:r>
-      <w:proofErr w:type="spellEnd"/>
-      <w:r>
-        <w:rPr>
-          <w:rFonts w:ascii="Times New Roman" w:hAnsi="Times New Roman"/>
-          <w:sz w:val="28"/>
-          <w:szCs w:val="28"/>
-        </w:rPr>
-        <w:t xml:space="preserve"> </w:t>
-      </w:r>
-      <w:proofErr w:type="spellStart"/>
-      <w:r>
-        <w:rPr>
-          <w:rFonts w:ascii="Times New Roman" w:hAnsi="Times New Roman"/>
-          <w:sz w:val="28"/>
-          <w:szCs w:val="28"/>
-        </w:rPr>
-        <w:t>використовується</w:t>
-      </w:r>
-      <w:proofErr w:type="spellEnd"/>
-      <w:r>
-        <w:rPr>
-          <w:rFonts w:ascii="Times New Roman" w:hAnsi="Times New Roman"/>
-          <w:sz w:val="28"/>
-          <w:szCs w:val="28"/>
-        </w:rPr>
-        <w:t xml:space="preserve"> </w:t>
-      </w:r>
-      <w:proofErr w:type="spellStart"/>
-      <w:r>
-        <w:rPr>
-          <w:rFonts w:ascii="Times New Roman" w:hAnsi="Times New Roman"/>
-          <w:sz w:val="28"/>
-          <w:szCs w:val="28"/>
-        </w:rPr>
-        <w:t>ключове</w:t>
-      </w:r>
-      <w:proofErr w:type="spellEnd"/>
-      <w:r>
-        <w:rPr>
-          <w:rFonts w:ascii="Times New Roman" w:hAnsi="Times New Roman"/>
-          <w:sz w:val="28"/>
-          <w:szCs w:val="28"/>
-        </w:rPr>
-        <w:t xml:space="preserve"> слово </w:t>
-      </w:r>
-      <w:proofErr w:type="spellStart"/>
-      <w:r>
-        <w:rPr>
-          <w:rFonts w:ascii="Times New Roman" w:hAnsi="Times New Roman"/>
-          <w:sz w:val="28"/>
-          <w:szCs w:val="28"/>
-        </w:rPr>
-        <w:t>virtual</w:t>
-      </w:r>
-      <w:proofErr w:type="spellEnd"/>
-      <w:r>
-        <w:rPr>
-          <w:rFonts w:ascii="Times New Roman" w:hAnsi="Times New Roman"/>
-          <w:sz w:val="28"/>
-          <w:szCs w:val="28"/>
-        </w:rPr>
-        <w:t>?</w:t>
-      </w:r>
-    </w:p>
-    <w:p>
-      <w:pPr>
-        <w:pStyle w:val="ListParagraph"/>
-        <w:widowControl w:val="0"/>
-        <w:numPr>
-          <w:ilvl w:val="0"/>
-          <w:numId w:val="41"/>
-        </w:numPr>
-        <w:tabs>
-          <w:tab w:val="left" w:pos="1276"/>
-        </w:tabs>
-        <w:spacing w:line="360" w:lineRule="auto"/>
-        <w:jc w:val="both"/>
-        <w:rPr>
-          <w:rFonts w:ascii="Times New Roman" w:hAnsi="Times New Roman"/>
-          <w:sz w:val="28"/>
-          <w:szCs w:val="28"/>
-        </w:rPr>
-      </w:pPr>
-      <w:proofErr w:type="spellStart"/>
-      <w:r>
-        <w:rPr>
-          <w:rFonts w:ascii="Times New Roman" w:hAnsi="Times New Roman"/>
-          <w:sz w:val="28"/>
-          <w:szCs w:val="28"/>
-        </w:rPr>
-        <w:t>Що</w:t>
-      </w:r>
-      <w:proofErr w:type="spellEnd"/>
-      <w:r>
-        <w:rPr>
-          <w:rFonts w:ascii="Times New Roman" w:hAnsi="Times New Roman"/>
-          <w:sz w:val="28"/>
-          <w:szCs w:val="28"/>
-        </w:rPr>
-        <w:t xml:space="preserve"> </w:t>
-      </w:r>
-      <w:proofErr w:type="spellStart"/>
-      <w:r>
-        <w:rPr>
-          <w:rFonts w:ascii="Times New Roman" w:hAnsi="Times New Roman"/>
-          <w:sz w:val="28"/>
-          <w:szCs w:val="28"/>
-        </w:rPr>
-        <w:t>таке</w:t>
-      </w:r>
-      <w:proofErr w:type="spellEnd"/>
-      <w:r>
-        <w:rPr>
-          <w:rFonts w:ascii="Times New Roman" w:hAnsi="Times New Roman"/>
-          <w:sz w:val="28"/>
-          <w:szCs w:val="28"/>
-        </w:rPr>
-        <w:t xml:space="preserve"> </w:t>
-      </w:r>
-      <w:proofErr w:type="spellStart"/>
-      <w:r>
-        <w:rPr>
-          <w:rFonts w:ascii="Times New Roman" w:hAnsi="Times New Roman"/>
-          <w:sz w:val="28"/>
-          <w:szCs w:val="28"/>
-        </w:rPr>
-        <w:t>делегати</w:t>
-      </w:r>
-      <w:proofErr w:type="spellEnd"/>
-      <w:r>
-        <w:rPr>
-          <w:rFonts w:ascii="Times New Roman" w:hAnsi="Times New Roman"/>
-          <w:sz w:val="28"/>
-          <w:szCs w:val="28"/>
-        </w:rPr>
-        <w:t xml:space="preserve">? Як вони </w:t>
-      </w:r>
-      <w:proofErr w:type="spellStart"/>
-      <w:r>
-        <w:rPr>
-          <w:rFonts w:ascii="Times New Roman" w:hAnsi="Times New Roman"/>
-          <w:sz w:val="28"/>
-          <w:szCs w:val="28"/>
-        </w:rPr>
-        <w:t>працюють</w:t>
-      </w:r>
-      <w:proofErr w:type="spellEnd"/>
-      <w:r>
-        <w:rPr>
-          <w:rFonts w:ascii="Times New Roman" w:hAnsi="Times New Roman"/>
-          <w:sz w:val="28"/>
-          <w:szCs w:val="28"/>
-        </w:rPr>
-        <w:t>?</w:t>
-      </w:r>
-    </w:p>
-    <w:p>
-      <w:pPr>
-        <w:pStyle w:val="ListParagraph"/>
-        <w:widowControl w:val="0"/>
-        <w:numPr>
-          <w:ilvl w:val="0"/>
-          <w:numId w:val="41"/>
-        </w:numPr>
-        <w:tabs>
-          <w:tab w:val="left" w:pos="1276"/>
-        </w:tabs>
-        <w:spacing w:line="360" w:lineRule="auto"/>
-        <w:jc w:val="both"/>
-        <w:rPr>
-          <w:rFonts w:ascii="Times New Roman" w:hAnsi="Times New Roman"/>
-          <w:sz w:val="28"/>
-          <w:szCs w:val="28"/>
-        </w:rPr>
-      </w:pPr>
-      <w:proofErr w:type="spellStart"/>
-      <w:r>
-        <w:rPr>
-          <w:rFonts w:ascii="Times New Roman" w:hAnsi="Times New Roman"/>
-          <w:sz w:val="28"/>
-          <w:szCs w:val="28"/>
-        </w:rPr>
-        <w:t>Що</w:t>
-      </w:r>
-      <w:proofErr w:type="spellEnd"/>
-      <w:r>
-        <w:rPr>
-          <w:rFonts w:ascii="Times New Roman" w:hAnsi="Times New Roman"/>
-          <w:sz w:val="28"/>
-          <w:szCs w:val="28"/>
-        </w:rPr>
-        <w:t xml:space="preserve"> </w:t>
-      </w:r>
-      <w:proofErr w:type="spellStart"/>
-      <w:r>
-        <w:rPr>
-          <w:rFonts w:ascii="Times New Roman" w:hAnsi="Times New Roman"/>
-          <w:sz w:val="28"/>
-          <w:szCs w:val="28"/>
-        </w:rPr>
-        <w:t>таке</w:t>
-      </w:r>
-      <w:proofErr w:type="spellEnd"/>
-      <w:r>
-        <w:rPr>
-          <w:rFonts w:ascii="Times New Roman" w:hAnsi="Times New Roman"/>
-          <w:sz w:val="28"/>
-          <w:szCs w:val="28"/>
-        </w:rPr>
-        <w:t xml:space="preserve"> </w:t>
-      </w:r>
-      <w:proofErr w:type="spellStart"/>
-      <w:r>
-        <w:rPr>
-          <w:rFonts w:ascii="Times New Roman" w:hAnsi="Times New Roman"/>
-          <w:sz w:val="28"/>
-          <w:szCs w:val="28"/>
-        </w:rPr>
-        <w:t>події</w:t>
-      </w:r>
-      <w:proofErr w:type="spellEnd"/>
-      <w:r>
-        <w:rPr>
-          <w:rFonts w:ascii="Times New Roman" w:hAnsi="Times New Roman"/>
-          <w:sz w:val="28"/>
-          <w:szCs w:val="28"/>
-        </w:rPr>
-        <w:t xml:space="preserve"> </w:t>
-      </w:r>
-      <w:r>
-        <w:rPr>
-          <w:rFonts w:ascii="Times New Roman" w:hAnsi="Times New Roman"/>
-          <w:sz w:val="28"/>
-          <w:szCs w:val="28"/>
-          <w:lang w:val="uk-UA"/>
-        </w:rPr>
-        <w:t xml:space="preserve">в графічних додатках </w:t>
-      </w:r>
-      <w:r>
-        <w:rPr>
-          <w:rFonts w:ascii="Times New Roman" w:hAnsi="Times New Roman"/>
-          <w:sz w:val="28"/>
-          <w:szCs w:val="28"/>
-        </w:rPr>
-        <w:t>C#?</w:t>
-      </w:r>
-    </w:p>
-    <w:p>
-      <w:pPr>
-        <w:pStyle w:val="ListParagraph"/>
-        <w:widowControl w:val="0"/>
-        <w:numPr>
-          <w:ilvl w:val="0"/>
-          <w:numId w:val="41"/>
-        </w:numPr>
-        <w:tabs>
-          <w:tab w:val="left" w:pos="1276"/>
-        </w:tabs>
-        <w:spacing w:line="360" w:lineRule="auto"/>
-        <w:jc w:val="both"/>
-        <w:rPr>
-          <w:rFonts w:ascii="Times New Roman" w:hAnsi="Times New Roman"/>
-          <w:sz w:val="28"/>
-          <w:szCs w:val="28"/>
-        </w:rPr>
-      </w:pPr>
-      <w:proofErr w:type="spellStart"/>
-      <w:r>
-        <w:rPr>
-          <w:rFonts w:ascii="Times New Roman" w:hAnsi="Times New Roman"/>
-          <w:sz w:val="28"/>
-          <w:szCs w:val="28"/>
-        </w:rPr>
-        <w:t>Що</w:t>
-      </w:r>
-      <w:proofErr w:type="spellEnd"/>
-      <w:r>
-        <w:rPr>
-          <w:rFonts w:ascii="Times New Roman" w:hAnsi="Times New Roman"/>
-          <w:sz w:val="28"/>
-          <w:szCs w:val="28"/>
-        </w:rPr>
-        <w:t xml:space="preserve"> </w:t>
-      </w:r>
-      <w:proofErr w:type="spellStart"/>
-      <w:r>
-        <w:rPr>
-          <w:rFonts w:ascii="Times New Roman" w:hAnsi="Times New Roman"/>
-          <w:sz w:val="28"/>
-          <w:szCs w:val="28"/>
-        </w:rPr>
-        <w:t>таке</w:t>
-      </w:r>
-      <w:proofErr w:type="spellEnd"/>
-      <w:r>
-        <w:rPr>
-          <w:rFonts w:ascii="Times New Roman" w:hAnsi="Times New Roman"/>
-          <w:sz w:val="28"/>
-          <w:szCs w:val="28"/>
-        </w:rPr>
-        <w:t xml:space="preserve"> </w:t>
-      </w:r>
-      <w:proofErr w:type="spellStart"/>
-      <w:r>
-        <w:rPr>
-          <w:rFonts w:ascii="Times New Roman" w:hAnsi="Times New Roman"/>
-          <w:sz w:val="28"/>
-          <w:szCs w:val="28"/>
-        </w:rPr>
-        <w:t>масиви</w:t>
-      </w:r>
-      <w:proofErr w:type="spellEnd"/>
-      <w:r>
-        <w:rPr>
-          <w:rFonts w:ascii="Times New Roman" w:hAnsi="Times New Roman"/>
-          <w:sz w:val="28"/>
-          <w:szCs w:val="28"/>
-        </w:rPr>
-        <w:t xml:space="preserve"> в C# і як </w:t>
-      </w:r>
-      <w:proofErr w:type="spellStart"/>
-      <w:r>
-        <w:rPr>
-          <w:rFonts w:ascii="Times New Roman" w:hAnsi="Times New Roman"/>
-          <w:sz w:val="28"/>
-          <w:szCs w:val="28"/>
-        </w:rPr>
-        <w:t>їх</w:t>
-      </w:r>
-      <w:proofErr w:type="spellEnd"/>
-      <w:r>
-        <w:rPr>
-          <w:rFonts w:ascii="Times New Roman" w:hAnsi="Times New Roman"/>
-          <w:sz w:val="28"/>
-          <w:szCs w:val="28"/>
-        </w:rPr>
-        <w:t xml:space="preserve"> </w:t>
-      </w:r>
-      <w:proofErr w:type="spellStart"/>
-      <w:r>
-        <w:rPr>
-          <w:rFonts w:ascii="Times New Roman" w:hAnsi="Times New Roman"/>
-          <w:sz w:val="28"/>
-          <w:szCs w:val="28"/>
-        </w:rPr>
-        <w:t>ініціалізувати</w:t>
-      </w:r>
-      <w:proofErr w:type="spellEnd"/>
-      <w:r>
-        <w:rPr>
-          <w:rFonts w:ascii="Times New Roman" w:hAnsi="Times New Roman"/>
-          <w:sz w:val="28"/>
-          <w:szCs w:val="28"/>
-        </w:rPr>
-        <w:t>?</w:t>
-      </w:r>
-    </w:p>
-    <w:p>
-      <w:pPr>
-        <w:pStyle w:val="ListParagraph"/>
-        <w:widowControl w:val="0"/>
-        <w:numPr>
-          <w:ilvl w:val="0"/>
-          <w:numId w:val="41"/>
-        </w:numPr>
-        <w:tabs>
-          <w:tab w:val="left" w:pos="1276"/>
-        </w:tabs>
-        <w:spacing w:line="360" w:lineRule="auto"/>
-        <w:jc w:val="both"/>
-        <w:rPr>
-          <w:rFonts w:ascii="Times New Roman" w:hAnsi="Times New Roman"/>
-          <w:sz w:val="28"/>
-          <w:szCs w:val="28"/>
-        </w:rPr>
-      </w:pPr>
-      <w:r>
-        <w:rPr>
-          <w:rFonts w:ascii="Times New Roman" w:hAnsi="Times New Roman"/>
-          <w:sz w:val="28"/>
-          <w:szCs w:val="28"/>
-          <w:lang w:val="uk-UA"/>
-        </w:rPr>
-        <w:t xml:space="preserve">У чому відмінність списку </w:t>
-      </w:r>
-      <w:r>
-        <w:rPr>
-          <w:rFonts w:ascii="Times New Roman" w:hAnsi="Times New Roman"/>
-          <w:sz w:val="28"/>
-          <w:szCs w:val="28"/>
-        </w:rPr>
-        <w:t>List&lt;T&gt;</w:t>
-      </w:r>
-      <w:r>
-        <w:rPr>
-          <w:rFonts w:ascii="Times New Roman" w:hAnsi="Times New Roman"/>
-          <w:sz w:val="28"/>
-          <w:szCs w:val="28"/>
-          <w:lang w:val="uk-UA"/>
-        </w:rPr>
-        <w:t xml:space="preserve"> від масивів</w:t>
-      </w:r>
-      <w:r>
-        <w:rPr>
-          <w:rFonts w:ascii="Times New Roman" w:hAnsi="Times New Roman"/>
-          <w:sz w:val="28"/>
-          <w:szCs w:val="28"/>
-        </w:rPr>
-        <w:t>?</w:t>
-      </w:r>
-    </w:p>
-    <w:p>
-      <w:pPr>
-        <w:pStyle w:val="ListParagraph"/>
-        <w:widowControl w:val="0"/>
-        <w:numPr>
-          <w:ilvl w:val="0"/>
-          <w:numId w:val="41"/>
-        </w:numPr>
-        <w:tabs>
-          <w:tab w:val="left" w:pos="1276"/>
-        </w:tabs>
-        <w:spacing w:line="360" w:lineRule="auto"/>
-        <w:jc w:val="both"/>
-        <w:rPr>
-          <w:rFonts w:ascii="Times New Roman" w:hAnsi="Times New Roman"/>
-          <w:sz w:val="28"/>
-          <w:szCs w:val="28"/>
-        </w:rPr>
-      </w:pPr>
-      <w:r>
-        <w:rPr>
-          <w:rFonts w:ascii="Times New Roman" w:hAnsi="Times New Roman"/>
-          <w:sz w:val="28"/>
-          <w:szCs w:val="28"/>
-          <w:lang w:val="uk-UA"/>
-        </w:rPr>
-        <w:t xml:space="preserve">Яким чином реалізовані списки в </w:t>
-      </w:r>
-      <w:r>
-        <w:rPr>
-          <w:rFonts w:ascii="Times New Roman" w:hAnsi="Times New Roman"/>
-          <w:sz w:val="28"/>
-          <w:szCs w:val="28"/>
-          <w:lang w:val="en-US"/>
-        </w:rPr>
-        <w:t>C</w:t>
-      </w:r>
-      <w:r>
-        <w:rPr>
-          <w:rFonts w:ascii="Times New Roman" w:hAnsi="Times New Roman"/>
-          <w:sz w:val="28"/>
-          <w:szCs w:val="28"/>
-          <w:lang w:val="en-US"/>
-        </w:rPr>
-        <w:t>#?</w:t>
-      </w:r>
-    </w:p>
-    <w:p>
-      <w:pPr>
-        <w:pStyle w:val="ListParagraph"/>
-        <w:widowControl w:val="0"/>
-        <w:numPr>
-          <w:ilvl w:val="0"/>
-          <w:numId w:val="41"/>
-        </w:numPr>
-        <w:tabs>
-          <w:tab w:val="left" w:pos="1276"/>
-        </w:tabs>
-        <w:spacing w:line="360" w:lineRule="auto"/>
-        <w:jc w:val="both"/>
-        <w:rPr>
-          <w:rFonts w:ascii="Times New Roman" w:hAnsi="Times New Roman"/>
-          <w:sz w:val="28"/>
-          <w:szCs w:val="28"/>
-        </w:rPr>
-      </w:pPr>
-      <w:r>
-        <w:rPr>
-          <w:rFonts w:ascii="Times New Roman" w:hAnsi="Times New Roman"/>
-          <w:sz w:val="28"/>
-          <w:szCs w:val="28"/>
-        </w:rPr>
-        <w:t xml:space="preserve">У </w:t>
-      </w:r>
-      <w:proofErr w:type="spellStart"/>
-      <w:r>
-        <w:rPr>
-          <w:rFonts w:ascii="Times New Roman" w:hAnsi="Times New Roman"/>
-          <w:sz w:val="28"/>
-          <w:szCs w:val="28"/>
-        </w:rPr>
-        <w:t>чому</w:t>
-      </w:r>
-      <w:proofErr w:type="spellEnd"/>
-      <w:r>
-        <w:rPr>
-          <w:rFonts w:ascii="Times New Roman" w:hAnsi="Times New Roman"/>
-          <w:sz w:val="28"/>
-          <w:szCs w:val="28"/>
-        </w:rPr>
-        <w:t xml:space="preserve"> </w:t>
-      </w:r>
-      <w:proofErr w:type="spellStart"/>
-      <w:r>
-        <w:rPr>
-          <w:rFonts w:ascii="Times New Roman" w:hAnsi="Times New Roman"/>
-          <w:sz w:val="28"/>
-          <w:szCs w:val="28"/>
-        </w:rPr>
-        <w:t>відмінність</w:t>
-      </w:r>
-      <w:proofErr w:type="spellEnd"/>
-      <w:r>
-        <w:rPr>
-          <w:rFonts w:ascii="Times New Roman" w:hAnsi="Times New Roman"/>
-          <w:sz w:val="28"/>
-          <w:szCs w:val="28"/>
-        </w:rPr>
-        <w:t xml:space="preserve"> </w:t>
-      </w:r>
-      <w:proofErr w:type="spellStart"/>
-      <w:r>
-        <w:rPr>
-          <w:rFonts w:ascii="Times New Roman" w:hAnsi="Times New Roman"/>
-          <w:sz w:val="28"/>
-          <w:szCs w:val="28"/>
-        </w:rPr>
-        <w:t>між</w:t>
-      </w:r>
-      <w:proofErr w:type="spellEnd"/>
-      <w:r>
-        <w:rPr>
-          <w:rFonts w:ascii="Times New Roman" w:hAnsi="Times New Roman"/>
-          <w:sz w:val="28"/>
-          <w:szCs w:val="28"/>
-        </w:rPr>
-        <w:t xml:space="preserve"> </w:t>
+        <w:t>-</w:t>
       </w:r>
       <w:proofErr w:type="spellStart"/>
       <w:proofErr w:type="gramStart"/>
@@ -37907,26 +35901,9 @@
           <w:rFonts w:ascii="Times New Roman" w:hAnsi="Times New Roman"/>
           <w:sz w:val="28"/>
           <w:szCs w:val="28"/>
-        </w:rPr>
-        <w:t>Dictionary</w:t>
-      </w:r>
-      <w:proofErr w:type="spellEnd"/>
-      <w:r>
-        <w:rPr>
-          <w:rFonts w:ascii="Times New Roman" w:hAnsi="Times New Roman"/>
-          <w:sz w:val="28"/>
-          <w:szCs w:val="28"/>
-        </w:rPr>
-        <w:t>&lt;</w:t>
-      </w:r>
-      <w:proofErr w:type="spellStart"/>
-      <w:r>
-        <w:rPr>
-          <w:rFonts w:ascii="Times New Roman" w:hAnsi="Times New Roman"/>
-          <w:sz w:val="28"/>
-          <w:szCs w:val="28"/>
-        </w:rPr>
-        <w:t>TKey,TValue</w:t>
+          <w:lang w:val="en-US"/>
+        </w:rPr>
+        <w:t>w:p</w:t>
       </w:r>
       <w:proofErr w:type="spellEnd"/>
       <w:proofErr w:type="gramEnd"/>
@@ -37935,4096 +35912,66 @@
           <w:rFonts w:ascii="Times New Roman" w:hAnsi="Times New Roman"/>
           <w:sz w:val="28"/>
           <w:szCs w:val="28"/>
-        </w:rPr>
-        <w:t xml:space="preserve">&gt; </w:t>
-      </w:r>
+          <w:lang w:val="en-US"/>
+        </w:rPr>
+        <w:t xml:space="preserve"> </w:t>
+      </w:r>
+      <w:proofErr w:type="spellStart"/>
+      <w:proofErr w:type="gramStart"/>
       <w:r>
         <w:rPr>
           <w:rFonts w:ascii="Times New Roman" w:hAnsi="Times New Roman"/>
           <w:sz w:val="28"/>
           <w:szCs w:val="28"/>
-          <w:lang w:val="uk-UA"/>
-        </w:rPr>
-        <w:t>та</w:t>
-      </w:r>
+          <w:lang w:val="en-US"/>
+        </w:rPr>
+        <w:t>disciplineQuestions</w:t>
+      </w:r>
+      <w:proofErr w:type="spellEnd"/>
       <w:r>
         <w:rPr>
           <w:rFonts w:ascii="Times New Roman" w:hAnsi="Times New Roman"/>
           <w:sz w:val="28"/>
           <w:szCs w:val="28"/>
         </w:rPr>
-        <w:t xml:space="preserve"> List&lt;T&gt;?</w:t>
-      </w:r>
-    </w:p>
-    <w:p>
-      <w:pPr>
-        <w:pStyle w:val="ListParagraph"/>
-        <w:widowControl w:val="0"/>
-        <w:numPr>
-          <w:ilvl w:val="0"/>
-          <w:numId w:val="41"/>
-        </w:numPr>
-        <w:tabs>
-          <w:tab w:val="left" w:pos="1276"/>
-        </w:tabs>
-        <w:spacing w:line="360" w:lineRule="auto"/>
-        <w:jc w:val="both"/>
+        <w:t>}{.}</w:t>
+      </w:r>
+      <w:proofErr w:type="gramEnd"/>
+      <w:r>
         <w:rPr>
           <w:rFonts w:ascii="Times New Roman" w:hAnsi="Times New Roman"/>
           <w:sz w:val="28"/>
           <w:szCs w:val="28"/>
         </w:rPr>
-      </w:pPr>
+        <w:t>{</w:t>
+      </w:r>
       <w:r>
         <w:rPr>
           <w:rFonts w:ascii="Times New Roman" w:hAnsi="Times New Roman"/>
           <w:sz w:val="28"/>
           <w:szCs w:val="28"/>
-          <w:lang w:val="uk-UA"/>
-        </w:rPr>
-        <w:t>Як</w:t>
-      </w:r>
+          <w:lang w:val="en-US"/>
+        </w:rPr>
+        <w:t>/</w:t>
+      </w:r>
+      <w:proofErr w:type="spellStart"/>
       <w:r>
         <w:rPr>
           <w:rFonts w:ascii="Times New Roman" w:hAnsi="Times New Roman"/>
           <w:sz w:val="28"/>
           <w:szCs w:val="28"/>
-          <w:lang w:val="uk-UA"/>
-        </w:rPr>
-        <w:t xml:space="preserve">у внутрішню реалізацію має клас </w:t>
-      </w:r>
+          <w:lang w:val="en-US"/>
+        </w:rPr>
+        <w:t>disciplineQuestions</w:t>
+      </w:r>
+      <w:proofErr w:type="spellEnd"/>
       <w:r>
         <w:rPr>
           <w:rFonts w:ascii="Times New Roman" w:hAnsi="Times New Roman"/>
           <w:sz w:val="28"/>
           <w:szCs w:val="28"/>
-          <w:lang w:val="en-US"/>
-        </w:rPr>
-        <w:t>Dictionary?</w:t>
-      </w:r>
-    </w:p>
-    <w:p>
-      <w:pPr>
-        <w:pStyle w:val="ListParagraph"/>
-        <w:widowControl w:val="0"/>
-        <w:numPr>
-          <w:ilvl w:val="0"/>
-          <w:numId w:val="41"/>
-        </w:numPr>
-        <w:tabs>
-          <w:tab w:val="left" w:pos="1276"/>
-        </w:tabs>
-        <w:spacing w:line="360" w:lineRule="auto"/>
-        <w:jc w:val="both"/>
-        <w:rPr>
-          <w:rFonts w:ascii="Times New Roman" w:hAnsi="Times New Roman"/>
-          <w:sz w:val="28"/>
-          <w:szCs w:val="28"/>
-        </w:rPr>
-      </w:pPr>
-      <w:r>
-        <w:rPr>
-          <w:rFonts w:ascii="Times New Roman" w:hAnsi="Times New Roman"/>
-          <w:sz w:val="28"/>
-          <w:szCs w:val="28"/>
-        </w:rPr>
-        <w:t xml:space="preserve">Як </w:t>
-      </w:r>
-      <w:proofErr w:type="spellStart"/>
-      <w:r>
-        <w:rPr>
-          <w:rFonts w:ascii="Times New Roman" w:hAnsi="Times New Roman"/>
-          <w:sz w:val="28"/>
-          <w:szCs w:val="28"/>
-        </w:rPr>
-        <w:t>реалізувати</w:t>
-      </w:r>
-      <w:proofErr w:type="spellEnd"/>
-      <w:r>
-        <w:rPr>
-          <w:rFonts w:ascii="Times New Roman" w:hAnsi="Times New Roman"/>
-          <w:sz w:val="28"/>
-          <w:szCs w:val="28"/>
-        </w:rPr>
-        <w:t xml:space="preserve"> </w:t>
-      </w:r>
-      <w:proofErr w:type="spellStart"/>
-      <w:r>
-        <w:rPr>
-          <w:rFonts w:ascii="Times New Roman" w:hAnsi="Times New Roman"/>
-          <w:sz w:val="28"/>
-          <w:szCs w:val="28"/>
-        </w:rPr>
-        <w:t>сортування</w:t>
-      </w:r>
-      <w:proofErr w:type="spellEnd"/>
-      <w:r>
-        <w:rPr>
-          <w:rFonts w:ascii="Times New Roman" w:hAnsi="Times New Roman"/>
-          <w:sz w:val="28"/>
-          <w:szCs w:val="28"/>
-        </w:rPr>
-        <w:t xml:space="preserve"> </w:t>
-      </w:r>
-      <w:proofErr w:type="spellStart"/>
-      <w:r>
-        <w:rPr>
-          <w:rFonts w:ascii="Times New Roman" w:hAnsi="Times New Roman"/>
-          <w:sz w:val="28"/>
-          <w:szCs w:val="28"/>
-        </w:rPr>
-        <w:t>елементів</w:t>
-      </w:r>
-      <w:proofErr w:type="spellEnd"/>
-      <w:r>
-        <w:rPr>
-          <w:rFonts w:ascii="Times New Roman" w:hAnsi="Times New Roman"/>
-          <w:sz w:val="28"/>
-          <w:szCs w:val="28"/>
-        </w:rPr>
-        <w:t xml:space="preserve"> </w:t>
-      </w:r>
-      <w:proofErr w:type="gramStart"/>
-      <w:r>
-        <w:rPr>
-          <w:rFonts w:ascii="Times New Roman" w:hAnsi="Times New Roman"/>
-          <w:sz w:val="28"/>
-          <w:szCs w:val="28"/>
-        </w:rPr>
-        <w:t>у списку</w:t>
-      </w:r>
-      <w:proofErr w:type="gramEnd"/>
-      <w:r>
-        <w:rPr>
-          <w:rFonts w:ascii="Times New Roman" w:hAnsi="Times New Roman"/>
-          <w:sz w:val="28"/>
-          <w:szCs w:val="28"/>
-        </w:rPr>
-        <w:t>?</w:t>
-      </w:r>
-    </w:p>
-    <w:p>
-      <w:pPr>
-        <w:pStyle w:val="ListParagraph"/>
-        <w:widowControl w:val="0"/>
-        <w:numPr>
-          <w:ilvl w:val="0"/>
-          <w:numId w:val="41"/>
-        </w:numPr>
-        <w:tabs>
-          <w:tab w:val="left" w:pos="1276"/>
-        </w:tabs>
-        <w:spacing w:line="360" w:lineRule="auto"/>
-        <w:jc w:val="both"/>
-        <w:rPr>
-          <w:rFonts w:ascii="Times New Roman" w:hAnsi="Times New Roman"/>
-          <w:sz w:val="28"/>
-          <w:szCs w:val="28"/>
-        </w:rPr>
-      </w:pPr>
-      <w:proofErr w:type="spellStart"/>
-      <w:r>
-        <w:rPr>
-          <w:rFonts w:ascii="Times New Roman" w:hAnsi="Times New Roman"/>
-          <w:sz w:val="28"/>
-          <w:szCs w:val="28"/>
-        </w:rPr>
-        <w:t>Що</w:t>
-      </w:r>
-      <w:proofErr w:type="spellEnd"/>
-      <w:r>
-        <w:rPr>
-          <w:rFonts w:ascii="Times New Roman" w:hAnsi="Times New Roman"/>
-          <w:sz w:val="28"/>
-          <w:szCs w:val="28"/>
-        </w:rPr>
-        <w:t xml:space="preserve"> </w:t>
-      </w:r>
-      <w:proofErr w:type="spellStart"/>
-      <w:r>
-        <w:rPr>
-          <w:rFonts w:ascii="Times New Roman" w:hAnsi="Times New Roman"/>
-          <w:sz w:val="28"/>
-          <w:szCs w:val="28"/>
-        </w:rPr>
-        <w:t>таке</w:t>
-      </w:r>
-      <w:proofErr w:type="spellEnd"/>
-      <w:r>
-        <w:rPr>
-          <w:rFonts w:ascii="Times New Roman" w:hAnsi="Times New Roman"/>
-          <w:sz w:val="28"/>
-          <w:szCs w:val="28"/>
-        </w:rPr>
-        <w:t xml:space="preserve"> LINQ? </w:t>
-      </w:r>
-      <w:proofErr w:type="spellStart"/>
-      <w:r>
-        <w:rPr>
-          <w:rFonts w:ascii="Times New Roman" w:hAnsi="Times New Roman"/>
-          <w:sz w:val="28"/>
-          <w:szCs w:val="28"/>
-        </w:rPr>
-        <w:t>Наведіть</w:t>
-      </w:r>
-      <w:proofErr w:type="spellEnd"/>
-      <w:r>
-        <w:rPr>
-          <w:rFonts w:ascii="Times New Roman" w:hAnsi="Times New Roman"/>
-          <w:sz w:val="28"/>
-          <w:szCs w:val="28"/>
-        </w:rPr>
-        <w:t xml:space="preserve"> </w:t>
-      </w:r>
-      <w:proofErr w:type="spellStart"/>
-      <w:r>
-        <w:rPr>
-          <w:rFonts w:ascii="Times New Roman" w:hAnsi="Times New Roman"/>
-          <w:sz w:val="28"/>
-          <w:szCs w:val="28"/>
-        </w:rPr>
-        <w:t>приклади</w:t>
-      </w:r>
-      <w:proofErr w:type="spellEnd"/>
-      <w:r>
-        <w:rPr>
-          <w:rFonts w:ascii="Times New Roman" w:hAnsi="Times New Roman"/>
-          <w:sz w:val="28"/>
-          <w:szCs w:val="28"/>
-        </w:rPr>
-        <w:t xml:space="preserve"> </w:t>
-      </w:r>
-      <w:proofErr w:type="spellStart"/>
-      <w:r>
-        <w:rPr>
-          <w:rFonts w:ascii="Times New Roman" w:hAnsi="Times New Roman"/>
-          <w:sz w:val="28"/>
-          <w:szCs w:val="28"/>
-        </w:rPr>
-        <w:t>простих</w:t>
-      </w:r>
-      <w:proofErr w:type="spellEnd"/>
-      <w:r>
-        <w:rPr>
-          <w:rFonts w:ascii="Times New Roman" w:hAnsi="Times New Roman"/>
-          <w:sz w:val="28"/>
-          <w:szCs w:val="28"/>
-        </w:rPr>
-        <w:t xml:space="preserve"> </w:t>
-      </w:r>
-      <w:proofErr w:type="spellStart"/>
-      <w:r>
-        <w:rPr>
-          <w:rFonts w:ascii="Times New Roman" w:hAnsi="Times New Roman"/>
-          <w:sz w:val="28"/>
-          <w:szCs w:val="28"/>
-        </w:rPr>
-        <w:t>запитів</w:t>
-      </w:r>
-      <w:proofErr w:type="spellEnd"/>
-      <w:r>
-        <w:rPr>
-          <w:rFonts w:ascii="Times New Roman" w:hAnsi="Times New Roman"/>
-          <w:sz w:val="28"/>
-          <w:szCs w:val="28"/>
-        </w:rPr>
-        <w:t>.</w:t>
-      </w:r>
-    </w:p>
-    <w:p>
-      <w:pPr>
-        <w:pStyle w:val="ListParagraph"/>
-        <w:widowControl w:val="0"/>
-        <w:numPr>
-          <w:ilvl w:val="0"/>
-          <w:numId w:val="41"/>
-        </w:numPr>
-        <w:tabs>
-          <w:tab w:val="left" w:pos="1276"/>
-        </w:tabs>
-        <w:spacing w:line="360" w:lineRule="auto"/>
-        <w:jc w:val="both"/>
-        <w:rPr>
-          <w:rFonts w:ascii="Times New Roman" w:hAnsi="Times New Roman"/>
-          <w:sz w:val="28"/>
-          <w:szCs w:val="28"/>
-        </w:rPr>
-      </w:pPr>
-      <w:r>
-        <w:rPr>
-          <w:rFonts w:ascii="Times New Roman" w:hAnsi="Times New Roman"/>
-          <w:sz w:val="28"/>
-          <w:szCs w:val="28"/>
-        </w:rPr>
-        <w:t xml:space="preserve">Як за </w:t>
-      </w:r>
-      <w:proofErr w:type="spellStart"/>
-      <w:r>
-        <w:rPr>
-          <w:rFonts w:ascii="Times New Roman" w:hAnsi="Times New Roman"/>
-          <w:sz w:val="28"/>
-          <w:szCs w:val="28"/>
-        </w:rPr>
-        <w:t>допомогою</w:t>
-      </w:r>
-      <w:proofErr w:type="spellEnd"/>
-      <w:r>
-        <w:rPr>
-          <w:rFonts w:ascii="Times New Roman" w:hAnsi="Times New Roman"/>
-          <w:sz w:val="28"/>
-          <w:szCs w:val="28"/>
-        </w:rPr>
-        <w:t xml:space="preserve"> LINQ </w:t>
-      </w:r>
-      <w:proofErr w:type="spellStart"/>
-      <w:r>
-        <w:rPr>
-          <w:rFonts w:ascii="Times New Roman" w:hAnsi="Times New Roman"/>
-          <w:sz w:val="28"/>
-          <w:szCs w:val="28"/>
-        </w:rPr>
-        <w:t>знайти</w:t>
-      </w:r>
-      <w:proofErr w:type="spellEnd"/>
-      <w:r>
-        <w:rPr>
-          <w:rFonts w:ascii="Times New Roman" w:hAnsi="Times New Roman"/>
-          <w:sz w:val="28"/>
-          <w:szCs w:val="28"/>
-        </w:rPr>
-        <w:t xml:space="preserve"> </w:t>
-      </w:r>
-      <w:proofErr w:type="spellStart"/>
-      <w:r>
-        <w:rPr>
-          <w:rFonts w:ascii="Times New Roman" w:hAnsi="Times New Roman"/>
-          <w:sz w:val="28"/>
-          <w:szCs w:val="28"/>
-        </w:rPr>
-        <w:t>всі</w:t>
-      </w:r>
-      <w:proofErr w:type="spellEnd"/>
-      <w:r>
-        <w:rPr>
-          <w:rFonts w:ascii="Times New Roman" w:hAnsi="Times New Roman"/>
-          <w:sz w:val="28"/>
-          <w:szCs w:val="28"/>
-        </w:rPr>
-        <w:t xml:space="preserve"> </w:t>
-      </w:r>
-      <w:proofErr w:type="spellStart"/>
-      <w:r>
-        <w:rPr>
-          <w:rFonts w:ascii="Times New Roman" w:hAnsi="Times New Roman"/>
-          <w:sz w:val="28"/>
-          <w:szCs w:val="28"/>
-        </w:rPr>
-        <w:t>елементи</w:t>
-      </w:r>
-      <w:proofErr w:type="spellEnd"/>
-      <w:r>
-        <w:rPr>
-          <w:rFonts w:ascii="Times New Roman" w:hAnsi="Times New Roman"/>
-          <w:sz w:val="28"/>
-          <w:szCs w:val="28"/>
-        </w:rPr>
-        <w:t xml:space="preserve">, </w:t>
-      </w:r>
-      <w:proofErr w:type="spellStart"/>
-      <w:r>
-        <w:rPr>
-          <w:rFonts w:ascii="Times New Roman" w:hAnsi="Times New Roman"/>
-          <w:sz w:val="28"/>
-          <w:szCs w:val="28"/>
-        </w:rPr>
-        <w:t>що</w:t>
-      </w:r>
-      <w:proofErr w:type="spellEnd"/>
-      <w:r>
-        <w:rPr>
-          <w:rFonts w:ascii="Times New Roman" w:hAnsi="Times New Roman"/>
-          <w:sz w:val="28"/>
-          <w:szCs w:val="28"/>
-        </w:rPr>
-        <w:t xml:space="preserve"> </w:t>
-      </w:r>
-      <w:proofErr w:type="spellStart"/>
-      <w:r>
-        <w:rPr>
-          <w:rFonts w:ascii="Times New Roman" w:hAnsi="Times New Roman"/>
-          <w:sz w:val="28"/>
-          <w:szCs w:val="28"/>
-        </w:rPr>
-        <w:t>задовольняють</w:t>
-      </w:r>
-      <w:proofErr w:type="spellEnd"/>
-      <w:r>
-        <w:rPr>
-          <w:rFonts w:ascii="Times New Roman" w:hAnsi="Times New Roman"/>
-          <w:sz w:val="28"/>
-          <w:szCs w:val="28"/>
-        </w:rPr>
-        <w:t xml:space="preserve"> </w:t>
-      </w:r>
-      <w:proofErr w:type="spellStart"/>
-      <w:r>
-        <w:rPr>
-          <w:rFonts w:ascii="Times New Roman" w:hAnsi="Times New Roman"/>
-          <w:sz w:val="28"/>
-          <w:szCs w:val="28"/>
-        </w:rPr>
-        <w:t>умові</w:t>
-      </w:r>
-      <w:proofErr w:type="spellEnd"/>
-      <w:r>
-        <w:rPr>
-          <w:rFonts w:ascii="Times New Roman" w:hAnsi="Times New Roman"/>
-          <w:sz w:val="28"/>
-          <w:szCs w:val="28"/>
-        </w:rPr>
-        <w:t>?</w:t>
-      </w:r>
-    </w:p>
-    <w:p>
-      <w:pPr>
-        <w:pStyle w:val="ListParagraph"/>
-        <w:widowControl w:val="0"/>
-        <w:numPr>
-          <w:ilvl w:val="0"/>
-          <w:numId w:val="41"/>
-        </w:numPr>
-        <w:tabs>
-          <w:tab w:val="left" w:pos="1276"/>
-        </w:tabs>
-        <w:spacing w:line="360" w:lineRule="auto"/>
-        <w:jc w:val="both"/>
-        <w:rPr>
-          <w:rFonts w:ascii="Times New Roman" w:hAnsi="Times New Roman"/>
-          <w:sz w:val="28"/>
-          <w:szCs w:val="28"/>
-        </w:rPr>
-      </w:pPr>
-      <w:r>
-        <w:rPr>
-          <w:rFonts w:ascii="Times New Roman" w:hAnsi="Times New Roman"/>
-          <w:sz w:val="28"/>
-          <w:szCs w:val="28"/>
-        </w:rPr>
-        <w:t xml:space="preserve">Як </w:t>
-      </w:r>
-      <w:proofErr w:type="spellStart"/>
-      <w:r>
-        <w:rPr>
-          <w:rFonts w:ascii="Times New Roman" w:hAnsi="Times New Roman"/>
-          <w:sz w:val="28"/>
-          <w:szCs w:val="28"/>
-        </w:rPr>
-        <w:t>використовуються</w:t>
-      </w:r>
-      <w:proofErr w:type="spellEnd"/>
-      <w:r>
-        <w:rPr>
-          <w:rFonts w:ascii="Times New Roman" w:hAnsi="Times New Roman"/>
-          <w:sz w:val="28"/>
-          <w:szCs w:val="28"/>
-        </w:rPr>
-        <w:t xml:space="preserve"> </w:t>
-      </w:r>
-      <w:proofErr w:type="spellStart"/>
-      <w:r>
-        <w:rPr>
-          <w:rFonts w:ascii="Times New Roman" w:hAnsi="Times New Roman"/>
-          <w:sz w:val="28"/>
-          <w:szCs w:val="28"/>
-        </w:rPr>
-        <w:t>foreach</w:t>
-      </w:r>
-      <w:proofErr w:type="spellEnd"/>
-      <w:r>
-        <w:rPr>
-          <w:rFonts w:ascii="Times New Roman" w:hAnsi="Times New Roman"/>
-          <w:sz w:val="28"/>
-          <w:szCs w:val="28"/>
-        </w:rPr>
-        <w:t xml:space="preserve">, </w:t>
-      </w:r>
-      <w:proofErr w:type="spellStart"/>
-      <w:r>
-        <w:rPr>
-          <w:rFonts w:ascii="Times New Roman" w:hAnsi="Times New Roman"/>
-          <w:sz w:val="28"/>
-          <w:szCs w:val="28"/>
-        </w:rPr>
-        <w:t>for</w:t>
-      </w:r>
-      <w:proofErr w:type="spellEnd"/>
-      <w:r>
-        <w:rPr>
-          <w:rFonts w:ascii="Times New Roman" w:hAnsi="Times New Roman"/>
-          <w:sz w:val="28"/>
-          <w:szCs w:val="28"/>
-        </w:rPr>
-        <w:t xml:space="preserve"> та </w:t>
-      </w:r>
-      <w:proofErr w:type="spellStart"/>
-      <w:r>
-        <w:rPr>
-          <w:rFonts w:ascii="Times New Roman" w:hAnsi="Times New Roman"/>
-          <w:sz w:val="28"/>
-          <w:szCs w:val="28"/>
-        </w:rPr>
-        <w:t>while</w:t>
-      </w:r>
-      <w:proofErr w:type="spellEnd"/>
-      <w:r>
-        <w:rPr>
-          <w:rFonts w:ascii="Times New Roman" w:hAnsi="Times New Roman"/>
-          <w:sz w:val="28"/>
-          <w:szCs w:val="28"/>
-        </w:rPr>
-        <w:t xml:space="preserve"> цикли при </w:t>
-      </w:r>
-      <w:proofErr w:type="spellStart"/>
-      <w:r>
-        <w:rPr>
-          <w:rFonts w:ascii="Times New Roman" w:hAnsi="Times New Roman"/>
-          <w:sz w:val="28"/>
-          <w:szCs w:val="28"/>
-        </w:rPr>
-        <w:t>роботі</w:t>
-      </w:r>
-      <w:proofErr w:type="spellEnd"/>
-      <w:r>
-        <w:rPr>
-          <w:rFonts w:ascii="Times New Roman" w:hAnsi="Times New Roman"/>
-          <w:sz w:val="28"/>
-          <w:szCs w:val="28"/>
-        </w:rPr>
-        <w:t xml:space="preserve"> з </w:t>
-      </w:r>
-      <w:proofErr w:type="spellStart"/>
-      <w:r>
-        <w:rPr>
-          <w:rFonts w:ascii="Times New Roman" w:hAnsi="Times New Roman"/>
-          <w:sz w:val="28"/>
-          <w:szCs w:val="28"/>
-        </w:rPr>
-        <w:lastRenderedPageBreak/>
-        <w:t>колекціями</w:t>
-      </w:r>
-      <w:proofErr w:type="spellEnd"/>
-      <w:r>
-        <w:rPr>
-          <w:rFonts w:ascii="Times New Roman" w:hAnsi="Times New Roman"/>
-          <w:sz w:val="28"/>
-          <w:szCs w:val="28"/>
-        </w:rPr>
-        <w:t>?</w:t>
-      </w:r>
-    </w:p>
-    <w:p>
-      <w:pPr>
-        <w:pStyle w:val="ListParagraph"/>
-        <w:widowControl w:val="0"/>
-        <w:numPr>
-          <w:ilvl w:val="0"/>
-          <w:numId w:val="41"/>
-        </w:numPr>
-        <w:tabs>
-          <w:tab w:val="left" w:pos="1276"/>
-        </w:tabs>
-        <w:spacing w:line="360" w:lineRule="auto"/>
-        <w:jc w:val="both"/>
-        <w:rPr>
-          <w:rFonts w:ascii="Times New Roman" w:hAnsi="Times New Roman"/>
-          <w:sz w:val="28"/>
-          <w:szCs w:val="28"/>
-        </w:rPr>
-      </w:pPr>
-      <w:r>
-        <w:rPr>
-          <w:rFonts w:ascii="Times New Roman" w:hAnsi="Times New Roman"/>
-          <w:sz w:val="28"/>
-          <w:szCs w:val="28"/>
-          <w:lang w:val="uk-UA"/>
-        </w:rPr>
-        <w:t>Що таке регулярні вирази? Де їх застосовують?</w:t>
-      </w:r>
-    </w:p>
-    <w:p>
-      <w:pPr>
-        <w:pStyle w:val="ListParagraph"/>
-        <w:widowControl w:val="0"/>
-        <w:numPr>
-          <w:ilvl w:val="0"/>
-          <w:numId w:val="41"/>
-        </w:numPr>
-        <w:tabs>
-          <w:tab w:val="left" w:pos="1276"/>
-        </w:tabs>
-        <w:spacing w:line="360" w:lineRule="auto"/>
-        <w:jc w:val="both"/>
-        <w:rPr>
-          <w:rFonts w:ascii="Times New Roman" w:hAnsi="Times New Roman"/>
-          <w:sz w:val="28"/>
-          <w:szCs w:val="28"/>
-        </w:rPr>
-      </w:pPr>
-      <w:r>
-        <w:rPr>
-          <w:rFonts w:ascii="Times New Roman" w:hAnsi="Times New Roman"/>
-          <w:sz w:val="28"/>
-          <w:szCs w:val="28"/>
-        </w:rPr>
-        <w:t xml:space="preserve">Як </w:t>
-      </w:r>
-      <w:proofErr w:type="spellStart"/>
-      <w:r>
-        <w:rPr>
-          <w:rFonts w:ascii="Times New Roman" w:hAnsi="Times New Roman"/>
-          <w:sz w:val="28"/>
-          <w:szCs w:val="28"/>
-        </w:rPr>
-        <w:t>реалізується</w:t>
-      </w:r>
-      <w:proofErr w:type="spellEnd"/>
-      <w:r>
-        <w:rPr>
-          <w:rFonts w:ascii="Times New Roman" w:hAnsi="Times New Roman"/>
-          <w:sz w:val="28"/>
-          <w:szCs w:val="28"/>
-        </w:rPr>
-        <w:t xml:space="preserve"> </w:t>
-      </w:r>
-      <w:proofErr w:type="spellStart"/>
-      <w:r>
-        <w:rPr>
-          <w:rFonts w:ascii="Times New Roman" w:hAnsi="Times New Roman"/>
-          <w:sz w:val="28"/>
-          <w:szCs w:val="28"/>
-        </w:rPr>
-        <w:t>обробка</w:t>
-      </w:r>
-      <w:proofErr w:type="spellEnd"/>
-      <w:r>
-        <w:rPr>
-          <w:rFonts w:ascii="Times New Roman" w:hAnsi="Times New Roman"/>
-          <w:sz w:val="28"/>
-          <w:szCs w:val="28"/>
-        </w:rPr>
-        <w:t xml:space="preserve"> </w:t>
-      </w:r>
-      <w:proofErr w:type="spellStart"/>
-      <w:r>
-        <w:rPr>
-          <w:rFonts w:ascii="Times New Roman" w:hAnsi="Times New Roman"/>
-          <w:sz w:val="28"/>
-          <w:szCs w:val="28"/>
-        </w:rPr>
-        <w:t>винятків</w:t>
-      </w:r>
-      <w:proofErr w:type="spellEnd"/>
-      <w:r>
-        <w:rPr>
-          <w:rFonts w:ascii="Times New Roman" w:hAnsi="Times New Roman"/>
-          <w:sz w:val="28"/>
-          <w:szCs w:val="28"/>
-        </w:rPr>
-        <w:t xml:space="preserve"> у C#?</w:t>
-      </w:r>
-    </w:p>
-    <w:p>
-      <w:pPr>
-        <w:pStyle w:val="ListParagraph"/>
-        <w:widowControl w:val="0"/>
-        <w:numPr>
-          <w:ilvl w:val="0"/>
-          <w:numId w:val="41"/>
-        </w:numPr>
-        <w:tabs>
-          <w:tab w:val="left" w:pos="1276"/>
-        </w:tabs>
-        <w:spacing w:line="360" w:lineRule="auto"/>
-        <w:jc w:val="both"/>
-        <w:rPr>
-          <w:rFonts w:ascii="Times New Roman" w:hAnsi="Times New Roman"/>
-          <w:sz w:val="28"/>
-          <w:szCs w:val="28"/>
-        </w:rPr>
-      </w:pPr>
-      <w:r>
-        <w:rPr>
-          <w:rFonts w:ascii="Times New Roman" w:hAnsi="Times New Roman"/>
-          <w:sz w:val="28"/>
-          <w:szCs w:val="28"/>
-        </w:rPr>
-        <w:t xml:space="preserve">Як </w:t>
-      </w:r>
-      <w:proofErr w:type="spellStart"/>
-      <w:r>
-        <w:rPr>
-          <w:rFonts w:ascii="Times New Roman" w:hAnsi="Times New Roman"/>
-          <w:sz w:val="28"/>
-          <w:szCs w:val="28"/>
-        </w:rPr>
-        <w:t>створити</w:t>
-      </w:r>
-      <w:proofErr w:type="spellEnd"/>
-      <w:r>
-        <w:rPr>
-          <w:rFonts w:ascii="Times New Roman" w:hAnsi="Times New Roman"/>
-          <w:sz w:val="28"/>
-          <w:szCs w:val="28"/>
-        </w:rPr>
-        <w:t xml:space="preserve"> </w:t>
-      </w:r>
-      <w:proofErr w:type="spellStart"/>
-      <w:r>
-        <w:rPr>
-          <w:rFonts w:ascii="Times New Roman" w:hAnsi="Times New Roman"/>
-          <w:sz w:val="28"/>
-          <w:szCs w:val="28"/>
-        </w:rPr>
-        <w:t>власний</w:t>
-      </w:r>
-      <w:proofErr w:type="spellEnd"/>
-      <w:r>
-        <w:rPr>
-          <w:rFonts w:ascii="Times New Roman" w:hAnsi="Times New Roman"/>
-          <w:sz w:val="28"/>
-          <w:szCs w:val="28"/>
-        </w:rPr>
-        <w:t xml:space="preserve"> </w:t>
-      </w:r>
-      <w:proofErr w:type="spellStart"/>
-      <w:r>
-        <w:rPr>
-          <w:rFonts w:ascii="Times New Roman" w:hAnsi="Times New Roman"/>
-          <w:sz w:val="28"/>
-          <w:szCs w:val="28"/>
-        </w:rPr>
-        <w:t>виняток</w:t>
-      </w:r>
-      <w:proofErr w:type="spellEnd"/>
-      <w:r>
-        <w:rPr>
-          <w:rFonts w:ascii="Times New Roman" w:hAnsi="Times New Roman"/>
-          <w:sz w:val="28"/>
-          <w:szCs w:val="28"/>
-        </w:rPr>
-        <w:t xml:space="preserve"> (</w:t>
-      </w:r>
-      <w:proofErr w:type="spellStart"/>
-      <w:r>
-        <w:rPr>
-          <w:rFonts w:ascii="Times New Roman" w:hAnsi="Times New Roman"/>
-          <w:sz w:val="28"/>
-          <w:szCs w:val="28"/>
-        </w:rPr>
-        <w:t>exception</w:t>
-      </w:r>
-      <w:proofErr w:type="spellEnd"/>
-      <w:r>
-        <w:rPr>
-          <w:rFonts w:ascii="Times New Roman" w:hAnsi="Times New Roman"/>
-          <w:sz w:val="28"/>
-          <w:szCs w:val="28"/>
-        </w:rPr>
-        <w:t>)?</w:t>
-      </w:r>
-    </w:p>
-    <w:p>
-      <w:pPr>
-        <w:pStyle w:val="ListParagraph"/>
-        <w:widowControl w:val="0"/>
-        <w:numPr>
-          <w:ilvl w:val="0"/>
-          <w:numId w:val="41"/>
-        </w:numPr>
-        <w:tabs>
-          <w:tab w:val="left" w:pos="1276"/>
-        </w:tabs>
-        <w:spacing w:line="360" w:lineRule="auto"/>
-        <w:jc w:val="both"/>
-        <w:rPr>
-          <w:rFonts w:ascii="Times New Roman" w:hAnsi="Times New Roman"/>
-          <w:sz w:val="28"/>
-          <w:szCs w:val="28"/>
-        </w:rPr>
-      </w:pPr>
-      <w:proofErr w:type="spellStart"/>
-      <w:r>
-        <w:rPr>
-          <w:rFonts w:ascii="Times New Roman" w:hAnsi="Times New Roman"/>
-          <w:sz w:val="28"/>
-          <w:szCs w:val="28"/>
-        </w:rPr>
-        <w:t>Що</w:t>
-      </w:r>
-      <w:proofErr w:type="spellEnd"/>
-      <w:r>
-        <w:rPr>
-          <w:rFonts w:ascii="Times New Roman" w:hAnsi="Times New Roman"/>
-          <w:sz w:val="28"/>
-          <w:szCs w:val="28"/>
-        </w:rPr>
-        <w:t xml:space="preserve"> </w:t>
-      </w:r>
-      <w:proofErr w:type="spellStart"/>
-      <w:r>
-        <w:rPr>
-          <w:rFonts w:ascii="Times New Roman" w:hAnsi="Times New Roman"/>
-          <w:sz w:val="28"/>
-          <w:szCs w:val="28"/>
-        </w:rPr>
-        <w:t>таке</w:t>
-      </w:r>
-      <w:proofErr w:type="spellEnd"/>
-      <w:r>
-        <w:rPr>
-          <w:rFonts w:ascii="Times New Roman" w:hAnsi="Times New Roman"/>
-          <w:sz w:val="28"/>
-          <w:szCs w:val="28"/>
-        </w:rPr>
-        <w:t xml:space="preserve"> Windows </w:t>
-      </w:r>
-      <w:proofErr w:type="spellStart"/>
-      <w:r>
-        <w:rPr>
-          <w:rFonts w:ascii="Times New Roman" w:hAnsi="Times New Roman"/>
-          <w:sz w:val="28"/>
-          <w:szCs w:val="28"/>
-        </w:rPr>
-        <w:t>Forms</w:t>
-      </w:r>
-      <w:proofErr w:type="spellEnd"/>
-      <w:r>
-        <w:rPr>
-          <w:rFonts w:ascii="Times New Roman" w:hAnsi="Times New Roman"/>
-          <w:sz w:val="28"/>
-          <w:szCs w:val="28"/>
-        </w:rPr>
-        <w:t xml:space="preserve"> у </w:t>
-      </w:r>
-      <w:proofErr w:type="spellStart"/>
-      <w:r>
-        <w:rPr>
-          <w:rFonts w:ascii="Times New Roman" w:hAnsi="Times New Roman"/>
-          <w:sz w:val="28"/>
-          <w:szCs w:val="28"/>
-        </w:rPr>
-        <w:t>контексті</w:t>
-      </w:r>
-      <w:proofErr w:type="spellEnd"/>
-      <w:r>
-        <w:rPr>
-          <w:rFonts w:ascii="Times New Roman" w:hAnsi="Times New Roman"/>
-          <w:sz w:val="28"/>
-          <w:szCs w:val="28"/>
-        </w:rPr>
-        <w:t xml:space="preserve"> C#?</w:t>
-      </w:r>
-    </w:p>
-    <w:p>
-      <w:pPr>
-        <w:pStyle w:val="ListParagraph"/>
-        <w:widowControl w:val="0"/>
-        <w:numPr>
-          <w:ilvl w:val="0"/>
-          <w:numId w:val="41"/>
-        </w:numPr>
-        <w:tabs>
-          <w:tab w:val="left" w:pos="1276"/>
-        </w:tabs>
-        <w:spacing w:line="360" w:lineRule="auto"/>
-        <w:jc w:val="both"/>
-        <w:rPr>
-          <w:rFonts w:ascii="Times New Roman" w:hAnsi="Times New Roman"/>
-          <w:sz w:val="28"/>
-          <w:szCs w:val="28"/>
-        </w:rPr>
-      </w:pPr>
-      <w:r>
-        <w:rPr>
-          <w:rFonts w:ascii="Times New Roman" w:hAnsi="Times New Roman"/>
-          <w:sz w:val="28"/>
-          <w:szCs w:val="28"/>
-        </w:rPr>
-        <w:t xml:space="preserve">Як </w:t>
-      </w:r>
-      <w:proofErr w:type="spellStart"/>
-      <w:r>
-        <w:rPr>
-          <w:rFonts w:ascii="Times New Roman" w:hAnsi="Times New Roman"/>
-          <w:sz w:val="28"/>
-          <w:szCs w:val="28"/>
-        </w:rPr>
-        <w:t>створити</w:t>
-      </w:r>
-      <w:proofErr w:type="spellEnd"/>
-      <w:r>
-        <w:rPr>
-          <w:rFonts w:ascii="Times New Roman" w:hAnsi="Times New Roman"/>
-          <w:sz w:val="28"/>
-          <w:szCs w:val="28"/>
-        </w:rPr>
-        <w:t xml:space="preserve"> </w:t>
-      </w:r>
-      <w:proofErr w:type="spellStart"/>
-      <w:r>
-        <w:rPr>
-          <w:rFonts w:ascii="Times New Roman" w:hAnsi="Times New Roman"/>
-          <w:sz w:val="28"/>
-          <w:szCs w:val="28"/>
-        </w:rPr>
-        <w:t>просту</w:t>
-      </w:r>
-      <w:proofErr w:type="spellEnd"/>
-      <w:r>
-        <w:rPr>
-          <w:rFonts w:ascii="Times New Roman" w:hAnsi="Times New Roman"/>
-          <w:sz w:val="28"/>
-          <w:szCs w:val="28"/>
-        </w:rPr>
-        <w:t xml:space="preserve"> форму та </w:t>
-      </w:r>
-      <w:proofErr w:type="spellStart"/>
-      <w:r>
-        <w:rPr>
-          <w:rFonts w:ascii="Times New Roman" w:hAnsi="Times New Roman"/>
-          <w:sz w:val="28"/>
-          <w:szCs w:val="28"/>
-        </w:rPr>
-        <w:t>додати</w:t>
-      </w:r>
-      <w:proofErr w:type="spellEnd"/>
-      <w:r>
-        <w:rPr>
-          <w:rFonts w:ascii="Times New Roman" w:hAnsi="Times New Roman"/>
-          <w:sz w:val="28"/>
-          <w:szCs w:val="28"/>
-        </w:rPr>
-        <w:t xml:space="preserve"> на </w:t>
-      </w:r>
-      <w:proofErr w:type="spellStart"/>
-      <w:r>
-        <w:rPr>
-          <w:rFonts w:ascii="Times New Roman" w:hAnsi="Times New Roman"/>
-          <w:sz w:val="28"/>
-          <w:szCs w:val="28"/>
-        </w:rPr>
-        <w:t>неї</w:t>
-      </w:r>
-      <w:proofErr w:type="spellEnd"/>
-      <w:r>
-        <w:rPr>
-          <w:rFonts w:ascii="Times New Roman" w:hAnsi="Times New Roman"/>
-          <w:sz w:val="28"/>
-          <w:szCs w:val="28"/>
-        </w:rPr>
-        <w:t xml:space="preserve"> </w:t>
-      </w:r>
-      <w:proofErr w:type="spellStart"/>
-      <w:r>
-        <w:rPr>
-          <w:rFonts w:ascii="Times New Roman" w:hAnsi="Times New Roman"/>
-          <w:sz w:val="28"/>
-          <w:szCs w:val="28"/>
-        </w:rPr>
-        <w:t>елементи</w:t>
-      </w:r>
-      <w:proofErr w:type="spellEnd"/>
-      <w:r>
-        <w:rPr>
-          <w:rFonts w:ascii="Times New Roman" w:hAnsi="Times New Roman"/>
-          <w:sz w:val="28"/>
-          <w:szCs w:val="28"/>
-        </w:rPr>
-        <w:t xml:space="preserve"> </w:t>
-      </w:r>
-      <w:proofErr w:type="spellStart"/>
-      <w:r>
-        <w:rPr>
-          <w:rFonts w:ascii="Times New Roman" w:hAnsi="Times New Roman"/>
-          <w:sz w:val="28"/>
-          <w:szCs w:val="28"/>
-        </w:rPr>
-        <w:t>керування</w:t>
-      </w:r>
-      <w:proofErr w:type="spellEnd"/>
-      <w:r>
-        <w:rPr>
-          <w:rFonts w:ascii="Times New Roman" w:hAnsi="Times New Roman"/>
-          <w:sz w:val="28"/>
-          <w:szCs w:val="28"/>
-        </w:rPr>
-        <w:t>?</w:t>
-      </w:r>
-    </w:p>
-    <w:p>
-      <w:pPr>
-        <w:pStyle w:val="ListParagraph"/>
-        <w:widowControl w:val="0"/>
-        <w:numPr>
-          <w:ilvl w:val="0"/>
-          <w:numId w:val="41"/>
-        </w:numPr>
-        <w:tabs>
-          <w:tab w:val="left" w:pos="1276"/>
-        </w:tabs>
-        <w:spacing w:line="360" w:lineRule="auto"/>
-        <w:jc w:val="both"/>
-        <w:rPr>
-          <w:rFonts w:ascii="Times New Roman" w:hAnsi="Times New Roman"/>
-          <w:sz w:val="28"/>
-          <w:szCs w:val="28"/>
-        </w:rPr>
-      </w:pPr>
-      <w:proofErr w:type="spellStart"/>
-      <w:r>
-        <w:rPr>
-          <w:rFonts w:ascii="Times New Roman" w:hAnsi="Times New Roman"/>
-          <w:sz w:val="28"/>
-          <w:szCs w:val="28"/>
-        </w:rPr>
-        <w:t>Які</w:t>
-      </w:r>
-      <w:proofErr w:type="spellEnd"/>
-      <w:r>
-        <w:rPr>
-          <w:rFonts w:ascii="Times New Roman" w:hAnsi="Times New Roman"/>
-          <w:sz w:val="28"/>
-          <w:szCs w:val="28"/>
-        </w:rPr>
-        <w:t xml:space="preserve"> </w:t>
-      </w:r>
-      <w:proofErr w:type="spellStart"/>
-      <w:r>
-        <w:rPr>
-          <w:rFonts w:ascii="Times New Roman" w:hAnsi="Times New Roman"/>
-          <w:sz w:val="28"/>
-          <w:szCs w:val="28"/>
-        </w:rPr>
-        <w:t>типові</w:t>
-      </w:r>
-      <w:proofErr w:type="spellEnd"/>
-      <w:r>
-        <w:rPr>
-          <w:rFonts w:ascii="Times New Roman" w:hAnsi="Times New Roman"/>
-          <w:sz w:val="28"/>
-          <w:szCs w:val="28"/>
-        </w:rPr>
-        <w:t xml:space="preserve"> </w:t>
-      </w:r>
-      <w:proofErr w:type="spellStart"/>
-      <w:r>
-        <w:rPr>
-          <w:rFonts w:ascii="Times New Roman" w:hAnsi="Times New Roman"/>
-          <w:sz w:val="28"/>
-          <w:szCs w:val="28"/>
-        </w:rPr>
-        <w:t>події</w:t>
-      </w:r>
-      <w:proofErr w:type="spellEnd"/>
-      <w:r>
-        <w:rPr>
-          <w:rFonts w:ascii="Times New Roman" w:hAnsi="Times New Roman"/>
-          <w:sz w:val="28"/>
-          <w:szCs w:val="28"/>
-        </w:rPr>
-        <w:t xml:space="preserve"> </w:t>
-      </w:r>
-      <w:proofErr w:type="spellStart"/>
-      <w:r>
-        <w:rPr>
-          <w:rFonts w:ascii="Times New Roman" w:hAnsi="Times New Roman"/>
-          <w:sz w:val="28"/>
-          <w:szCs w:val="28"/>
-        </w:rPr>
-        <w:t>обробляються</w:t>
-      </w:r>
-      <w:proofErr w:type="spellEnd"/>
-      <w:r>
-        <w:rPr>
-          <w:rFonts w:ascii="Times New Roman" w:hAnsi="Times New Roman"/>
-          <w:sz w:val="28"/>
-          <w:szCs w:val="28"/>
-        </w:rPr>
-        <w:t xml:space="preserve"> у Windows </w:t>
-      </w:r>
-      <w:proofErr w:type="spellStart"/>
-      <w:r>
-        <w:rPr>
-          <w:rFonts w:ascii="Times New Roman" w:hAnsi="Times New Roman"/>
-          <w:sz w:val="28"/>
-          <w:szCs w:val="28"/>
-        </w:rPr>
-        <w:t>Forms</w:t>
-      </w:r>
-      <w:proofErr w:type="spellEnd"/>
-      <w:r>
-        <w:rPr>
-          <w:rFonts w:ascii="Times New Roman" w:hAnsi="Times New Roman"/>
-          <w:sz w:val="28"/>
-          <w:szCs w:val="28"/>
-          <w:lang w:val="en-US"/>
-        </w:rPr>
-        <w:t>?</w:t>
-      </w:r>
-    </w:p>
-    <w:p>
-      <w:pPr>
-        <w:pStyle w:val="ListParagraph"/>
-        <w:widowControl w:val="0"/>
-        <w:numPr>
-          <w:ilvl w:val="0"/>
-          <w:numId w:val="41"/>
-        </w:numPr>
-        <w:tabs>
-          <w:tab w:val="left" w:pos="1276"/>
-        </w:tabs>
-        <w:spacing w:line="360" w:lineRule="auto"/>
-        <w:jc w:val="both"/>
-        <w:rPr>
-          <w:rFonts w:ascii="Times New Roman" w:hAnsi="Times New Roman"/>
-          <w:sz w:val="28"/>
-          <w:szCs w:val="28"/>
-        </w:rPr>
-      </w:pPr>
-      <w:r>
-        <w:rPr>
-          <w:rFonts w:ascii="Times New Roman" w:hAnsi="Times New Roman"/>
-          <w:sz w:val="28"/>
-          <w:szCs w:val="28"/>
-        </w:rPr>
-        <w:t xml:space="preserve">Як </w:t>
-      </w:r>
-      <w:proofErr w:type="spellStart"/>
-      <w:r>
-        <w:rPr>
-          <w:rFonts w:ascii="Times New Roman" w:hAnsi="Times New Roman"/>
-          <w:sz w:val="28"/>
-          <w:szCs w:val="28"/>
-        </w:rPr>
-        <w:t>додати</w:t>
-      </w:r>
-      <w:proofErr w:type="spellEnd"/>
-      <w:r>
-        <w:rPr>
-          <w:rFonts w:ascii="Times New Roman" w:hAnsi="Times New Roman"/>
-          <w:sz w:val="28"/>
-          <w:szCs w:val="28"/>
-        </w:rPr>
-        <w:t xml:space="preserve"> </w:t>
-      </w:r>
-      <w:proofErr w:type="spellStart"/>
-      <w:r>
-        <w:rPr>
-          <w:rFonts w:ascii="Times New Roman" w:hAnsi="Times New Roman"/>
-          <w:sz w:val="28"/>
-          <w:szCs w:val="28"/>
-        </w:rPr>
-        <w:t>обробник</w:t>
-      </w:r>
-      <w:proofErr w:type="spellEnd"/>
-      <w:r>
-        <w:rPr>
-          <w:rFonts w:ascii="Times New Roman" w:hAnsi="Times New Roman"/>
-          <w:sz w:val="28"/>
-          <w:szCs w:val="28"/>
-        </w:rPr>
-        <w:t xml:space="preserve"> </w:t>
-      </w:r>
-      <w:proofErr w:type="spellStart"/>
-      <w:r>
-        <w:rPr>
-          <w:rFonts w:ascii="Times New Roman" w:hAnsi="Times New Roman"/>
-          <w:sz w:val="28"/>
-          <w:szCs w:val="28"/>
-        </w:rPr>
-        <w:t>події</w:t>
-      </w:r>
-      <w:proofErr w:type="spellEnd"/>
-      <w:r>
-        <w:rPr>
-          <w:rFonts w:ascii="Times New Roman" w:hAnsi="Times New Roman"/>
-          <w:sz w:val="28"/>
-          <w:szCs w:val="28"/>
-        </w:rPr>
-        <w:t xml:space="preserve"> до кнопки?</w:t>
-      </w:r>
-    </w:p>
-    <w:p>
-      <w:pPr>
-        <w:pStyle w:val="ListParagraph"/>
-        <w:widowControl w:val="0"/>
-        <w:numPr>
-          <w:ilvl w:val="0"/>
-          <w:numId w:val="41"/>
-        </w:numPr>
-        <w:tabs>
-          <w:tab w:val="left" w:pos="1276"/>
-        </w:tabs>
-        <w:spacing w:line="360" w:lineRule="auto"/>
-        <w:jc w:val="both"/>
-        <w:rPr>
-          <w:rFonts w:ascii="Times New Roman" w:hAnsi="Times New Roman"/>
-          <w:sz w:val="28"/>
-          <w:szCs w:val="28"/>
-        </w:rPr>
-      </w:pPr>
-      <w:r>
-        <w:rPr>
-          <w:rFonts w:ascii="Times New Roman" w:hAnsi="Times New Roman"/>
-          <w:sz w:val="28"/>
-          <w:szCs w:val="28"/>
-        </w:rPr>
-        <w:t xml:space="preserve">Як </w:t>
-      </w:r>
-      <w:proofErr w:type="spellStart"/>
-      <w:r>
-        <w:rPr>
-          <w:rFonts w:ascii="Times New Roman" w:hAnsi="Times New Roman"/>
-          <w:sz w:val="28"/>
-          <w:szCs w:val="28"/>
-        </w:rPr>
-        <w:t>працювати</w:t>
-      </w:r>
-      <w:proofErr w:type="spellEnd"/>
-      <w:r>
-        <w:rPr>
-          <w:rFonts w:ascii="Times New Roman" w:hAnsi="Times New Roman"/>
-          <w:sz w:val="28"/>
-          <w:szCs w:val="28"/>
-        </w:rPr>
-        <w:t xml:space="preserve"> з </w:t>
-      </w:r>
-      <w:proofErr w:type="spellStart"/>
-      <w:r>
-        <w:rPr>
-          <w:rFonts w:ascii="Times New Roman" w:hAnsi="Times New Roman"/>
-          <w:sz w:val="28"/>
-          <w:szCs w:val="28"/>
-        </w:rPr>
-        <w:t>діалоговими</w:t>
-      </w:r>
-      <w:proofErr w:type="spellEnd"/>
-      <w:r>
-        <w:rPr>
-          <w:rFonts w:ascii="Times New Roman" w:hAnsi="Times New Roman"/>
-          <w:sz w:val="28"/>
-          <w:szCs w:val="28"/>
-        </w:rPr>
-        <w:t xml:space="preserve"> </w:t>
-      </w:r>
-      <w:proofErr w:type="spellStart"/>
-      <w:r>
-        <w:rPr>
-          <w:rFonts w:ascii="Times New Roman" w:hAnsi="Times New Roman"/>
-          <w:sz w:val="28"/>
-          <w:szCs w:val="28"/>
-        </w:rPr>
-        <w:t>вікнами</w:t>
-      </w:r>
-      <w:proofErr w:type="spellEnd"/>
-      <w:r>
-        <w:rPr>
-          <w:rFonts w:ascii="Times New Roman" w:hAnsi="Times New Roman"/>
-          <w:sz w:val="28"/>
-          <w:szCs w:val="28"/>
-        </w:rPr>
-        <w:t xml:space="preserve"> (</w:t>
-      </w:r>
-      <w:proofErr w:type="spellStart"/>
-      <w:r>
-        <w:rPr>
-          <w:rFonts w:ascii="Times New Roman" w:hAnsi="Times New Roman"/>
-          <w:sz w:val="28"/>
-          <w:szCs w:val="28"/>
-        </w:rPr>
-        <w:t>OpenFileDialog</w:t>
-      </w:r>
-      <w:proofErr w:type="spellEnd"/>
-      <w:r>
-        <w:rPr>
-          <w:rFonts w:ascii="Times New Roman" w:hAnsi="Times New Roman"/>
-          <w:sz w:val="28"/>
-          <w:szCs w:val="28"/>
-        </w:rPr>
-        <w:t xml:space="preserve">, </w:t>
-      </w:r>
-      <w:proofErr w:type="spellStart"/>
-      <w:r>
-        <w:rPr>
-          <w:rFonts w:ascii="Times New Roman" w:hAnsi="Times New Roman"/>
-          <w:sz w:val="28"/>
-          <w:szCs w:val="28"/>
-        </w:rPr>
-        <w:t>SaveFileDialog</w:t>
-      </w:r>
-      <w:proofErr w:type="spellEnd"/>
-      <w:r>
-        <w:rPr>
-          <w:rFonts w:ascii="Times New Roman" w:hAnsi="Times New Roman"/>
-          <w:sz w:val="28"/>
-          <w:szCs w:val="28"/>
-        </w:rPr>
-        <w:t>)?</w:t>
-      </w:r>
-    </w:p>
-    <w:p>
-      <w:pPr>
-        <w:pStyle w:val="ListParagraph"/>
-        <w:widowControl w:val="0"/>
-        <w:numPr>
-          <w:ilvl w:val="0"/>
-          <w:numId w:val="41"/>
-        </w:numPr>
-        <w:tabs>
-          <w:tab w:val="left" w:pos="1276"/>
-        </w:tabs>
-        <w:spacing w:line="360" w:lineRule="auto"/>
-        <w:jc w:val="both"/>
-        <w:rPr>
-          <w:rFonts w:ascii="Times New Roman" w:hAnsi="Times New Roman"/>
-          <w:sz w:val="28"/>
-          <w:szCs w:val="28"/>
-        </w:rPr>
-      </w:pPr>
-      <w:r>
-        <w:rPr>
-          <w:rFonts w:ascii="Times New Roman" w:hAnsi="Times New Roman"/>
-          <w:sz w:val="28"/>
-          <w:szCs w:val="28"/>
-        </w:rPr>
-        <w:t xml:space="preserve">Як </w:t>
-      </w:r>
-      <w:proofErr w:type="spellStart"/>
-      <w:r>
-        <w:rPr>
-          <w:rFonts w:ascii="Times New Roman" w:hAnsi="Times New Roman"/>
-          <w:sz w:val="28"/>
-          <w:szCs w:val="28"/>
-        </w:rPr>
-        <w:t>зчитати</w:t>
-      </w:r>
-      <w:proofErr w:type="spellEnd"/>
-      <w:r>
-        <w:rPr>
-          <w:rFonts w:ascii="Times New Roman" w:hAnsi="Times New Roman"/>
-          <w:sz w:val="28"/>
-          <w:szCs w:val="28"/>
-        </w:rPr>
-        <w:t xml:space="preserve"> текст з текстового поля та </w:t>
-      </w:r>
-      <w:proofErr w:type="spellStart"/>
-      <w:r>
-        <w:rPr>
-          <w:rFonts w:ascii="Times New Roman" w:hAnsi="Times New Roman"/>
-          <w:sz w:val="28"/>
-          <w:szCs w:val="28"/>
-        </w:rPr>
-        <w:t>вивести</w:t>
-      </w:r>
-      <w:proofErr w:type="spellEnd"/>
-      <w:r>
-        <w:rPr>
-          <w:rFonts w:ascii="Times New Roman" w:hAnsi="Times New Roman"/>
-          <w:sz w:val="28"/>
-          <w:szCs w:val="28"/>
-        </w:rPr>
-        <w:t xml:space="preserve"> </w:t>
-      </w:r>
-      <w:proofErr w:type="spellStart"/>
-      <w:r>
-        <w:rPr>
-          <w:rFonts w:ascii="Times New Roman" w:hAnsi="Times New Roman"/>
-          <w:sz w:val="28"/>
-          <w:szCs w:val="28"/>
-        </w:rPr>
-        <w:t>його</w:t>
-      </w:r>
-      <w:proofErr w:type="spellEnd"/>
-      <w:r>
-        <w:rPr>
-          <w:rFonts w:ascii="Times New Roman" w:hAnsi="Times New Roman"/>
-          <w:sz w:val="28"/>
-          <w:szCs w:val="28"/>
-        </w:rPr>
-        <w:t xml:space="preserve"> на </w:t>
-      </w:r>
-      <w:proofErr w:type="spellStart"/>
-      <w:r>
-        <w:rPr>
-          <w:rFonts w:ascii="Times New Roman" w:hAnsi="Times New Roman"/>
-          <w:sz w:val="28"/>
-          <w:szCs w:val="28"/>
-        </w:rPr>
-        <w:t>мітку</w:t>
-      </w:r>
-      <w:proofErr w:type="spellEnd"/>
-      <w:r>
-        <w:rPr>
-          <w:rFonts w:ascii="Times New Roman" w:hAnsi="Times New Roman"/>
-          <w:sz w:val="28"/>
-          <w:szCs w:val="28"/>
-        </w:rPr>
-        <w:t>?</w:t>
-      </w:r>
-    </w:p>
-    <w:p>
-      <w:pPr>
-        <w:pStyle w:val="ListParagraph"/>
-        <w:widowControl w:val="0"/>
-        <w:numPr>
-          <w:ilvl w:val="0"/>
-          <w:numId w:val="41"/>
-        </w:numPr>
-        <w:tabs>
-          <w:tab w:val="left" w:pos="1276"/>
-        </w:tabs>
-        <w:spacing w:line="360" w:lineRule="auto"/>
-        <w:jc w:val="both"/>
-        <w:rPr>
-          <w:rFonts w:ascii="Times New Roman" w:hAnsi="Times New Roman"/>
-          <w:sz w:val="28"/>
-          <w:szCs w:val="28"/>
-        </w:rPr>
-      </w:pPr>
-      <w:r>
-        <w:rPr>
-          <w:rFonts w:ascii="Times New Roman" w:hAnsi="Times New Roman"/>
-          <w:sz w:val="28"/>
-          <w:szCs w:val="28"/>
-        </w:rPr>
-        <w:t xml:space="preserve">Як </w:t>
-      </w:r>
-      <w:proofErr w:type="spellStart"/>
-      <w:r>
-        <w:rPr>
-          <w:rFonts w:ascii="Times New Roman" w:hAnsi="Times New Roman"/>
-          <w:sz w:val="28"/>
-          <w:szCs w:val="28"/>
-        </w:rPr>
-        <w:t>динамічно</w:t>
-      </w:r>
-      <w:proofErr w:type="spellEnd"/>
-      <w:r>
-        <w:rPr>
-          <w:rFonts w:ascii="Times New Roman" w:hAnsi="Times New Roman"/>
-          <w:sz w:val="28"/>
-          <w:szCs w:val="28"/>
-        </w:rPr>
-        <w:t xml:space="preserve"> </w:t>
-      </w:r>
-      <w:proofErr w:type="spellStart"/>
-      <w:r>
-        <w:rPr>
-          <w:rFonts w:ascii="Times New Roman" w:hAnsi="Times New Roman"/>
-          <w:sz w:val="28"/>
-          <w:szCs w:val="28"/>
-        </w:rPr>
-        <w:t>додати</w:t>
-      </w:r>
-      <w:proofErr w:type="spellEnd"/>
-      <w:r>
-        <w:rPr>
-          <w:rFonts w:ascii="Times New Roman" w:hAnsi="Times New Roman"/>
-          <w:sz w:val="28"/>
-          <w:szCs w:val="28"/>
-        </w:rPr>
-        <w:t xml:space="preserve"> </w:t>
-      </w:r>
-      <w:proofErr w:type="spellStart"/>
-      <w:r>
-        <w:rPr>
-          <w:rFonts w:ascii="Times New Roman" w:hAnsi="Times New Roman"/>
-          <w:sz w:val="28"/>
-          <w:szCs w:val="28"/>
-        </w:rPr>
-        <w:t>елементи</w:t>
-      </w:r>
-      <w:proofErr w:type="spellEnd"/>
-      <w:r>
-        <w:rPr>
-          <w:rFonts w:ascii="Times New Roman" w:hAnsi="Times New Roman"/>
-          <w:sz w:val="28"/>
-          <w:szCs w:val="28"/>
-        </w:rPr>
-        <w:t xml:space="preserve"> </w:t>
-      </w:r>
-      <w:proofErr w:type="spellStart"/>
-      <w:r>
-        <w:rPr>
-          <w:rFonts w:ascii="Times New Roman" w:hAnsi="Times New Roman"/>
-          <w:sz w:val="28"/>
-          <w:szCs w:val="28"/>
-        </w:rPr>
-        <w:t>керування</w:t>
-      </w:r>
-      <w:proofErr w:type="spellEnd"/>
-      <w:r>
-        <w:rPr>
-          <w:rFonts w:ascii="Times New Roman" w:hAnsi="Times New Roman"/>
-          <w:sz w:val="28"/>
-          <w:szCs w:val="28"/>
-        </w:rPr>
-        <w:t xml:space="preserve"> до </w:t>
-      </w:r>
-      <w:proofErr w:type="spellStart"/>
-      <w:r>
-        <w:rPr>
-          <w:rFonts w:ascii="Times New Roman" w:hAnsi="Times New Roman"/>
-          <w:sz w:val="28"/>
-          <w:szCs w:val="28"/>
-        </w:rPr>
-        <w:t>форми</w:t>
-      </w:r>
-      <w:proofErr w:type="spellEnd"/>
-      <w:r>
-        <w:rPr>
-          <w:rFonts w:ascii="Times New Roman" w:hAnsi="Times New Roman"/>
-          <w:sz w:val="28"/>
-          <w:szCs w:val="28"/>
-        </w:rPr>
-        <w:t>?</w:t>
-      </w:r>
-    </w:p>
-    <w:p>
-      <w:pPr>
-        <w:pStyle w:val="ListParagraph"/>
-        <w:widowControl w:val="0"/>
-        <w:numPr>
-          <w:ilvl w:val="0"/>
-          <w:numId w:val="41"/>
-        </w:numPr>
-        <w:tabs>
-          <w:tab w:val="left" w:pos="1276"/>
-        </w:tabs>
-        <w:spacing w:line="360" w:lineRule="auto"/>
-        <w:jc w:val="both"/>
-        <w:rPr>
-          <w:rFonts w:ascii="Times New Roman" w:hAnsi="Times New Roman"/>
-          <w:sz w:val="28"/>
-          <w:szCs w:val="28"/>
-        </w:rPr>
-      </w:pPr>
-      <w:r>
-        <w:rPr>
-          <w:rFonts w:ascii="Times New Roman" w:hAnsi="Times New Roman"/>
-          <w:sz w:val="28"/>
-          <w:szCs w:val="28"/>
-        </w:rPr>
-        <w:t xml:space="preserve">Як </w:t>
-      </w:r>
-      <w:proofErr w:type="spellStart"/>
-      <w:r>
-        <w:rPr>
-          <w:rFonts w:ascii="Times New Roman" w:hAnsi="Times New Roman"/>
-          <w:sz w:val="28"/>
-          <w:szCs w:val="28"/>
-        </w:rPr>
-        <w:t>реалізувати</w:t>
-      </w:r>
-      <w:proofErr w:type="spellEnd"/>
-      <w:r>
-        <w:rPr>
-          <w:rFonts w:ascii="Times New Roman" w:hAnsi="Times New Roman"/>
-          <w:sz w:val="28"/>
-          <w:szCs w:val="28"/>
-        </w:rPr>
-        <w:t xml:space="preserve"> </w:t>
-      </w:r>
-      <w:proofErr w:type="spellStart"/>
-      <w:r>
-        <w:rPr>
-          <w:rFonts w:ascii="Times New Roman" w:hAnsi="Times New Roman"/>
-          <w:sz w:val="28"/>
-          <w:szCs w:val="28"/>
-        </w:rPr>
-        <w:t>перевірку</w:t>
-      </w:r>
-      <w:proofErr w:type="spellEnd"/>
-      <w:r>
-        <w:rPr>
-          <w:rFonts w:ascii="Times New Roman" w:hAnsi="Times New Roman"/>
-          <w:sz w:val="28"/>
-          <w:szCs w:val="28"/>
-        </w:rPr>
-        <w:t xml:space="preserve"> </w:t>
-      </w:r>
-      <w:proofErr w:type="spellStart"/>
-      <w:r>
-        <w:rPr>
-          <w:rFonts w:ascii="Times New Roman" w:hAnsi="Times New Roman"/>
-          <w:sz w:val="28"/>
-          <w:szCs w:val="28"/>
-        </w:rPr>
-        <w:t>введених</w:t>
-      </w:r>
-      <w:proofErr w:type="spellEnd"/>
-      <w:r>
-        <w:rPr>
-          <w:rFonts w:ascii="Times New Roman" w:hAnsi="Times New Roman"/>
-          <w:sz w:val="28"/>
-          <w:szCs w:val="28"/>
-        </w:rPr>
-        <w:t xml:space="preserve"> </w:t>
-      </w:r>
-      <w:proofErr w:type="spellStart"/>
-      <w:r>
-        <w:rPr>
-          <w:rFonts w:ascii="Times New Roman" w:hAnsi="Times New Roman"/>
-          <w:sz w:val="28"/>
-          <w:szCs w:val="28"/>
-        </w:rPr>
-        <w:t>даних</w:t>
-      </w:r>
-      <w:proofErr w:type="spellEnd"/>
-      <w:r>
-        <w:rPr>
-          <w:rFonts w:ascii="Times New Roman" w:hAnsi="Times New Roman"/>
-          <w:sz w:val="28"/>
-          <w:szCs w:val="28"/>
-        </w:rPr>
-        <w:t xml:space="preserve"> </w:t>
-      </w:r>
-      <w:proofErr w:type="spellStart"/>
-      <w:r>
-        <w:rPr>
-          <w:rFonts w:ascii="Times New Roman" w:hAnsi="Times New Roman"/>
-          <w:sz w:val="28"/>
-          <w:szCs w:val="28"/>
-        </w:rPr>
-        <w:t>користувача</w:t>
-      </w:r>
-      <w:proofErr w:type="spellEnd"/>
-      <w:r>
-        <w:rPr>
-          <w:rFonts w:ascii="Times New Roman" w:hAnsi="Times New Roman"/>
-          <w:sz w:val="28"/>
-          <w:szCs w:val="28"/>
-        </w:rPr>
-        <w:t>?</w:t>
-      </w:r>
-    </w:p>
-    <w:p>
-      <w:pPr>
-        <w:pStyle w:val="ListParagraph"/>
-        <w:widowControl w:val="0"/>
-        <w:numPr>
-          <w:ilvl w:val="0"/>
-          <w:numId w:val="41"/>
-        </w:numPr>
-        <w:tabs>
-          <w:tab w:val="left" w:pos="1276"/>
-        </w:tabs>
-        <w:spacing w:line="360" w:lineRule="auto"/>
-        <w:jc w:val="both"/>
-        <w:rPr>
-          <w:rFonts w:ascii="Times New Roman" w:hAnsi="Times New Roman"/>
-          <w:sz w:val="28"/>
-          <w:szCs w:val="28"/>
-        </w:rPr>
-      </w:pPr>
-      <w:proofErr w:type="spellStart"/>
-      <w:r>
-        <w:rPr>
-          <w:rFonts w:ascii="Times New Roman" w:hAnsi="Times New Roman"/>
-          <w:sz w:val="28"/>
-          <w:szCs w:val="28"/>
-        </w:rPr>
-        <w:t>Що</w:t>
-      </w:r>
-      <w:proofErr w:type="spellEnd"/>
-      <w:r>
-        <w:rPr>
-          <w:rFonts w:ascii="Times New Roman" w:hAnsi="Times New Roman"/>
-          <w:sz w:val="28"/>
-          <w:szCs w:val="28"/>
-        </w:rPr>
-        <w:t xml:space="preserve"> </w:t>
-      </w:r>
-      <w:proofErr w:type="spellStart"/>
-      <w:r>
-        <w:rPr>
-          <w:rFonts w:ascii="Times New Roman" w:hAnsi="Times New Roman"/>
-          <w:sz w:val="28"/>
-          <w:szCs w:val="28"/>
-        </w:rPr>
-        <w:t>таке</w:t>
-      </w:r>
-      <w:proofErr w:type="spellEnd"/>
-      <w:r>
-        <w:rPr>
-          <w:rFonts w:ascii="Times New Roman" w:hAnsi="Times New Roman"/>
-          <w:sz w:val="28"/>
-          <w:szCs w:val="28"/>
-        </w:rPr>
-        <w:t xml:space="preserve"> паттерн</w:t>
-      </w:r>
-      <w:r>
-        <w:rPr>
-          <w:rFonts w:ascii="Times New Roman" w:hAnsi="Times New Roman"/>
-          <w:sz w:val="28"/>
-          <w:szCs w:val="28"/>
-          <w:lang w:val="uk-UA"/>
-        </w:rPr>
-        <w:t>и</w:t>
-      </w:r>
-      <w:r>
-        <w:rPr>
-          <w:rFonts w:ascii="Times New Roman" w:hAnsi="Times New Roman"/>
-          <w:sz w:val="28"/>
-          <w:szCs w:val="28"/>
-        </w:rPr>
-        <w:t xml:space="preserve"> </w:t>
-      </w:r>
-      <w:proofErr w:type="spellStart"/>
-      <w:r>
-        <w:rPr>
-          <w:rFonts w:ascii="Times New Roman" w:hAnsi="Times New Roman"/>
-          <w:sz w:val="28"/>
-          <w:szCs w:val="28"/>
-        </w:rPr>
-        <w:t>проєктування</w:t>
-      </w:r>
-      <w:proofErr w:type="spellEnd"/>
-      <w:r>
-        <w:rPr>
-          <w:rFonts w:ascii="Times New Roman" w:hAnsi="Times New Roman"/>
-          <w:sz w:val="28"/>
-          <w:szCs w:val="28"/>
-        </w:rPr>
-        <w:t xml:space="preserve"> і для </w:t>
-      </w:r>
-      <w:proofErr w:type="spellStart"/>
-      <w:r>
-        <w:rPr>
-          <w:rFonts w:ascii="Times New Roman" w:hAnsi="Times New Roman"/>
-          <w:sz w:val="28"/>
-          <w:szCs w:val="28"/>
-        </w:rPr>
-        <w:t>чого</w:t>
-      </w:r>
-      <w:proofErr w:type="spellEnd"/>
-      <w:r>
-        <w:rPr>
-          <w:rFonts w:ascii="Times New Roman" w:hAnsi="Times New Roman"/>
-          <w:sz w:val="28"/>
-          <w:szCs w:val="28"/>
-        </w:rPr>
-        <w:t xml:space="preserve"> в</w:t>
-      </w:r>
-      <w:proofErr w:type="spellStart"/>
-      <w:r>
-        <w:rPr>
-          <w:rFonts w:ascii="Times New Roman" w:hAnsi="Times New Roman"/>
-          <w:sz w:val="28"/>
-          <w:szCs w:val="28"/>
-          <w:lang w:val="uk-UA"/>
-        </w:rPr>
-        <w:t>они</w:t>
-      </w:r>
-      <w:proofErr w:type="spellEnd"/>
-      <w:r>
-        <w:rPr>
-          <w:rFonts w:ascii="Times New Roman" w:hAnsi="Times New Roman"/>
-          <w:sz w:val="28"/>
-          <w:szCs w:val="28"/>
-        </w:rPr>
-        <w:t xml:space="preserve"> </w:t>
-      </w:r>
-      <w:r>
-        <w:rPr>
-          <w:rFonts w:ascii="Times New Roman" w:hAnsi="Times New Roman"/>
-          <w:sz w:val="28"/>
-          <w:szCs w:val="28"/>
-          <w:lang w:val="uk-UA"/>
-        </w:rPr>
-        <w:t>використовуються</w:t>
-      </w:r>
-      <w:r>
-        <w:rPr>
-          <w:rFonts w:ascii="Times New Roman" w:hAnsi="Times New Roman"/>
-          <w:sz w:val="28"/>
-          <w:szCs w:val="28"/>
-        </w:rPr>
-        <w:t>?</w:t>
-      </w:r>
-    </w:p>
-    <w:p>
-      <w:pPr>
-        <w:pStyle w:val="ListParagraph"/>
-        <w:widowControl w:val="0"/>
-        <w:numPr>
-          <w:ilvl w:val="0"/>
-          <w:numId w:val="41"/>
-        </w:numPr>
-        <w:tabs>
-          <w:tab w:val="left" w:pos="1276"/>
-        </w:tabs>
-        <w:spacing w:line="360" w:lineRule="auto"/>
-        <w:jc w:val="both"/>
-        <w:rPr>
-          <w:rFonts w:ascii="Times New Roman" w:hAnsi="Times New Roman"/>
-          <w:sz w:val="28"/>
-          <w:szCs w:val="28"/>
-        </w:rPr>
-      </w:pPr>
-      <w:r>
-        <w:rPr>
-          <w:rFonts w:ascii="Times New Roman" w:hAnsi="Times New Roman"/>
-          <w:sz w:val="28"/>
-          <w:szCs w:val="28"/>
-        </w:rPr>
-        <w:t xml:space="preserve">Як </w:t>
-      </w:r>
-      <w:proofErr w:type="spellStart"/>
-      <w:r>
-        <w:rPr>
-          <w:rFonts w:ascii="Times New Roman" w:hAnsi="Times New Roman"/>
-          <w:sz w:val="28"/>
-          <w:szCs w:val="28"/>
-        </w:rPr>
-        <w:t>реалізувати</w:t>
-      </w:r>
-      <w:proofErr w:type="spellEnd"/>
-      <w:r>
-        <w:rPr>
-          <w:rFonts w:ascii="Times New Roman" w:hAnsi="Times New Roman"/>
-          <w:sz w:val="28"/>
-          <w:szCs w:val="28"/>
-        </w:rPr>
-        <w:t xml:space="preserve"> </w:t>
-      </w:r>
-      <w:proofErr w:type="spellStart"/>
-      <w:r>
-        <w:rPr>
-          <w:rFonts w:ascii="Times New Roman" w:hAnsi="Times New Roman"/>
-          <w:sz w:val="28"/>
-          <w:szCs w:val="28"/>
-        </w:rPr>
-        <w:t>патерн</w:t>
-      </w:r>
-      <w:proofErr w:type="spellEnd"/>
-      <w:r>
-        <w:rPr>
-          <w:rFonts w:ascii="Times New Roman" w:hAnsi="Times New Roman"/>
-          <w:sz w:val="28"/>
-          <w:szCs w:val="28"/>
-        </w:rPr>
-        <w:t xml:space="preserve"> Observer </w:t>
-      </w:r>
-      <w:r>
-        <w:rPr>
-          <w:rFonts w:ascii="Times New Roman" w:hAnsi="Times New Roman"/>
-          <w:sz w:val="28"/>
-          <w:szCs w:val="28"/>
-          <w:lang w:val="uk-UA"/>
-        </w:rPr>
-        <w:t>в</w:t>
-      </w:r>
-      <w:r>
-        <w:rPr>
-          <w:rFonts w:ascii="Times New Roman" w:hAnsi="Times New Roman"/>
-          <w:sz w:val="28"/>
-          <w:szCs w:val="28"/>
-        </w:rPr>
-        <w:t xml:space="preserve"> C#?</w:t>
-      </w:r>
-    </w:p>
-    <w:p>
-      <w:pPr>
-        <w:pStyle w:val="ListParagraph"/>
-        <w:widowControl w:val="0"/>
-        <w:numPr>
-          <w:ilvl w:val="0"/>
-          <w:numId w:val="41"/>
-        </w:numPr>
-        <w:tabs>
-          <w:tab w:val="left" w:pos="1276"/>
-        </w:tabs>
-        <w:spacing w:line="360" w:lineRule="auto"/>
-        <w:jc w:val="both"/>
-        <w:rPr>
-          <w:rFonts w:ascii="Times New Roman" w:hAnsi="Times New Roman"/>
-          <w:sz w:val="28"/>
-          <w:szCs w:val="28"/>
-        </w:rPr>
-      </w:pPr>
-      <w:r>
-        <w:rPr>
-          <w:rFonts w:ascii="Times New Roman" w:hAnsi="Times New Roman"/>
-          <w:sz w:val="28"/>
-          <w:szCs w:val="28"/>
-        </w:rPr>
-        <w:t xml:space="preserve">Як </w:t>
-      </w:r>
-      <w:proofErr w:type="spellStart"/>
-      <w:r>
-        <w:rPr>
-          <w:rFonts w:ascii="Times New Roman" w:hAnsi="Times New Roman"/>
-          <w:sz w:val="28"/>
-          <w:szCs w:val="28"/>
-        </w:rPr>
-        <w:t>застосувати</w:t>
-      </w:r>
-      <w:proofErr w:type="spellEnd"/>
-      <w:r>
-        <w:rPr>
-          <w:rFonts w:ascii="Times New Roman" w:hAnsi="Times New Roman"/>
-          <w:sz w:val="28"/>
-          <w:szCs w:val="28"/>
-        </w:rPr>
-        <w:t xml:space="preserve"> </w:t>
-      </w:r>
-      <w:proofErr w:type="spellStart"/>
-      <w:r>
-        <w:rPr>
-          <w:rFonts w:ascii="Times New Roman" w:hAnsi="Times New Roman"/>
-          <w:sz w:val="28"/>
-          <w:szCs w:val="28"/>
-        </w:rPr>
-        <w:t>патерн</w:t>
-      </w:r>
-      <w:proofErr w:type="spellEnd"/>
-      <w:r>
-        <w:rPr>
-          <w:rFonts w:ascii="Times New Roman" w:hAnsi="Times New Roman"/>
-          <w:sz w:val="28"/>
-          <w:szCs w:val="28"/>
-        </w:rPr>
-        <w:t xml:space="preserve"> Strategy</w:t>
-      </w:r>
-      <w:r>
-        <w:rPr>
-          <w:rFonts w:ascii="Times New Roman" w:hAnsi="Times New Roman"/>
-          <w:sz w:val="28"/>
-          <w:szCs w:val="28"/>
-          <w:lang w:val="en-US"/>
-        </w:rPr>
-        <w:t xml:space="preserve"> </w:t>
-      </w:r>
-      <w:r>
-        <w:rPr>
-          <w:rFonts w:ascii="Times New Roman" w:hAnsi="Times New Roman"/>
-          <w:sz w:val="28"/>
-          <w:szCs w:val="28"/>
-          <w:lang w:val="uk-UA"/>
-        </w:rPr>
-        <w:t>в С</w:t>
-      </w:r>
-      <w:r>
-        <w:rPr>
-          <w:rFonts w:ascii="Times New Roman" w:hAnsi="Times New Roman"/>
-          <w:sz w:val="28"/>
-          <w:szCs w:val="28"/>
-          <w:lang w:val="en-US"/>
-        </w:rPr>
-        <w:t>#</w:t>
-      </w:r>
-      <w:r>
-        <w:rPr>
-          <w:rFonts w:ascii="Times New Roman" w:hAnsi="Times New Roman"/>
-          <w:sz w:val="28"/>
-          <w:szCs w:val="28"/>
-        </w:rPr>
-        <w:t>?</w:t>
-      </w:r>
-    </w:p>
-    <w:p>
-      <w:pPr>
-        <w:pStyle w:val="ListParagraph"/>
-        <w:widowControl w:val="0"/>
-        <w:numPr>
-          <w:ilvl w:val="0"/>
-          <w:numId w:val="41"/>
-        </w:numPr>
-        <w:tabs>
-          <w:tab w:val="left" w:pos="1276"/>
-        </w:tabs>
-        <w:spacing w:line="360" w:lineRule="auto"/>
-        <w:jc w:val="both"/>
-        <w:rPr>
-          <w:rFonts w:ascii="Times New Roman" w:hAnsi="Times New Roman"/>
-          <w:sz w:val="28"/>
-          <w:szCs w:val="28"/>
-        </w:rPr>
-      </w:pPr>
-      <w:r>
-        <w:rPr>
-          <w:rFonts w:ascii="Times New Roman" w:hAnsi="Times New Roman"/>
-          <w:sz w:val="28"/>
-          <w:szCs w:val="28"/>
-        </w:rPr>
-        <w:t xml:space="preserve">Яка </w:t>
-      </w:r>
-      <w:proofErr w:type="spellStart"/>
-      <w:r>
-        <w:rPr>
-          <w:rFonts w:ascii="Times New Roman" w:hAnsi="Times New Roman"/>
-          <w:sz w:val="28"/>
-          <w:szCs w:val="28"/>
-        </w:rPr>
-        <w:t>різниця</w:t>
-      </w:r>
-      <w:proofErr w:type="spellEnd"/>
-      <w:r>
-        <w:rPr>
-          <w:rFonts w:ascii="Times New Roman" w:hAnsi="Times New Roman"/>
-          <w:sz w:val="28"/>
-          <w:szCs w:val="28"/>
-        </w:rPr>
-        <w:t xml:space="preserve"> </w:t>
-      </w:r>
-      <w:proofErr w:type="spellStart"/>
-      <w:r>
-        <w:rPr>
-          <w:rFonts w:ascii="Times New Roman" w:hAnsi="Times New Roman"/>
-          <w:sz w:val="28"/>
-          <w:szCs w:val="28"/>
-        </w:rPr>
-        <w:t>між</w:t>
-      </w:r>
-      <w:proofErr w:type="spellEnd"/>
-      <w:r>
-        <w:rPr>
-          <w:rFonts w:ascii="Times New Roman" w:hAnsi="Times New Roman"/>
-          <w:sz w:val="28"/>
-          <w:szCs w:val="28"/>
-        </w:rPr>
-        <w:t xml:space="preserve"> паттернами </w:t>
-      </w:r>
-      <w:proofErr w:type="spellStart"/>
-      <w:r>
-        <w:rPr>
-          <w:rFonts w:ascii="Times New Roman" w:hAnsi="Times New Roman"/>
-          <w:sz w:val="28"/>
-          <w:szCs w:val="28"/>
-        </w:rPr>
-        <w:t>створення</w:t>
-      </w:r>
-      <w:proofErr w:type="spellEnd"/>
-      <w:r>
-        <w:rPr>
-          <w:rFonts w:ascii="Times New Roman" w:hAnsi="Times New Roman"/>
-          <w:sz w:val="28"/>
-          <w:szCs w:val="28"/>
-        </w:rPr>
-        <w:t xml:space="preserve"> (</w:t>
-      </w:r>
-      <w:proofErr w:type="spellStart"/>
-      <w:r>
-        <w:rPr>
-          <w:rFonts w:ascii="Times New Roman" w:hAnsi="Times New Roman"/>
-          <w:sz w:val="28"/>
-          <w:szCs w:val="28"/>
-        </w:rPr>
-        <w:t>creational</w:t>
-      </w:r>
-      <w:proofErr w:type="spellEnd"/>
-      <w:r>
-        <w:rPr>
-          <w:rFonts w:ascii="Times New Roman" w:hAnsi="Times New Roman"/>
-          <w:sz w:val="28"/>
-          <w:szCs w:val="28"/>
-        </w:rPr>
-        <w:t xml:space="preserve">), </w:t>
-      </w:r>
-      <w:proofErr w:type="spellStart"/>
-      <w:r>
-        <w:rPr>
-          <w:rFonts w:ascii="Times New Roman" w:hAnsi="Times New Roman"/>
-          <w:sz w:val="28"/>
-          <w:szCs w:val="28"/>
-        </w:rPr>
-        <w:t>структури</w:t>
-      </w:r>
-      <w:proofErr w:type="spellEnd"/>
-      <w:r>
-        <w:rPr>
-          <w:rFonts w:ascii="Times New Roman" w:hAnsi="Times New Roman"/>
-          <w:sz w:val="28"/>
-          <w:szCs w:val="28"/>
-        </w:rPr>
-        <w:t xml:space="preserve"> (</w:t>
-      </w:r>
-      <w:proofErr w:type="spellStart"/>
-      <w:r>
-        <w:rPr>
-          <w:rFonts w:ascii="Times New Roman" w:hAnsi="Times New Roman"/>
-          <w:sz w:val="28"/>
-          <w:szCs w:val="28"/>
-        </w:rPr>
-        <w:t>structural</w:t>
-      </w:r>
-      <w:proofErr w:type="spellEnd"/>
-      <w:r>
-        <w:rPr>
-          <w:rFonts w:ascii="Times New Roman" w:hAnsi="Times New Roman"/>
-          <w:sz w:val="28"/>
-          <w:szCs w:val="28"/>
-        </w:rPr>
-        <w:t xml:space="preserve">) та </w:t>
-      </w:r>
-      <w:proofErr w:type="spellStart"/>
-      <w:r>
-        <w:rPr>
-          <w:rFonts w:ascii="Times New Roman" w:hAnsi="Times New Roman"/>
-          <w:sz w:val="28"/>
-          <w:szCs w:val="28"/>
-        </w:rPr>
-        <w:t>поведінки</w:t>
-      </w:r>
-      <w:proofErr w:type="spellEnd"/>
-      <w:r>
-        <w:rPr>
-          <w:rFonts w:ascii="Times New Roman" w:hAnsi="Times New Roman"/>
-          <w:sz w:val="28"/>
-          <w:szCs w:val="28"/>
-        </w:rPr>
-        <w:t xml:space="preserve"> (</w:t>
-      </w:r>
-      <w:proofErr w:type="spellStart"/>
-      <w:r>
-        <w:rPr>
-          <w:rFonts w:ascii="Times New Roman" w:hAnsi="Times New Roman"/>
-          <w:sz w:val="28"/>
-          <w:szCs w:val="28"/>
-        </w:rPr>
-        <w:t>behavioral</w:t>
-      </w:r>
-      <w:proofErr w:type="spellEnd"/>
-      <w:r>
-        <w:rPr>
-          <w:rFonts w:ascii="Times New Roman" w:hAnsi="Times New Roman"/>
-          <w:sz w:val="28"/>
-          <w:szCs w:val="28"/>
-        </w:rPr>
-        <w:t>)?</w:t>
-      </w:r>
-    </w:p>
-    <w:p>
-      <w:pPr>
-        <w:pStyle w:val="ListParagraph"/>
-        <w:widowControl w:val="0"/>
-        <w:numPr>
-          <w:ilvl w:val="0"/>
-          <w:numId w:val="41"/>
-        </w:numPr>
-        <w:tabs>
-          <w:tab w:val="left" w:pos="1276"/>
-        </w:tabs>
-        <w:spacing w:line="360" w:lineRule="auto"/>
-        <w:jc w:val="both"/>
-        <w:rPr>
-          <w:rFonts w:ascii="Times New Roman" w:hAnsi="Times New Roman"/>
-          <w:sz w:val="28"/>
-          <w:szCs w:val="28"/>
-        </w:rPr>
-      </w:pPr>
-      <w:proofErr w:type="spellStart"/>
-      <w:r>
-        <w:rPr>
-          <w:rFonts w:ascii="Times New Roman" w:hAnsi="Times New Roman"/>
-          <w:sz w:val="28"/>
-          <w:szCs w:val="28"/>
-        </w:rPr>
-        <w:t>Що</w:t>
-      </w:r>
-      <w:proofErr w:type="spellEnd"/>
-      <w:r>
-        <w:rPr>
-          <w:rFonts w:ascii="Times New Roman" w:hAnsi="Times New Roman"/>
-          <w:sz w:val="28"/>
-          <w:szCs w:val="28"/>
-        </w:rPr>
-        <w:t xml:space="preserve"> </w:t>
-      </w:r>
-      <w:proofErr w:type="spellStart"/>
-      <w:r>
-        <w:rPr>
-          <w:rFonts w:ascii="Times New Roman" w:hAnsi="Times New Roman"/>
-          <w:sz w:val="28"/>
-          <w:szCs w:val="28"/>
-        </w:rPr>
-        <w:t>таке</w:t>
-      </w:r>
-      <w:proofErr w:type="spellEnd"/>
-      <w:r>
-        <w:rPr>
-          <w:rFonts w:ascii="Times New Roman" w:hAnsi="Times New Roman"/>
-          <w:sz w:val="28"/>
-          <w:szCs w:val="28"/>
-        </w:rPr>
-        <w:t xml:space="preserve"> паттерн </w:t>
-      </w:r>
-      <w:proofErr w:type="spellStart"/>
-      <w:r>
-        <w:rPr>
-          <w:rFonts w:ascii="Times New Roman" w:hAnsi="Times New Roman"/>
-          <w:sz w:val="28"/>
-          <w:szCs w:val="28"/>
-        </w:rPr>
-        <w:t>Singleton</w:t>
-      </w:r>
-      <w:proofErr w:type="spellEnd"/>
-      <w:r>
-        <w:rPr>
-          <w:rFonts w:ascii="Times New Roman" w:hAnsi="Times New Roman"/>
-          <w:sz w:val="28"/>
-          <w:szCs w:val="28"/>
-        </w:rPr>
-        <w:t xml:space="preserve"> і як </w:t>
-      </w:r>
-      <w:proofErr w:type="spellStart"/>
-      <w:r>
-        <w:rPr>
-          <w:rFonts w:ascii="Times New Roman" w:hAnsi="Times New Roman"/>
-          <w:sz w:val="28"/>
-          <w:szCs w:val="28"/>
-        </w:rPr>
-        <w:t>його</w:t>
-      </w:r>
-      <w:proofErr w:type="spellEnd"/>
-      <w:r>
-        <w:rPr>
-          <w:rFonts w:ascii="Times New Roman" w:hAnsi="Times New Roman"/>
-          <w:sz w:val="28"/>
-          <w:szCs w:val="28"/>
-        </w:rPr>
-        <w:t xml:space="preserve"> </w:t>
-      </w:r>
-      <w:proofErr w:type="spellStart"/>
-      <w:r>
-        <w:rPr>
-          <w:rFonts w:ascii="Times New Roman" w:hAnsi="Times New Roman"/>
-          <w:sz w:val="28"/>
-          <w:szCs w:val="28"/>
-        </w:rPr>
-        <w:t>реалізувати</w:t>
-      </w:r>
-      <w:proofErr w:type="spellEnd"/>
-      <w:r>
-        <w:rPr>
-          <w:rFonts w:ascii="Times New Roman" w:hAnsi="Times New Roman"/>
-          <w:sz w:val="28"/>
-          <w:szCs w:val="28"/>
-        </w:rPr>
-        <w:t xml:space="preserve"> в C#?</w:t>
-      </w:r>
-    </w:p>
-    <w:p>
-      <w:pPr>
-        <w:pStyle w:val="ListParagraph"/>
-        <w:widowControl w:val="0"/>
-        <w:numPr>
-          <w:ilvl w:val="0"/>
-          <w:numId w:val="41"/>
-        </w:numPr>
-        <w:tabs>
-          <w:tab w:val="left" w:pos="1276"/>
-        </w:tabs>
-        <w:spacing w:line="360" w:lineRule="auto"/>
-        <w:jc w:val="both"/>
-        <w:rPr>
-          <w:rFonts w:ascii="Times New Roman" w:hAnsi="Times New Roman"/>
-          <w:sz w:val="28"/>
-          <w:szCs w:val="28"/>
-        </w:rPr>
-      </w:pPr>
-      <w:r>
-        <w:rPr>
-          <w:rFonts w:ascii="Times New Roman" w:hAnsi="Times New Roman"/>
-          <w:sz w:val="28"/>
-          <w:szCs w:val="28"/>
-        </w:rPr>
-        <w:t xml:space="preserve">У </w:t>
-      </w:r>
-      <w:proofErr w:type="spellStart"/>
-      <w:r>
-        <w:rPr>
-          <w:rFonts w:ascii="Times New Roman" w:hAnsi="Times New Roman"/>
-          <w:sz w:val="28"/>
-          <w:szCs w:val="28"/>
-        </w:rPr>
-        <w:t>чому</w:t>
-      </w:r>
-      <w:proofErr w:type="spellEnd"/>
-      <w:r>
-        <w:rPr>
-          <w:rFonts w:ascii="Times New Roman" w:hAnsi="Times New Roman"/>
-          <w:sz w:val="28"/>
-          <w:szCs w:val="28"/>
-        </w:rPr>
-        <w:t xml:space="preserve"> </w:t>
-      </w:r>
-      <w:proofErr w:type="spellStart"/>
-      <w:r>
-        <w:rPr>
-          <w:rFonts w:ascii="Times New Roman" w:hAnsi="Times New Roman"/>
-          <w:sz w:val="28"/>
-          <w:szCs w:val="28"/>
-        </w:rPr>
-        <w:t>полягає</w:t>
-      </w:r>
-      <w:proofErr w:type="spellEnd"/>
-      <w:r>
-        <w:rPr>
-          <w:rFonts w:ascii="Times New Roman" w:hAnsi="Times New Roman"/>
-          <w:sz w:val="28"/>
-          <w:szCs w:val="28"/>
-        </w:rPr>
-        <w:t xml:space="preserve"> суть паттерна Factory </w:t>
-      </w:r>
-      <w:proofErr w:type="spellStart"/>
-      <w:r>
-        <w:rPr>
-          <w:rFonts w:ascii="Times New Roman" w:hAnsi="Times New Roman"/>
-          <w:sz w:val="28"/>
-          <w:szCs w:val="28"/>
-        </w:rPr>
-        <w:t>Method</w:t>
-      </w:r>
-      <w:proofErr w:type="spellEnd"/>
-      <w:r>
-        <w:rPr>
-          <w:rFonts w:ascii="Times New Roman" w:hAnsi="Times New Roman"/>
-          <w:sz w:val="28"/>
-          <w:szCs w:val="28"/>
-        </w:rPr>
-        <w:t>?</w:t>
-      </w:r>
-    </w:p>
-    <w:p>
-      <w:pPr>
-        <w:pStyle w:val="ListParagraph"/>
-        <w:widowControl w:val="0"/>
-        <w:numPr>
-          <w:ilvl w:val="0"/>
-          <w:numId w:val="41"/>
-        </w:numPr>
-        <w:tabs>
-          <w:tab w:val="left" w:pos="1276"/>
-        </w:tabs>
-        <w:spacing w:line="360" w:lineRule="auto"/>
-        <w:jc w:val="both"/>
-        <w:rPr>
-          <w:rFonts w:ascii="Times New Roman" w:hAnsi="Times New Roman"/>
-          <w:sz w:val="28"/>
-          <w:szCs w:val="28"/>
-        </w:rPr>
-      </w:pPr>
-      <w:r>
-        <w:rPr>
-          <w:rFonts w:ascii="Times New Roman" w:hAnsi="Times New Roman"/>
-          <w:sz w:val="28"/>
-          <w:szCs w:val="28"/>
-        </w:rPr>
-        <w:t xml:space="preserve">Як </w:t>
-      </w:r>
-      <w:proofErr w:type="spellStart"/>
-      <w:r>
-        <w:rPr>
-          <w:rFonts w:ascii="Times New Roman" w:hAnsi="Times New Roman"/>
-          <w:sz w:val="28"/>
-          <w:szCs w:val="28"/>
-        </w:rPr>
-        <w:t>працює</w:t>
-      </w:r>
-      <w:proofErr w:type="spellEnd"/>
-      <w:r>
-        <w:rPr>
-          <w:rFonts w:ascii="Times New Roman" w:hAnsi="Times New Roman"/>
-          <w:sz w:val="28"/>
-          <w:szCs w:val="28"/>
-        </w:rPr>
-        <w:t xml:space="preserve"> паттерн Strategy і де </w:t>
-      </w:r>
-      <w:proofErr w:type="spellStart"/>
-      <w:r>
-        <w:rPr>
-          <w:rFonts w:ascii="Times New Roman" w:hAnsi="Times New Roman"/>
-          <w:sz w:val="28"/>
-          <w:szCs w:val="28"/>
-        </w:rPr>
-        <w:t>його</w:t>
-      </w:r>
-      <w:proofErr w:type="spellEnd"/>
-      <w:r>
-        <w:rPr>
-          <w:rFonts w:ascii="Times New Roman" w:hAnsi="Times New Roman"/>
-          <w:sz w:val="28"/>
-          <w:szCs w:val="28"/>
-        </w:rPr>
-        <w:t xml:space="preserve"> </w:t>
-      </w:r>
-      <w:proofErr w:type="spellStart"/>
-      <w:r>
-        <w:rPr>
-          <w:rFonts w:ascii="Times New Roman" w:hAnsi="Times New Roman"/>
-          <w:sz w:val="28"/>
-          <w:szCs w:val="28"/>
-        </w:rPr>
-        <w:t>доцільно</w:t>
-      </w:r>
-      <w:proofErr w:type="spellEnd"/>
-      <w:r>
-        <w:rPr>
-          <w:rFonts w:ascii="Times New Roman" w:hAnsi="Times New Roman"/>
-          <w:sz w:val="28"/>
-          <w:szCs w:val="28"/>
-        </w:rPr>
-        <w:t xml:space="preserve"> </w:t>
-      </w:r>
-      <w:proofErr w:type="spellStart"/>
-      <w:r>
-        <w:rPr>
-          <w:rFonts w:ascii="Times New Roman" w:hAnsi="Times New Roman"/>
-          <w:sz w:val="28"/>
-          <w:szCs w:val="28"/>
-        </w:rPr>
-        <w:t>використовувати</w:t>
-      </w:r>
-      <w:proofErr w:type="spellEnd"/>
-      <w:r>
-        <w:rPr>
-          <w:rFonts w:ascii="Times New Roman" w:hAnsi="Times New Roman"/>
-          <w:sz w:val="28"/>
-          <w:szCs w:val="28"/>
-        </w:rPr>
-        <w:t>?</w:t>
-      </w:r>
-    </w:p>
-    <w:p>
-      <w:pPr>
-        <w:pStyle w:val="ListParagraph"/>
-        <w:widowControl w:val="0"/>
-        <w:numPr>
-          <w:ilvl w:val="0"/>
-          <w:numId w:val="41"/>
-        </w:numPr>
-        <w:tabs>
-          <w:tab w:val="left" w:pos="1276"/>
-        </w:tabs>
-        <w:spacing w:line="360" w:lineRule="auto"/>
-        <w:jc w:val="both"/>
-        <w:rPr>
-          <w:rFonts w:ascii="Times New Roman" w:hAnsi="Times New Roman"/>
-          <w:sz w:val="28"/>
-          <w:szCs w:val="28"/>
-        </w:rPr>
-      </w:pPr>
-      <w:proofErr w:type="spellStart"/>
-      <w:r>
-        <w:rPr>
-          <w:rFonts w:ascii="Times New Roman" w:hAnsi="Times New Roman"/>
-          <w:sz w:val="28"/>
-          <w:szCs w:val="28"/>
-        </w:rPr>
-        <w:t>Що</w:t>
-      </w:r>
-      <w:proofErr w:type="spellEnd"/>
-      <w:r>
-        <w:rPr>
-          <w:rFonts w:ascii="Times New Roman" w:hAnsi="Times New Roman"/>
-          <w:sz w:val="28"/>
-          <w:szCs w:val="28"/>
-        </w:rPr>
-        <w:t xml:space="preserve"> </w:t>
-      </w:r>
-      <w:proofErr w:type="spellStart"/>
-      <w:r>
-        <w:rPr>
-          <w:rFonts w:ascii="Times New Roman" w:hAnsi="Times New Roman"/>
-          <w:sz w:val="28"/>
-          <w:szCs w:val="28"/>
-        </w:rPr>
-        <w:t>таке</w:t>
-      </w:r>
-      <w:proofErr w:type="spellEnd"/>
-      <w:r>
-        <w:rPr>
-          <w:rFonts w:ascii="Times New Roman" w:hAnsi="Times New Roman"/>
-          <w:sz w:val="28"/>
-          <w:szCs w:val="28"/>
-        </w:rPr>
-        <w:t xml:space="preserve"> паттерн Observer і як </w:t>
-      </w:r>
-      <w:proofErr w:type="spellStart"/>
-      <w:r>
-        <w:rPr>
-          <w:rFonts w:ascii="Times New Roman" w:hAnsi="Times New Roman"/>
-          <w:sz w:val="28"/>
-          <w:szCs w:val="28"/>
-        </w:rPr>
-        <w:t>його</w:t>
-      </w:r>
-      <w:proofErr w:type="spellEnd"/>
-      <w:r>
-        <w:rPr>
-          <w:rFonts w:ascii="Times New Roman" w:hAnsi="Times New Roman"/>
-          <w:sz w:val="28"/>
-          <w:szCs w:val="28"/>
-        </w:rPr>
-        <w:t xml:space="preserve"> </w:t>
-      </w:r>
-      <w:proofErr w:type="spellStart"/>
-      <w:r>
-        <w:rPr>
-          <w:rFonts w:ascii="Times New Roman" w:hAnsi="Times New Roman"/>
-          <w:sz w:val="28"/>
-          <w:szCs w:val="28"/>
-        </w:rPr>
-        <w:t>реалізувати</w:t>
-      </w:r>
-      <w:proofErr w:type="spellEnd"/>
-      <w:r>
-        <w:rPr>
-          <w:rFonts w:ascii="Times New Roman" w:hAnsi="Times New Roman"/>
-          <w:sz w:val="28"/>
-          <w:szCs w:val="28"/>
-        </w:rPr>
-        <w:t xml:space="preserve"> у C#?</w:t>
-      </w:r>
-    </w:p>
-    <w:p>
-      <w:pPr>
-        <w:pStyle w:val="ListParagraph"/>
-        <w:widowControl w:val="0"/>
-        <w:numPr>
-          <w:ilvl w:val="0"/>
-          <w:numId w:val="41"/>
-        </w:numPr>
-        <w:tabs>
-          <w:tab w:val="left" w:pos="1276"/>
-        </w:tabs>
-        <w:spacing w:line="360" w:lineRule="auto"/>
-        <w:jc w:val="both"/>
-        <w:rPr>
-          <w:rFonts w:ascii="Times New Roman" w:hAnsi="Times New Roman"/>
-          <w:sz w:val="28"/>
-          <w:szCs w:val="28"/>
-        </w:rPr>
-      </w:pPr>
-      <w:r>
-        <w:rPr>
-          <w:rFonts w:ascii="Times New Roman" w:hAnsi="Times New Roman"/>
-          <w:sz w:val="28"/>
-          <w:szCs w:val="28"/>
-        </w:rPr>
-        <w:t xml:space="preserve">Яку проблему </w:t>
-      </w:r>
-      <w:proofErr w:type="spellStart"/>
-      <w:r>
-        <w:rPr>
-          <w:rFonts w:ascii="Times New Roman" w:hAnsi="Times New Roman"/>
-          <w:sz w:val="28"/>
-          <w:szCs w:val="28"/>
-        </w:rPr>
-        <w:t>вирішує</w:t>
-      </w:r>
-      <w:proofErr w:type="spellEnd"/>
-      <w:r>
-        <w:rPr>
-          <w:rFonts w:ascii="Times New Roman" w:hAnsi="Times New Roman"/>
-          <w:sz w:val="28"/>
-          <w:szCs w:val="28"/>
-        </w:rPr>
-        <w:t xml:space="preserve"> паттерн </w:t>
-      </w:r>
-      <w:proofErr w:type="spellStart"/>
-      <w:r>
-        <w:rPr>
-          <w:rFonts w:ascii="Times New Roman" w:hAnsi="Times New Roman"/>
-          <w:sz w:val="28"/>
-          <w:szCs w:val="28"/>
-        </w:rPr>
-        <w:t>Decorator</w:t>
-      </w:r>
-      <w:proofErr w:type="spellEnd"/>
-      <w:r>
-        <w:rPr>
-          <w:rFonts w:ascii="Times New Roman" w:hAnsi="Times New Roman"/>
-          <w:sz w:val="28"/>
-          <w:szCs w:val="28"/>
-        </w:rPr>
-        <w:t>?</w:t>
-      </w:r>
-    </w:p>
-    <w:p>
-      <w:pPr>
-        <w:pStyle w:val="ListParagraph"/>
-        <w:widowControl w:val="0"/>
-        <w:numPr>
-          <w:ilvl w:val="0"/>
-          <w:numId w:val="41"/>
-        </w:numPr>
-        <w:tabs>
-          <w:tab w:val="left" w:pos="1276"/>
-        </w:tabs>
-        <w:spacing w:line="360" w:lineRule="auto"/>
-        <w:jc w:val="both"/>
-        <w:rPr>
-          <w:rFonts w:ascii="Times New Roman" w:hAnsi="Times New Roman"/>
-          <w:sz w:val="28"/>
-          <w:szCs w:val="28"/>
-        </w:rPr>
-      </w:pPr>
-      <w:r>
-        <w:rPr>
-          <w:rFonts w:ascii="Times New Roman" w:hAnsi="Times New Roman"/>
-          <w:sz w:val="28"/>
-          <w:szCs w:val="28"/>
-        </w:rPr>
-        <w:t xml:space="preserve">У </w:t>
-      </w:r>
-      <w:proofErr w:type="spellStart"/>
-      <w:r>
-        <w:rPr>
-          <w:rFonts w:ascii="Times New Roman" w:hAnsi="Times New Roman"/>
-          <w:sz w:val="28"/>
-          <w:szCs w:val="28"/>
-        </w:rPr>
-        <w:t>чому</w:t>
-      </w:r>
-      <w:proofErr w:type="spellEnd"/>
-      <w:r>
-        <w:rPr>
-          <w:rFonts w:ascii="Times New Roman" w:hAnsi="Times New Roman"/>
-          <w:sz w:val="28"/>
-          <w:szCs w:val="28"/>
-        </w:rPr>
-        <w:t xml:space="preserve"> </w:t>
-      </w:r>
-      <w:proofErr w:type="spellStart"/>
-      <w:r>
-        <w:rPr>
-          <w:rFonts w:ascii="Times New Roman" w:hAnsi="Times New Roman"/>
-          <w:sz w:val="28"/>
-          <w:szCs w:val="28"/>
-        </w:rPr>
-        <w:t>полягає</w:t>
-      </w:r>
-      <w:proofErr w:type="spellEnd"/>
-      <w:r>
-        <w:rPr>
-          <w:rFonts w:ascii="Times New Roman" w:hAnsi="Times New Roman"/>
-          <w:sz w:val="28"/>
-          <w:szCs w:val="28"/>
-        </w:rPr>
-        <w:t xml:space="preserve"> суть паттерна </w:t>
-      </w:r>
-      <w:proofErr w:type="spellStart"/>
-      <w:r>
-        <w:rPr>
-          <w:rFonts w:ascii="Times New Roman" w:hAnsi="Times New Roman"/>
-          <w:sz w:val="28"/>
-          <w:szCs w:val="28"/>
-        </w:rPr>
-        <w:t>Adapter</w:t>
-      </w:r>
-      <w:proofErr w:type="spellEnd"/>
-      <w:r>
-        <w:rPr>
-          <w:rFonts w:ascii="Times New Roman" w:hAnsi="Times New Roman"/>
-          <w:sz w:val="28"/>
-          <w:szCs w:val="28"/>
-        </w:rPr>
-        <w:t xml:space="preserve"> і як </w:t>
-      </w:r>
-      <w:proofErr w:type="spellStart"/>
-      <w:r>
-        <w:rPr>
-          <w:rFonts w:ascii="Times New Roman" w:hAnsi="Times New Roman"/>
-          <w:sz w:val="28"/>
-          <w:szCs w:val="28"/>
-        </w:rPr>
-        <w:t>він</w:t>
-      </w:r>
-      <w:proofErr w:type="spellEnd"/>
-      <w:r>
-        <w:rPr>
-          <w:rFonts w:ascii="Times New Roman" w:hAnsi="Times New Roman"/>
-          <w:sz w:val="28"/>
-          <w:szCs w:val="28"/>
-        </w:rPr>
-        <w:t xml:space="preserve"> </w:t>
-      </w:r>
-      <w:proofErr w:type="spellStart"/>
-      <w:r>
-        <w:rPr>
-          <w:rFonts w:ascii="Times New Roman" w:hAnsi="Times New Roman"/>
-          <w:sz w:val="28"/>
-          <w:szCs w:val="28"/>
-        </w:rPr>
-        <w:t>працює</w:t>
-      </w:r>
-      <w:proofErr w:type="spellEnd"/>
-      <w:r>
-        <w:rPr>
-          <w:rFonts w:ascii="Times New Roman" w:hAnsi="Times New Roman"/>
-          <w:sz w:val="28"/>
-          <w:szCs w:val="28"/>
-        </w:rPr>
-        <w:t>?</w:t>
-      </w:r>
-    </w:p>
-    <w:p>
-      <w:pPr>
-        <w:pStyle w:val="ListParagraph"/>
-        <w:widowControl w:val="0"/>
-        <w:numPr>
-          <w:ilvl w:val="0"/>
-          <w:numId w:val="41"/>
-        </w:numPr>
-        <w:tabs>
-          <w:tab w:val="left" w:pos="1276"/>
-        </w:tabs>
-        <w:spacing w:line="360" w:lineRule="auto"/>
-        <w:jc w:val="both"/>
-        <w:rPr>
-          <w:rFonts w:ascii="Times New Roman" w:hAnsi="Times New Roman"/>
-          <w:sz w:val="28"/>
-          <w:szCs w:val="28"/>
-        </w:rPr>
-      </w:pPr>
-      <w:r>
-        <w:rPr>
-          <w:rFonts w:ascii="Times New Roman" w:hAnsi="Times New Roman"/>
-          <w:sz w:val="28"/>
-          <w:szCs w:val="28"/>
-        </w:rPr>
-        <w:t xml:space="preserve">Як </w:t>
-      </w:r>
-      <w:proofErr w:type="spellStart"/>
-      <w:r>
-        <w:rPr>
-          <w:rFonts w:ascii="Times New Roman" w:hAnsi="Times New Roman"/>
-          <w:sz w:val="28"/>
-          <w:szCs w:val="28"/>
-        </w:rPr>
-        <w:t>реалізується</w:t>
-      </w:r>
-      <w:proofErr w:type="spellEnd"/>
-      <w:r>
-        <w:rPr>
-          <w:rFonts w:ascii="Times New Roman" w:hAnsi="Times New Roman"/>
-          <w:sz w:val="28"/>
-          <w:szCs w:val="28"/>
-        </w:rPr>
-        <w:t xml:space="preserve"> паттерн Command у C#?</w:t>
-      </w:r>
-    </w:p>
-    <w:p>
-      <w:pPr>
-        <w:pStyle w:val="ListParagraph"/>
-        <w:widowControl w:val="0"/>
-        <w:numPr>
-          <w:ilvl w:val="0"/>
-          <w:numId w:val="41"/>
-        </w:numPr>
-        <w:tabs>
-          <w:tab w:val="left" w:pos="1276"/>
-        </w:tabs>
-        <w:spacing w:line="360" w:lineRule="auto"/>
-        <w:jc w:val="both"/>
-        <w:rPr>
-          <w:rFonts w:ascii="Times New Roman" w:hAnsi="Times New Roman"/>
-          <w:sz w:val="28"/>
-          <w:szCs w:val="28"/>
-        </w:rPr>
-      </w:pPr>
-      <w:proofErr w:type="spellStart"/>
-      <w:r>
-        <w:rPr>
-          <w:rFonts w:ascii="Times New Roman" w:hAnsi="Times New Roman"/>
-          <w:sz w:val="28"/>
-          <w:szCs w:val="28"/>
-        </w:rPr>
-        <w:t>Що</w:t>
-      </w:r>
-      <w:proofErr w:type="spellEnd"/>
-      <w:r>
-        <w:rPr>
-          <w:rFonts w:ascii="Times New Roman" w:hAnsi="Times New Roman"/>
-          <w:sz w:val="28"/>
-          <w:szCs w:val="28"/>
-        </w:rPr>
-        <w:t xml:space="preserve"> </w:t>
-      </w:r>
-      <w:proofErr w:type="spellStart"/>
-      <w:r>
-        <w:rPr>
-          <w:rFonts w:ascii="Times New Roman" w:hAnsi="Times New Roman"/>
-          <w:sz w:val="28"/>
-          <w:szCs w:val="28"/>
-        </w:rPr>
-        <w:t>означає</w:t>
-      </w:r>
-      <w:proofErr w:type="spellEnd"/>
-      <w:r>
-        <w:rPr>
-          <w:rFonts w:ascii="Times New Roman" w:hAnsi="Times New Roman"/>
-          <w:sz w:val="28"/>
-          <w:szCs w:val="28"/>
-        </w:rPr>
-        <w:t xml:space="preserve"> </w:t>
-      </w:r>
-      <w:proofErr w:type="spellStart"/>
-      <w:r>
-        <w:rPr>
-          <w:rFonts w:ascii="Times New Roman" w:hAnsi="Times New Roman"/>
-          <w:sz w:val="28"/>
-          <w:szCs w:val="28"/>
-        </w:rPr>
-        <w:t>абревіатура</w:t>
-      </w:r>
-      <w:proofErr w:type="spellEnd"/>
-      <w:r>
-        <w:rPr>
-          <w:rFonts w:ascii="Times New Roman" w:hAnsi="Times New Roman"/>
-          <w:sz w:val="28"/>
-          <w:szCs w:val="28"/>
-        </w:rPr>
-        <w:t xml:space="preserve"> SOLID у </w:t>
-      </w:r>
-      <w:proofErr w:type="spellStart"/>
-      <w:r>
-        <w:rPr>
-          <w:rFonts w:ascii="Times New Roman" w:hAnsi="Times New Roman"/>
-          <w:sz w:val="28"/>
-          <w:szCs w:val="28"/>
-        </w:rPr>
-        <w:t>контексті</w:t>
-      </w:r>
-      <w:proofErr w:type="spellEnd"/>
-      <w:r>
-        <w:rPr>
-          <w:rFonts w:ascii="Times New Roman" w:hAnsi="Times New Roman"/>
-          <w:sz w:val="28"/>
-          <w:szCs w:val="28"/>
-        </w:rPr>
-        <w:t xml:space="preserve"> ООП?</w:t>
-      </w:r>
-    </w:p>
-    <w:p>
-      <w:pPr>
-        <w:pStyle w:val="ListParagraph"/>
-        <w:widowControl w:val="0"/>
-        <w:numPr>
-          <w:ilvl w:val="0"/>
-          <w:numId w:val="41"/>
-        </w:numPr>
-        <w:tabs>
-          <w:tab w:val="left" w:pos="1276"/>
-        </w:tabs>
-        <w:spacing w:line="360" w:lineRule="auto"/>
-        <w:jc w:val="both"/>
-        <w:rPr>
-          <w:rFonts w:ascii="Times New Roman" w:hAnsi="Times New Roman"/>
-          <w:sz w:val="28"/>
-          <w:szCs w:val="28"/>
-        </w:rPr>
-      </w:pPr>
-      <w:proofErr w:type="spellStart"/>
-      <w:r>
-        <w:rPr>
-          <w:rFonts w:ascii="Times New Roman" w:hAnsi="Times New Roman"/>
-          <w:sz w:val="28"/>
-          <w:szCs w:val="28"/>
-        </w:rPr>
-        <w:t>Поясніть</w:t>
-      </w:r>
-      <w:proofErr w:type="spellEnd"/>
-      <w:r>
-        <w:rPr>
-          <w:rFonts w:ascii="Times New Roman" w:hAnsi="Times New Roman"/>
-          <w:sz w:val="28"/>
-          <w:szCs w:val="28"/>
-        </w:rPr>
-        <w:t xml:space="preserve"> принцип Single </w:t>
-      </w:r>
-      <w:proofErr w:type="spellStart"/>
-      <w:r>
-        <w:rPr>
-          <w:rFonts w:ascii="Times New Roman" w:hAnsi="Times New Roman"/>
-          <w:sz w:val="28"/>
-          <w:szCs w:val="28"/>
-        </w:rPr>
-        <w:t>Responsibility</w:t>
-      </w:r>
-      <w:proofErr w:type="spellEnd"/>
-      <w:r>
-        <w:rPr>
-          <w:rFonts w:ascii="Times New Roman" w:hAnsi="Times New Roman"/>
-          <w:sz w:val="28"/>
-          <w:szCs w:val="28"/>
-        </w:rPr>
-        <w:t xml:space="preserve">. </w:t>
-      </w:r>
-      <w:proofErr w:type="spellStart"/>
-      <w:r>
-        <w:rPr>
-          <w:rFonts w:ascii="Times New Roman" w:hAnsi="Times New Roman"/>
-          <w:sz w:val="28"/>
-          <w:szCs w:val="28"/>
-        </w:rPr>
-        <w:t>Наведіть</w:t>
-      </w:r>
-      <w:proofErr w:type="spellEnd"/>
-      <w:r>
-        <w:rPr>
-          <w:rFonts w:ascii="Times New Roman" w:hAnsi="Times New Roman"/>
-          <w:sz w:val="28"/>
-          <w:szCs w:val="28"/>
-        </w:rPr>
-        <w:t xml:space="preserve"> приклад.</w:t>
-      </w:r>
-    </w:p>
-    <w:p>
-      <w:pPr>
-        <w:pStyle w:val="ListParagraph"/>
-        <w:widowControl w:val="0"/>
-        <w:numPr>
-          <w:ilvl w:val="0"/>
-          <w:numId w:val="41"/>
-        </w:numPr>
-        <w:tabs>
-          <w:tab w:val="left" w:pos="1276"/>
-        </w:tabs>
-        <w:spacing w:line="360" w:lineRule="auto"/>
-        <w:jc w:val="both"/>
-        <w:rPr>
-          <w:rFonts w:ascii="Times New Roman" w:hAnsi="Times New Roman"/>
-          <w:sz w:val="28"/>
-          <w:szCs w:val="28"/>
-        </w:rPr>
-      </w:pPr>
-      <w:proofErr w:type="spellStart"/>
-      <w:r>
-        <w:rPr>
-          <w:rFonts w:ascii="Times New Roman" w:hAnsi="Times New Roman"/>
-          <w:sz w:val="28"/>
-          <w:szCs w:val="28"/>
-        </w:rPr>
-        <w:t>Поясніть</w:t>
-      </w:r>
-      <w:proofErr w:type="spellEnd"/>
-      <w:r>
-        <w:rPr>
-          <w:rFonts w:ascii="Times New Roman" w:hAnsi="Times New Roman"/>
-          <w:sz w:val="28"/>
-          <w:szCs w:val="28"/>
-        </w:rPr>
-        <w:t xml:space="preserve"> принцип Open/</w:t>
-      </w:r>
-      <w:proofErr w:type="spellStart"/>
-      <w:r>
-        <w:rPr>
-          <w:rFonts w:ascii="Times New Roman" w:hAnsi="Times New Roman"/>
-          <w:sz w:val="28"/>
-          <w:szCs w:val="28"/>
-        </w:rPr>
-        <w:t>Closed</w:t>
-      </w:r>
-      <w:proofErr w:type="spellEnd"/>
-      <w:r>
-        <w:rPr>
-          <w:rFonts w:ascii="Times New Roman" w:hAnsi="Times New Roman"/>
-          <w:sz w:val="28"/>
-          <w:szCs w:val="28"/>
-        </w:rPr>
-        <w:t xml:space="preserve">. Як </w:t>
-      </w:r>
-      <w:proofErr w:type="spellStart"/>
-      <w:r>
-        <w:rPr>
-          <w:rFonts w:ascii="Times New Roman" w:hAnsi="Times New Roman"/>
-          <w:sz w:val="28"/>
-          <w:szCs w:val="28"/>
-        </w:rPr>
-        <w:t>його</w:t>
-      </w:r>
-      <w:proofErr w:type="spellEnd"/>
-      <w:r>
-        <w:rPr>
-          <w:rFonts w:ascii="Times New Roman" w:hAnsi="Times New Roman"/>
-          <w:sz w:val="28"/>
-          <w:szCs w:val="28"/>
-        </w:rPr>
-        <w:t xml:space="preserve"> </w:t>
-      </w:r>
-      <w:proofErr w:type="spellStart"/>
-      <w:r>
-        <w:rPr>
-          <w:rFonts w:ascii="Times New Roman" w:hAnsi="Times New Roman"/>
-          <w:sz w:val="28"/>
-          <w:szCs w:val="28"/>
-        </w:rPr>
-        <w:t>дотримуватись</w:t>
-      </w:r>
-      <w:proofErr w:type="spellEnd"/>
-      <w:r>
-        <w:rPr>
-          <w:rFonts w:ascii="Times New Roman" w:hAnsi="Times New Roman"/>
-          <w:sz w:val="28"/>
-          <w:szCs w:val="28"/>
-        </w:rPr>
-        <w:t xml:space="preserve"> у C#?</w:t>
-      </w:r>
-    </w:p>
-    <w:p>
-      <w:pPr>
-        <w:pStyle w:val="ListParagraph"/>
-        <w:widowControl w:val="0"/>
-        <w:numPr>
-          <w:ilvl w:val="0"/>
-          <w:numId w:val="41"/>
-        </w:numPr>
-        <w:tabs>
-          <w:tab w:val="left" w:pos="1276"/>
-        </w:tabs>
-        <w:spacing w:line="360" w:lineRule="auto"/>
-        <w:jc w:val="both"/>
-        <w:rPr>
-          <w:rFonts w:ascii="Times New Roman" w:hAnsi="Times New Roman"/>
-          <w:sz w:val="28"/>
-          <w:szCs w:val="28"/>
-        </w:rPr>
-      </w:pPr>
-      <w:proofErr w:type="spellStart"/>
-      <w:r>
-        <w:rPr>
-          <w:rFonts w:ascii="Times New Roman" w:hAnsi="Times New Roman"/>
-          <w:sz w:val="28"/>
-          <w:szCs w:val="28"/>
-        </w:rPr>
-        <w:t>Поясніть</w:t>
-      </w:r>
-      <w:proofErr w:type="spellEnd"/>
-      <w:r>
-        <w:rPr>
-          <w:rFonts w:ascii="Times New Roman" w:hAnsi="Times New Roman"/>
-          <w:sz w:val="28"/>
-          <w:szCs w:val="28"/>
-        </w:rPr>
-        <w:t xml:space="preserve"> принцип </w:t>
-      </w:r>
-      <w:proofErr w:type="spellStart"/>
-      <w:r>
-        <w:rPr>
-          <w:rFonts w:ascii="Times New Roman" w:hAnsi="Times New Roman"/>
-          <w:sz w:val="28"/>
-          <w:szCs w:val="28"/>
-        </w:rPr>
-        <w:t>Liskov</w:t>
-      </w:r>
-      <w:proofErr w:type="spellEnd"/>
-      <w:r>
-        <w:rPr>
-          <w:rFonts w:ascii="Times New Roman" w:hAnsi="Times New Roman"/>
-          <w:sz w:val="28"/>
-          <w:szCs w:val="28"/>
-        </w:rPr>
-        <w:t xml:space="preserve"> </w:t>
-      </w:r>
-      <w:proofErr w:type="spellStart"/>
-      <w:r>
-        <w:rPr>
-          <w:rFonts w:ascii="Times New Roman" w:hAnsi="Times New Roman"/>
-          <w:sz w:val="28"/>
-          <w:szCs w:val="28"/>
-        </w:rPr>
-        <w:t>Substitution</w:t>
-      </w:r>
-      <w:proofErr w:type="spellEnd"/>
-      <w:r>
-        <w:rPr>
-          <w:rFonts w:ascii="Times New Roman" w:hAnsi="Times New Roman"/>
-          <w:sz w:val="28"/>
-          <w:szCs w:val="28"/>
-        </w:rPr>
-        <w:t xml:space="preserve">. У </w:t>
-      </w:r>
-      <w:proofErr w:type="spellStart"/>
-      <w:r>
-        <w:rPr>
-          <w:rFonts w:ascii="Times New Roman" w:hAnsi="Times New Roman"/>
-          <w:sz w:val="28"/>
-          <w:szCs w:val="28"/>
-        </w:rPr>
-        <w:t>чому</w:t>
-      </w:r>
-      <w:proofErr w:type="spellEnd"/>
-      <w:r>
-        <w:rPr>
-          <w:rFonts w:ascii="Times New Roman" w:hAnsi="Times New Roman"/>
-          <w:sz w:val="28"/>
-          <w:szCs w:val="28"/>
-        </w:rPr>
-        <w:t xml:space="preserve"> </w:t>
-      </w:r>
-      <w:proofErr w:type="spellStart"/>
-      <w:r>
-        <w:rPr>
-          <w:rFonts w:ascii="Times New Roman" w:hAnsi="Times New Roman"/>
-          <w:sz w:val="28"/>
-          <w:szCs w:val="28"/>
-        </w:rPr>
-        <w:t>його</w:t>
-      </w:r>
-      <w:proofErr w:type="spellEnd"/>
-      <w:r>
-        <w:rPr>
-          <w:rFonts w:ascii="Times New Roman" w:hAnsi="Times New Roman"/>
-          <w:sz w:val="28"/>
-          <w:szCs w:val="28"/>
-        </w:rPr>
-        <w:t xml:space="preserve"> суть?</w:t>
-      </w:r>
-    </w:p>
-    <w:p>
-      <w:pPr>
-        <w:pStyle w:val="ListParagraph"/>
-        <w:widowControl w:val="0"/>
-        <w:numPr>
-          <w:ilvl w:val="0"/>
-          <w:numId w:val="41"/>
-        </w:numPr>
-        <w:tabs>
-          <w:tab w:val="left" w:pos="1276"/>
-        </w:tabs>
-        <w:spacing w:line="360" w:lineRule="auto"/>
-        <w:jc w:val="both"/>
-        <w:rPr>
-          <w:rFonts w:ascii="Times New Roman" w:hAnsi="Times New Roman"/>
-          <w:sz w:val="28"/>
-          <w:szCs w:val="28"/>
-        </w:rPr>
-      </w:pPr>
-      <w:proofErr w:type="spellStart"/>
-      <w:r>
-        <w:rPr>
-          <w:rFonts w:ascii="Times New Roman" w:hAnsi="Times New Roman"/>
-          <w:sz w:val="28"/>
-          <w:szCs w:val="28"/>
-        </w:rPr>
-        <w:t>Поясніть</w:t>
-      </w:r>
-      <w:proofErr w:type="spellEnd"/>
-      <w:r>
-        <w:rPr>
-          <w:rFonts w:ascii="Times New Roman" w:hAnsi="Times New Roman"/>
-          <w:sz w:val="28"/>
-          <w:szCs w:val="28"/>
-        </w:rPr>
-        <w:t xml:space="preserve"> принцип Interface </w:t>
-      </w:r>
-      <w:proofErr w:type="spellStart"/>
-      <w:r>
-        <w:rPr>
-          <w:rFonts w:ascii="Times New Roman" w:hAnsi="Times New Roman"/>
-          <w:sz w:val="28"/>
-          <w:szCs w:val="28"/>
-        </w:rPr>
-        <w:t>Segregation</w:t>
-      </w:r>
-      <w:proofErr w:type="spellEnd"/>
-      <w:r>
-        <w:rPr>
-          <w:rFonts w:ascii="Times New Roman" w:hAnsi="Times New Roman"/>
-          <w:sz w:val="28"/>
-          <w:szCs w:val="28"/>
-        </w:rPr>
-        <w:t xml:space="preserve">. Яку проблему </w:t>
-      </w:r>
-      <w:proofErr w:type="spellStart"/>
-      <w:r>
-        <w:rPr>
-          <w:rFonts w:ascii="Times New Roman" w:hAnsi="Times New Roman"/>
-          <w:sz w:val="28"/>
-          <w:szCs w:val="28"/>
-        </w:rPr>
-        <w:t>він</w:t>
-      </w:r>
-      <w:proofErr w:type="spellEnd"/>
-      <w:r>
-        <w:rPr>
-          <w:rFonts w:ascii="Times New Roman" w:hAnsi="Times New Roman"/>
-          <w:sz w:val="28"/>
-          <w:szCs w:val="28"/>
-        </w:rPr>
-        <w:t xml:space="preserve"> </w:t>
-      </w:r>
-      <w:proofErr w:type="spellStart"/>
-      <w:r>
-        <w:rPr>
-          <w:rFonts w:ascii="Times New Roman" w:hAnsi="Times New Roman"/>
-          <w:sz w:val="28"/>
-          <w:szCs w:val="28"/>
-        </w:rPr>
-        <w:t>вирішує</w:t>
-      </w:r>
-      <w:proofErr w:type="spellEnd"/>
-      <w:r>
-        <w:rPr>
-          <w:rFonts w:ascii="Times New Roman" w:hAnsi="Times New Roman"/>
-          <w:sz w:val="28"/>
-          <w:szCs w:val="28"/>
-        </w:rPr>
-        <w:t>?</w:t>
-      </w:r>
-    </w:p>
-    <w:p>
-      <w:pPr>
-        <w:pStyle w:val="ListParagraph"/>
-        <w:widowControl w:val="0"/>
-        <w:numPr>
-          <w:ilvl w:val="0"/>
-          <w:numId w:val="41"/>
-        </w:numPr>
-        <w:tabs>
-          <w:tab w:val="left" w:pos="1276"/>
-        </w:tabs>
-        <w:spacing w:line="360" w:lineRule="auto"/>
-        <w:jc w:val="both"/>
-        <w:rPr>
-          <w:rFonts w:ascii="Times New Roman" w:hAnsi="Times New Roman"/>
-          <w:sz w:val="28"/>
-          <w:szCs w:val="28"/>
-        </w:rPr>
-      </w:pPr>
-      <w:proofErr w:type="spellStart"/>
-      <w:r>
-        <w:rPr>
-          <w:rFonts w:ascii="Times New Roman" w:hAnsi="Times New Roman"/>
-          <w:sz w:val="28"/>
-          <w:szCs w:val="28"/>
-        </w:rPr>
-        <w:t>Поясніть</w:t>
-      </w:r>
-      <w:proofErr w:type="spellEnd"/>
-      <w:r>
-        <w:rPr>
-          <w:rFonts w:ascii="Times New Roman" w:hAnsi="Times New Roman"/>
-          <w:sz w:val="28"/>
-          <w:szCs w:val="28"/>
-        </w:rPr>
-        <w:t xml:space="preserve"> принцип </w:t>
-      </w:r>
-      <w:proofErr w:type="spellStart"/>
-      <w:r>
-        <w:rPr>
-          <w:rFonts w:ascii="Times New Roman" w:hAnsi="Times New Roman"/>
-          <w:sz w:val="28"/>
-          <w:szCs w:val="28"/>
-        </w:rPr>
-        <w:t>Dependency</w:t>
-      </w:r>
-      <w:proofErr w:type="spellEnd"/>
-      <w:r>
-        <w:rPr>
-          <w:rFonts w:ascii="Times New Roman" w:hAnsi="Times New Roman"/>
-          <w:sz w:val="28"/>
-          <w:szCs w:val="28"/>
-        </w:rPr>
-        <w:t xml:space="preserve"> </w:t>
-      </w:r>
-      <w:proofErr w:type="spellStart"/>
-      <w:r>
-        <w:rPr>
-          <w:rFonts w:ascii="Times New Roman" w:hAnsi="Times New Roman"/>
-          <w:sz w:val="28"/>
-          <w:szCs w:val="28"/>
-        </w:rPr>
-        <w:t>Inversion</w:t>
-      </w:r>
-      <w:proofErr w:type="spellEnd"/>
-      <w:r>
-        <w:rPr>
-          <w:rFonts w:ascii="Times New Roman" w:hAnsi="Times New Roman"/>
-          <w:sz w:val="28"/>
-          <w:szCs w:val="28"/>
-        </w:rPr>
-        <w:t xml:space="preserve">. Як </w:t>
-      </w:r>
-      <w:proofErr w:type="spellStart"/>
-      <w:r>
-        <w:rPr>
-          <w:rFonts w:ascii="Times New Roman" w:hAnsi="Times New Roman"/>
-          <w:sz w:val="28"/>
-          <w:szCs w:val="28"/>
-        </w:rPr>
-        <w:t>його</w:t>
-      </w:r>
-      <w:proofErr w:type="spellEnd"/>
-      <w:r>
-        <w:rPr>
-          <w:rFonts w:ascii="Times New Roman" w:hAnsi="Times New Roman"/>
-          <w:sz w:val="28"/>
-          <w:szCs w:val="28"/>
-        </w:rPr>
-        <w:t xml:space="preserve"> </w:t>
-      </w:r>
-      <w:proofErr w:type="spellStart"/>
-      <w:r>
-        <w:rPr>
-          <w:rFonts w:ascii="Times New Roman" w:hAnsi="Times New Roman"/>
-          <w:sz w:val="28"/>
-          <w:szCs w:val="28"/>
-        </w:rPr>
-        <w:t>застосувати</w:t>
-      </w:r>
-      <w:proofErr w:type="spellEnd"/>
-      <w:r>
-        <w:rPr>
-          <w:rFonts w:ascii="Times New Roman" w:hAnsi="Times New Roman"/>
-          <w:sz w:val="28"/>
-          <w:szCs w:val="28"/>
-        </w:rPr>
-        <w:t>?</w:t>
-      </w:r>
-    </w:p>
-    <w:p>
-      <w:pPr>
-        <w:pStyle w:val="ListParagraph"/>
-        <w:widowControl w:val="0"/>
-        <w:numPr>
-          <w:ilvl w:val="0"/>
-          <w:numId w:val="41"/>
-        </w:numPr>
-        <w:tabs>
-          <w:tab w:val="left" w:pos="1276"/>
-        </w:tabs>
-        <w:spacing w:line="360" w:lineRule="auto"/>
-        <w:jc w:val="both"/>
-        <w:rPr>
-          <w:rFonts w:ascii="Times New Roman" w:hAnsi="Times New Roman"/>
-          <w:sz w:val="28"/>
-          <w:szCs w:val="28"/>
-        </w:rPr>
-      </w:pPr>
-      <w:r>
-        <w:rPr>
-          <w:rFonts w:ascii="Times New Roman" w:hAnsi="Times New Roman"/>
-          <w:sz w:val="28"/>
-          <w:szCs w:val="28"/>
-        </w:rPr>
-        <w:lastRenderedPageBreak/>
-        <w:t xml:space="preserve">Як </w:t>
-      </w:r>
-      <w:proofErr w:type="spellStart"/>
-      <w:r>
-        <w:rPr>
-          <w:rFonts w:ascii="Times New Roman" w:hAnsi="Times New Roman"/>
-          <w:sz w:val="28"/>
-          <w:szCs w:val="28"/>
-        </w:rPr>
-        <w:t>застосування</w:t>
-      </w:r>
-      <w:proofErr w:type="spellEnd"/>
-      <w:r>
-        <w:rPr>
-          <w:rFonts w:ascii="Times New Roman" w:hAnsi="Times New Roman"/>
-          <w:sz w:val="28"/>
-          <w:szCs w:val="28"/>
-        </w:rPr>
-        <w:t xml:space="preserve"> SOLID </w:t>
-      </w:r>
-      <w:proofErr w:type="spellStart"/>
-      <w:r>
-        <w:rPr>
-          <w:rFonts w:ascii="Times New Roman" w:hAnsi="Times New Roman"/>
-          <w:sz w:val="28"/>
-          <w:szCs w:val="28"/>
-        </w:rPr>
-        <w:t>впливає</w:t>
-      </w:r>
-      <w:proofErr w:type="spellEnd"/>
-      <w:r>
-        <w:rPr>
-          <w:rFonts w:ascii="Times New Roman" w:hAnsi="Times New Roman"/>
-          <w:sz w:val="28"/>
-          <w:szCs w:val="28"/>
-        </w:rPr>
-        <w:t xml:space="preserve"> на </w:t>
-      </w:r>
-      <w:proofErr w:type="spellStart"/>
-      <w:r>
-        <w:rPr>
-          <w:rFonts w:ascii="Times New Roman" w:hAnsi="Times New Roman"/>
-          <w:sz w:val="28"/>
-          <w:szCs w:val="28"/>
-        </w:rPr>
-        <w:t>підтримку</w:t>
-      </w:r>
-      <w:proofErr w:type="spellEnd"/>
-      <w:r>
-        <w:rPr>
-          <w:rFonts w:ascii="Times New Roman" w:hAnsi="Times New Roman"/>
-          <w:sz w:val="28"/>
-          <w:szCs w:val="28"/>
-        </w:rPr>
-        <w:t xml:space="preserve"> коду?</w:t>
-      </w:r>
-    </w:p>
-    <w:p>
-      <w:pPr>
-        <w:pStyle w:val="ListParagraph"/>
-        <w:widowControl w:val="0"/>
-        <w:numPr>
-          <w:ilvl w:val="0"/>
-          <w:numId w:val="41"/>
-        </w:numPr>
-        <w:tabs>
-          <w:tab w:val="left" w:pos="1276"/>
-        </w:tabs>
-        <w:spacing w:line="360" w:lineRule="auto"/>
-        <w:jc w:val="both"/>
-        <w:rPr>
-          <w:rFonts w:ascii="Times New Roman" w:hAnsi="Times New Roman"/>
-          <w:sz w:val="28"/>
-          <w:szCs w:val="28"/>
-        </w:rPr>
-      </w:pPr>
-      <w:r>
-        <w:rPr>
-          <w:rFonts w:ascii="Times New Roman" w:hAnsi="Times New Roman"/>
-          <w:sz w:val="28"/>
-          <w:szCs w:val="28"/>
-        </w:rPr>
-        <w:t xml:space="preserve">Як </w:t>
-      </w:r>
-      <w:proofErr w:type="spellStart"/>
-      <w:r>
-        <w:rPr>
-          <w:rFonts w:ascii="Times New Roman" w:hAnsi="Times New Roman"/>
-          <w:sz w:val="28"/>
-          <w:szCs w:val="28"/>
-        </w:rPr>
-        <w:t>змінити</w:t>
-      </w:r>
-      <w:proofErr w:type="spellEnd"/>
-      <w:r>
-        <w:rPr>
-          <w:rFonts w:ascii="Times New Roman" w:hAnsi="Times New Roman"/>
-          <w:sz w:val="28"/>
-          <w:szCs w:val="28"/>
-        </w:rPr>
-        <w:t xml:space="preserve"> </w:t>
-      </w:r>
-      <w:proofErr w:type="spellStart"/>
-      <w:r>
-        <w:rPr>
-          <w:rFonts w:ascii="Times New Roman" w:hAnsi="Times New Roman"/>
-          <w:sz w:val="28"/>
-          <w:szCs w:val="28"/>
-        </w:rPr>
-        <w:t>клас</w:t>
-      </w:r>
-      <w:proofErr w:type="spellEnd"/>
-      <w:r>
-        <w:rPr>
-          <w:rFonts w:ascii="Times New Roman" w:hAnsi="Times New Roman"/>
-          <w:sz w:val="28"/>
-          <w:szCs w:val="28"/>
-        </w:rPr>
-        <w:t xml:space="preserve">, </w:t>
-      </w:r>
-      <w:proofErr w:type="spellStart"/>
-      <w:r>
-        <w:rPr>
-          <w:rFonts w:ascii="Times New Roman" w:hAnsi="Times New Roman"/>
-          <w:sz w:val="28"/>
-          <w:szCs w:val="28"/>
-        </w:rPr>
-        <w:t>щоб</w:t>
-      </w:r>
-      <w:proofErr w:type="spellEnd"/>
-      <w:r>
-        <w:rPr>
-          <w:rFonts w:ascii="Times New Roman" w:hAnsi="Times New Roman"/>
-          <w:sz w:val="28"/>
-          <w:szCs w:val="28"/>
-        </w:rPr>
-        <w:t xml:space="preserve"> </w:t>
-      </w:r>
-      <w:proofErr w:type="spellStart"/>
-      <w:r>
-        <w:rPr>
-          <w:rFonts w:ascii="Times New Roman" w:hAnsi="Times New Roman"/>
-          <w:sz w:val="28"/>
-          <w:szCs w:val="28"/>
-        </w:rPr>
-        <w:t>він</w:t>
-      </w:r>
-      <w:proofErr w:type="spellEnd"/>
-      <w:r>
-        <w:rPr>
-          <w:rFonts w:ascii="Times New Roman" w:hAnsi="Times New Roman"/>
-          <w:sz w:val="28"/>
-          <w:szCs w:val="28"/>
-        </w:rPr>
-        <w:t xml:space="preserve"> </w:t>
-      </w:r>
-      <w:proofErr w:type="spellStart"/>
-      <w:r>
-        <w:rPr>
-          <w:rFonts w:ascii="Times New Roman" w:hAnsi="Times New Roman"/>
-          <w:sz w:val="28"/>
-          <w:szCs w:val="28"/>
-        </w:rPr>
-        <w:t>відповідав</w:t>
-      </w:r>
-      <w:proofErr w:type="spellEnd"/>
-      <w:r>
-        <w:rPr>
-          <w:rFonts w:ascii="Times New Roman" w:hAnsi="Times New Roman"/>
-          <w:sz w:val="28"/>
-          <w:szCs w:val="28"/>
-        </w:rPr>
-        <w:t xml:space="preserve"> принципу </w:t>
-      </w:r>
-      <w:proofErr w:type="spellStart"/>
-      <w:r>
-        <w:rPr>
-          <w:rFonts w:ascii="Times New Roman" w:hAnsi="Times New Roman"/>
-          <w:sz w:val="28"/>
-          <w:szCs w:val="28"/>
-        </w:rPr>
-        <w:t>відкритості</w:t>
-      </w:r>
-      <w:proofErr w:type="spellEnd"/>
-      <w:r>
-        <w:rPr>
-          <w:rFonts w:ascii="Times New Roman" w:hAnsi="Times New Roman"/>
-          <w:sz w:val="28"/>
-          <w:szCs w:val="28"/>
-        </w:rPr>
-        <w:t>/</w:t>
-      </w:r>
-      <w:proofErr w:type="spellStart"/>
-      <w:r>
-        <w:rPr>
-          <w:rFonts w:ascii="Times New Roman" w:hAnsi="Times New Roman"/>
-          <w:sz w:val="28"/>
-          <w:szCs w:val="28"/>
-        </w:rPr>
-        <w:t>закритості</w:t>
-      </w:r>
-      <w:proofErr w:type="spellEnd"/>
-      <w:r>
-        <w:rPr>
-          <w:rFonts w:ascii="Times New Roman" w:hAnsi="Times New Roman"/>
-          <w:sz w:val="28"/>
-          <w:szCs w:val="28"/>
-        </w:rPr>
-        <w:t>?</w:t>
-      </w:r>
-    </w:p>
-    <w:p>
-      <w:pPr>
-        <w:pStyle w:val="ListParagraph"/>
-        <w:widowControl w:val="0"/>
-        <w:numPr>
-          <w:ilvl w:val="0"/>
-          <w:numId w:val="41"/>
-        </w:numPr>
-        <w:tabs>
-          <w:tab w:val="left" w:pos="1276"/>
-        </w:tabs>
-        <w:spacing w:line="360" w:lineRule="auto"/>
-        <w:jc w:val="both"/>
-        <w:rPr>
-          <w:rFonts w:ascii="Times New Roman" w:hAnsi="Times New Roman"/>
-          <w:sz w:val="28"/>
-          <w:szCs w:val="28"/>
-        </w:rPr>
-      </w:pPr>
-      <w:r>
-        <w:rPr>
-          <w:rFonts w:ascii="Times New Roman" w:hAnsi="Times New Roman"/>
-          <w:sz w:val="28"/>
-          <w:szCs w:val="28"/>
-        </w:rPr>
-        <w:t xml:space="preserve">У </w:t>
-      </w:r>
-      <w:proofErr w:type="spellStart"/>
-      <w:r>
-        <w:rPr>
-          <w:rFonts w:ascii="Times New Roman" w:hAnsi="Times New Roman"/>
-          <w:sz w:val="28"/>
-          <w:szCs w:val="28"/>
-        </w:rPr>
-        <w:t>чому</w:t>
-      </w:r>
-      <w:proofErr w:type="spellEnd"/>
-      <w:r>
-        <w:rPr>
-          <w:rFonts w:ascii="Times New Roman" w:hAnsi="Times New Roman"/>
-          <w:sz w:val="28"/>
-          <w:szCs w:val="28"/>
-        </w:rPr>
-        <w:t xml:space="preserve"> </w:t>
-      </w:r>
-      <w:proofErr w:type="spellStart"/>
-      <w:r>
-        <w:rPr>
-          <w:rFonts w:ascii="Times New Roman" w:hAnsi="Times New Roman"/>
-          <w:sz w:val="28"/>
-          <w:szCs w:val="28"/>
-        </w:rPr>
-        <w:t>небезпека</w:t>
-      </w:r>
-      <w:proofErr w:type="spellEnd"/>
-      <w:r>
-        <w:rPr>
-          <w:rFonts w:ascii="Times New Roman" w:hAnsi="Times New Roman"/>
-          <w:sz w:val="28"/>
-          <w:szCs w:val="28"/>
-        </w:rPr>
-        <w:t xml:space="preserve"> </w:t>
-      </w:r>
-      <w:proofErr w:type="spellStart"/>
-      <w:r>
-        <w:rPr>
-          <w:rFonts w:ascii="Times New Roman" w:hAnsi="Times New Roman"/>
-          <w:sz w:val="28"/>
-          <w:szCs w:val="28"/>
-        </w:rPr>
-        <w:t>порушення</w:t>
-      </w:r>
-      <w:proofErr w:type="spellEnd"/>
-      <w:r>
-        <w:rPr>
-          <w:rFonts w:ascii="Times New Roman" w:hAnsi="Times New Roman"/>
-          <w:sz w:val="28"/>
-          <w:szCs w:val="28"/>
-        </w:rPr>
-        <w:t xml:space="preserve"> принципу </w:t>
-      </w:r>
-      <w:proofErr w:type="spellStart"/>
-      <w:r>
-        <w:rPr>
-          <w:rFonts w:ascii="Times New Roman" w:hAnsi="Times New Roman"/>
-          <w:sz w:val="28"/>
-          <w:szCs w:val="28"/>
-        </w:rPr>
-        <w:t>єдиної</w:t>
-      </w:r>
-      <w:proofErr w:type="spellEnd"/>
-      <w:r>
-        <w:rPr>
-          <w:rFonts w:ascii="Times New Roman" w:hAnsi="Times New Roman"/>
-          <w:sz w:val="28"/>
-          <w:szCs w:val="28"/>
-        </w:rPr>
-        <w:t xml:space="preserve"> </w:t>
-      </w:r>
-      <w:proofErr w:type="spellStart"/>
-      <w:r>
-        <w:rPr>
-          <w:rFonts w:ascii="Times New Roman" w:hAnsi="Times New Roman"/>
-          <w:sz w:val="28"/>
-          <w:szCs w:val="28"/>
-        </w:rPr>
-        <w:t>відповідальності</w:t>
-      </w:r>
-      <w:proofErr w:type="spellEnd"/>
-      <w:r>
-        <w:rPr>
-          <w:rFonts w:ascii="Times New Roman" w:hAnsi="Times New Roman"/>
-          <w:sz w:val="28"/>
-          <w:szCs w:val="28"/>
-        </w:rPr>
-        <w:t>?</w:t>
-      </w:r>
-    </w:p>
-    <w:p>
-      <w:pPr>
-        <w:pStyle w:val="ListParagraph"/>
-        <w:widowControl w:val="0"/>
-        <w:numPr>
-          <w:ilvl w:val="0"/>
-          <w:numId w:val="41"/>
-        </w:numPr>
-        <w:tabs>
-          <w:tab w:val="left" w:pos="1276"/>
-        </w:tabs>
-        <w:spacing w:line="360" w:lineRule="auto"/>
-        <w:jc w:val="both"/>
-        <w:rPr>
-          <w:rFonts w:ascii="Times New Roman" w:hAnsi="Times New Roman"/>
-          <w:sz w:val="28"/>
-          <w:szCs w:val="28"/>
-        </w:rPr>
-      </w:pPr>
-      <w:r>
-        <w:rPr>
-          <w:rFonts w:ascii="Times New Roman" w:hAnsi="Times New Roman"/>
-          <w:sz w:val="28"/>
-          <w:szCs w:val="28"/>
-        </w:rPr>
-        <w:t xml:space="preserve">Як </w:t>
-      </w:r>
-      <w:proofErr w:type="spellStart"/>
-      <w:r>
-        <w:rPr>
-          <w:rFonts w:ascii="Times New Roman" w:hAnsi="Times New Roman"/>
-          <w:sz w:val="28"/>
-          <w:szCs w:val="28"/>
-        </w:rPr>
-        <w:t>використання</w:t>
-      </w:r>
-      <w:proofErr w:type="spellEnd"/>
-      <w:r>
-        <w:rPr>
-          <w:rFonts w:ascii="Times New Roman" w:hAnsi="Times New Roman"/>
-          <w:sz w:val="28"/>
-          <w:szCs w:val="28"/>
-        </w:rPr>
-        <w:t xml:space="preserve"> </w:t>
-      </w:r>
-      <w:proofErr w:type="spellStart"/>
-      <w:r>
-        <w:rPr>
-          <w:rFonts w:ascii="Times New Roman" w:hAnsi="Times New Roman"/>
-          <w:sz w:val="28"/>
-          <w:szCs w:val="28"/>
-        </w:rPr>
-        <w:t>інтерфейсів</w:t>
-      </w:r>
-      <w:proofErr w:type="spellEnd"/>
-      <w:r>
-        <w:rPr>
-          <w:rFonts w:ascii="Times New Roman" w:hAnsi="Times New Roman"/>
-          <w:sz w:val="28"/>
-          <w:szCs w:val="28"/>
-        </w:rPr>
-        <w:t xml:space="preserve"> </w:t>
-      </w:r>
-      <w:proofErr w:type="spellStart"/>
-      <w:r>
-        <w:rPr>
-          <w:rFonts w:ascii="Times New Roman" w:hAnsi="Times New Roman"/>
-          <w:sz w:val="28"/>
-          <w:szCs w:val="28"/>
-        </w:rPr>
-        <w:t>сприяє</w:t>
-      </w:r>
-      <w:proofErr w:type="spellEnd"/>
-      <w:r>
-        <w:rPr>
-          <w:rFonts w:ascii="Times New Roman" w:hAnsi="Times New Roman"/>
-          <w:sz w:val="28"/>
-          <w:szCs w:val="28"/>
-        </w:rPr>
-        <w:t xml:space="preserve"> </w:t>
-      </w:r>
-      <w:proofErr w:type="spellStart"/>
-      <w:r>
-        <w:rPr>
-          <w:rFonts w:ascii="Times New Roman" w:hAnsi="Times New Roman"/>
-          <w:sz w:val="28"/>
-          <w:szCs w:val="28"/>
-        </w:rPr>
-        <w:t>дотриманню</w:t>
-      </w:r>
-      <w:proofErr w:type="spellEnd"/>
-      <w:r>
-        <w:rPr>
-          <w:rFonts w:ascii="Times New Roman" w:hAnsi="Times New Roman"/>
-          <w:sz w:val="28"/>
-          <w:szCs w:val="28"/>
-        </w:rPr>
-        <w:t xml:space="preserve"> SOLID-</w:t>
-      </w:r>
-      <w:proofErr w:type="spellStart"/>
-      <w:r>
-        <w:rPr>
-          <w:rFonts w:ascii="Times New Roman" w:hAnsi="Times New Roman"/>
-          <w:sz w:val="28"/>
-          <w:szCs w:val="28"/>
-        </w:rPr>
-        <w:t>принципів</w:t>
-      </w:r>
-      <w:proofErr w:type="spellEnd"/>
-      <w:r>
-        <w:rPr>
-          <w:rFonts w:ascii="Times New Roman" w:hAnsi="Times New Roman"/>
-          <w:sz w:val="28"/>
-          <w:szCs w:val="28"/>
-        </w:rPr>
-        <w:t>?</w:t>
-      </w:r>
-    </w:p>
-    <w:p>
-      <w:pPr>
-        <w:pStyle w:val="ListParagraph"/>
-        <w:widowControl w:val="0"/>
-        <w:numPr>
-          <w:ilvl w:val="0"/>
-          <w:numId w:val="41"/>
-        </w:numPr>
-        <w:tabs>
-          <w:tab w:val="left" w:pos="1276"/>
-        </w:tabs>
-        <w:spacing w:line="360" w:lineRule="auto"/>
-        <w:jc w:val="both"/>
-        <w:rPr>
-          <w:rFonts w:ascii="Times New Roman" w:hAnsi="Times New Roman"/>
-          <w:sz w:val="28"/>
-          <w:szCs w:val="28"/>
-        </w:rPr>
-      </w:pPr>
-      <w:r>
-        <w:rPr>
-          <w:rFonts w:ascii="Times New Roman" w:hAnsi="Times New Roman"/>
-          <w:sz w:val="28"/>
-          <w:szCs w:val="28"/>
-        </w:rPr>
-        <w:t xml:space="preserve">Як </w:t>
-      </w:r>
-      <w:proofErr w:type="spellStart"/>
-      <w:r>
-        <w:rPr>
-          <w:rFonts w:ascii="Times New Roman" w:hAnsi="Times New Roman"/>
-          <w:sz w:val="28"/>
-          <w:szCs w:val="28"/>
-        </w:rPr>
-        <w:t>реалізувати</w:t>
-      </w:r>
-      <w:proofErr w:type="spellEnd"/>
-      <w:r>
-        <w:rPr>
-          <w:rFonts w:ascii="Times New Roman" w:hAnsi="Times New Roman"/>
-          <w:sz w:val="28"/>
-          <w:szCs w:val="28"/>
-        </w:rPr>
-        <w:t xml:space="preserve"> роботу з файлами?</w:t>
-      </w:r>
-    </w:p>
-    <w:p>
-      <w:pPr>
-        <w:pStyle w:val="ListParagraph"/>
-        <w:widowControl w:val="0"/>
-        <w:numPr>
-          <w:ilvl w:val="0"/>
-          <w:numId w:val="41"/>
-        </w:numPr>
-        <w:tabs>
-          <w:tab w:val="left" w:pos="1276"/>
-        </w:tabs>
-        <w:spacing w:line="360" w:lineRule="auto"/>
-        <w:jc w:val="both"/>
-        <w:rPr>
-          <w:rFonts w:ascii="Times New Roman" w:hAnsi="Times New Roman"/>
-          <w:sz w:val="28"/>
-          <w:szCs w:val="28"/>
-        </w:rPr>
-      </w:pPr>
-      <w:r>
-        <w:rPr>
-          <w:rFonts w:ascii="Times New Roman" w:hAnsi="Times New Roman"/>
-          <w:sz w:val="28"/>
-          <w:szCs w:val="28"/>
-          <w:lang w:val="uk-UA"/>
-        </w:rPr>
-        <w:t>Що таке кодування файлу? Які кодування ви знаєте?</w:t>
-      </w:r>
-    </w:p>
-    <w:p>
-      <w:pPr>
-        <w:pStyle w:val="ListParagraph"/>
-        <w:widowControl w:val="0"/>
-        <w:numPr>
-          <w:ilvl w:val="0"/>
-          <w:numId w:val="41"/>
-        </w:numPr>
-        <w:tabs>
-          <w:tab w:val="left" w:pos="1276"/>
-        </w:tabs>
-        <w:spacing w:line="360" w:lineRule="auto"/>
-        <w:jc w:val="both"/>
-        <w:rPr>
-          <w:rFonts w:ascii="Times New Roman" w:hAnsi="Times New Roman"/>
-          <w:sz w:val="28"/>
-          <w:szCs w:val="28"/>
-        </w:rPr>
-      </w:pPr>
-      <w:proofErr w:type="spellStart"/>
-      <w:r>
-        <w:rPr>
-          <w:rFonts w:ascii="Times New Roman" w:hAnsi="Times New Roman"/>
-          <w:sz w:val="28"/>
-          <w:szCs w:val="28"/>
-        </w:rPr>
-        <w:t>Що</w:t>
-      </w:r>
-      <w:proofErr w:type="spellEnd"/>
-      <w:r>
-        <w:rPr>
-          <w:rFonts w:ascii="Times New Roman" w:hAnsi="Times New Roman"/>
-          <w:sz w:val="28"/>
-          <w:szCs w:val="28"/>
-        </w:rPr>
-        <w:t xml:space="preserve"> </w:t>
-      </w:r>
-      <w:proofErr w:type="spellStart"/>
-      <w:r>
-        <w:rPr>
-          <w:rFonts w:ascii="Times New Roman" w:hAnsi="Times New Roman"/>
-          <w:sz w:val="28"/>
-          <w:szCs w:val="28"/>
-        </w:rPr>
-        <w:t>таке</w:t>
-      </w:r>
-      <w:proofErr w:type="spellEnd"/>
-      <w:r>
-        <w:rPr>
-          <w:rFonts w:ascii="Times New Roman" w:hAnsi="Times New Roman"/>
-          <w:sz w:val="28"/>
-          <w:szCs w:val="28"/>
-        </w:rPr>
-        <w:t xml:space="preserve"> таймер у Windows </w:t>
-      </w:r>
-      <w:proofErr w:type="spellStart"/>
-      <w:r>
-        <w:rPr>
-          <w:rFonts w:ascii="Times New Roman" w:hAnsi="Times New Roman"/>
-          <w:sz w:val="28"/>
-          <w:szCs w:val="28"/>
-        </w:rPr>
-        <w:t>Forms</w:t>
-      </w:r>
-      <w:proofErr w:type="spellEnd"/>
-      <w:r>
-        <w:rPr>
-          <w:rFonts w:ascii="Times New Roman" w:hAnsi="Times New Roman"/>
-          <w:sz w:val="28"/>
-          <w:szCs w:val="28"/>
-        </w:rPr>
-        <w:t xml:space="preserve"> і як </w:t>
-      </w:r>
-      <w:proofErr w:type="spellStart"/>
-      <w:r>
-        <w:rPr>
-          <w:rFonts w:ascii="Times New Roman" w:hAnsi="Times New Roman"/>
-          <w:sz w:val="28"/>
-          <w:szCs w:val="28"/>
-        </w:rPr>
-        <w:t>його</w:t>
-      </w:r>
-      <w:proofErr w:type="spellEnd"/>
-      <w:r>
-        <w:rPr>
-          <w:rFonts w:ascii="Times New Roman" w:hAnsi="Times New Roman"/>
-          <w:sz w:val="28"/>
-          <w:szCs w:val="28"/>
-        </w:rPr>
-        <w:t xml:space="preserve"> </w:t>
-      </w:r>
-      <w:proofErr w:type="spellStart"/>
-      <w:r>
-        <w:rPr>
-          <w:rFonts w:ascii="Times New Roman" w:hAnsi="Times New Roman"/>
-          <w:sz w:val="28"/>
-          <w:szCs w:val="28"/>
-        </w:rPr>
-        <w:t>використовувати</w:t>
-      </w:r>
-      <w:proofErr w:type="spellEnd"/>
-      <w:r>
-        <w:rPr>
-          <w:rFonts w:ascii="Times New Roman" w:hAnsi="Times New Roman"/>
-          <w:sz w:val="28"/>
-          <w:szCs w:val="28"/>
-        </w:rPr>
-        <w:t>?</w:t>
-      </w:r>
-    </w:p>
-    <w:p>
-      <w:pPr>
-        <w:pStyle w:val="ListParagraph"/>
-        <w:widowControl w:val="0"/>
-        <w:numPr>
-          <w:ilvl w:val="0"/>
-          <w:numId w:val="41"/>
-        </w:numPr>
-        <w:tabs>
-          <w:tab w:val="left" w:pos="1276"/>
-        </w:tabs>
-        <w:spacing w:line="360" w:lineRule="auto"/>
-        <w:jc w:val="both"/>
-        <w:rPr>
-          <w:rFonts w:ascii="Times New Roman" w:hAnsi="Times New Roman"/>
-          <w:sz w:val="28"/>
-          <w:szCs w:val="28"/>
-        </w:rPr>
-      </w:pPr>
-      <w:r>
-        <w:rPr>
-          <w:rFonts w:ascii="Times New Roman" w:hAnsi="Times New Roman"/>
-          <w:sz w:val="28"/>
-          <w:szCs w:val="28"/>
-        </w:rPr>
-        <w:t xml:space="preserve">Як </w:t>
-      </w:r>
-      <w:proofErr w:type="spellStart"/>
-      <w:r>
-        <w:rPr>
-          <w:rFonts w:ascii="Times New Roman" w:hAnsi="Times New Roman"/>
-          <w:sz w:val="28"/>
-          <w:szCs w:val="28"/>
-        </w:rPr>
-        <w:t>створити</w:t>
-      </w:r>
-      <w:proofErr w:type="spellEnd"/>
-      <w:r>
-        <w:rPr>
-          <w:rFonts w:ascii="Times New Roman" w:hAnsi="Times New Roman"/>
-          <w:sz w:val="28"/>
-          <w:szCs w:val="28"/>
-        </w:rPr>
-        <w:t xml:space="preserve"> </w:t>
-      </w:r>
-      <w:proofErr w:type="spellStart"/>
-      <w:r>
-        <w:rPr>
-          <w:rFonts w:ascii="Times New Roman" w:hAnsi="Times New Roman"/>
-          <w:sz w:val="28"/>
-          <w:szCs w:val="28"/>
-        </w:rPr>
-        <w:t>графік</w:t>
-      </w:r>
-      <w:proofErr w:type="spellEnd"/>
-      <w:r>
-        <w:rPr>
-          <w:rFonts w:ascii="Times New Roman" w:hAnsi="Times New Roman"/>
-          <w:sz w:val="28"/>
-          <w:szCs w:val="28"/>
-        </w:rPr>
-        <w:t xml:space="preserve"> у Windows </w:t>
-      </w:r>
-      <w:proofErr w:type="spellStart"/>
-      <w:r>
-        <w:rPr>
-          <w:rFonts w:ascii="Times New Roman" w:hAnsi="Times New Roman"/>
-          <w:sz w:val="28"/>
-          <w:szCs w:val="28"/>
-        </w:rPr>
-        <w:t>Forms</w:t>
-      </w:r>
-      <w:proofErr w:type="spellEnd"/>
-      <w:r>
-        <w:rPr>
-          <w:rFonts w:ascii="Times New Roman" w:hAnsi="Times New Roman"/>
-          <w:sz w:val="28"/>
-          <w:szCs w:val="28"/>
-        </w:rPr>
-        <w:t>?</w:t>
+        </w:rPr>
+        <w:t>}</w:t>
       </w:r>
     </w:p>
     <w:p>

--- a/src/docx/templates/method.docx
+++ b/src/docx/templates/method.docx
@@ -484,7 +484,7 @@
           <w:szCs w:val="36"/>
           <w:lang w:val="en-US" w:eastAsia="en-US"/>
         </w:rPr>
-        <w:t>discipline</w:t>
+        <w:t>course.name</w:t>
       </w:r>
       <w:r>
         <w:rPr>
@@ -669,32 +669,38 @@
           <w:szCs w:val="28"/>
           <w:lang w:val="en-US"/>
         </w:rPr>
-        <w:t>122</w:t>
-      </w:r>
+        <w:t>{</w:t>
+      </w:r>
+      <w:proofErr w:type="spellStart"/>
       <w:r>
         <w:rPr>
           <w:i/>
           <w:sz w:val="28"/>
           <w:szCs w:val="28"/>
-        </w:rPr>
-        <w:t xml:space="preserve"> «</w:t>
-      </w:r>
+          <w:lang w:val="en-US"/>
+        </w:rPr>
+        <w:t>course.</w:t>
+      </w:r>
+      <w:proofErr w:type="gramStart"/>
       <w:r>
         <w:rPr>
           <w:i/>
           <w:sz w:val="28"/>
           <w:szCs w:val="28"/>
-          <w:lang w:eastAsia="uk-UA"/>
-        </w:rPr>
-        <w:t>Комп’ютерні науки</w:t>
-      </w:r>
+          <w:lang w:val="en-US"/>
+        </w:rPr>
+        <w:t>data.specialty</w:t>
+      </w:r>
+      <w:proofErr w:type="spellEnd"/>
+      <w:proofErr w:type="gramEnd"/>
       <w:r>
         <w:rPr>
           <w:i/>
           <w:sz w:val="28"/>
           <w:szCs w:val="28"/>
-        </w:rPr>
-        <w:t>»</w:t>
+          <w:lang w:val="en-US"/>
+        </w:rPr>
+        <w:t>}</w:t>
       </w:r>
       <w:r>
         <w:rPr>
@@ -702,41 +708,7 @@
           <w:sz w:val="28"/>
           <w:szCs w:val="28"/>
         </w:rPr>
-        <w:t xml:space="preserve"> </w:t>
-      </w:r>
-      <w:r>
-        <w:rPr>
-          <w:i/>
-          <w:sz w:val="28"/>
-          <w:szCs w:val="28"/>
-          <w:lang w:val="en-US"/>
-        </w:rPr>
-        <w:t xml:space="preserve">/ </w:t>
-      </w:r>
-      <w:r>
-        <w:rPr>
-          <w:i/>
-          <w:sz w:val="28"/>
-          <w:szCs w:val="28"/>
-        </w:rPr>
-        <w:t>F3 «</w:t>
-      </w:r>
-      <w:r>
-        <w:rPr>
-          <w:i/>
-          <w:sz w:val="28"/>
-          <w:szCs w:val="28"/>
-          <w:lang w:eastAsia="uk-UA"/>
-        </w:rPr>
-        <w:t>Комп’ютерні науки</w:t>
-      </w:r>
-      <w:r>
-        <w:rPr>
-          <w:i/>
-          <w:sz w:val="28"/>
-          <w:szCs w:val="28"/>
-        </w:rPr>
-        <w:t>»,</w:t>
+        <w:t>,</w:t>
       </w:r>
       <w:r>
         <w:rPr>
@@ -779,16 +751,18 @@
           <w:szCs w:val="28"/>
           <w:lang w:val="en-US"/>
         </w:rPr>
-        <w:t xml:space="preserve"> 12 </w:t>
+        <w:t xml:space="preserve"> </w:t>
       </w:r>
       <w:r>
         <w:rPr>
           <w:i/>
           <w:sz w:val="28"/>
           <w:szCs w:val="28"/>
-        </w:rPr>
-        <w:t xml:space="preserve">«Інформаційні технології» </w:t>
-      </w:r>
+          <w:lang w:val="en-US"/>
+        </w:rPr>
+        <w:t>{</w:t>
+      </w:r>
+      <w:proofErr w:type="spellStart"/>
       <w:r>
         <w:rPr>
           <w:i/>
@@ -796,32 +770,28 @@
           <w:szCs w:val="28"/>
           <w:lang w:val="en-US"/>
         </w:rPr>
-        <w:t>/</w:t>
-      </w:r>
+        <w:t>course.</w:t>
+      </w:r>
+      <w:proofErr w:type="gramStart"/>
       <w:r>
         <w:rPr>
           <w:i/>
           <w:sz w:val="28"/>
           <w:szCs w:val="28"/>
-        </w:rPr>
-        <w:t xml:space="preserve"> F</w:t>
-      </w:r>
+          <w:lang w:val="en-US"/>
+        </w:rPr>
+        <w:t>data.area</w:t>
+      </w:r>
+      <w:proofErr w:type="spellEnd"/>
+      <w:proofErr w:type="gramEnd"/>
       <w:r>
         <w:rPr>
           <w:i/>
-          <w:spacing w:val="-7"/>
-          <w:sz w:val="28"/>
-          <w:szCs w:val="28"/>
-        </w:rPr>
-        <w:t xml:space="preserve"> </w:t>
-      </w:r>
-      <w:r>
-        <w:rPr>
-          <w:i/>
-          <w:sz w:val="28"/>
-          <w:szCs w:val="28"/>
-        </w:rPr>
-        <w:t>«Інформаційні технології»</w:t>
+          <w:sz w:val="28"/>
+          <w:szCs w:val="28"/>
+          <w:lang w:val="en-US"/>
+        </w:rPr>
+        <w:t>}</w:t>
       </w:r>
     </w:p>
     <w:p>
@@ -1123,7 +1093,25 @@
           <w:szCs w:val="28"/>
           <w:lang w:val="en-US"/>
         </w:rPr>
-        <w:t>{discipline}</w:t>
+        <w:t>{</w:t>
+      </w:r>
+      <w:r>
+        <w:rPr>
+          <w:rFonts w:eastAsia="Arial"/>
+          <w:sz w:val="28"/>
+          <w:szCs w:val="28"/>
+          <w:lang w:val="en-US"/>
+        </w:rPr>
+        <w:t>course.name</w:t>
+      </w:r>
+      <w:r>
+        <w:rPr>
+          <w:rFonts w:eastAsia="Arial"/>
+          <w:sz w:val="28"/>
+          <w:szCs w:val="28"/>
+          <w:lang w:val="en-US"/>
+        </w:rPr>
+        <w:t>}</w:t>
       </w:r>
       <w:r>
         <w:rPr>
@@ -1210,22 +1198,52 @@
           <w:sz w:val="28"/>
           <w:szCs w:val="28"/>
         </w:rPr>
-        <w:t xml:space="preserve"> F3 «</w:t>
-      </w:r>
-      <w:r>
-        <w:rPr>
-          <w:sz w:val="28"/>
-          <w:szCs w:val="28"/>
-          <w:lang w:eastAsia="uk-UA"/>
-        </w:rPr>
-        <w:t>Комп’ютерні науки</w:t>
-      </w:r>
-      <w:r>
-        <w:rPr>
-          <w:sz w:val="28"/>
-          <w:szCs w:val="28"/>
-        </w:rPr>
-        <w:t>»,</w:t>
+        <w:t xml:space="preserve"> </w:t>
+      </w:r>
+      <w:r>
+        <w:rPr>
+          <w:rFonts w:eastAsia="Arial"/>
+          <w:sz w:val="28"/>
+          <w:szCs w:val="28"/>
+          <w:lang w:val="en-US"/>
+        </w:rPr>
+        <w:t>{</w:t>
+      </w:r>
+      <w:proofErr w:type="spellStart"/>
+      <w:r>
+        <w:rPr>
+          <w:rFonts w:eastAsia="Arial"/>
+          <w:sz w:val="28"/>
+          <w:szCs w:val="28"/>
+          <w:lang w:val="en-US"/>
+        </w:rPr>
+        <w:t>course.</w:t>
+      </w:r>
+      <w:r>
+        <w:rPr>
+          <w:rFonts w:eastAsia="Arial"/>
+          <w:sz w:val="28"/>
+          <w:szCs w:val="28"/>
+          <w:lang w:val="en-US"/>
+        </w:rPr>
+        <w:t>data.specialty</w:t>
+      </w:r>
+      <w:proofErr w:type="spellEnd"/>
+      <w:r>
+        <w:rPr>
+          <w:rFonts w:eastAsia="Arial"/>
+          <w:sz w:val="28"/>
+          <w:szCs w:val="28"/>
+          <w:lang w:val="en-US"/>
+        </w:rPr>
+        <w:t>}</w:t>
+      </w:r>
+      <w:r>
+        <w:rPr>
+          <w:sz w:val="28"/>
+          <w:szCs w:val="28"/>
+        </w:rPr>
+        <w:t>,</w:t>
       </w:r>
       <w:r>
         <w:rPr>
@@ -1263,14 +1281,52 @@
           <w:sz w:val="28"/>
           <w:szCs w:val="28"/>
         </w:rPr>
-        <w:t xml:space="preserve"> F</w:t>
-      </w:r>
-      <w:r>
-        <w:rPr>
-          <w:sz w:val="28"/>
-          <w:szCs w:val="28"/>
-        </w:rPr>
-        <w:t xml:space="preserve"> «Інформаційні технології». </w:t>
+        <w:t xml:space="preserve"> </w:t>
+      </w:r>
+      <w:r>
+        <w:rPr>
+          <w:rFonts w:eastAsia="Arial"/>
+          <w:sz w:val="28"/>
+          <w:szCs w:val="28"/>
+          <w:lang w:val="en-US"/>
+        </w:rPr>
+        <w:t>{</w:t>
+      </w:r>
+      <w:proofErr w:type="spellStart"/>
+      <w:r>
+        <w:rPr>
+          <w:rFonts w:eastAsia="Arial"/>
+          <w:sz w:val="28"/>
+          <w:szCs w:val="28"/>
+          <w:lang w:val="en-US"/>
+        </w:rPr>
+        <w:t>course.data.</w:t>
+      </w:r>
+      <w:r>
+        <w:rPr>
+          <w:rFonts w:eastAsia="Arial"/>
+          <w:sz w:val="28"/>
+          <w:szCs w:val="28"/>
+          <w:lang w:val="en-US"/>
+        </w:rPr>
+        <w:t>area</w:t>
+      </w:r>
+      <w:proofErr w:type="spellEnd"/>
+      <w:r>
+        <w:rPr>
+          <w:rFonts w:eastAsia="Arial"/>
+          <w:sz w:val="28"/>
+          <w:szCs w:val="28"/>
+          <w:lang w:val="en-US"/>
+        </w:rPr>
+        <w:t>}</w:t>
+      </w:r>
+      <w:r>
+        <w:rPr>
+          <w:sz w:val="28"/>
+          <w:szCs w:val="28"/>
+        </w:rPr>
+        <w:t xml:space="preserve">. </w:t>
       </w:r>
       <w:r>
         <w:rPr>
@@ -1825,7 +1881,25 @@
           <w:szCs w:val="28"/>
           <w:lang w:val="en-US"/>
         </w:rPr>
-        <w:t>{discipline}</w:t>
+        <w:t>{</w:t>
+      </w:r>
+      <w:r>
+        <w:rPr>
+          <w:rFonts w:eastAsia="Arial"/>
+          <w:sz w:val="28"/>
+          <w:szCs w:val="28"/>
+          <w:lang w:val="en-US"/>
+        </w:rPr>
+        <w:t>course.name</w:t>
+      </w:r>
+      <w:r>
+        <w:rPr>
+          <w:rFonts w:eastAsia="Arial"/>
+          <w:sz w:val="28"/>
+          <w:szCs w:val="28"/>
+          <w:lang w:val="en-US"/>
+        </w:rPr>
+        <w:t>}</w:t>
       </w:r>
       <w:r>
         <w:rPr>
@@ -1981,153 +2055,75 @@
       </w:r>
       <w:r>
         <w:rPr>
-          <w:iCs/>
+          <w:rFonts w:eastAsia="Arial"/>
           <w:szCs w:val="28"/>
           <w:lang w:val="en-US"/>
         </w:rPr>
-        <w:t xml:space="preserve">12 </w:t>
-      </w:r>
-      <w:r>
-        <w:rPr>
-          <w:iCs/>
-          <w:szCs w:val="28"/>
-        </w:rPr>
-        <w:t>«</w:t>
+        <w:t>{</w:t>
       </w:r>
       <w:proofErr w:type="spellStart"/>
       <w:r>
         <w:rPr>
-          <w:iCs/>
-          <w:szCs w:val="28"/>
-        </w:rPr>
-        <w:t>Інформаційні</w:t>
+          <w:rFonts w:eastAsia="Arial"/>
+          <w:szCs w:val="28"/>
+          <w:lang w:val="en-US"/>
+        </w:rPr>
+        <w:t>course.data.</w:t>
+      </w:r>
+      <w:r>
+        <w:rPr>
+          <w:rFonts w:eastAsia="Arial"/>
+          <w:szCs w:val="28"/>
+          <w:lang w:val="en-US"/>
+        </w:rPr>
+        <w:t>area</w:t>
       </w:r>
       <w:proofErr w:type="spellEnd"/>
       <w:r>
         <w:rPr>
-          <w:iCs/>
-          <w:szCs w:val="28"/>
-        </w:rPr>
-        <w:t xml:space="preserve"> </w:t>
+          <w:rFonts w:eastAsia="Arial"/>
+          <w:szCs w:val="28"/>
+          <w:lang w:val="en-US"/>
+        </w:rPr>
+        <w:t>}</w:t>
+      </w:r>
+      <w:r>
+        <w:rPr>
+          <w:lang w:val="uk-UA"/>
+        </w:rPr>
+        <w:t xml:space="preserve">, спеціальність </w:t>
+      </w:r>
+      <w:r>
+        <w:rPr>
+          <w:rFonts w:eastAsia="Arial"/>
+          <w:szCs w:val="28"/>
+          <w:lang w:val="en-US"/>
+        </w:rPr>
+        <w:t>{</w:t>
       </w:r>
       <w:proofErr w:type="spellStart"/>
       <w:r>
         <w:rPr>
-          <w:iCs/>
-          <w:szCs w:val="28"/>
-        </w:rPr>
-        <w:t>технології</w:t>
+          <w:rFonts w:eastAsia="Arial"/>
+          <w:szCs w:val="28"/>
+          <w:lang w:val="en-US"/>
+        </w:rPr>
+        <w:t>course.data.specialty</w:t>
       </w:r>
       <w:proofErr w:type="spellEnd"/>
       <w:r>
         <w:rPr>
-          <w:iCs/>
-          <w:szCs w:val="28"/>
-        </w:rPr>
-        <w:t xml:space="preserve">» </w:t>
-      </w:r>
-      <w:r>
-        <w:rPr>
-          <w:iCs/>
+          <w:rFonts w:eastAsia="Arial"/>
           <w:szCs w:val="28"/>
           <w:lang w:val="en-US"/>
         </w:rPr>
-        <w:t>/</w:t>
-      </w:r>
-      <w:r>
-        <w:rPr>
-          <w:i/>
-          <w:szCs w:val="28"/>
+        <w:t>}</w:t>
+      </w:r>
+      <w:r>
+        <w:rPr>
           <w:lang w:val="uk-UA"/>
         </w:rPr>
-        <w:t xml:space="preserve"> </w:t>
-      </w:r>
-      <w:r>
-        <w:rPr>
-          <w:spacing w:val="-6"/>
-          <w:lang w:val="uk-UA"/>
-        </w:rPr>
-        <w:t>F</w:t>
-      </w:r>
-      <w:r>
-        <w:rPr>
-          <w:lang w:val="uk-UA"/>
-        </w:rPr>
-        <w:t xml:space="preserve"> «Інформаційні технології», спеціальність </w:t>
-      </w:r>
-      <w:r>
-        <w:rPr>
-          <w:iCs/>
-          <w:szCs w:val="28"/>
-          <w:lang w:val="en-US"/>
-        </w:rPr>
-        <w:t>122</w:t>
-      </w:r>
-      <w:r>
-        <w:rPr>
-          <w:iCs/>
-          <w:szCs w:val="28"/>
-        </w:rPr>
-        <w:t xml:space="preserve"> «</w:t>
-      </w:r>
-      <w:proofErr w:type="spellStart"/>
-      <w:r>
-        <w:rPr>
-          <w:iCs/>
-          <w:szCs w:val="28"/>
-          <w:lang w:eastAsia="uk-UA"/>
-        </w:rPr>
-        <w:t>Комп’ютерні</w:t>
-      </w:r>
-      <w:proofErr w:type="spellEnd"/>
-      <w:r>
-        <w:rPr>
-          <w:iCs/>
-          <w:szCs w:val="28"/>
-          <w:lang w:eastAsia="uk-UA"/>
-        </w:rPr>
-        <w:t xml:space="preserve"> науки</w:t>
-      </w:r>
-      <w:r>
-        <w:rPr>
-          <w:iCs/>
-          <w:szCs w:val="28"/>
-        </w:rPr>
-        <w:t xml:space="preserve">» </w:t>
-      </w:r>
-      <w:r>
-        <w:rPr>
-          <w:iCs/>
-          <w:szCs w:val="28"/>
-          <w:lang w:val="en-US"/>
-        </w:rPr>
-        <w:t>/</w:t>
-      </w:r>
-      <w:r>
-        <w:rPr>
-          <w:i/>
-          <w:szCs w:val="28"/>
-          <w:lang w:val="en-US"/>
-        </w:rPr>
-        <w:t xml:space="preserve"> </w:t>
-      </w:r>
-      <w:r>
-        <w:rPr>
-          <w:lang w:val="uk-UA"/>
-        </w:rPr>
-        <w:t>F3 «</w:t>
-      </w:r>
-      <w:r>
-        <w:rPr>
-          <w:lang w:val="uk-UA" w:eastAsia="uk-UA"/>
-        </w:rPr>
-        <w:t>Комп’ютерні науки</w:t>
-      </w:r>
-      <w:r>
-        <w:rPr>
-          <w:lang w:val="uk-UA"/>
-        </w:rPr>
-        <w:t>» першого (бакалаврського) освітнього рівня.</w:t>
+        <w:t xml:space="preserve"> першого (бакалаврського) освітнього рівня.</w:t>
       </w:r>
       <w:bookmarkEnd w:id="0"/>
       <w:r>
@@ -2987,7 +2983,25 @@
           <w:szCs w:val="28"/>
           <w:lang w:val="en-US"/>
         </w:rPr>
-        <w:t>{discipline}</w:t>
+        <w:t>{</w:t>
+      </w:r>
+      <w:r>
+        <w:rPr>
+          <w:rFonts w:eastAsia="Times New Roman"/>
+          <w:sz w:val="28"/>
+          <w:szCs w:val="28"/>
+          <w:lang w:val="en-US"/>
+        </w:rPr>
+        <w:t>course.name</w:t>
+      </w:r>
+      <w:r>
+        <w:rPr>
+          <w:rFonts w:eastAsia="Times New Roman"/>
+          <w:sz w:val="28"/>
+          <w:szCs w:val="28"/>
+          <w:lang w:val="en-US"/>
+        </w:rPr>
+        <w:t>}</w:t>
       </w:r>
       <w:r>
         <w:rPr>
@@ -34145,7 +34159,25 @@
           <w:szCs w:val="28"/>
           <w:lang w:val="en-US"/>
         </w:rPr>
-        <w:t>{title}</w:t>
+        <w:t>{</w:t>
+      </w:r>
+      <w:r>
+        <w:rPr>
+          <w:b/>
+          <w:sz w:val="28"/>
+          <w:szCs w:val="28"/>
+          <w:lang w:val="en-US"/>
+        </w:rPr>
+        <w:t>name</w:t>
+      </w:r>
+      <w:r>
+        <w:rPr>
+          <w:b/>
+          <w:sz w:val="28"/>
+          <w:szCs w:val="28"/>
+          <w:lang w:val="en-US"/>
+        </w:rPr>
+        <w:t>}</w:t>
       </w:r>
     </w:p>
     <w:p>
@@ -34188,8 +34220,18 @@
           <w:szCs w:val="28"/>
           <w:lang w:val="en-US"/>
         </w:rPr>
-        <w:t>{keywords</w:t>
-      </w:r>
+        <w:t>{</w:t>
+      </w:r>
+      <w:proofErr w:type="spellStart"/>
+      <w:r>
+        <w:rPr>
+          <w:sz w:val="28"/>
+          <w:szCs w:val="28"/>
+          <w:lang w:val="en-US"/>
+        </w:rPr>
+        <w:t>generated.keywords</w:t>
+      </w:r>
+      <w:proofErr w:type="spellEnd"/>
       <w:r>
         <w:rPr>
           <w:sz w:val="28"/>
@@ -34317,46 +34359,58 @@
           <w:szCs w:val="28"/>
           <w:lang w:val="en-US"/>
         </w:rPr>
+        <w:t>generated.</w:t>
+      </w:r>
+      <w:r>
+        <w:rPr>
+          <w:rFonts w:ascii="Times New Roman" w:hAnsi="Times New Roman"/>
+          <w:sz w:val="28"/>
+          <w:szCs w:val="28"/>
+          <w:lang w:val="en-US"/>
+        </w:rPr>
         <w:t>selfQuestions</w:t>
       </w:r>
       <w:proofErr w:type="spellEnd"/>
+      <w:proofErr w:type="gramEnd"/>
       <w:r>
         <w:rPr>
           <w:rFonts w:ascii="Times New Roman" w:hAnsi="Times New Roman"/>
           <w:sz w:val="28"/>
           <w:szCs w:val="28"/>
         </w:rPr>
-        <w:t>}{.}</w:t>
-      </w:r>
+        <w:t>}{.}{</w:t>
+      </w:r>
+      <w:r>
+        <w:rPr>
+          <w:rFonts w:ascii="Times New Roman" w:hAnsi="Times New Roman"/>
+          <w:sz w:val="28"/>
+          <w:szCs w:val="28"/>
+          <w:lang w:val="en-US"/>
+        </w:rPr>
+        <w:t>/</w:t>
+      </w:r>
+      <w:proofErr w:type="spellStart"/>
+      <w:proofErr w:type="gramStart"/>
+      <w:r>
+        <w:rPr>
+          <w:rFonts w:ascii="Times New Roman" w:hAnsi="Times New Roman"/>
+          <w:sz w:val="28"/>
+          <w:szCs w:val="28"/>
+          <w:lang w:val="en-US"/>
+        </w:rPr>
+        <w:t>generated.</w:t>
+      </w:r>
+      <w:r>
+        <w:rPr>
+          <w:rFonts w:ascii="Times New Roman" w:hAnsi="Times New Roman"/>
+          <w:sz w:val="28"/>
+          <w:szCs w:val="28"/>
+          <w:lang w:val="en-US"/>
+        </w:rPr>
+        <w:t>selfQuestions</w:t>
+      </w:r>
+      <w:proofErr w:type="spellEnd"/>
       <w:proofErr w:type="gramEnd"/>
-      <w:r>
-        <w:rPr>
-          <w:rFonts w:ascii="Times New Roman" w:hAnsi="Times New Roman"/>
-          <w:sz w:val="28"/>
-          <w:szCs w:val="28"/>
-        </w:rPr>
-        <w:t>{</w:t>
-      </w:r>
-      <w:r>
-        <w:rPr>
-          <w:rFonts w:ascii="Times New Roman" w:hAnsi="Times New Roman"/>
-          <w:sz w:val="28"/>
-          <w:szCs w:val="28"/>
-          <w:lang w:val="en-US"/>
-        </w:rPr>
-        <w:t>/</w:t>
-      </w:r>
-      <w:proofErr w:type="spellStart"/>
-      <w:r>
-        <w:rPr>
-          <w:rFonts w:ascii="Times New Roman" w:hAnsi="Times New Roman"/>
-          <w:sz w:val="28"/>
-          <w:szCs w:val="28"/>
-          <w:lang w:val="en-US"/>
-        </w:rPr>
-        <w:t>selfQuestions</w:t>
-      </w:r>
-      <w:proofErr w:type="spellEnd"/>
       <w:r>
         <w:rPr>
           <w:rFonts w:ascii="Times New Roman" w:hAnsi="Times New Roman"/>
@@ -34450,16 +34504,35 @@
           <w:szCs w:val="28"/>
           <w:lang w:val="en-US"/>
         </w:rPr>
+        <w:t>generated.</w:t>
+      </w:r>
+      <w:r>
+        <w:rPr>
+          <w:rFonts w:ascii="Times New Roman" w:hAnsi="Times New Roman"/>
+          <w:sz w:val="28"/>
+          <w:szCs w:val="28"/>
+          <w:lang w:val="en-US"/>
+        </w:rPr>
         <w:t>referats</w:t>
       </w:r>
       <w:proofErr w:type="spellEnd"/>
+      <w:proofErr w:type="gramEnd"/>
       <w:r>
         <w:rPr>
           <w:rFonts w:ascii="Times New Roman" w:hAnsi="Times New Roman"/>
           <w:sz w:val="28"/>
           <w:szCs w:val="28"/>
         </w:rPr>
-        <w:t>}{.}</w:t>
+        <w:t>}</w:t>
+      </w:r>
+      <w:proofErr w:type="gramStart"/>
+      <w:r>
+        <w:rPr>
+          <w:rFonts w:ascii="Times New Roman" w:hAnsi="Times New Roman"/>
+          <w:sz w:val="28"/>
+          <w:szCs w:val="28"/>
+        </w:rPr>
+        <w:t>{.}{</w:t>
       </w:r>
       <w:proofErr w:type="gramEnd"/>
       <w:r>
@@ -34467,8 +34540,9 @@
           <w:rFonts w:ascii="Times New Roman" w:hAnsi="Times New Roman"/>
           <w:sz w:val="28"/>
           <w:szCs w:val="28"/>
-        </w:rPr>
-        <w:t>{</w:t>
+          <w:lang w:val="en-US"/>
+        </w:rPr>
+        <w:t>/</w:t>
       </w:r>
       <w:r>
         <w:rPr>
@@ -34477,9 +34551,10 @@
           <w:szCs w:val="28"/>
           <w:lang w:val="en-US"/>
         </w:rPr>
-        <w:t>/</w:t>
+        <w:t xml:space="preserve"> </w:t>
       </w:r>
       <w:proofErr w:type="spellStart"/>
+      <w:proofErr w:type="gramStart"/>
       <w:r>
         <w:rPr>
           <w:rFonts w:ascii="Times New Roman" w:hAnsi="Times New Roman"/>
@@ -34487,9 +34562,19 @@
           <w:szCs w:val="28"/>
           <w:lang w:val="en-US"/>
         </w:rPr>
+        <w:t>generated.</w:t>
+      </w:r>
+      <w:r>
+        <w:rPr>
+          <w:rFonts w:ascii="Times New Roman" w:hAnsi="Times New Roman"/>
+          <w:sz w:val="28"/>
+          <w:szCs w:val="28"/>
+          <w:lang w:val="en-US"/>
+        </w:rPr>
         <w:t>referats</w:t>
       </w:r>
       <w:proofErr w:type="spellEnd"/>
+      <w:proofErr w:type="gramEnd"/>
       <w:r>
         <w:rPr>
           <w:rFonts w:ascii="Times New Roman" w:hAnsi="Times New Roman"/>
@@ -34543,7 +34628,39 @@
           <w:szCs w:val="28"/>
           <w:lang w:val="en-US"/>
         </w:rPr>
-        <w:t>{#quiz}</w:t>
+        <w:t>{#</w:t>
+      </w:r>
+      <w:proofErr w:type="gramStart"/>
+      <w:r>
+        <w:rPr>
+          <w:b/>
+          <w:bCs/>
+          <w:sz w:val="28"/>
+          <w:szCs w:val="28"/>
+          <w:lang w:val="en-US"/>
+        </w:rPr>
+        <w:t>generated.</w:t>
+      </w:r>
+      <w:r>
+        <w:rPr>
+          <w:rStyle w:val="Strong"/>
+          <w:bCs w:val="0"/>
+          <w:sz w:val="28"/>
+          <w:szCs w:val="28"/>
+          <w:lang w:val="en-US"/>
+        </w:rPr>
+        <w:t>quiz</w:t>
+      </w:r>
+      <w:proofErr w:type="gramEnd"/>
+      <w:r>
+        <w:rPr>
+          <w:rStyle w:val="Strong"/>
+          <w:bCs w:val="0"/>
+          <w:sz w:val="28"/>
+          <w:szCs w:val="28"/>
+          <w:lang w:val="en-US"/>
+        </w:rPr>
+        <w:t>}</w:t>
       </w:r>
     </w:p>
     <w:p>
@@ -34847,8 +34964,29 @@
           <w:szCs w:val="28"/>
           <w:lang w:val="en-US"/>
         </w:rPr>
-        <w:t>/quiz</w:t>
-      </w:r>
+        <w:t>/</w:t>
+      </w:r>
+      <w:proofErr w:type="spellStart"/>
+      <w:proofErr w:type="gramStart"/>
+      <w:r>
+        <w:rPr>
+          <w:sz w:val="28"/>
+          <w:szCs w:val="28"/>
+          <w:lang w:val="en-US"/>
+        </w:rPr>
+        <w:t>generated.</w:t>
+      </w:r>
+      <w:r>
+        <w:rPr>
+          <w:bCs/>
+          <w:sz w:val="28"/>
+          <w:szCs w:val="28"/>
+          <w:lang w:val="en-US"/>
+        </w:rPr>
+        <w:t>quiz</w:t>
+      </w:r>
+      <w:proofErr w:type="spellEnd"/>
+      <w:proofErr w:type="gramEnd"/>
       <w:r>
         <w:rPr>
           <w:bCs/>
@@ -35925,6 +36063,26 @@
           <w:szCs w:val="28"/>
           <w:lang w:val="en-US"/>
         </w:rPr>
+        <w:t>course.generated</w:t>
+      </w:r>
+      <w:proofErr w:type="gramEnd"/>
+      <w:r>
+        <w:rPr>
+          <w:rFonts w:ascii="Times New Roman" w:hAnsi="Times New Roman"/>
+          <w:sz w:val="28"/>
+          <w:szCs w:val="28"/>
+          <w:lang w:val="en-US"/>
+        </w:rPr>
+        <w:t>.</w:t>
+      </w:r>
+      <w:proofErr w:type="gramStart"/>
+      <w:r>
+        <w:rPr>
+          <w:rFonts w:ascii="Times New Roman" w:hAnsi="Times New Roman"/>
+          <w:sz w:val="28"/>
+          <w:szCs w:val="28"/>
+          <w:lang w:val="en-US"/>
+        </w:rPr>
         <w:t>disciplineQuestions</w:t>
       </w:r>
       <w:proofErr w:type="spellEnd"/>
@@ -35954,7 +36112,17 @@
         </w:rPr>
         <w:t>/</w:t>
       </w:r>
+      <w:r>
+        <w:rPr>
+          <w:rFonts w:ascii="Times New Roman" w:hAnsi="Times New Roman"/>
+          <w:sz w:val="28"/>
+          <w:szCs w:val="28"/>
+          <w:lang w:val="en-US"/>
+        </w:rPr>
+        <w:t xml:space="preserve"> </w:t>
+      </w:r>
       <w:proofErr w:type="spellStart"/>
+      <w:proofErr w:type="gramStart"/>
       <w:r>
         <w:rPr>
           <w:rFonts w:ascii="Times New Roman" w:hAnsi="Times New Roman"/>
@@ -35962,7 +36130,17 @@
           <w:szCs w:val="28"/>
           <w:lang w:val="en-US"/>
         </w:rPr>
-        <w:t>disciplineQuestions</w:t>
+        <w:t>course.generated</w:t>
+      </w:r>
+      <w:proofErr w:type="gramEnd"/>
+      <w:r>
+        <w:rPr>
+          <w:rFonts w:ascii="Times New Roman" w:hAnsi="Times New Roman"/>
+          <w:sz w:val="28"/>
+          <w:szCs w:val="28"/>
+          <w:lang w:val="en-US"/>
+        </w:rPr>
+        <w:t>.disciplineQuestions</w:t>
       </w:r>
       <w:proofErr w:type="spellEnd"/>
       <w:r>

--- a/src/docx/templates/method.docx
+++ b/src/docx/templates/method.docx
@@ -1217,8 +1217,9 @@
           <w:szCs w:val="28"/>
           <w:lang w:val="en-US"/>
         </w:rPr>
-        <w:t>course.</w:t>
-      </w:r>
+        <w:t>course.data.specialty</w:t>
+      </w:r>
+      <w:proofErr w:type="spellEnd"/>
       <w:r>
         <w:rPr>
           <w:rFonts w:eastAsia="Arial"/>
@@ -1226,9 +1227,53 @@
           <w:szCs w:val="28"/>
           <w:lang w:val="en-US"/>
         </w:rPr>
-        <w:t>data.specialty</w:t>
-      </w:r>
-      <w:proofErr w:type="spellEnd"/>
+        <w:t>}</w:t>
+      </w:r>
+      <w:r>
+        <w:rPr>
+          <w:sz w:val="28"/>
+          <w:szCs w:val="28"/>
+        </w:rPr>
+        <w:t>,</w:t>
+      </w:r>
+      <w:r>
+        <w:rPr>
+          <w:spacing w:val="-8"/>
+          <w:sz w:val="28"/>
+          <w:szCs w:val="28"/>
+        </w:rPr>
+        <w:t xml:space="preserve"> </w:t>
+      </w:r>
+      <w:r>
+        <w:rPr>
+          <w:sz w:val="28"/>
+          <w:szCs w:val="28"/>
+        </w:rPr>
+        <w:t>галузі</w:t>
+      </w:r>
+      <w:r>
+        <w:rPr>
+          <w:spacing w:val="-8"/>
+          <w:sz w:val="28"/>
+          <w:szCs w:val="28"/>
+        </w:rPr>
+        <w:t xml:space="preserve"> </w:t>
+      </w:r>
+      <w:r>
+        <w:rPr>
+          <w:sz w:val="28"/>
+          <w:szCs w:val="28"/>
+        </w:rPr>
+        <w:t>знань</w:t>
+      </w:r>
+      <w:r>
+        <w:rPr>
+          <w:spacing w:val="-6"/>
+          <w:sz w:val="28"/>
+          <w:szCs w:val="28"/>
+        </w:rPr>
+        <w:t xml:space="preserve"> </w:t>
+      </w:r>
       <w:r>
         <w:rPr>
           <w:rFonts w:eastAsia="Arial"/>
@@ -1236,53 +1281,9 @@
           <w:szCs w:val="28"/>
           <w:lang w:val="en-US"/>
         </w:rPr>
-        <w:t>}</w:t>
-      </w:r>
-      <w:r>
-        <w:rPr>
-          <w:sz w:val="28"/>
-          <w:szCs w:val="28"/>
-        </w:rPr>
-        <w:t>,</w:t>
-      </w:r>
-      <w:r>
-        <w:rPr>
-          <w:spacing w:val="-8"/>
-          <w:sz w:val="28"/>
-          <w:szCs w:val="28"/>
-        </w:rPr>
-        <w:t xml:space="preserve"> </w:t>
-      </w:r>
-      <w:r>
-        <w:rPr>
-          <w:sz w:val="28"/>
-          <w:szCs w:val="28"/>
-        </w:rPr>
-        <w:t>галузі</w:t>
-      </w:r>
-      <w:r>
-        <w:rPr>
-          <w:spacing w:val="-8"/>
-          <w:sz w:val="28"/>
-          <w:szCs w:val="28"/>
-        </w:rPr>
-        <w:t xml:space="preserve"> </w:t>
-      </w:r>
-      <w:r>
-        <w:rPr>
-          <w:sz w:val="28"/>
-          <w:szCs w:val="28"/>
-        </w:rPr>
-        <w:t>знань</w:t>
-      </w:r>
-      <w:r>
-        <w:rPr>
-          <w:spacing w:val="-6"/>
-          <w:sz w:val="28"/>
-          <w:szCs w:val="28"/>
-        </w:rPr>
-        <w:t xml:space="preserve"> </w:t>
-      </w:r>
+        <w:t>{</w:t>
+      </w:r>
+      <w:proofErr w:type="spellStart"/>
       <w:r>
         <w:rPr>
           <w:rFonts w:eastAsia="Arial"/>
@@ -1290,26 +1291,7 @@
           <w:szCs w:val="28"/>
           <w:lang w:val="en-US"/>
         </w:rPr>
-        <w:t>{</w:t>
-      </w:r>
-      <w:proofErr w:type="spellStart"/>
-      <w:r>
-        <w:rPr>
-          <w:rFonts w:eastAsia="Arial"/>
-          <w:sz w:val="28"/>
-          <w:szCs w:val="28"/>
-          <w:lang w:val="en-US"/>
-        </w:rPr>
-        <w:t>course.data.</w:t>
-      </w:r>
-      <w:r>
-        <w:rPr>
-          <w:rFonts w:eastAsia="Arial"/>
-          <w:sz w:val="28"/>
-          <w:szCs w:val="28"/>
-          <w:lang w:val="en-US"/>
-        </w:rPr>
-        <w:t>area</w:t>
+        <w:t>course.data.area</w:t>
       </w:r>
       <w:proofErr w:type="spellEnd"/>
       <w:r>
@@ -2068,15 +2050,7 @@
           <w:szCs w:val="28"/>
           <w:lang w:val="en-US"/>
         </w:rPr>
-        <w:t>course.data.</w:t>
-      </w:r>
-      <w:r>
-        <w:rPr>
-          <w:rFonts w:eastAsia="Arial"/>
-          <w:szCs w:val="28"/>
-          <w:lang w:val="en-US"/>
-        </w:rPr>
-        <w:t>area</w:t>
+        <w:t>course.data.area</w:t>
       </w:r>
       <w:proofErr w:type="spellEnd"/>
       <w:r>
@@ -34523,35 +34497,16 @@
           <w:sz w:val="28"/>
           <w:szCs w:val="28"/>
         </w:rPr>
-        <w:t>}</w:t>
-      </w:r>
-      <w:proofErr w:type="gramStart"/>
+        <w:t>}{.}{</w:t>
+      </w:r>
       <w:r>
         <w:rPr>
           <w:rFonts w:ascii="Times New Roman" w:hAnsi="Times New Roman"/>
           <w:sz w:val="28"/>
           <w:szCs w:val="28"/>
-        </w:rPr>
-        <w:t>{.}{</w:t>
-      </w:r>
-      <w:proofErr w:type="gramEnd"/>
-      <w:r>
-        <w:rPr>
-          <w:rFonts w:ascii="Times New Roman" w:hAnsi="Times New Roman"/>
-          <w:sz w:val="28"/>
-          <w:szCs w:val="28"/>
           <w:lang w:val="en-US"/>
         </w:rPr>
         <w:t>/</w:t>
-      </w:r>
-      <w:r>
-        <w:rPr>
-          <w:rFonts w:ascii="Times New Roman" w:hAnsi="Times New Roman"/>
-          <w:sz w:val="28"/>
-          <w:szCs w:val="28"/>
-          <w:lang w:val="en-US"/>
-        </w:rPr>
-        <w:t xml:space="preserve"> </w:t>
       </w:r>
       <w:proofErr w:type="spellStart"/>
       <w:proofErr w:type="gramStart"/>
@@ -34748,7 +34703,17 @@
           <w:szCs w:val="28"/>
           <w:lang w:val="en-US"/>
         </w:rPr>
-        <w:t>n1</w:t>
+        <w:t>n</w:t>
+      </w:r>
+      <w:r>
+        <w:rPr>
+          <w:rStyle w:val="Strong"/>
+          <w:b w:val="0"/>
+          <w:sz w:val="28"/>
+          <w:szCs w:val="28"/>
+          <w:lang w:val="en-US"/>
+        </w:rPr>
+        <w:t>s[0]</w:t>
       </w:r>
       <w:r>
         <w:rPr>
@@ -34801,7 +34766,27 @@
           <w:szCs w:val="28"/>
           <w:lang w:val="en-US"/>
         </w:rPr>
-        <w:t>2</w:t>
+        <w:t>s[</w:t>
+      </w:r>
+      <w:r>
+        <w:rPr>
+          <w:rStyle w:val="Strong"/>
+          <w:b w:val="0"/>
+          <w:sz w:val="28"/>
+          <w:szCs w:val="28"/>
+          <w:lang w:val="en-US"/>
+        </w:rPr>
+        <w:t>1</w:t>
+      </w:r>
+      <w:r>
+        <w:rPr>
+          <w:rStyle w:val="Strong"/>
+          <w:b w:val="0"/>
+          <w:sz w:val="28"/>
+          <w:szCs w:val="28"/>
+          <w:lang w:val="en-US"/>
+        </w:rPr>
+        <w:t>]</w:t>
       </w:r>
       <w:r>
         <w:rPr>
@@ -34854,7 +34839,7 @@
           <w:szCs w:val="28"/>
           <w:lang w:val="en-US"/>
         </w:rPr>
-        <w:t>3</w:t>
+        <w:t>s[2]</w:t>
       </w:r>
       <w:r>
         <w:rPr>
@@ -34908,7 +34893,7 @@
           <w:szCs w:val="28"/>
           <w:lang w:val="en-US"/>
         </w:rPr>
-        <w:t>4</w:t>
+        <w:t>s[3]</w:t>
       </w:r>
       <w:r>
         <w:rPr>
@@ -36111,15 +36096,6 @@
           <w:lang w:val="en-US"/>
         </w:rPr>
         <w:t>/</w:t>
-      </w:r>
-      <w:r>
-        <w:rPr>
-          <w:rFonts w:ascii="Times New Roman" w:hAnsi="Times New Roman"/>
-          <w:sz w:val="28"/>
-          <w:szCs w:val="28"/>
-          <w:lang w:val="en-US"/>
-        </w:rPr>
-        <w:t xml:space="preserve"> </w:t>
       </w:r>
       <w:proofErr w:type="spellStart"/>
       <w:proofErr w:type="gramStart"/>

--- a/src/docx/templates/method.docx
+++ b/src/docx/templates/method.docx
@@ -3217,6 +3217,7 @@
           <w:rFonts w:eastAsia="Times New Roman"/>
           <w:sz w:val="28"/>
           <w:szCs w:val="28"/>
+          <w:lang w:val="en-US"/>
         </w:rPr>
       </w:pPr>
       <w:r>
@@ -3224,8 +3225,109 @@
           <w:rFonts w:eastAsia="Times New Roman"/>
           <w:sz w:val="28"/>
           <w:szCs w:val="28"/>
-        </w:rPr>
-        <w:t>ЗК1. Здатність до абстрактного мислення, аналізу та синтезу.</w:t>
+          <w:lang w:val="en-US"/>
+        </w:rPr>
+        <w:t>{</w:t>
+      </w:r>
+      <w:r>
+        <w:rPr>
+          <w:rFonts w:eastAsia="Times New Roman"/>
+          <w:sz w:val="28"/>
+          <w:szCs w:val="28"/>
+          <w:lang w:val="en-US"/>
+        </w:rPr>
+        <w:t>-</w:t>
+      </w:r>
+      <w:proofErr w:type="spellStart"/>
+      <w:proofErr w:type="gramStart"/>
+      <w:r>
+        <w:rPr>
+          <w:rFonts w:eastAsia="Times New Roman"/>
+          <w:sz w:val="28"/>
+          <w:szCs w:val="28"/>
+          <w:lang w:val="en-US"/>
+        </w:rPr>
+        <w:t>w:p</w:t>
+      </w:r>
+      <w:proofErr w:type="spellEnd"/>
+      <w:proofErr w:type="gramEnd"/>
+      <w:r>
+        <w:rPr>
+          <w:rFonts w:eastAsia="Times New Roman"/>
+          <w:sz w:val="28"/>
+          <w:szCs w:val="28"/>
+          <w:lang w:val="en-US"/>
+        </w:rPr>
+        <w:t xml:space="preserve"> </w:t>
+      </w:r>
+      <w:proofErr w:type="spellStart"/>
+      <w:proofErr w:type="gramStart"/>
+      <w:r>
+        <w:rPr>
+          <w:rFonts w:eastAsia="Times New Roman"/>
+          <w:sz w:val="28"/>
+          <w:szCs w:val="28"/>
+          <w:lang w:val="en-US"/>
+        </w:rPr>
+        <w:t>generalResults</w:t>
+      </w:r>
+      <w:proofErr w:type="spellEnd"/>
+      <w:r>
+        <w:rPr>
+          <w:rFonts w:eastAsia="Times New Roman"/>
+          <w:sz w:val="28"/>
+          <w:szCs w:val="28"/>
+          <w:lang w:val="en-US"/>
+        </w:rPr>
+        <w:t>}{</w:t>
+      </w:r>
+      <w:proofErr w:type="gramEnd"/>
+      <w:r>
+        <w:rPr>
+          <w:rFonts w:eastAsia="Times New Roman"/>
+          <w:sz w:val="28"/>
+          <w:szCs w:val="28"/>
+          <w:lang w:val="en-US"/>
+        </w:rPr>
+        <w:t>type}{no}. {name}</w:t>
+      </w:r>
+      <w:r>
+        <w:rPr>
+          <w:rFonts w:eastAsia="Times New Roman"/>
+          <w:sz w:val="28"/>
+          <w:szCs w:val="28"/>
+          <w:lang w:val="en-US"/>
+        </w:rPr>
+        <w:t>{</w:t>
+      </w:r>
+      <w:r>
+        <w:rPr>
+          <w:rFonts w:eastAsia="Times New Roman"/>
+          <w:sz w:val="28"/>
+          <w:szCs w:val="28"/>
+          <w:lang w:val="en-US"/>
+        </w:rPr>
+        <w:t>/</w:t>
+      </w:r>
+      <w:proofErr w:type="spellStart"/>
+      <w:r>
+        <w:rPr>
+          <w:rFonts w:eastAsia="Times New Roman"/>
+          <w:sz w:val="28"/>
+          <w:szCs w:val="28"/>
+          <w:lang w:val="en-US"/>
+        </w:rPr>
+        <w:t>generalResults</w:t>
+      </w:r>
+      <w:proofErr w:type="spellEnd"/>
+      <w:r>
+        <w:rPr>
+          <w:rFonts w:eastAsia="Times New Roman"/>
+          <w:sz w:val="28"/>
+          <w:szCs w:val="28"/>
+          <w:lang w:val="en-US"/>
+        </w:rPr>
+        <w:t>}</w:t>
       </w:r>
     </w:p>
     <w:p>
@@ -3235,9 +3337,81 @@
         <w:ind w:firstLine="709"/>
         <w:jc w:val="both"/>
         <w:rPr>
+          <w:b/>
+          <w:sz w:val="28"/>
+          <w:szCs w:val="28"/>
+        </w:rPr>
+      </w:pPr>
+      <w:r>
+        <w:rPr>
+          <w:i/>
+          <w:sz w:val="28"/>
+          <w:szCs w:val="28"/>
+        </w:rPr>
+        <w:t>спеціальні</w:t>
+      </w:r>
+      <w:r>
+        <w:rPr>
+          <w:i/>
+          <w:sz w:val="28"/>
+          <w:szCs w:val="28"/>
+        </w:rPr>
+        <w:t xml:space="preserve"> (фахов</w:t>
+      </w:r>
+      <w:r>
+        <w:rPr>
+          <w:i/>
+          <w:sz w:val="28"/>
+          <w:szCs w:val="28"/>
+        </w:rPr>
+        <w:t>і</w:t>
+      </w:r>
+      <w:r>
+        <w:rPr>
+          <w:i/>
+          <w:sz w:val="28"/>
+          <w:szCs w:val="28"/>
+        </w:rPr>
+        <w:t>, предм</w:t>
+      </w:r>
+      <w:r>
+        <w:rPr>
+          <w:i/>
+          <w:sz w:val="28"/>
+          <w:szCs w:val="28"/>
+        </w:rPr>
+        <w:t xml:space="preserve">етні) </w:t>
+      </w:r>
+      <w:proofErr w:type="spellStart"/>
+      <w:r>
+        <w:rPr>
+          <w:i/>
+          <w:sz w:val="28"/>
+          <w:szCs w:val="28"/>
+        </w:rPr>
+        <w:t>компетентості</w:t>
+      </w:r>
+      <w:proofErr w:type="spellEnd"/>
+      <w:r>
+        <w:rPr>
+          <w:i/>
+          <w:sz w:val="28"/>
+          <w:szCs w:val="28"/>
+        </w:rPr>
+        <w:t xml:space="preserve"> (СК):</w:t>
+      </w:r>
+    </w:p>
+    <w:p>
+      <w:pPr>
+        <w:widowControl w:val="0"/>
+        <w:spacing w:before="6" w:line="360" w:lineRule="auto"/>
+        <w:ind w:right="105" w:firstLine="720"/>
+        <w:jc w:val="both"/>
+        <w:rPr>
           <w:rFonts w:eastAsia="Times New Roman"/>
           <w:sz w:val="28"/>
           <w:szCs w:val="28"/>
+          <w:lang w:val="en-US"/>
         </w:rPr>
       </w:pPr>
       <w:r>
@@ -3245,10 +3419,133 @@
           <w:rFonts w:eastAsia="Times New Roman"/>
           <w:sz w:val="28"/>
           <w:szCs w:val="28"/>
-        </w:rPr>
-        <w:t>ЗК2. Здатність застосовувати знання у практичних ситуаціях.</w:t>
+          <w:lang w:val="en-US"/>
+        </w:rPr>
+        <w:t>{</w:t>
+      </w:r>
+      <w:r>
+        <w:rPr>
+          <w:rFonts w:eastAsia="Times New Roman"/>
+          <w:sz w:val="28"/>
+          <w:szCs w:val="28"/>
+          <w:lang w:val="en-US"/>
+        </w:rPr>
+        <w:t>-</w:t>
+      </w:r>
+      <w:proofErr w:type="spellStart"/>
+      <w:proofErr w:type="gramStart"/>
+      <w:r>
+        <w:rPr>
+          <w:rFonts w:eastAsia="Times New Roman"/>
+          <w:sz w:val="28"/>
+          <w:szCs w:val="28"/>
+          <w:lang w:val="en-US"/>
+        </w:rPr>
+        <w:t>w:p</w:t>
+      </w:r>
+      <w:proofErr w:type="spellEnd"/>
+      <w:proofErr w:type="gramEnd"/>
+      <w:r>
+        <w:rPr>
+          <w:rFonts w:eastAsia="Times New Roman"/>
+          <w:sz w:val="28"/>
+          <w:szCs w:val="28"/>
+          <w:lang w:val="en-US"/>
+        </w:rPr>
+        <w:t xml:space="preserve"> </w:t>
+      </w:r>
+      <w:proofErr w:type="spellStart"/>
+      <w:proofErr w:type="gramStart"/>
+      <w:r>
+        <w:rPr>
+          <w:rFonts w:eastAsia="Times New Roman"/>
+          <w:sz w:val="28"/>
+          <w:szCs w:val="28"/>
+          <w:lang w:val="en-US"/>
+        </w:rPr>
+        <w:t>special</w:t>
+      </w:r>
+      <w:r>
+        <w:rPr>
+          <w:rFonts w:eastAsia="Times New Roman"/>
+          <w:sz w:val="28"/>
+          <w:szCs w:val="28"/>
+          <w:lang w:val="en-US"/>
+        </w:rPr>
+        <w:t>Results</w:t>
+      </w:r>
+      <w:proofErr w:type="spellEnd"/>
+      <w:r>
+        <w:rPr>
+          <w:rFonts w:eastAsia="Times New Roman"/>
+          <w:sz w:val="28"/>
+          <w:szCs w:val="28"/>
+          <w:lang w:val="en-US"/>
+        </w:rPr>
+        <w:t>}{</w:t>
+      </w:r>
+      <w:proofErr w:type="gramEnd"/>
+      <w:r>
+        <w:rPr>
+          <w:rFonts w:eastAsia="Times New Roman"/>
+          <w:sz w:val="28"/>
+          <w:szCs w:val="28"/>
+          <w:lang w:val="en-US"/>
+        </w:rPr>
+        <w:t>type}{no}. {name}{/</w:t>
+      </w:r>
+      <w:proofErr w:type="spellStart"/>
+      <w:r>
+        <w:rPr>
+          <w:rFonts w:eastAsia="Times New Roman"/>
+          <w:sz w:val="28"/>
+          <w:szCs w:val="28"/>
+          <w:lang w:val="en-US"/>
+        </w:rPr>
+        <w:t>special</w:t>
+      </w:r>
+      <w:r>
+        <w:rPr>
+          <w:rFonts w:eastAsia="Times New Roman"/>
+          <w:sz w:val="28"/>
+          <w:szCs w:val="28"/>
+          <w:lang w:val="en-US"/>
+        </w:rPr>
+        <w:t>Results</w:t>
+      </w:r>
+      <w:proofErr w:type="spellEnd"/>
+      <w:r>
+        <w:rPr>
+          <w:rFonts w:eastAsia="Times New Roman"/>
+          <w:sz w:val="28"/>
+          <w:szCs w:val="28"/>
+          <w:lang w:val="en-US"/>
+        </w:rPr>
+        <w:t>}</w:t>
       </w:r>
     </w:p>
+    <w:p>
+      <w:pPr>
+        <w:widowControl w:val="0"/>
+        <w:spacing w:line="360" w:lineRule="auto"/>
+        <w:ind w:firstLine="720"/>
+        <w:jc w:val="both"/>
+        <w:rPr>
+          <w:i/>
+          <w:sz w:val="28"/>
+          <w:szCs w:val="28"/>
+        </w:rPr>
+      </w:pPr>
+      <w:r>
+        <w:rPr>
+          <w:i/>
+          <w:sz w:val="28"/>
+          <w:szCs w:val="28"/>
+        </w:rPr>
+        <w:t>Дисципліна забезпечує програмні результати навчання:</w:t>
+      </w:r>
+    </w:p>
+    <w:bookmarkEnd w:id="3"/>
     <w:p>
       <w:pPr>
         <w:widowControl w:val="0"/>
@@ -3259,6 +3556,7 @@
           <w:rFonts w:eastAsia="Times New Roman"/>
           <w:sz w:val="28"/>
           <w:szCs w:val="28"/>
+          <w:lang w:val="en-US"/>
         </w:rPr>
       </w:pPr>
       <w:r>
@@ -3266,617 +3564,91 @@
           <w:rFonts w:eastAsia="Times New Roman"/>
           <w:sz w:val="28"/>
           <w:szCs w:val="28"/>
-        </w:rPr>
-        <w:t>ЗК3. Знання та розуміння предметної області та розуміння професійної діяльності.</w:t>
-      </w:r>
-    </w:p>
-    <w:p>
-      <w:pPr>
-        <w:widowControl w:val="0"/>
-        <w:spacing w:line="360" w:lineRule="auto"/>
-        <w:ind w:firstLine="709"/>
-        <w:jc w:val="both"/>
+          <w:lang w:val="en-US"/>
+        </w:rPr>
+        <w:t>{</w:t>
+      </w:r>
+      <w:r>
         <w:rPr>
           <w:rFonts w:eastAsia="Times New Roman"/>
           <w:sz w:val="28"/>
           <w:szCs w:val="28"/>
-        </w:rPr>
-      </w:pPr>
+          <w:lang w:val="en-US"/>
+        </w:rPr>
+        <w:t>-</w:t>
+      </w:r>
+      <w:proofErr w:type="spellStart"/>
+      <w:proofErr w:type="gramStart"/>
       <w:r>
         <w:rPr>
           <w:rFonts w:eastAsia="Times New Roman"/>
           <w:sz w:val="28"/>
           <w:szCs w:val="28"/>
-        </w:rPr>
-        <w:t>ЗК12. Здатність оцінювати та забезпечувати якість виконуваних робіт.</w:t>
-      </w:r>
-    </w:p>
-    <w:p>
-      <w:pPr>
-        <w:widowControl w:val="0"/>
-        <w:spacing w:line="360" w:lineRule="auto"/>
-        <w:ind w:firstLine="709"/>
-        <w:jc w:val="both"/>
-        <w:rPr>
-          <w:b/>
-          <w:sz w:val="28"/>
-          <w:szCs w:val="28"/>
-        </w:rPr>
-      </w:pPr>
-      <w:r>
-        <w:rPr>
-          <w:i/>
-          <w:sz w:val="28"/>
-          <w:szCs w:val="28"/>
-        </w:rPr>
-        <w:t>спеціальні</w:t>
-      </w:r>
-      <w:r>
-        <w:rPr>
-          <w:i/>
-          <w:sz w:val="28"/>
-          <w:szCs w:val="28"/>
-        </w:rPr>
-        <w:t xml:space="preserve"> (фахов</w:t>
-      </w:r>
-      <w:r>
-        <w:rPr>
-          <w:i/>
-          <w:sz w:val="28"/>
-          <w:szCs w:val="28"/>
-        </w:rPr>
-        <w:t>і</w:t>
-      </w:r>
-      <w:r>
-        <w:rPr>
-          <w:i/>
-          <w:sz w:val="28"/>
-          <w:szCs w:val="28"/>
-        </w:rPr>
-        <w:t>, предм</w:t>
-      </w:r>
-      <w:r>
-        <w:rPr>
-          <w:i/>
-          <w:sz w:val="28"/>
-          <w:szCs w:val="28"/>
-        </w:rPr>
-        <w:t xml:space="preserve">етні) </w:t>
+          <w:lang w:val="en-US"/>
+        </w:rPr>
+        <w:t>w:p</w:t>
+      </w:r>
+      <w:proofErr w:type="spellEnd"/>
+      <w:proofErr w:type="gramEnd"/>
+      <w:r>
+        <w:rPr>
+          <w:rFonts w:eastAsia="Times New Roman"/>
+          <w:sz w:val="28"/>
+          <w:szCs w:val="28"/>
+          <w:lang w:val="en-US"/>
+        </w:rPr>
+        <w:t xml:space="preserve"> </w:t>
       </w:r>
       <w:proofErr w:type="spellStart"/>
-      <w:r>
-        <w:rPr>
-          <w:i/>
-          <w:sz w:val="28"/>
-          <w:szCs w:val="28"/>
-        </w:rPr>
-        <w:t>компетентості</w:t>
+      <w:proofErr w:type="gramStart"/>
+      <w:r>
+        <w:rPr>
+          <w:rFonts w:eastAsia="Times New Roman"/>
+          <w:sz w:val="28"/>
+          <w:szCs w:val="28"/>
+          <w:lang w:val="en-US"/>
+        </w:rPr>
+        <w:t>programResults</w:t>
       </w:r>
       <w:proofErr w:type="spellEnd"/>
       <w:r>
         <w:rPr>
-          <w:i/>
-          <w:sz w:val="28"/>
-          <w:szCs w:val="28"/>
-        </w:rPr>
-        <w:t xml:space="preserve"> (СК):</w:t>
-      </w:r>
-    </w:p>
-    <w:p>
-      <w:pPr>
-        <w:widowControl w:val="0"/>
-        <w:spacing w:before="6" w:line="360" w:lineRule="auto"/>
-        <w:ind w:right="105" w:firstLine="720"/>
-        <w:jc w:val="both"/>
-        <w:rPr>
           <w:rFonts w:eastAsia="Times New Roman"/>
           <w:sz w:val="28"/>
           <w:szCs w:val="28"/>
-        </w:rPr>
-      </w:pPr>
+          <w:lang w:val="en-US"/>
+        </w:rPr>
+        <w:t>}{</w:t>
+      </w:r>
+      <w:proofErr w:type="gramEnd"/>
       <w:r>
         <w:rPr>
           <w:rFonts w:eastAsia="Times New Roman"/>
           <w:sz w:val="28"/>
           <w:szCs w:val="28"/>
-        </w:rPr>
-        <w:t>СК1. Здатність до математичного формулювання та дослідження неперервних та дискретних математичних моделей, обґрунтування вибору методів і підходів для розв’язування теоретичних і прикладних задач у галузі комп’ютерних наук, аналізу та інтерпретування.</w:t>
-      </w:r>
-    </w:p>
-    <w:p>
-      <w:pPr>
-        <w:widowControl w:val="0"/>
-        <w:spacing w:before="2" w:line="360" w:lineRule="auto"/>
-        <w:ind w:right="104" w:firstLine="720"/>
-        <w:jc w:val="both"/>
+          <w:lang w:val="en-US"/>
+        </w:rPr>
+        <w:t>type}{no}. {name}{/</w:t>
+      </w:r>
+      <w:proofErr w:type="spellStart"/>
+      <w:r>
         <w:rPr>
           <w:rFonts w:eastAsia="Times New Roman"/>
           <w:sz w:val="28"/>
           <w:szCs w:val="28"/>
-        </w:rPr>
-      </w:pPr>
+          <w:lang w:val="en-US"/>
+        </w:rPr>
+        <w:t>programResults</w:t>
+      </w:r>
+      <w:proofErr w:type="spellEnd"/>
       <w:r>
         <w:rPr>
           <w:rFonts w:eastAsia="Times New Roman"/>
           <w:sz w:val="28"/>
           <w:szCs w:val="28"/>
-        </w:rPr>
-        <w:t>СК3. Здатність до логічного мислення, побудови логічних висновків, використання</w:t>
-      </w:r>
-      <w:r>
-        <w:rPr>
-          <w:rFonts w:eastAsia="Times New Roman"/>
-          <w:sz w:val="28"/>
-          <w:szCs w:val="28"/>
-        </w:rPr>
-        <w:t xml:space="preserve"> </w:t>
-      </w:r>
-      <w:r>
-        <w:rPr>
-          <w:rFonts w:eastAsia="Times New Roman"/>
-          <w:sz w:val="28"/>
-          <w:szCs w:val="28"/>
-        </w:rPr>
-        <w:t>формальних</w:t>
-      </w:r>
-      <w:r>
-        <w:rPr>
-          <w:rFonts w:eastAsia="Times New Roman"/>
-          <w:sz w:val="28"/>
-          <w:szCs w:val="28"/>
-        </w:rPr>
-        <w:t xml:space="preserve"> </w:t>
-      </w:r>
-      <w:r>
-        <w:rPr>
-          <w:rFonts w:eastAsia="Times New Roman"/>
-          <w:sz w:val="28"/>
-          <w:szCs w:val="28"/>
-        </w:rPr>
-        <w:t>мов</w:t>
-      </w:r>
-      <w:r>
-        <w:rPr>
-          <w:rFonts w:eastAsia="Times New Roman"/>
-          <w:sz w:val="28"/>
-          <w:szCs w:val="28"/>
-        </w:rPr>
-        <w:t xml:space="preserve"> </w:t>
-      </w:r>
-      <w:r>
-        <w:rPr>
-          <w:rFonts w:eastAsia="Times New Roman"/>
-          <w:sz w:val="28"/>
-          <w:szCs w:val="28"/>
-        </w:rPr>
-        <w:t>і</w:t>
-      </w:r>
-      <w:r>
-        <w:rPr>
-          <w:rFonts w:eastAsia="Times New Roman"/>
-          <w:sz w:val="28"/>
-          <w:szCs w:val="28"/>
-        </w:rPr>
-        <w:t xml:space="preserve"> </w:t>
-      </w:r>
-      <w:r>
-        <w:rPr>
-          <w:rFonts w:eastAsia="Times New Roman"/>
-          <w:sz w:val="28"/>
-          <w:szCs w:val="28"/>
-        </w:rPr>
-        <w:t>моделей</w:t>
-      </w:r>
-      <w:r>
-        <w:rPr>
-          <w:rFonts w:eastAsia="Times New Roman"/>
-          <w:sz w:val="28"/>
-          <w:szCs w:val="28"/>
-        </w:rPr>
-        <w:t xml:space="preserve"> </w:t>
-      </w:r>
-      <w:r>
-        <w:rPr>
-          <w:rFonts w:eastAsia="Times New Roman"/>
-          <w:sz w:val="28"/>
-          <w:szCs w:val="28"/>
-        </w:rPr>
-        <w:t>алгоритмічних</w:t>
-      </w:r>
-      <w:r>
-        <w:rPr>
-          <w:rFonts w:eastAsia="Times New Roman"/>
-          <w:sz w:val="28"/>
-          <w:szCs w:val="28"/>
-        </w:rPr>
-        <w:t xml:space="preserve"> </w:t>
-      </w:r>
-      <w:r>
-        <w:rPr>
-          <w:rFonts w:eastAsia="Times New Roman"/>
-          <w:sz w:val="28"/>
-          <w:szCs w:val="28"/>
-        </w:rPr>
-        <w:t>обчислень, проектування, розроблення й аналізу алгоритмів, оцінювання їх ефективності та складності, розв’язності та нерозв’язності алгоритмічних проблем для адекватного моделювання предметних областей і створення програмних та інформаційних систем.</w:t>
-      </w:r>
-    </w:p>
-    <w:p>
-      <w:pPr>
-        <w:widowControl w:val="0"/>
-        <w:spacing w:before="2" w:line="360" w:lineRule="auto"/>
-        <w:ind w:right="105" w:firstLine="720"/>
-        <w:jc w:val="both"/>
-        <w:rPr>
-          <w:rFonts w:eastAsia="Times New Roman"/>
-          <w:sz w:val="28"/>
-          <w:szCs w:val="28"/>
-        </w:rPr>
-      </w:pPr>
-      <w:r>
-        <w:rPr>
-          <w:rFonts w:eastAsia="Times New Roman"/>
-          <w:sz w:val="28"/>
-          <w:szCs w:val="28"/>
-        </w:rPr>
-        <w:t>СК4. Здатність використовувати сучасні методи математичного моделювання об’єктів, процесів і явищ, розробляти моделі й алгоритми чисельного розв’язування, задач математичного моделювання, враховувати похибки наближеного чисельного розв’язування професійних задач.</w:t>
-      </w:r>
-    </w:p>
-    <w:p>
-      <w:pPr>
-        <w:widowControl w:val="0"/>
-        <w:spacing w:before="1" w:line="360" w:lineRule="auto"/>
-        <w:ind w:right="106" w:firstLine="720"/>
-        <w:jc w:val="both"/>
-        <w:rPr>
-          <w:rFonts w:eastAsia="Times New Roman"/>
-          <w:sz w:val="28"/>
-          <w:szCs w:val="28"/>
-        </w:rPr>
-      </w:pPr>
-      <w:r>
-        <w:rPr>
-          <w:rFonts w:eastAsia="Times New Roman"/>
-          <w:sz w:val="28"/>
-          <w:szCs w:val="28"/>
-        </w:rPr>
-        <w:t>СК7. Здатність застосовувати теоретичні та практичні основи методології та технології моделювання для дослідження характеристик і поведінки складних об’єктів і систем, проводити обчислювальні експерименти з обробкою й аналізом результатів.</w:t>
-      </w:r>
-    </w:p>
-    <w:p>
-      <w:pPr>
-        <w:widowControl w:val="0"/>
-        <w:spacing w:line="360" w:lineRule="auto"/>
-        <w:ind w:firstLine="720"/>
-        <w:jc w:val="both"/>
-        <w:rPr>
-          <w:rFonts w:eastAsia="Times New Roman"/>
-          <w:sz w:val="28"/>
-          <w:szCs w:val="28"/>
-        </w:rPr>
-      </w:pPr>
-      <w:r>
-        <w:rPr>
-          <w:rFonts w:eastAsia="Times New Roman"/>
-          <w:sz w:val="28"/>
-          <w:szCs w:val="28"/>
-        </w:rPr>
-        <w:t>СК8. Здатність проектувати та розробляти програмне забезпечення із застосуванням різних парадигм програмування: узагальненого, об’єктно- орієнтованого, функціонального, логічного, з відповідними моделями, методами й алгоритмами обчислень, структурами даних і механізмами управління.</w:t>
-      </w:r>
-    </w:p>
-    <w:p>
-      <w:pPr>
-        <w:widowControl w:val="0"/>
-        <w:spacing w:line="360" w:lineRule="auto"/>
-        <w:ind w:firstLine="720"/>
-        <w:jc w:val="both"/>
-        <w:rPr>
-          <w:i/>
-          <w:sz w:val="28"/>
-          <w:szCs w:val="28"/>
-        </w:rPr>
-      </w:pPr>
-      <w:r>
-        <w:rPr>
-          <w:i/>
-          <w:sz w:val="28"/>
-          <w:szCs w:val="28"/>
-        </w:rPr>
-        <w:lastRenderedPageBreak/>
-        <w:t>Дисципліна забезпечує програмні результати навчання:</w:t>
-      </w:r>
-    </w:p>
-    <w:bookmarkEnd w:id="3"/>
-    <w:p>
-      <w:pPr>
-        <w:widowControl w:val="0"/>
-        <w:spacing w:line="360" w:lineRule="auto"/>
-        <w:ind w:firstLine="709"/>
-        <w:jc w:val="both"/>
-        <w:rPr>
-          <w:rFonts w:eastAsia="Times New Roman"/>
-          <w:sz w:val="28"/>
-          <w:szCs w:val="28"/>
-        </w:rPr>
-      </w:pPr>
-      <w:r>
-        <w:rPr>
-          <w:rFonts w:eastAsia="Times New Roman"/>
-          <w:sz w:val="28"/>
-          <w:szCs w:val="28"/>
-        </w:rPr>
-        <w:t xml:space="preserve">РН1. Застосовувати знання основних форм і законів </w:t>
-      </w:r>
-      <w:proofErr w:type="spellStart"/>
-      <w:r>
-        <w:rPr>
-          <w:rFonts w:eastAsia="Times New Roman"/>
-          <w:sz w:val="28"/>
-          <w:szCs w:val="28"/>
-        </w:rPr>
-        <w:t>абстрактно</w:t>
-      </w:r>
-      <w:proofErr w:type="spellEnd"/>
-      <w:r>
-        <w:rPr>
-          <w:rFonts w:eastAsia="Times New Roman"/>
-          <w:sz w:val="28"/>
-          <w:szCs w:val="28"/>
-        </w:rPr>
-        <w:t xml:space="preserve">-логічного мислення, основ методології наукового пізнання, форм і методів вилучення, аналізу, обробки та синтезу інформації в предметній області комп’ютерних наук. </w:t>
-      </w:r>
-    </w:p>
-    <w:p>
-      <w:pPr>
-        <w:widowControl w:val="0"/>
-        <w:spacing w:line="360" w:lineRule="auto"/>
-        <w:ind w:firstLine="709"/>
-        <w:jc w:val="both"/>
-        <w:rPr>
-          <w:rFonts w:eastAsia="Times New Roman"/>
-          <w:sz w:val="28"/>
-          <w:szCs w:val="28"/>
-        </w:rPr>
-      </w:pPr>
-      <w:r>
-        <w:rPr>
-          <w:rFonts w:eastAsia="Times New Roman"/>
-          <w:sz w:val="28"/>
-          <w:szCs w:val="28"/>
-        </w:rPr>
-        <w:t>РН5. Проектувати, розробляти та аналізувати алгоритми розв’язання обчислювальних та логічних задач, оцінювати ефективність та складність алгоритмів на основі застосування формальних моделей алгоритмів та обчислювальних функцій.</w:t>
-      </w:r>
-    </w:p>
-    <w:p>
-      <w:pPr>
-        <w:widowControl w:val="0"/>
-        <w:spacing w:line="360" w:lineRule="auto"/>
-        <w:ind w:firstLine="709"/>
-        <w:jc w:val="both"/>
-        <w:rPr>
-          <w:rFonts w:eastAsia="Times New Roman"/>
-          <w:sz w:val="28"/>
-          <w:szCs w:val="28"/>
-        </w:rPr>
-      </w:pPr>
-      <w:r>
-        <w:rPr>
-          <w:rFonts w:eastAsia="Times New Roman"/>
-          <w:sz w:val="28"/>
-          <w:szCs w:val="28"/>
-        </w:rPr>
-        <w:t xml:space="preserve">РН9. Розробляти програмні моделі предметних середовищ, вибирати парадигму програмування з позицій зручності та якості застосування для реалізації методів та алгоритмів розв’язання задач в галузі комп’ютерних наук. </w:t>
-      </w:r>
-    </w:p>
-    <w:p>
-      <w:pPr>
-        <w:widowControl w:val="0"/>
-        <w:spacing w:line="360" w:lineRule="auto"/>
-        <w:ind w:firstLine="709"/>
-        <w:jc w:val="both"/>
-        <w:rPr>
-          <w:rFonts w:eastAsia="Times New Roman"/>
-          <w:sz w:val="28"/>
-          <w:szCs w:val="28"/>
-        </w:rPr>
-      </w:pPr>
-      <w:r>
-        <w:rPr>
-          <w:rFonts w:eastAsia="Times New Roman"/>
-          <w:sz w:val="28"/>
-          <w:szCs w:val="28"/>
-        </w:rPr>
-        <w:t>РН14. Володіти технічними та інструментальними засобами, для проектування</w:t>
-      </w:r>
-      <w:r>
-        <w:rPr>
-          <w:rFonts w:eastAsia="Times New Roman"/>
-          <w:sz w:val="28"/>
-          <w:szCs w:val="28"/>
-        </w:rPr>
-        <w:t xml:space="preserve"> </w:t>
-      </w:r>
-      <w:r>
-        <w:rPr>
-          <w:rFonts w:eastAsia="Times New Roman"/>
-          <w:sz w:val="28"/>
-          <w:szCs w:val="28"/>
-        </w:rPr>
-        <w:t>та</w:t>
-      </w:r>
-      <w:r>
-        <w:rPr>
-          <w:rFonts w:eastAsia="Times New Roman"/>
-          <w:sz w:val="28"/>
-          <w:szCs w:val="28"/>
-        </w:rPr>
-        <w:t xml:space="preserve"> </w:t>
-      </w:r>
-      <w:r>
-        <w:rPr>
-          <w:rFonts w:eastAsia="Times New Roman"/>
-          <w:sz w:val="28"/>
-          <w:szCs w:val="28"/>
-        </w:rPr>
-        <w:t>забезпечення</w:t>
-      </w:r>
-      <w:r>
-        <w:rPr>
-          <w:rFonts w:eastAsia="Times New Roman"/>
-          <w:sz w:val="28"/>
-          <w:szCs w:val="28"/>
-        </w:rPr>
-        <w:t xml:space="preserve"> </w:t>
-      </w:r>
-      <w:r>
-        <w:rPr>
-          <w:rFonts w:eastAsia="Times New Roman"/>
-          <w:sz w:val="28"/>
-          <w:szCs w:val="28"/>
-        </w:rPr>
-        <w:t>функціонування</w:t>
-      </w:r>
-      <w:r>
-        <w:rPr>
-          <w:rFonts w:eastAsia="Times New Roman"/>
-          <w:sz w:val="28"/>
-          <w:szCs w:val="28"/>
-        </w:rPr>
-        <w:t xml:space="preserve"> </w:t>
-      </w:r>
-      <w:r>
-        <w:rPr>
-          <w:rFonts w:eastAsia="Times New Roman"/>
-          <w:sz w:val="28"/>
-          <w:szCs w:val="28"/>
-        </w:rPr>
-        <w:t>комп’ютерних</w:t>
-      </w:r>
-      <w:r>
-        <w:rPr>
-          <w:rFonts w:eastAsia="Times New Roman"/>
-          <w:sz w:val="28"/>
-          <w:szCs w:val="28"/>
-        </w:rPr>
-        <w:t xml:space="preserve"> </w:t>
-      </w:r>
-      <w:r>
-        <w:rPr>
-          <w:rFonts w:eastAsia="Times New Roman"/>
-          <w:sz w:val="28"/>
-          <w:szCs w:val="28"/>
-        </w:rPr>
-        <w:t>систем, мережних технологій, розробки архітектури комп’ютерних мереж, мати практичні навички їх технологічного обслуговування та експлуатації.</w:t>
-      </w:r>
-    </w:p>
-    <w:p>
-      <w:pPr>
-        <w:widowControl w:val="0"/>
-        <w:spacing w:line="360" w:lineRule="auto"/>
-        <w:ind w:firstLine="540"/>
-        <w:jc w:val="both"/>
-        <w:rPr>
-          <w:rFonts w:eastAsia="Times New Roman"/>
-          <w:sz w:val="28"/>
-          <w:szCs w:val="28"/>
-        </w:rPr>
-      </w:pPr>
-      <w:r>
-        <w:rPr>
-          <w:rFonts w:eastAsia="Times New Roman"/>
-          <w:sz w:val="28"/>
-          <w:szCs w:val="28"/>
-        </w:rPr>
-        <w:t>Вивчення даної дисципліни формує у здобувачів освіти соціальні навички (</w:t>
-      </w:r>
-      <w:proofErr w:type="spellStart"/>
-      <w:r>
-        <w:rPr>
-          <w:rFonts w:eastAsia="Times New Roman"/>
-          <w:sz w:val="28"/>
-          <w:szCs w:val="28"/>
-        </w:rPr>
-        <w:t>soft</w:t>
-      </w:r>
-      <w:proofErr w:type="spellEnd"/>
-      <w:r>
-        <w:rPr>
-          <w:rFonts w:eastAsia="Times New Roman"/>
-          <w:sz w:val="28"/>
-          <w:szCs w:val="28"/>
-        </w:rPr>
-        <w:t xml:space="preserve"> </w:t>
-      </w:r>
-      <w:proofErr w:type="spellStart"/>
-      <w:r>
-        <w:rPr>
-          <w:rFonts w:eastAsia="Times New Roman"/>
-          <w:sz w:val="28"/>
-          <w:szCs w:val="28"/>
-        </w:rPr>
-        <w:t>skills</w:t>
-      </w:r>
-      <w:proofErr w:type="spellEnd"/>
-      <w:r>
-        <w:rPr>
-          <w:rFonts w:eastAsia="Times New Roman"/>
-          <w:sz w:val="28"/>
-          <w:szCs w:val="28"/>
-        </w:rPr>
-        <w:t xml:space="preserve">): </w:t>
-      </w:r>
-      <w:proofErr w:type="spellStart"/>
-      <w:r>
-        <w:rPr>
-          <w:rFonts w:eastAsia="Times New Roman"/>
-          <w:sz w:val="28"/>
-          <w:szCs w:val="28"/>
-        </w:rPr>
-        <w:t>комунікативність</w:t>
-      </w:r>
-      <w:proofErr w:type="spellEnd"/>
-      <w:r>
-        <w:rPr>
-          <w:rFonts w:eastAsia="Times New Roman"/>
-          <w:sz w:val="28"/>
-          <w:szCs w:val="28"/>
-        </w:rPr>
-        <w:t xml:space="preserve"> (реалізується через: метод роботи в парах та групах, робота з інформаційними джерелами), робота в команді (реалізується через: метод </w:t>
-      </w:r>
-      <w:proofErr w:type="spellStart"/>
-      <w:r>
-        <w:rPr>
-          <w:rFonts w:eastAsia="Times New Roman"/>
-          <w:sz w:val="28"/>
-          <w:szCs w:val="28"/>
-        </w:rPr>
-        <w:t>проєктів</w:t>
-      </w:r>
-      <w:proofErr w:type="spellEnd"/>
-      <w:r>
-        <w:rPr>
-          <w:rFonts w:eastAsia="Times New Roman"/>
-          <w:sz w:val="28"/>
-          <w:szCs w:val="28"/>
-        </w:rPr>
-        <w:t xml:space="preserve">), лідерські навички (реалізується через: робота в групах, метод </w:t>
-      </w:r>
-      <w:proofErr w:type="spellStart"/>
-      <w:r>
-        <w:rPr>
-          <w:rFonts w:eastAsia="Times New Roman"/>
-          <w:sz w:val="28"/>
-          <w:szCs w:val="28"/>
-        </w:rPr>
-        <w:t>проєктів</w:t>
-      </w:r>
-      <w:proofErr w:type="spellEnd"/>
-      <w:r>
-        <w:rPr>
-          <w:rFonts w:eastAsia="Times New Roman"/>
-          <w:sz w:val="28"/>
-          <w:szCs w:val="28"/>
-        </w:rPr>
-        <w:t>, метод самопрезентації).</w:t>
+          <w:lang w:val="en-US"/>
+        </w:rPr>
+        <w:t>}</w:t>
       </w:r>
     </w:p>
     <w:p>
@@ -4302,13 +4074,37 @@
               <w:ind w:left="254"/>
               <w:rPr>
                 <w:color w:val="000000"/>
-              </w:rPr>
-            </w:pPr>
-            <w:r>
-              <w:rPr>
-                <w:color w:val="000000"/>
-              </w:rPr>
-              <w:t>Кількість кредитів – 7</w:t>
+                <w:lang w:val="en-US"/>
+              </w:rPr>
+            </w:pPr>
+            <w:r>
+              <w:rPr>
+                <w:color w:val="000000"/>
+              </w:rPr>
+              <w:t xml:space="preserve">Кількість кредитів – </w:t>
+            </w:r>
+            <w:r>
+              <w:rPr>
+                <w:color w:val="000000"/>
+                <w:lang w:val="en-US"/>
+              </w:rPr>
+              <w:t>{</w:t>
+            </w:r>
+            <w:proofErr w:type="spellStart"/>
+            <w:r>
+              <w:rPr>
+                <w:color w:val="000000"/>
+                <w:lang w:val="en-US"/>
+              </w:rPr>
+              <w:t>data.credits</w:t>
+            </w:r>
+            <w:proofErr w:type="spellEnd"/>
+            <w:r>
+              <w:rPr>
+                <w:color w:val="000000"/>
+                <w:lang w:val="en-US"/>
+              </w:rPr>
+              <w:t>}</w:t>
             </w:r>
           </w:p>
         </w:tc>
@@ -4837,13 +4633,37 @@
               <w:ind w:left="815" w:right="466" w:hanging="339"/>
               <w:rPr>
                 <w:color w:val="000000"/>
-              </w:rPr>
-            </w:pPr>
-            <w:r>
-              <w:rPr>
-                <w:color w:val="000000"/>
-              </w:rPr>
-              <w:t>Загальна кількість годин – 210</w:t>
+                <w:lang w:val="en-US"/>
+              </w:rPr>
+            </w:pPr>
+            <w:r>
+              <w:rPr>
+                <w:color w:val="000000"/>
+              </w:rPr>
+              <w:t xml:space="preserve">Загальна кількість годин – </w:t>
+            </w:r>
+            <w:r>
+              <w:rPr>
+                <w:color w:val="000000"/>
+                <w:lang w:val="en-US"/>
+              </w:rPr>
+              <w:t>{</w:t>
+            </w:r>
+            <w:proofErr w:type="spellStart"/>
+            <w:r>
+              <w:rPr>
+                <w:color w:val="000000"/>
+                <w:lang w:val="en-US"/>
+              </w:rPr>
+              <w:t>data.hours</w:t>
+            </w:r>
+            <w:proofErr w:type="spellEnd"/>
+            <w:r>
+              <w:rPr>
+                <w:color w:val="000000"/>
+                <w:lang w:val="en-US"/>
+              </w:rPr>
+              <w:t>}</w:t>
             </w:r>
           </w:p>
         </w:tc>
@@ -34766,27 +34586,7 @@
           <w:szCs w:val="28"/>
           <w:lang w:val="en-US"/>
         </w:rPr>
-        <w:t>s[</w:t>
-      </w:r>
-      <w:r>
-        <w:rPr>
-          <w:rStyle w:val="Strong"/>
-          <w:b w:val="0"/>
-          <w:sz w:val="28"/>
-          <w:szCs w:val="28"/>
-          <w:lang w:val="en-US"/>
-        </w:rPr>
-        <w:t>1</w:t>
-      </w:r>
-      <w:r>
-        <w:rPr>
-          <w:rStyle w:val="Strong"/>
-          <w:b w:val="0"/>
-          <w:sz w:val="28"/>
-          <w:szCs w:val="28"/>
-          <w:lang w:val="en-US"/>
-        </w:rPr>
-        <w:t>]</w:t>
+        <w:t>s[1]</w:t>
       </w:r>
       <w:r>
         <w:rPr>
@@ -36201,400 +36001,6 @@
     <w:p>
       <w:pPr>
         <w:widowControl w:val="0"/>
-        <w:numPr>
-          <w:ilvl w:val="0"/>
-          <w:numId w:val="39"/>
-        </w:numPr>
-        <w:pBdr>
-          <w:top w:val="nil"/>
-          <w:left w:val="nil"/>
-          <w:bottom w:val="nil"/>
-          <w:right w:val="nil"/>
-          <w:between w:val="nil"/>
-        </w:pBdr>
-        <w:spacing w:before="320" w:line="360" w:lineRule="auto"/>
-        <w:ind w:right="111"/>
-        <w:jc w:val="both"/>
-        <w:rPr>
-          <w:color w:val="000000"/>
-          <w:sz w:val="28"/>
-          <w:szCs w:val="28"/>
-        </w:rPr>
-      </w:pPr>
-      <w:r>
-        <w:rPr>
-          <w:color w:val="000000"/>
-          <w:sz w:val="28"/>
-          <w:szCs w:val="28"/>
-        </w:rPr>
-        <w:t>Бублик В.В. Об’єктно-орієнтоване програмування: Підручник. Київ: ІТ книга. 2015. 624 с.</w:t>
-      </w:r>
-    </w:p>
-    <w:p>
-      <w:pPr>
-        <w:widowControl w:val="0"/>
-        <w:numPr>
-          <w:ilvl w:val="0"/>
-          <w:numId w:val="39"/>
-        </w:numPr>
-        <w:pBdr>
-          <w:top w:val="nil"/>
-          <w:left w:val="nil"/>
-          <w:bottom w:val="nil"/>
-          <w:right w:val="nil"/>
-          <w:between w:val="nil"/>
-        </w:pBdr>
-        <w:spacing w:before="1" w:line="360" w:lineRule="auto"/>
-        <w:ind w:right="108"/>
-        <w:jc w:val="both"/>
-        <w:rPr>
-          <w:color w:val="000000"/>
-          <w:sz w:val="28"/>
-          <w:szCs w:val="28"/>
-        </w:rPr>
-      </w:pPr>
-      <w:proofErr w:type="spellStart"/>
-      <w:r>
-        <w:rPr>
-          <w:color w:val="000000"/>
-          <w:sz w:val="28"/>
-          <w:szCs w:val="28"/>
-        </w:rPr>
-        <w:t>Данілова</w:t>
-      </w:r>
-      <w:proofErr w:type="spellEnd"/>
-      <w:r>
-        <w:rPr>
-          <w:color w:val="000000"/>
-          <w:sz w:val="28"/>
-          <w:szCs w:val="28"/>
-        </w:rPr>
-        <w:t xml:space="preserve"> В.А. Об’єктно-орієнтоване програмування. Практикум: навчальний посібник. КПІ ім. Ігоря Сікорського. 2021. 121 с.</w:t>
-      </w:r>
-    </w:p>
-    <w:p>
-      <w:pPr>
-        <w:widowControl w:val="0"/>
-        <w:numPr>
-          <w:ilvl w:val="0"/>
-          <w:numId w:val="39"/>
-        </w:numPr>
-        <w:pBdr>
-          <w:top w:val="nil"/>
-          <w:left w:val="nil"/>
-          <w:bottom w:val="nil"/>
-          <w:right w:val="nil"/>
-          <w:between w:val="nil"/>
-        </w:pBdr>
-        <w:spacing w:before="1" w:line="360" w:lineRule="auto"/>
-        <w:ind w:right="105"/>
-        <w:jc w:val="both"/>
-        <w:rPr>
-          <w:color w:val="000000"/>
-          <w:sz w:val="28"/>
-          <w:szCs w:val="28"/>
-        </w:rPr>
-      </w:pPr>
-      <w:proofErr w:type="spellStart"/>
-      <w:r>
-        <w:rPr>
-          <w:color w:val="000000"/>
-          <w:sz w:val="28"/>
-          <w:szCs w:val="28"/>
-        </w:rPr>
-        <w:t>Алхімова</w:t>
-      </w:r>
-      <w:proofErr w:type="spellEnd"/>
-      <w:r>
-        <w:rPr>
-          <w:color w:val="000000"/>
-          <w:sz w:val="28"/>
-          <w:szCs w:val="28"/>
-        </w:rPr>
-        <w:t xml:space="preserve"> С. М. </w:t>
-      </w:r>
-      <w:proofErr w:type="spellStart"/>
-      <w:r>
-        <w:rPr>
-          <w:color w:val="000000"/>
-          <w:sz w:val="28"/>
-          <w:szCs w:val="28"/>
-        </w:rPr>
-        <w:t>Обʼєктно</w:t>
-      </w:r>
-      <w:proofErr w:type="spellEnd"/>
-      <w:r>
-        <w:rPr>
-          <w:color w:val="000000"/>
-          <w:sz w:val="28"/>
-          <w:szCs w:val="28"/>
-        </w:rPr>
-        <w:t>-орієнтоване програмування : підручник. У 2-х ч. Ч. 2. Київ: КГП ім. Ігоря Сікорського, Вид-во «Політехніка». 2019. 192 с.</w:t>
-      </w:r>
-    </w:p>
-    <w:p>
-      <w:pPr>
-        <w:widowControl w:val="0"/>
-        <w:numPr>
-          <w:ilvl w:val="0"/>
-          <w:numId w:val="39"/>
-        </w:numPr>
-        <w:pBdr>
-          <w:top w:val="nil"/>
-          <w:left w:val="nil"/>
-          <w:bottom w:val="nil"/>
-          <w:right w:val="nil"/>
-          <w:between w:val="nil"/>
-        </w:pBdr>
-        <w:spacing w:before="5" w:line="360" w:lineRule="auto"/>
-        <w:ind w:right="112"/>
-        <w:jc w:val="both"/>
-        <w:rPr>
-          <w:color w:val="000000"/>
-          <w:sz w:val="28"/>
-          <w:szCs w:val="28"/>
-        </w:rPr>
-      </w:pPr>
-      <w:r>
-        <w:rPr>
-          <w:color w:val="000000"/>
-          <w:sz w:val="28"/>
-          <w:szCs w:val="28"/>
-        </w:rPr>
-        <w:t>Коноваленко І.В. Програмування мовою C# 6.0: Підручник. Тернопіль: ТНТУ, 2016. 227 с.</w:t>
-      </w:r>
-    </w:p>
-    <w:p>
-      <w:pPr>
-        <w:widowControl w:val="0"/>
-        <w:numPr>
-          <w:ilvl w:val="0"/>
-          <w:numId w:val="39"/>
-        </w:numPr>
-        <w:pBdr>
-          <w:top w:val="nil"/>
-          <w:left w:val="nil"/>
-          <w:bottom w:val="nil"/>
-          <w:right w:val="nil"/>
-          <w:between w:val="nil"/>
-        </w:pBdr>
-        <w:spacing w:line="360" w:lineRule="auto"/>
-        <w:ind w:right="100"/>
-        <w:jc w:val="both"/>
-        <w:rPr>
-          <w:color w:val="000000"/>
-          <w:sz w:val="28"/>
-          <w:szCs w:val="28"/>
-        </w:rPr>
-      </w:pPr>
-      <w:proofErr w:type="spellStart"/>
-      <w:r>
-        <w:rPr>
-          <w:color w:val="000000"/>
-          <w:sz w:val="28"/>
-          <w:szCs w:val="28"/>
-        </w:rPr>
-        <w:t>Ровінський</w:t>
-      </w:r>
-      <w:proofErr w:type="spellEnd"/>
-      <w:r>
-        <w:rPr>
-          <w:color w:val="000000"/>
-          <w:sz w:val="28"/>
-          <w:szCs w:val="28"/>
-        </w:rPr>
-        <w:t xml:space="preserve"> В.А. Програмування мовою С#: Підручник. Івано- Франківськ: </w:t>
-      </w:r>
-      <w:proofErr w:type="spellStart"/>
-      <w:r>
-        <w:rPr>
-          <w:color w:val="000000"/>
-          <w:sz w:val="28"/>
-          <w:szCs w:val="28"/>
-        </w:rPr>
-        <w:t>Сімик</w:t>
-      </w:r>
-      <w:proofErr w:type="spellEnd"/>
-      <w:r>
-        <w:rPr>
-          <w:color w:val="000000"/>
-          <w:sz w:val="28"/>
-          <w:szCs w:val="28"/>
-        </w:rPr>
-        <w:t>, 2016. 603с.</w:t>
-      </w:r>
-    </w:p>
-    <w:p>
-      <w:pPr>
-        <w:widowControl w:val="0"/>
-        <w:numPr>
-          <w:ilvl w:val="0"/>
-          <w:numId w:val="39"/>
-        </w:numPr>
-        <w:pBdr>
-          <w:top w:val="nil"/>
-          <w:left w:val="nil"/>
-          <w:bottom w:val="nil"/>
-          <w:right w:val="nil"/>
-          <w:between w:val="nil"/>
-        </w:pBdr>
-        <w:spacing w:before="5" w:line="360" w:lineRule="auto"/>
-        <w:ind w:right="110"/>
-        <w:jc w:val="both"/>
-        <w:rPr>
-          <w:color w:val="000000"/>
-          <w:sz w:val="28"/>
-          <w:szCs w:val="28"/>
-        </w:rPr>
-      </w:pPr>
-      <w:r>
-        <w:rPr>
-          <w:color w:val="000000"/>
-          <w:sz w:val="28"/>
-          <w:szCs w:val="28"/>
-        </w:rPr>
-        <w:t>Коноваленко І.В., Марущак П.О. Платформа .NET та мова програмування C# 8.0: навчальний посібник. Тернопіль: ФОП Паляниця В.А., 2020. 320 с.</w:t>
-      </w:r>
-    </w:p>
-    <w:p>
-      <w:pPr>
-        <w:widowControl w:val="0"/>
-        <w:numPr>
-          <w:ilvl w:val="0"/>
-          <w:numId w:val="39"/>
-        </w:numPr>
-        <w:pBdr>
-          <w:top w:val="nil"/>
-          <w:left w:val="nil"/>
-          <w:bottom w:val="nil"/>
-          <w:right w:val="nil"/>
-          <w:between w:val="nil"/>
-        </w:pBdr>
-        <w:spacing w:before="5" w:line="360" w:lineRule="auto"/>
-        <w:ind w:right="110"/>
-        <w:jc w:val="both"/>
-        <w:rPr>
-          <w:color w:val="000000"/>
-          <w:sz w:val="28"/>
-          <w:szCs w:val="28"/>
-        </w:rPr>
-      </w:pPr>
-      <w:proofErr w:type="spellStart"/>
-      <w:r>
-        <w:rPr>
-          <w:sz w:val="28"/>
-          <w:szCs w:val="28"/>
-        </w:rPr>
-        <w:t>Фрімен</w:t>
-      </w:r>
-      <w:proofErr w:type="spellEnd"/>
-      <w:r>
-        <w:rPr>
-          <w:sz w:val="28"/>
-          <w:szCs w:val="28"/>
-        </w:rPr>
-        <w:t xml:space="preserve"> Е., </w:t>
-      </w:r>
-      <w:proofErr w:type="spellStart"/>
-      <w:r>
-        <w:rPr>
-          <w:sz w:val="28"/>
-          <w:szCs w:val="28"/>
-        </w:rPr>
-        <w:t>Робсон</w:t>
-      </w:r>
-      <w:proofErr w:type="spellEnd"/>
-      <w:r>
-        <w:rPr>
-          <w:sz w:val="28"/>
-          <w:szCs w:val="28"/>
-        </w:rPr>
-        <w:t xml:space="preserve"> Е., </w:t>
-      </w:r>
-      <w:proofErr w:type="spellStart"/>
-      <w:r>
-        <w:rPr>
-          <w:sz w:val="28"/>
-          <w:szCs w:val="28"/>
-        </w:rPr>
-        <w:t>Бейтс</w:t>
-      </w:r>
-      <w:proofErr w:type="spellEnd"/>
-      <w:r>
-        <w:rPr>
-          <w:sz w:val="28"/>
-          <w:szCs w:val="28"/>
-        </w:rPr>
-        <w:t xml:space="preserve"> Б., </w:t>
-      </w:r>
-      <w:proofErr w:type="spellStart"/>
-      <w:r>
-        <w:rPr>
-          <w:sz w:val="28"/>
-          <w:szCs w:val="28"/>
-        </w:rPr>
-        <w:t>Сієрра</w:t>
-      </w:r>
-      <w:proofErr w:type="spellEnd"/>
-      <w:r>
-        <w:rPr>
-          <w:sz w:val="28"/>
-          <w:szCs w:val="28"/>
-        </w:rPr>
-        <w:t xml:space="preserve"> К. Книга </w:t>
-      </w:r>
-      <w:proofErr w:type="spellStart"/>
-      <w:r>
-        <w:rPr>
-          <w:sz w:val="28"/>
-          <w:szCs w:val="28"/>
-        </w:rPr>
-        <w:t>Head</w:t>
-      </w:r>
-      <w:proofErr w:type="spellEnd"/>
-      <w:r>
-        <w:rPr>
-          <w:sz w:val="28"/>
-          <w:szCs w:val="28"/>
-        </w:rPr>
-        <w:t xml:space="preserve"> </w:t>
-      </w:r>
-      <w:proofErr w:type="spellStart"/>
-      <w:r>
-        <w:rPr>
-          <w:sz w:val="28"/>
-          <w:szCs w:val="28"/>
-        </w:rPr>
-        <w:t>First</w:t>
-      </w:r>
-      <w:proofErr w:type="spellEnd"/>
-      <w:r>
-        <w:rPr>
-          <w:sz w:val="28"/>
-          <w:szCs w:val="28"/>
-        </w:rPr>
-        <w:t xml:space="preserve">. </w:t>
-      </w:r>
-      <w:proofErr w:type="spellStart"/>
-      <w:r>
-        <w:rPr>
-          <w:sz w:val="28"/>
-          <w:szCs w:val="28"/>
-        </w:rPr>
-        <w:t>Патерни</w:t>
-      </w:r>
-      <w:proofErr w:type="spellEnd"/>
-      <w:r>
-        <w:rPr>
-          <w:sz w:val="28"/>
-          <w:szCs w:val="28"/>
-        </w:rPr>
-        <w:t xml:space="preserve"> проектування. Довідник. Харків: Фабула, 2020. 672 с.</w:t>
-      </w:r>
-    </w:p>
-    <w:p>
-      <w:pPr>
-        <w:widowControl w:val="0"/>
         <w:tabs>
           <w:tab w:val="left" w:pos="993"/>
         </w:tabs>
@@ -36619,1945 +36025,6 @@
     </w:p>
     <w:p>
       <w:pPr>
-        <w:pStyle w:val="ListParagraph"/>
-        <w:widowControl w:val="0"/>
-        <w:numPr>
-          <w:ilvl w:val="6"/>
-          <w:numId w:val="38"/>
-        </w:numPr>
-        <w:pBdr>
-          <w:top w:val="nil"/>
-          <w:left w:val="nil"/>
-          <w:bottom w:val="nil"/>
-          <w:right w:val="nil"/>
-          <w:between w:val="nil"/>
-        </w:pBdr>
-        <w:tabs>
-          <w:tab w:val="left" w:pos="1259"/>
-        </w:tabs>
-        <w:spacing w:line="360" w:lineRule="auto"/>
-        <w:ind w:right="106"/>
-        <w:jc w:val="both"/>
-        <w:rPr>
-          <w:rFonts w:ascii="Times New Roman" w:hAnsi="Times New Roman"/>
-          <w:color w:val="000000"/>
-          <w:sz w:val="28"/>
-          <w:szCs w:val="28"/>
-        </w:rPr>
-      </w:pPr>
-      <w:proofErr w:type="spellStart"/>
-      <w:r>
-        <w:rPr>
-          <w:rFonts w:ascii="Times New Roman" w:hAnsi="Times New Roman"/>
-          <w:color w:val="000000"/>
-          <w:sz w:val="28"/>
-          <w:szCs w:val="28"/>
-        </w:rPr>
-        <w:t>Кузніченко</w:t>
-      </w:r>
-      <w:proofErr w:type="spellEnd"/>
-      <w:r>
-        <w:rPr>
-          <w:rFonts w:ascii="Times New Roman" w:hAnsi="Times New Roman"/>
-          <w:color w:val="000000"/>
-          <w:sz w:val="28"/>
-          <w:szCs w:val="28"/>
-        </w:rPr>
-        <w:t xml:space="preserve"> С.Д. </w:t>
-      </w:r>
-      <w:proofErr w:type="spellStart"/>
-      <w:r>
-        <w:rPr>
-          <w:rFonts w:ascii="Times New Roman" w:hAnsi="Times New Roman"/>
-          <w:color w:val="000000"/>
-          <w:sz w:val="28"/>
-          <w:szCs w:val="28"/>
-        </w:rPr>
-        <w:t>Основи</w:t>
-      </w:r>
-      <w:proofErr w:type="spellEnd"/>
-      <w:r>
-        <w:rPr>
-          <w:rFonts w:ascii="Times New Roman" w:hAnsi="Times New Roman"/>
-          <w:color w:val="000000"/>
-          <w:sz w:val="28"/>
-          <w:szCs w:val="28"/>
-        </w:rPr>
-        <w:t xml:space="preserve"> </w:t>
-      </w:r>
-      <w:proofErr w:type="spellStart"/>
-      <w:r>
-        <w:rPr>
-          <w:rFonts w:ascii="Times New Roman" w:hAnsi="Times New Roman"/>
-          <w:color w:val="000000"/>
-          <w:sz w:val="28"/>
-          <w:szCs w:val="28"/>
-        </w:rPr>
-        <w:t>алгоритмізації</w:t>
-      </w:r>
-      <w:proofErr w:type="spellEnd"/>
-      <w:r>
-        <w:rPr>
-          <w:rFonts w:ascii="Times New Roman" w:hAnsi="Times New Roman"/>
-          <w:color w:val="000000"/>
-          <w:sz w:val="28"/>
-          <w:szCs w:val="28"/>
-        </w:rPr>
-        <w:t xml:space="preserve"> та </w:t>
-      </w:r>
-      <w:proofErr w:type="spellStart"/>
-      <w:r>
-        <w:rPr>
-          <w:rFonts w:ascii="Times New Roman" w:hAnsi="Times New Roman"/>
-          <w:color w:val="000000"/>
-          <w:sz w:val="28"/>
-          <w:szCs w:val="28"/>
-        </w:rPr>
-        <w:t>програмування</w:t>
-      </w:r>
-      <w:proofErr w:type="spellEnd"/>
-      <w:r>
-        <w:rPr>
-          <w:rFonts w:ascii="Times New Roman" w:hAnsi="Times New Roman"/>
-          <w:color w:val="000000"/>
-          <w:sz w:val="28"/>
-          <w:szCs w:val="28"/>
-        </w:rPr>
-        <w:t xml:space="preserve">: </w:t>
-      </w:r>
-      <w:proofErr w:type="spellStart"/>
-      <w:r>
-        <w:rPr>
-          <w:rFonts w:ascii="Times New Roman" w:hAnsi="Times New Roman"/>
-          <w:color w:val="000000"/>
-          <w:sz w:val="28"/>
-          <w:szCs w:val="28"/>
-        </w:rPr>
-        <w:t>навчальний</w:t>
-      </w:r>
-      <w:proofErr w:type="spellEnd"/>
-      <w:r>
-        <w:rPr>
-          <w:rFonts w:ascii="Times New Roman" w:hAnsi="Times New Roman"/>
-          <w:color w:val="000000"/>
-          <w:sz w:val="28"/>
-          <w:szCs w:val="28"/>
-        </w:rPr>
-        <w:t xml:space="preserve"> </w:t>
-      </w:r>
-      <w:proofErr w:type="spellStart"/>
-      <w:r>
-        <w:rPr>
-          <w:rFonts w:ascii="Times New Roman" w:hAnsi="Times New Roman"/>
-          <w:color w:val="000000"/>
-          <w:sz w:val="28"/>
-          <w:szCs w:val="28"/>
-        </w:rPr>
-        <w:t>посібник</w:t>
-      </w:r>
-      <w:proofErr w:type="spellEnd"/>
-      <w:r>
-        <w:rPr>
-          <w:rFonts w:ascii="Times New Roman" w:hAnsi="Times New Roman"/>
-          <w:color w:val="000000"/>
-          <w:sz w:val="28"/>
-          <w:szCs w:val="28"/>
-        </w:rPr>
-        <w:t>. Одеса: ТЕС. 2019. 338 с.</w:t>
-      </w:r>
-    </w:p>
-    <w:p>
-      <w:pPr>
-        <w:pStyle w:val="ListParagraph"/>
-        <w:widowControl w:val="0"/>
-        <w:numPr>
-          <w:ilvl w:val="6"/>
-          <w:numId w:val="38"/>
-        </w:numPr>
-        <w:pBdr>
-          <w:top w:val="nil"/>
-          <w:left w:val="nil"/>
-          <w:bottom w:val="nil"/>
-          <w:right w:val="nil"/>
-          <w:between w:val="nil"/>
-        </w:pBdr>
-        <w:tabs>
-          <w:tab w:val="left" w:pos="1259"/>
-        </w:tabs>
-        <w:spacing w:line="360" w:lineRule="auto"/>
-        <w:ind w:right="114"/>
-        <w:jc w:val="both"/>
-        <w:rPr>
-          <w:rFonts w:ascii="Times New Roman" w:hAnsi="Times New Roman"/>
-          <w:color w:val="000000"/>
-          <w:sz w:val="28"/>
-          <w:szCs w:val="28"/>
-        </w:rPr>
-      </w:pPr>
-      <w:proofErr w:type="spellStart"/>
-      <w:r>
-        <w:rPr>
-          <w:rFonts w:ascii="Times New Roman" w:hAnsi="Times New Roman"/>
-          <w:color w:val="000000"/>
-          <w:sz w:val="28"/>
-          <w:szCs w:val="28"/>
-        </w:rPr>
-        <w:t>Волонтир</w:t>
-      </w:r>
-      <w:proofErr w:type="spellEnd"/>
-      <w:r>
-        <w:rPr>
-          <w:rFonts w:ascii="Times New Roman" w:hAnsi="Times New Roman"/>
-          <w:color w:val="000000"/>
-          <w:sz w:val="28"/>
-          <w:szCs w:val="28"/>
-        </w:rPr>
-        <w:t xml:space="preserve"> Л. О., </w:t>
-      </w:r>
-      <w:proofErr w:type="spellStart"/>
-      <w:r>
-        <w:rPr>
-          <w:rFonts w:ascii="Times New Roman" w:hAnsi="Times New Roman"/>
-          <w:color w:val="000000"/>
-          <w:sz w:val="28"/>
-          <w:szCs w:val="28"/>
-        </w:rPr>
-        <w:t>Зелінська</w:t>
-      </w:r>
-      <w:proofErr w:type="spellEnd"/>
-      <w:r>
-        <w:rPr>
-          <w:rFonts w:ascii="Times New Roman" w:hAnsi="Times New Roman"/>
-          <w:color w:val="000000"/>
-          <w:sz w:val="28"/>
-          <w:szCs w:val="28"/>
-        </w:rPr>
-        <w:t xml:space="preserve"> О. В., Потапова Н. А., </w:t>
-      </w:r>
-      <w:proofErr w:type="spellStart"/>
-      <w:r>
-        <w:rPr>
-          <w:rFonts w:ascii="Times New Roman" w:hAnsi="Times New Roman"/>
-          <w:color w:val="000000"/>
-          <w:sz w:val="28"/>
-          <w:szCs w:val="28"/>
-        </w:rPr>
-        <w:t>Чіков</w:t>
-      </w:r>
-      <w:proofErr w:type="spellEnd"/>
-      <w:r>
-        <w:rPr>
-          <w:rFonts w:ascii="Times New Roman" w:hAnsi="Times New Roman"/>
-          <w:color w:val="000000"/>
-          <w:sz w:val="28"/>
-          <w:szCs w:val="28"/>
-        </w:rPr>
-        <w:t xml:space="preserve"> І. А. </w:t>
-      </w:r>
-      <w:proofErr w:type="spellStart"/>
-      <w:r>
-        <w:rPr>
-          <w:rFonts w:ascii="Times New Roman" w:hAnsi="Times New Roman"/>
-          <w:color w:val="000000"/>
-          <w:sz w:val="28"/>
-          <w:szCs w:val="28"/>
-        </w:rPr>
-        <w:t>Чисельні</w:t>
-      </w:r>
-      <w:proofErr w:type="spellEnd"/>
-      <w:r>
-        <w:rPr>
-          <w:rFonts w:ascii="Times New Roman" w:hAnsi="Times New Roman"/>
-          <w:color w:val="000000"/>
-          <w:sz w:val="28"/>
-          <w:szCs w:val="28"/>
-        </w:rPr>
-        <w:t xml:space="preserve"> </w:t>
-      </w:r>
-      <w:proofErr w:type="spellStart"/>
-      <w:r>
-        <w:rPr>
-          <w:rFonts w:ascii="Times New Roman" w:hAnsi="Times New Roman"/>
-          <w:color w:val="000000"/>
-          <w:sz w:val="28"/>
-          <w:szCs w:val="28"/>
-        </w:rPr>
-        <w:t>методи</w:t>
-      </w:r>
-      <w:proofErr w:type="spellEnd"/>
-      <w:r>
-        <w:rPr>
-          <w:rFonts w:ascii="Times New Roman" w:hAnsi="Times New Roman"/>
-          <w:color w:val="000000"/>
-          <w:sz w:val="28"/>
-          <w:szCs w:val="28"/>
-        </w:rPr>
-        <w:t xml:space="preserve">: </w:t>
-      </w:r>
-      <w:proofErr w:type="spellStart"/>
-      <w:r>
-        <w:rPr>
-          <w:rFonts w:ascii="Times New Roman" w:hAnsi="Times New Roman"/>
-          <w:color w:val="000000"/>
-          <w:sz w:val="28"/>
-          <w:szCs w:val="28"/>
-        </w:rPr>
-        <w:t>навч</w:t>
-      </w:r>
-      <w:proofErr w:type="spellEnd"/>
-      <w:r>
-        <w:rPr>
-          <w:rFonts w:ascii="Times New Roman" w:hAnsi="Times New Roman"/>
-          <w:color w:val="000000"/>
-          <w:sz w:val="28"/>
-          <w:szCs w:val="28"/>
-        </w:rPr>
-        <w:t xml:space="preserve">. </w:t>
-      </w:r>
-      <w:proofErr w:type="spellStart"/>
-      <w:r>
-        <w:rPr>
-          <w:rFonts w:ascii="Times New Roman" w:hAnsi="Times New Roman"/>
-          <w:color w:val="000000"/>
-          <w:sz w:val="28"/>
-          <w:szCs w:val="28"/>
-        </w:rPr>
-        <w:t>посіб</w:t>
-      </w:r>
-      <w:proofErr w:type="spellEnd"/>
-      <w:r>
-        <w:rPr>
-          <w:rFonts w:ascii="Times New Roman" w:hAnsi="Times New Roman"/>
-          <w:color w:val="000000"/>
-          <w:sz w:val="28"/>
-          <w:szCs w:val="28"/>
-        </w:rPr>
-        <w:t xml:space="preserve">. </w:t>
-      </w:r>
-      <w:proofErr w:type="spellStart"/>
-      <w:r>
-        <w:rPr>
-          <w:rFonts w:ascii="Times New Roman" w:hAnsi="Times New Roman"/>
-          <w:color w:val="000000"/>
-          <w:sz w:val="28"/>
-          <w:szCs w:val="28"/>
-        </w:rPr>
-        <w:t>Вінниця</w:t>
-      </w:r>
-      <w:proofErr w:type="spellEnd"/>
-      <w:r>
-        <w:rPr>
-          <w:rFonts w:ascii="Times New Roman" w:hAnsi="Times New Roman"/>
-          <w:color w:val="000000"/>
-          <w:sz w:val="28"/>
-          <w:szCs w:val="28"/>
-        </w:rPr>
-        <w:t>: ВНАУ, 2020. 322 с.</w:t>
-      </w:r>
-    </w:p>
-    <w:p>
-      <w:pPr>
-        <w:pStyle w:val="ListParagraph"/>
-        <w:widowControl w:val="0"/>
-        <w:numPr>
-          <w:ilvl w:val="6"/>
-          <w:numId w:val="38"/>
-        </w:numPr>
-        <w:pBdr>
-          <w:top w:val="nil"/>
-          <w:left w:val="nil"/>
-          <w:bottom w:val="nil"/>
-          <w:right w:val="nil"/>
-          <w:between w:val="nil"/>
-        </w:pBdr>
-        <w:tabs>
-          <w:tab w:val="left" w:pos="1259"/>
-        </w:tabs>
-        <w:spacing w:line="360" w:lineRule="auto"/>
-        <w:ind w:right="112"/>
-        <w:jc w:val="both"/>
-        <w:rPr>
-          <w:rFonts w:ascii="Times New Roman" w:hAnsi="Times New Roman"/>
-          <w:color w:val="000000"/>
-          <w:sz w:val="28"/>
-          <w:szCs w:val="28"/>
-        </w:rPr>
-      </w:pPr>
-      <w:proofErr w:type="spellStart"/>
-      <w:r>
-        <w:rPr>
-          <w:rFonts w:ascii="Times New Roman" w:hAnsi="Times New Roman"/>
-          <w:color w:val="000000"/>
-          <w:sz w:val="28"/>
-          <w:szCs w:val="28"/>
-        </w:rPr>
-        <w:t>Волонтир</w:t>
-      </w:r>
-      <w:proofErr w:type="spellEnd"/>
-      <w:r>
-        <w:rPr>
-          <w:rFonts w:ascii="Times New Roman" w:hAnsi="Times New Roman"/>
-          <w:color w:val="000000"/>
-          <w:sz w:val="28"/>
-          <w:szCs w:val="28"/>
-        </w:rPr>
-        <w:t xml:space="preserve"> Л. О., Потапова Н. А., </w:t>
-      </w:r>
-      <w:proofErr w:type="spellStart"/>
-      <w:r>
-        <w:rPr>
-          <w:rFonts w:ascii="Times New Roman" w:hAnsi="Times New Roman"/>
-          <w:color w:val="000000"/>
-          <w:sz w:val="28"/>
-          <w:szCs w:val="28"/>
-        </w:rPr>
-        <w:t>Ушкаленко</w:t>
-      </w:r>
-      <w:proofErr w:type="spellEnd"/>
-      <w:r>
-        <w:rPr>
-          <w:rFonts w:ascii="Times New Roman" w:hAnsi="Times New Roman"/>
-          <w:color w:val="000000"/>
-          <w:sz w:val="28"/>
-          <w:szCs w:val="28"/>
-        </w:rPr>
-        <w:t xml:space="preserve"> І. М., </w:t>
-      </w:r>
-      <w:proofErr w:type="spellStart"/>
-      <w:r>
-        <w:rPr>
-          <w:rFonts w:ascii="Times New Roman" w:hAnsi="Times New Roman"/>
-          <w:color w:val="000000"/>
-          <w:sz w:val="28"/>
-          <w:szCs w:val="28"/>
-        </w:rPr>
-        <w:t>Чіков</w:t>
-      </w:r>
-      <w:proofErr w:type="spellEnd"/>
-      <w:r>
-        <w:rPr>
-          <w:rFonts w:ascii="Times New Roman" w:hAnsi="Times New Roman"/>
-          <w:color w:val="000000"/>
-          <w:sz w:val="28"/>
-          <w:szCs w:val="28"/>
-        </w:rPr>
-        <w:t xml:space="preserve"> І. А. </w:t>
-      </w:r>
-      <w:proofErr w:type="spellStart"/>
-      <w:r>
-        <w:rPr>
-          <w:rFonts w:ascii="Times New Roman" w:hAnsi="Times New Roman"/>
-          <w:color w:val="000000"/>
-          <w:sz w:val="28"/>
-          <w:szCs w:val="28"/>
-        </w:rPr>
-        <w:t>Оптимізаційні</w:t>
-      </w:r>
-      <w:proofErr w:type="spellEnd"/>
-      <w:r>
-        <w:rPr>
-          <w:rFonts w:ascii="Times New Roman" w:hAnsi="Times New Roman"/>
-          <w:color w:val="000000"/>
-          <w:sz w:val="28"/>
-          <w:szCs w:val="28"/>
-        </w:rPr>
-        <w:t xml:space="preserve"> </w:t>
-      </w:r>
-      <w:proofErr w:type="spellStart"/>
-      <w:r>
-        <w:rPr>
-          <w:rFonts w:ascii="Times New Roman" w:hAnsi="Times New Roman"/>
-          <w:color w:val="000000"/>
-          <w:sz w:val="28"/>
-          <w:szCs w:val="28"/>
-        </w:rPr>
-        <w:t>методи</w:t>
-      </w:r>
-      <w:proofErr w:type="spellEnd"/>
-      <w:r>
-        <w:rPr>
-          <w:rFonts w:ascii="Times New Roman" w:hAnsi="Times New Roman"/>
-          <w:color w:val="000000"/>
-          <w:sz w:val="28"/>
-          <w:szCs w:val="28"/>
-        </w:rPr>
-        <w:t xml:space="preserve"> та </w:t>
-      </w:r>
-      <w:proofErr w:type="spellStart"/>
-      <w:r>
-        <w:rPr>
-          <w:rFonts w:ascii="Times New Roman" w:hAnsi="Times New Roman"/>
-          <w:color w:val="000000"/>
-          <w:sz w:val="28"/>
-          <w:szCs w:val="28"/>
-        </w:rPr>
-        <w:t>моделі</w:t>
-      </w:r>
-      <w:proofErr w:type="spellEnd"/>
-      <w:r>
-        <w:rPr>
-          <w:rFonts w:ascii="Times New Roman" w:hAnsi="Times New Roman"/>
-          <w:color w:val="000000"/>
-          <w:sz w:val="28"/>
-          <w:szCs w:val="28"/>
-        </w:rPr>
-        <w:t xml:space="preserve"> в </w:t>
-      </w:r>
-      <w:proofErr w:type="spellStart"/>
-      <w:r>
-        <w:rPr>
-          <w:rFonts w:ascii="Times New Roman" w:hAnsi="Times New Roman"/>
-          <w:color w:val="000000"/>
-          <w:sz w:val="28"/>
-          <w:szCs w:val="28"/>
-        </w:rPr>
-        <w:t>підприємницькій</w:t>
-      </w:r>
-      <w:proofErr w:type="spellEnd"/>
-      <w:r>
-        <w:rPr>
-          <w:rFonts w:ascii="Times New Roman" w:hAnsi="Times New Roman"/>
-          <w:color w:val="000000"/>
-          <w:sz w:val="28"/>
-          <w:szCs w:val="28"/>
-        </w:rPr>
-        <w:t xml:space="preserve"> </w:t>
-      </w:r>
-      <w:proofErr w:type="spellStart"/>
-      <w:r>
-        <w:rPr>
-          <w:rFonts w:ascii="Times New Roman" w:hAnsi="Times New Roman"/>
-          <w:color w:val="000000"/>
-          <w:sz w:val="28"/>
-          <w:szCs w:val="28"/>
-        </w:rPr>
-        <w:t>діяльності</w:t>
-      </w:r>
-      <w:proofErr w:type="spellEnd"/>
-      <w:r>
-        <w:rPr>
-          <w:rFonts w:ascii="Times New Roman" w:hAnsi="Times New Roman"/>
-          <w:color w:val="000000"/>
-          <w:sz w:val="28"/>
-          <w:szCs w:val="28"/>
-        </w:rPr>
-        <w:t xml:space="preserve">: </w:t>
-      </w:r>
-      <w:proofErr w:type="spellStart"/>
-      <w:r>
-        <w:rPr>
-          <w:rFonts w:ascii="Times New Roman" w:hAnsi="Times New Roman"/>
-          <w:color w:val="000000"/>
-          <w:sz w:val="28"/>
-          <w:szCs w:val="28"/>
-        </w:rPr>
-        <w:t>навч</w:t>
-      </w:r>
-      <w:proofErr w:type="spellEnd"/>
-      <w:r>
-        <w:rPr>
-          <w:rFonts w:ascii="Times New Roman" w:hAnsi="Times New Roman"/>
-          <w:color w:val="000000"/>
-          <w:sz w:val="28"/>
-          <w:szCs w:val="28"/>
-        </w:rPr>
-        <w:t xml:space="preserve">. </w:t>
-      </w:r>
-      <w:proofErr w:type="spellStart"/>
-      <w:r>
-        <w:rPr>
-          <w:rFonts w:ascii="Times New Roman" w:hAnsi="Times New Roman"/>
-          <w:color w:val="000000"/>
-          <w:sz w:val="28"/>
-          <w:szCs w:val="28"/>
-        </w:rPr>
-        <w:t>посіб</w:t>
-      </w:r>
-      <w:proofErr w:type="spellEnd"/>
-      <w:r>
-        <w:rPr>
-          <w:rFonts w:ascii="Times New Roman" w:hAnsi="Times New Roman"/>
-          <w:color w:val="000000"/>
-          <w:sz w:val="28"/>
-          <w:szCs w:val="28"/>
-        </w:rPr>
-        <w:t>. ВНАУ, 2020. 404 с.</w:t>
-      </w:r>
-    </w:p>
-    <w:p>
-      <w:pPr>
-        <w:pStyle w:val="ListParagraph"/>
-        <w:widowControl w:val="0"/>
-        <w:numPr>
-          <w:ilvl w:val="6"/>
-          <w:numId w:val="38"/>
-        </w:numPr>
-        <w:pBdr>
-          <w:top w:val="nil"/>
-          <w:left w:val="nil"/>
-          <w:bottom w:val="nil"/>
-          <w:right w:val="nil"/>
-          <w:between w:val="nil"/>
-        </w:pBdr>
-        <w:tabs>
-          <w:tab w:val="left" w:pos="1259"/>
-        </w:tabs>
-        <w:spacing w:line="360" w:lineRule="auto"/>
-        <w:ind w:right="106"/>
-        <w:jc w:val="both"/>
-        <w:rPr>
-          <w:rFonts w:ascii="Times New Roman" w:hAnsi="Times New Roman"/>
-          <w:color w:val="000000"/>
-          <w:sz w:val="28"/>
-          <w:szCs w:val="28"/>
-        </w:rPr>
-      </w:pPr>
-      <w:proofErr w:type="spellStart"/>
-      <w:r>
-        <w:rPr>
-          <w:rFonts w:ascii="Times New Roman" w:hAnsi="Times New Roman"/>
-          <w:color w:val="000000"/>
-          <w:sz w:val="28"/>
-          <w:szCs w:val="28"/>
-        </w:rPr>
-        <w:t>Тверитникова</w:t>
-      </w:r>
-      <w:proofErr w:type="spellEnd"/>
-      <w:r>
-        <w:rPr>
-          <w:rFonts w:ascii="Times New Roman" w:hAnsi="Times New Roman"/>
-          <w:color w:val="000000"/>
-          <w:sz w:val="28"/>
-          <w:szCs w:val="28"/>
-        </w:rPr>
-        <w:t xml:space="preserve"> О.Є. </w:t>
-      </w:r>
-      <w:proofErr w:type="spellStart"/>
-      <w:r>
-        <w:rPr>
-          <w:rFonts w:ascii="Times New Roman" w:hAnsi="Times New Roman"/>
-          <w:color w:val="000000"/>
-          <w:sz w:val="28"/>
-          <w:szCs w:val="28"/>
-        </w:rPr>
-        <w:t>Базові</w:t>
-      </w:r>
-      <w:proofErr w:type="spellEnd"/>
-      <w:r>
-        <w:rPr>
-          <w:rFonts w:ascii="Times New Roman" w:hAnsi="Times New Roman"/>
-          <w:color w:val="000000"/>
-          <w:sz w:val="28"/>
-          <w:szCs w:val="28"/>
-        </w:rPr>
-        <w:t xml:space="preserve"> </w:t>
-      </w:r>
-      <w:proofErr w:type="spellStart"/>
-      <w:r>
-        <w:rPr>
-          <w:rFonts w:ascii="Times New Roman" w:hAnsi="Times New Roman"/>
-          <w:color w:val="000000"/>
-          <w:sz w:val="28"/>
-          <w:szCs w:val="28"/>
-        </w:rPr>
-        <w:t>алгоритми</w:t>
-      </w:r>
-      <w:proofErr w:type="spellEnd"/>
-      <w:r>
-        <w:rPr>
-          <w:rFonts w:ascii="Times New Roman" w:hAnsi="Times New Roman"/>
-          <w:color w:val="000000"/>
-          <w:sz w:val="28"/>
-          <w:szCs w:val="28"/>
-        </w:rPr>
-        <w:t xml:space="preserve"> та </w:t>
-      </w:r>
-      <w:proofErr w:type="spellStart"/>
-      <w:r>
-        <w:rPr>
-          <w:rFonts w:ascii="Times New Roman" w:hAnsi="Times New Roman"/>
-          <w:color w:val="000000"/>
-          <w:sz w:val="28"/>
-          <w:szCs w:val="28"/>
-        </w:rPr>
-        <w:t>основи</w:t>
-      </w:r>
-      <w:proofErr w:type="spellEnd"/>
-      <w:r>
-        <w:rPr>
-          <w:rFonts w:ascii="Times New Roman" w:hAnsi="Times New Roman"/>
-          <w:color w:val="000000"/>
-          <w:sz w:val="28"/>
-          <w:szCs w:val="28"/>
-        </w:rPr>
-        <w:t xml:space="preserve"> </w:t>
-      </w:r>
-      <w:proofErr w:type="spellStart"/>
-      <w:r>
-        <w:rPr>
-          <w:rFonts w:ascii="Times New Roman" w:hAnsi="Times New Roman"/>
-          <w:color w:val="000000"/>
-          <w:sz w:val="28"/>
-          <w:szCs w:val="28"/>
-        </w:rPr>
-        <w:t>програмування</w:t>
-      </w:r>
-      <w:proofErr w:type="spellEnd"/>
-      <w:r>
-        <w:rPr>
-          <w:rFonts w:ascii="Times New Roman" w:hAnsi="Times New Roman"/>
-          <w:color w:val="000000"/>
-          <w:sz w:val="28"/>
-          <w:szCs w:val="28"/>
-        </w:rPr>
-        <w:t xml:space="preserve">. </w:t>
-      </w:r>
-      <w:proofErr w:type="spellStart"/>
-      <w:r>
-        <w:rPr>
-          <w:rFonts w:ascii="Times New Roman" w:hAnsi="Times New Roman"/>
-          <w:color w:val="000000"/>
-          <w:sz w:val="28"/>
-          <w:szCs w:val="28"/>
-        </w:rPr>
-        <w:t>Теорія</w:t>
-      </w:r>
-      <w:proofErr w:type="spellEnd"/>
-      <w:r>
-        <w:rPr>
-          <w:rFonts w:ascii="Times New Roman" w:hAnsi="Times New Roman"/>
-          <w:color w:val="000000"/>
-          <w:sz w:val="28"/>
-          <w:szCs w:val="28"/>
-        </w:rPr>
-        <w:t xml:space="preserve"> і </w:t>
-      </w:r>
-      <w:proofErr w:type="gramStart"/>
-      <w:r>
-        <w:rPr>
-          <w:rFonts w:ascii="Times New Roman" w:hAnsi="Times New Roman"/>
-          <w:color w:val="000000"/>
-          <w:sz w:val="28"/>
-          <w:szCs w:val="28"/>
-        </w:rPr>
-        <w:t>практика :</w:t>
-      </w:r>
-      <w:proofErr w:type="gramEnd"/>
-      <w:r>
-        <w:rPr>
-          <w:rFonts w:ascii="Times New Roman" w:hAnsi="Times New Roman"/>
-          <w:color w:val="000000"/>
-          <w:sz w:val="28"/>
-          <w:szCs w:val="28"/>
-        </w:rPr>
-        <w:t xml:space="preserve"> </w:t>
-      </w:r>
-      <w:proofErr w:type="spellStart"/>
-      <w:r>
-        <w:rPr>
-          <w:rFonts w:ascii="Times New Roman" w:hAnsi="Times New Roman"/>
-          <w:color w:val="000000"/>
-          <w:sz w:val="28"/>
-          <w:szCs w:val="28"/>
-        </w:rPr>
-        <w:t>навч</w:t>
-      </w:r>
-      <w:proofErr w:type="spellEnd"/>
-      <w:r>
-        <w:rPr>
-          <w:rFonts w:ascii="Times New Roman" w:hAnsi="Times New Roman"/>
-          <w:color w:val="000000"/>
-          <w:sz w:val="28"/>
-          <w:szCs w:val="28"/>
-        </w:rPr>
-        <w:t>. Нац. техн. ун-т «</w:t>
-      </w:r>
-      <w:proofErr w:type="spellStart"/>
-      <w:r>
-        <w:rPr>
-          <w:rFonts w:ascii="Times New Roman" w:hAnsi="Times New Roman"/>
-          <w:color w:val="000000"/>
-          <w:sz w:val="28"/>
-          <w:szCs w:val="28"/>
-        </w:rPr>
-        <w:t>Харків</w:t>
-      </w:r>
-      <w:proofErr w:type="spellEnd"/>
-      <w:r>
-        <w:rPr>
-          <w:rFonts w:ascii="Times New Roman" w:hAnsi="Times New Roman"/>
-          <w:color w:val="000000"/>
-          <w:sz w:val="28"/>
-          <w:szCs w:val="28"/>
-        </w:rPr>
-        <w:t xml:space="preserve">. </w:t>
-      </w:r>
-      <w:proofErr w:type="spellStart"/>
-      <w:r>
-        <w:rPr>
-          <w:rFonts w:ascii="Times New Roman" w:hAnsi="Times New Roman"/>
-          <w:color w:val="000000"/>
-          <w:sz w:val="28"/>
-          <w:szCs w:val="28"/>
-        </w:rPr>
-        <w:t>політехн</w:t>
-      </w:r>
-      <w:proofErr w:type="spellEnd"/>
-      <w:r>
-        <w:rPr>
-          <w:rFonts w:ascii="Times New Roman" w:hAnsi="Times New Roman"/>
-          <w:color w:val="000000"/>
-          <w:sz w:val="28"/>
-          <w:szCs w:val="28"/>
-        </w:rPr>
-        <w:t xml:space="preserve">. </w:t>
-      </w:r>
-      <w:proofErr w:type="spellStart"/>
-      <w:r>
-        <w:rPr>
-          <w:rFonts w:ascii="Times New Roman" w:hAnsi="Times New Roman"/>
-          <w:color w:val="000000"/>
-          <w:sz w:val="28"/>
-          <w:szCs w:val="28"/>
-        </w:rPr>
-        <w:t>ін</w:t>
-      </w:r>
-      <w:proofErr w:type="spellEnd"/>
-      <w:r>
-        <w:rPr>
-          <w:rFonts w:ascii="Times New Roman" w:hAnsi="Times New Roman"/>
-          <w:color w:val="000000"/>
-          <w:sz w:val="28"/>
-          <w:szCs w:val="28"/>
-        </w:rPr>
-        <w:t xml:space="preserve">-т». </w:t>
-      </w:r>
-      <w:proofErr w:type="spellStart"/>
-      <w:r>
-        <w:rPr>
-          <w:rFonts w:ascii="Times New Roman" w:hAnsi="Times New Roman"/>
-          <w:color w:val="000000"/>
-          <w:sz w:val="28"/>
-          <w:szCs w:val="28"/>
-        </w:rPr>
-        <w:t>Харків</w:t>
-      </w:r>
-      <w:proofErr w:type="spellEnd"/>
-      <w:r>
-        <w:rPr>
-          <w:rFonts w:ascii="Times New Roman" w:hAnsi="Times New Roman"/>
-          <w:color w:val="000000"/>
-          <w:sz w:val="28"/>
-          <w:szCs w:val="28"/>
-        </w:rPr>
-        <w:t xml:space="preserve">: Панов </w:t>
-      </w:r>
-      <w:proofErr w:type="gramStart"/>
-      <w:r>
-        <w:rPr>
-          <w:rFonts w:ascii="Times New Roman" w:hAnsi="Times New Roman"/>
-          <w:color w:val="000000"/>
-          <w:sz w:val="28"/>
-          <w:szCs w:val="28"/>
-        </w:rPr>
-        <w:lastRenderedPageBreak/>
-        <w:t>А.М.</w:t>
-      </w:r>
-      <w:proofErr w:type="gramEnd"/>
-      <w:r>
-        <w:rPr>
-          <w:rFonts w:ascii="Times New Roman" w:hAnsi="Times New Roman"/>
-          <w:color w:val="000000"/>
-          <w:sz w:val="28"/>
-          <w:szCs w:val="28"/>
-        </w:rPr>
-        <w:t xml:space="preserve"> 2020. 264 с.</w:t>
-      </w:r>
-    </w:p>
-    <w:p>
-      <w:pPr>
-        <w:pStyle w:val="ListParagraph"/>
-        <w:widowControl w:val="0"/>
-        <w:numPr>
-          <w:ilvl w:val="6"/>
-          <w:numId w:val="38"/>
-        </w:numPr>
-        <w:pBdr>
-          <w:top w:val="nil"/>
-          <w:left w:val="nil"/>
-          <w:bottom w:val="nil"/>
-          <w:right w:val="nil"/>
-          <w:between w:val="nil"/>
-        </w:pBdr>
-        <w:tabs>
-          <w:tab w:val="left" w:pos="1259"/>
-        </w:tabs>
-        <w:spacing w:line="360" w:lineRule="auto"/>
-        <w:ind w:right="106"/>
-        <w:jc w:val="both"/>
-        <w:rPr>
-          <w:rFonts w:ascii="Times New Roman" w:hAnsi="Times New Roman"/>
-          <w:color w:val="000000"/>
-          <w:sz w:val="28"/>
-          <w:szCs w:val="28"/>
-        </w:rPr>
-      </w:pPr>
-      <w:proofErr w:type="spellStart"/>
-      <w:r>
-        <w:rPr>
-          <w:rFonts w:ascii="Times New Roman" w:hAnsi="Times New Roman"/>
-          <w:color w:val="000000"/>
-          <w:sz w:val="28"/>
-          <w:szCs w:val="28"/>
-        </w:rPr>
-        <w:t>Chikov</w:t>
-      </w:r>
-      <w:proofErr w:type="spellEnd"/>
-      <w:r>
-        <w:rPr>
-          <w:rFonts w:ascii="Times New Roman" w:hAnsi="Times New Roman"/>
-          <w:color w:val="000000"/>
-          <w:sz w:val="28"/>
-          <w:szCs w:val="28"/>
-        </w:rPr>
-        <w:t xml:space="preserve"> I. </w:t>
-      </w:r>
-      <w:proofErr w:type="spellStart"/>
-      <w:r>
-        <w:rPr>
-          <w:rFonts w:ascii="Times New Roman" w:hAnsi="Times New Roman"/>
-          <w:color w:val="000000"/>
-          <w:sz w:val="28"/>
-          <w:szCs w:val="28"/>
-        </w:rPr>
-        <w:t>Modeling</w:t>
-      </w:r>
-      <w:proofErr w:type="spellEnd"/>
-      <w:r>
-        <w:rPr>
-          <w:rFonts w:ascii="Times New Roman" w:hAnsi="Times New Roman"/>
-          <w:color w:val="000000"/>
-          <w:sz w:val="28"/>
-          <w:szCs w:val="28"/>
-        </w:rPr>
-        <w:t xml:space="preserve"> </w:t>
-      </w:r>
-      <w:proofErr w:type="spellStart"/>
-      <w:r>
-        <w:rPr>
-          <w:rFonts w:ascii="Times New Roman" w:hAnsi="Times New Roman"/>
-          <w:color w:val="000000"/>
-          <w:sz w:val="28"/>
-          <w:szCs w:val="28"/>
-        </w:rPr>
-        <w:t>of</w:t>
-      </w:r>
-      <w:proofErr w:type="spellEnd"/>
-      <w:r>
-        <w:rPr>
-          <w:rFonts w:ascii="Times New Roman" w:hAnsi="Times New Roman"/>
-          <w:color w:val="000000"/>
-          <w:sz w:val="28"/>
-          <w:szCs w:val="28"/>
-        </w:rPr>
-        <w:t xml:space="preserve"> </w:t>
-      </w:r>
-      <w:proofErr w:type="spellStart"/>
-      <w:r>
-        <w:rPr>
-          <w:rFonts w:ascii="Times New Roman" w:hAnsi="Times New Roman"/>
-          <w:color w:val="000000"/>
-          <w:sz w:val="28"/>
-          <w:szCs w:val="28"/>
-        </w:rPr>
-        <w:t>identification</w:t>
-      </w:r>
-      <w:proofErr w:type="spellEnd"/>
-      <w:r>
-        <w:rPr>
-          <w:rFonts w:ascii="Times New Roman" w:hAnsi="Times New Roman"/>
-          <w:color w:val="000000"/>
-          <w:sz w:val="28"/>
-          <w:szCs w:val="28"/>
-        </w:rPr>
-        <w:t xml:space="preserve"> </w:t>
-      </w:r>
-      <w:proofErr w:type="spellStart"/>
-      <w:r>
-        <w:rPr>
-          <w:rFonts w:ascii="Times New Roman" w:hAnsi="Times New Roman"/>
-          <w:color w:val="000000"/>
-          <w:sz w:val="28"/>
-          <w:szCs w:val="28"/>
-        </w:rPr>
-        <w:t>of</w:t>
-      </w:r>
-      <w:proofErr w:type="spellEnd"/>
-      <w:r>
-        <w:rPr>
-          <w:rFonts w:ascii="Times New Roman" w:hAnsi="Times New Roman"/>
-          <w:color w:val="000000"/>
-          <w:sz w:val="28"/>
-          <w:szCs w:val="28"/>
-        </w:rPr>
-        <w:t xml:space="preserve"> </w:t>
-      </w:r>
-      <w:proofErr w:type="spellStart"/>
-      <w:r>
-        <w:rPr>
-          <w:rFonts w:ascii="Times New Roman" w:hAnsi="Times New Roman"/>
-          <w:color w:val="000000"/>
-          <w:sz w:val="28"/>
-          <w:szCs w:val="28"/>
-        </w:rPr>
-        <w:t>the</w:t>
-      </w:r>
-      <w:proofErr w:type="spellEnd"/>
-      <w:r>
-        <w:rPr>
-          <w:rFonts w:ascii="Times New Roman" w:hAnsi="Times New Roman"/>
-          <w:color w:val="000000"/>
-          <w:sz w:val="28"/>
-          <w:szCs w:val="28"/>
-        </w:rPr>
-        <w:t xml:space="preserve"> </w:t>
-      </w:r>
-      <w:proofErr w:type="spellStart"/>
-      <w:r>
-        <w:rPr>
-          <w:rFonts w:ascii="Times New Roman" w:hAnsi="Times New Roman"/>
-          <w:color w:val="000000"/>
-          <w:sz w:val="28"/>
-          <w:szCs w:val="28"/>
-        </w:rPr>
-        <w:t>stage</w:t>
-      </w:r>
-      <w:proofErr w:type="spellEnd"/>
-      <w:r>
-        <w:rPr>
-          <w:rFonts w:ascii="Times New Roman" w:hAnsi="Times New Roman"/>
-          <w:color w:val="000000"/>
-          <w:sz w:val="28"/>
-          <w:szCs w:val="28"/>
-        </w:rPr>
-        <w:t xml:space="preserve"> </w:t>
-      </w:r>
-      <w:proofErr w:type="spellStart"/>
-      <w:r>
-        <w:rPr>
-          <w:rFonts w:ascii="Times New Roman" w:hAnsi="Times New Roman"/>
-          <w:color w:val="000000"/>
-          <w:sz w:val="28"/>
-          <w:szCs w:val="28"/>
-        </w:rPr>
-        <w:t>of</w:t>
-      </w:r>
-      <w:proofErr w:type="spellEnd"/>
-      <w:r>
-        <w:rPr>
-          <w:rFonts w:ascii="Times New Roman" w:hAnsi="Times New Roman"/>
-          <w:color w:val="000000"/>
-          <w:sz w:val="28"/>
-          <w:szCs w:val="28"/>
-        </w:rPr>
-        <w:t xml:space="preserve"> </w:t>
-      </w:r>
-      <w:proofErr w:type="spellStart"/>
-      <w:r>
-        <w:rPr>
-          <w:rFonts w:ascii="Times New Roman" w:hAnsi="Times New Roman"/>
-          <w:color w:val="000000"/>
-          <w:sz w:val="28"/>
-          <w:szCs w:val="28"/>
-        </w:rPr>
-        <w:t>the</w:t>
-      </w:r>
-      <w:proofErr w:type="spellEnd"/>
-      <w:r>
-        <w:rPr>
-          <w:rFonts w:ascii="Times New Roman" w:hAnsi="Times New Roman"/>
-          <w:color w:val="000000"/>
-          <w:sz w:val="28"/>
-          <w:szCs w:val="28"/>
-        </w:rPr>
-        <w:t xml:space="preserve"> </w:t>
-      </w:r>
-      <w:proofErr w:type="spellStart"/>
-      <w:r>
-        <w:rPr>
-          <w:rFonts w:ascii="Times New Roman" w:hAnsi="Times New Roman"/>
-          <w:color w:val="000000"/>
-          <w:sz w:val="28"/>
-          <w:szCs w:val="28"/>
-        </w:rPr>
-        <w:t>life</w:t>
-      </w:r>
-      <w:proofErr w:type="spellEnd"/>
-      <w:r>
-        <w:rPr>
-          <w:rFonts w:ascii="Times New Roman" w:hAnsi="Times New Roman"/>
-          <w:color w:val="000000"/>
-          <w:sz w:val="28"/>
-          <w:szCs w:val="28"/>
-        </w:rPr>
-        <w:t xml:space="preserve"> </w:t>
-      </w:r>
-      <w:proofErr w:type="spellStart"/>
-      <w:r>
-        <w:rPr>
-          <w:rFonts w:ascii="Times New Roman" w:hAnsi="Times New Roman"/>
-          <w:color w:val="000000"/>
-          <w:sz w:val="28"/>
-          <w:szCs w:val="28"/>
-        </w:rPr>
-        <w:t>cycle</w:t>
-      </w:r>
-      <w:proofErr w:type="spellEnd"/>
-      <w:r>
-        <w:rPr>
-          <w:rFonts w:ascii="Times New Roman" w:hAnsi="Times New Roman"/>
-          <w:color w:val="000000"/>
-          <w:sz w:val="28"/>
-          <w:szCs w:val="28"/>
-        </w:rPr>
-        <w:t xml:space="preserve"> </w:t>
-      </w:r>
-      <w:proofErr w:type="spellStart"/>
-      <w:r>
-        <w:rPr>
-          <w:rFonts w:ascii="Times New Roman" w:hAnsi="Times New Roman"/>
-          <w:color w:val="000000"/>
-          <w:sz w:val="28"/>
-          <w:szCs w:val="28"/>
-        </w:rPr>
-        <w:t>of</w:t>
-      </w:r>
-      <w:proofErr w:type="spellEnd"/>
-      <w:r>
-        <w:rPr>
-          <w:rFonts w:ascii="Times New Roman" w:hAnsi="Times New Roman"/>
-          <w:color w:val="000000"/>
-          <w:sz w:val="28"/>
-          <w:szCs w:val="28"/>
-        </w:rPr>
-        <w:t xml:space="preserve"> </w:t>
-      </w:r>
-      <w:proofErr w:type="spellStart"/>
-      <w:r>
-        <w:rPr>
-          <w:rFonts w:ascii="Times New Roman" w:hAnsi="Times New Roman"/>
-          <w:color w:val="000000"/>
-          <w:sz w:val="28"/>
-          <w:szCs w:val="28"/>
-        </w:rPr>
-        <w:t>the</w:t>
-      </w:r>
-      <w:proofErr w:type="spellEnd"/>
-      <w:r>
-        <w:rPr>
-          <w:rFonts w:ascii="Times New Roman" w:hAnsi="Times New Roman"/>
-          <w:color w:val="000000"/>
-          <w:sz w:val="28"/>
-          <w:szCs w:val="28"/>
-        </w:rPr>
-        <w:t xml:space="preserve"> </w:t>
-      </w:r>
-      <w:proofErr w:type="spellStart"/>
-      <w:r>
-        <w:rPr>
-          <w:rFonts w:ascii="Times New Roman" w:hAnsi="Times New Roman"/>
-          <w:color w:val="000000"/>
-          <w:sz w:val="28"/>
-          <w:szCs w:val="28"/>
-        </w:rPr>
-        <w:t>enterprise</w:t>
-      </w:r>
-      <w:proofErr w:type="spellEnd"/>
-      <w:r>
-        <w:rPr>
-          <w:rFonts w:ascii="Times New Roman" w:hAnsi="Times New Roman"/>
-          <w:color w:val="000000"/>
-          <w:sz w:val="28"/>
-          <w:szCs w:val="28"/>
-        </w:rPr>
-        <w:t xml:space="preserve"> </w:t>
-      </w:r>
-      <w:proofErr w:type="spellStart"/>
-      <w:r>
-        <w:rPr>
-          <w:rFonts w:ascii="Times New Roman" w:hAnsi="Times New Roman"/>
-          <w:color w:val="000000"/>
-          <w:sz w:val="28"/>
-          <w:szCs w:val="28"/>
-        </w:rPr>
-        <w:t>by</w:t>
-      </w:r>
-      <w:proofErr w:type="spellEnd"/>
-      <w:r>
-        <w:rPr>
-          <w:rFonts w:ascii="Times New Roman" w:hAnsi="Times New Roman"/>
-          <w:color w:val="000000"/>
-          <w:sz w:val="28"/>
-          <w:szCs w:val="28"/>
-        </w:rPr>
-        <w:t xml:space="preserve"> </w:t>
-      </w:r>
-      <w:proofErr w:type="spellStart"/>
-      <w:r>
-        <w:rPr>
-          <w:rFonts w:ascii="Times New Roman" w:hAnsi="Times New Roman"/>
-          <w:color w:val="000000"/>
-          <w:sz w:val="28"/>
-          <w:szCs w:val="28"/>
-        </w:rPr>
-        <w:t>methods</w:t>
-      </w:r>
-      <w:proofErr w:type="spellEnd"/>
-      <w:r>
-        <w:rPr>
-          <w:rFonts w:ascii="Times New Roman" w:hAnsi="Times New Roman"/>
-          <w:color w:val="000000"/>
-          <w:sz w:val="28"/>
-          <w:szCs w:val="28"/>
-        </w:rPr>
-        <w:t xml:space="preserve"> </w:t>
-      </w:r>
-      <w:proofErr w:type="spellStart"/>
-      <w:r>
-        <w:rPr>
-          <w:rFonts w:ascii="Times New Roman" w:hAnsi="Times New Roman"/>
-          <w:color w:val="000000"/>
-          <w:sz w:val="28"/>
-          <w:szCs w:val="28"/>
-        </w:rPr>
-        <w:t>of</w:t>
-      </w:r>
-      <w:proofErr w:type="spellEnd"/>
-      <w:r>
-        <w:rPr>
-          <w:rFonts w:ascii="Times New Roman" w:hAnsi="Times New Roman"/>
-          <w:color w:val="000000"/>
-          <w:sz w:val="28"/>
-          <w:szCs w:val="28"/>
-        </w:rPr>
-        <w:t xml:space="preserve"> </w:t>
-      </w:r>
-      <w:proofErr w:type="spellStart"/>
-      <w:r>
-        <w:rPr>
-          <w:rFonts w:ascii="Times New Roman" w:hAnsi="Times New Roman"/>
-          <w:color w:val="000000"/>
-          <w:sz w:val="28"/>
-          <w:szCs w:val="28"/>
-        </w:rPr>
-        <w:t>fuzzy</w:t>
-      </w:r>
-      <w:proofErr w:type="spellEnd"/>
-      <w:r>
-        <w:rPr>
-          <w:rFonts w:ascii="Times New Roman" w:hAnsi="Times New Roman"/>
-          <w:color w:val="000000"/>
-          <w:sz w:val="28"/>
-          <w:szCs w:val="28"/>
-        </w:rPr>
-        <w:t xml:space="preserve"> </w:t>
-      </w:r>
-      <w:proofErr w:type="spellStart"/>
-      <w:r>
-        <w:rPr>
-          <w:rFonts w:ascii="Times New Roman" w:hAnsi="Times New Roman"/>
-          <w:color w:val="000000"/>
-          <w:sz w:val="28"/>
-          <w:szCs w:val="28"/>
-        </w:rPr>
-        <w:t>logic</w:t>
-      </w:r>
-      <w:proofErr w:type="spellEnd"/>
-      <w:r>
-        <w:rPr>
-          <w:rFonts w:ascii="Times New Roman" w:hAnsi="Times New Roman"/>
-          <w:color w:val="000000"/>
-          <w:sz w:val="28"/>
-          <w:szCs w:val="28"/>
-        </w:rPr>
-        <w:t xml:space="preserve">. </w:t>
-      </w:r>
-      <w:r>
-        <w:rPr>
-          <w:rFonts w:ascii="Times New Roman" w:hAnsi="Times New Roman"/>
-          <w:i/>
-          <w:color w:val="000000"/>
-          <w:sz w:val="28"/>
-          <w:szCs w:val="28"/>
-        </w:rPr>
-        <w:t xml:space="preserve">Modern </w:t>
-      </w:r>
-      <w:proofErr w:type="spellStart"/>
-      <w:r>
-        <w:rPr>
-          <w:rFonts w:ascii="Times New Roman" w:hAnsi="Times New Roman"/>
-          <w:i/>
-          <w:color w:val="000000"/>
-          <w:sz w:val="28"/>
-          <w:szCs w:val="28"/>
-        </w:rPr>
-        <w:t>engineering</w:t>
-      </w:r>
-      <w:proofErr w:type="spellEnd"/>
-      <w:r>
-        <w:rPr>
-          <w:rFonts w:ascii="Times New Roman" w:hAnsi="Times New Roman"/>
-          <w:i/>
-          <w:color w:val="000000"/>
-          <w:sz w:val="28"/>
-          <w:szCs w:val="28"/>
-        </w:rPr>
-        <w:t xml:space="preserve"> </w:t>
-      </w:r>
-      <w:proofErr w:type="spellStart"/>
-      <w:r>
-        <w:rPr>
-          <w:rFonts w:ascii="Times New Roman" w:hAnsi="Times New Roman"/>
-          <w:i/>
-          <w:color w:val="000000"/>
-          <w:sz w:val="28"/>
-          <w:szCs w:val="28"/>
-        </w:rPr>
-        <w:t>and</w:t>
-      </w:r>
-      <w:proofErr w:type="spellEnd"/>
-      <w:r>
-        <w:rPr>
-          <w:rFonts w:ascii="Times New Roman" w:hAnsi="Times New Roman"/>
-          <w:i/>
-          <w:color w:val="000000"/>
-          <w:sz w:val="28"/>
-          <w:szCs w:val="28"/>
-        </w:rPr>
-        <w:t xml:space="preserve"> </w:t>
-      </w:r>
-      <w:proofErr w:type="spellStart"/>
-      <w:r>
-        <w:rPr>
-          <w:rFonts w:ascii="Times New Roman" w:hAnsi="Times New Roman"/>
-          <w:i/>
-          <w:color w:val="000000"/>
-          <w:sz w:val="28"/>
-          <w:szCs w:val="28"/>
-        </w:rPr>
-        <w:t>innovative</w:t>
-      </w:r>
-      <w:proofErr w:type="spellEnd"/>
-      <w:r>
-        <w:rPr>
-          <w:rFonts w:ascii="Times New Roman" w:hAnsi="Times New Roman"/>
-          <w:i/>
-          <w:color w:val="000000"/>
-          <w:sz w:val="28"/>
-          <w:szCs w:val="28"/>
-        </w:rPr>
-        <w:t xml:space="preserve"> </w:t>
-      </w:r>
-      <w:proofErr w:type="spellStart"/>
-      <w:r>
-        <w:rPr>
-          <w:rFonts w:ascii="Times New Roman" w:hAnsi="Times New Roman"/>
-          <w:i/>
-          <w:color w:val="000000"/>
-          <w:sz w:val="28"/>
-          <w:szCs w:val="28"/>
-        </w:rPr>
-        <w:t>technologies</w:t>
-      </w:r>
-      <w:proofErr w:type="spellEnd"/>
-      <w:r>
-        <w:rPr>
-          <w:rFonts w:ascii="Times New Roman" w:hAnsi="Times New Roman"/>
-          <w:color w:val="000000"/>
-          <w:sz w:val="28"/>
-          <w:szCs w:val="28"/>
-        </w:rPr>
-        <w:t xml:space="preserve">. 2021. </w:t>
-      </w:r>
-      <w:proofErr w:type="spellStart"/>
-      <w:r>
-        <w:rPr>
-          <w:rFonts w:ascii="Times New Roman" w:hAnsi="Times New Roman"/>
-          <w:color w:val="000000"/>
-          <w:sz w:val="28"/>
-          <w:szCs w:val="28"/>
-        </w:rPr>
-        <w:t>Issue</w:t>
-      </w:r>
-      <w:proofErr w:type="spellEnd"/>
-      <w:r>
-        <w:rPr>
-          <w:rFonts w:ascii="Times New Roman" w:hAnsi="Times New Roman"/>
-          <w:color w:val="000000"/>
-          <w:sz w:val="28"/>
-          <w:szCs w:val="28"/>
-        </w:rPr>
-        <w:t xml:space="preserve"> 16. </w:t>
-      </w:r>
-      <w:proofErr w:type="spellStart"/>
-      <w:r>
-        <w:rPr>
-          <w:rFonts w:ascii="Times New Roman" w:hAnsi="Times New Roman"/>
-          <w:color w:val="000000"/>
-          <w:sz w:val="28"/>
-          <w:szCs w:val="28"/>
-        </w:rPr>
-        <w:t>Part</w:t>
-      </w:r>
-      <w:proofErr w:type="spellEnd"/>
-      <w:r>
-        <w:rPr>
-          <w:rFonts w:ascii="Times New Roman" w:hAnsi="Times New Roman"/>
-          <w:color w:val="000000"/>
-          <w:sz w:val="28"/>
-          <w:szCs w:val="28"/>
-        </w:rPr>
-        <w:t xml:space="preserve"> 4. P. </w:t>
-      </w:r>
-      <w:proofErr w:type="gramStart"/>
-      <w:r>
-        <w:rPr>
-          <w:rFonts w:ascii="Times New Roman" w:hAnsi="Times New Roman"/>
-          <w:color w:val="000000"/>
-          <w:sz w:val="28"/>
-          <w:szCs w:val="28"/>
-        </w:rPr>
-        <w:t>122-129</w:t>
-      </w:r>
-      <w:proofErr w:type="gramEnd"/>
-      <w:r>
-        <w:rPr>
-          <w:rFonts w:ascii="Times New Roman" w:hAnsi="Times New Roman"/>
-          <w:color w:val="000000"/>
-          <w:sz w:val="28"/>
-          <w:szCs w:val="28"/>
-        </w:rPr>
-        <w:t>.</w:t>
-      </w:r>
-    </w:p>
-    <w:p>
-      <w:pPr>
-        <w:pStyle w:val="ListParagraph"/>
-        <w:widowControl w:val="0"/>
-        <w:numPr>
-          <w:ilvl w:val="6"/>
-          <w:numId w:val="38"/>
-        </w:numPr>
-        <w:pBdr>
-          <w:top w:val="nil"/>
-          <w:left w:val="nil"/>
-          <w:bottom w:val="nil"/>
-          <w:right w:val="nil"/>
-          <w:between w:val="nil"/>
-        </w:pBdr>
-        <w:tabs>
-          <w:tab w:val="left" w:pos="1259"/>
-        </w:tabs>
-        <w:spacing w:line="360" w:lineRule="auto"/>
-        <w:ind w:right="106"/>
-        <w:jc w:val="both"/>
-        <w:rPr>
-          <w:rFonts w:ascii="Times New Roman" w:hAnsi="Times New Roman"/>
-          <w:color w:val="000000"/>
-          <w:sz w:val="28"/>
-          <w:szCs w:val="28"/>
-        </w:rPr>
-      </w:pPr>
-      <w:r>
-        <w:rPr>
-          <w:rFonts w:ascii="Times New Roman" w:hAnsi="Times New Roman"/>
-          <w:color w:val="000000"/>
-          <w:sz w:val="28"/>
-          <w:szCs w:val="28"/>
-        </w:rPr>
-        <w:t xml:space="preserve">Хрущак С.В., Ткаченко </w:t>
-      </w:r>
-      <w:proofErr w:type="gramStart"/>
-      <w:r>
-        <w:rPr>
-          <w:rFonts w:ascii="Times New Roman" w:hAnsi="Times New Roman"/>
-          <w:color w:val="000000"/>
-          <w:sz w:val="28"/>
-          <w:szCs w:val="28"/>
-        </w:rPr>
-        <w:t>О.М.</w:t>
-      </w:r>
-      <w:proofErr w:type="gramEnd"/>
-      <w:r>
-        <w:rPr>
-          <w:rFonts w:ascii="Times New Roman" w:hAnsi="Times New Roman"/>
-          <w:color w:val="000000"/>
-          <w:sz w:val="28"/>
-          <w:szCs w:val="28"/>
-        </w:rPr>
-        <w:t xml:space="preserve">, Арсенюк І.Р., </w:t>
-      </w:r>
-      <w:proofErr w:type="spellStart"/>
-      <w:r>
-        <w:rPr>
-          <w:rFonts w:ascii="Times New Roman" w:hAnsi="Times New Roman"/>
-          <w:color w:val="000000"/>
-          <w:sz w:val="28"/>
-          <w:szCs w:val="28"/>
-        </w:rPr>
-        <w:t>Куліш</w:t>
-      </w:r>
-      <w:proofErr w:type="spellEnd"/>
-      <w:r>
-        <w:rPr>
-          <w:rFonts w:ascii="Times New Roman" w:hAnsi="Times New Roman"/>
-          <w:color w:val="000000"/>
-          <w:sz w:val="28"/>
-          <w:szCs w:val="28"/>
-        </w:rPr>
-        <w:t xml:space="preserve"> С.П. </w:t>
-      </w:r>
-      <w:proofErr w:type="spellStart"/>
-      <w:r>
-        <w:rPr>
-          <w:rFonts w:ascii="Times New Roman" w:hAnsi="Times New Roman"/>
-          <w:color w:val="000000"/>
-          <w:sz w:val="28"/>
-          <w:szCs w:val="28"/>
-        </w:rPr>
-        <w:t>Застосування</w:t>
-      </w:r>
-      <w:proofErr w:type="spellEnd"/>
-      <w:r>
-        <w:rPr>
-          <w:rFonts w:ascii="Times New Roman" w:hAnsi="Times New Roman"/>
-          <w:color w:val="000000"/>
-          <w:sz w:val="28"/>
-          <w:szCs w:val="28"/>
-        </w:rPr>
-        <w:t xml:space="preserve"> методу </w:t>
-      </w:r>
-      <w:proofErr w:type="spellStart"/>
-      <w:r>
-        <w:rPr>
-          <w:rFonts w:ascii="Times New Roman" w:hAnsi="Times New Roman"/>
-          <w:color w:val="000000"/>
-          <w:sz w:val="28"/>
-          <w:szCs w:val="28"/>
-        </w:rPr>
-        <w:t>сусіднього</w:t>
-      </w:r>
-      <w:proofErr w:type="spellEnd"/>
-      <w:r>
-        <w:rPr>
-          <w:rFonts w:ascii="Times New Roman" w:hAnsi="Times New Roman"/>
-          <w:color w:val="000000"/>
-          <w:sz w:val="28"/>
-          <w:szCs w:val="28"/>
-        </w:rPr>
-        <w:t xml:space="preserve"> спуску для </w:t>
-      </w:r>
-      <w:proofErr w:type="spellStart"/>
-      <w:r>
-        <w:rPr>
-          <w:rFonts w:ascii="Times New Roman" w:hAnsi="Times New Roman"/>
-          <w:color w:val="000000"/>
-          <w:sz w:val="28"/>
-          <w:szCs w:val="28"/>
-        </w:rPr>
-        <w:t>пош</w:t>
-      </w:r>
-      <w:r>
-        <w:rPr>
-          <w:rFonts w:ascii="Times New Roman" w:hAnsi="Times New Roman"/>
-          <w:sz w:val="28"/>
-          <w:szCs w:val="28"/>
-        </w:rPr>
-        <w:t>уку</w:t>
-      </w:r>
-      <w:proofErr w:type="spellEnd"/>
-      <w:r>
-        <w:rPr>
-          <w:rFonts w:ascii="Times New Roman" w:hAnsi="Times New Roman"/>
-          <w:sz w:val="28"/>
-          <w:szCs w:val="28"/>
-        </w:rPr>
-        <w:t xml:space="preserve"> </w:t>
-      </w:r>
-      <w:proofErr w:type="spellStart"/>
-      <w:r>
-        <w:rPr>
-          <w:rFonts w:ascii="Times New Roman" w:hAnsi="Times New Roman"/>
-          <w:sz w:val="28"/>
-          <w:szCs w:val="28"/>
-        </w:rPr>
-        <w:t>векторів</w:t>
-      </w:r>
-      <w:proofErr w:type="spellEnd"/>
-      <w:r>
-        <w:rPr>
-          <w:rFonts w:ascii="Times New Roman" w:hAnsi="Times New Roman"/>
-          <w:sz w:val="28"/>
-          <w:szCs w:val="28"/>
-        </w:rPr>
-        <w:t xml:space="preserve"> у </w:t>
-      </w:r>
-      <w:proofErr w:type="spellStart"/>
-      <w:r>
-        <w:rPr>
-          <w:rFonts w:ascii="Times New Roman" w:hAnsi="Times New Roman"/>
-          <w:sz w:val="28"/>
-          <w:szCs w:val="28"/>
-        </w:rPr>
-        <w:t>кодових</w:t>
-      </w:r>
-      <w:proofErr w:type="spellEnd"/>
-      <w:r>
-        <w:rPr>
-          <w:rFonts w:ascii="Times New Roman" w:hAnsi="Times New Roman"/>
-          <w:sz w:val="28"/>
-          <w:szCs w:val="28"/>
-        </w:rPr>
-        <w:t xml:space="preserve"> книгах. </w:t>
-      </w:r>
-      <w:proofErr w:type="spellStart"/>
-      <w:r>
-        <w:rPr>
-          <w:rFonts w:ascii="Times New Roman" w:hAnsi="Times New Roman"/>
-          <w:sz w:val="28"/>
-          <w:szCs w:val="28"/>
-        </w:rPr>
-        <w:t>Наукові</w:t>
-      </w:r>
-      <w:proofErr w:type="spellEnd"/>
-      <w:r>
-        <w:rPr>
-          <w:rFonts w:ascii="Times New Roman" w:hAnsi="Times New Roman"/>
-          <w:sz w:val="28"/>
-          <w:szCs w:val="28"/>
-        </w:rPr>
-        <w:t xml:space="preserve"> </w:t>
-      </w:r>
-      <w:proofErr w:type="spellStart"/>
-      <w:r>
-        <w:rPr>
-          <w:rFonts w:ascii="Times New Roman" w:hAnsi="Times New Roman"/>
-          <w:sz w:val="28"/>
-          <w:szCs w:val="28"/>
-        </w:rPr>
-        <w:t>праці</w:t>
-      </w:r>
-      <w:proofErr w:type="spellEnd"/>
-      <w:r>
-        <w:rPr>
-          <w:rFonts w:ascii="Times New Roman" w:hAnsi="Times New Roman"/>
-          <w:sz w:val="28"/>
-          <w:szCs w:val="28"/>
-        </w:rPr>
-        <w:t xml:space="preserve"> ВНТУ. 2025. №1. URL: </w:t>
-      </w:r>
-      <w:hyperlink r:id="rId9" w:history="1">
-        <w:r>
-          <w:rPr>
-            <w:rStyle w:val="Hyperlink"/>
-            <w:rFonts w:ascii="Times New Roman" w:hAnsi="Times New Roman"/>
-            <w:color w:val="auto"/>
-            <w:sz w:val="28"/>
-            <w:szCs w:val="28"/>
-            <w:u w:val="none"/>
-          </w:rPr>
-          <w:t>https://doi.org/10.31649/2307-5376-2025-1-121-127</w:t>
-        </w:r>
-      </w:hyperlink>
-      <w:r>
-        <w:rPr>
-          <w:rFonts w:ascii="Times New Roman" w:hAnsi="Times New Roman"/>
-          <w:sz w:val="28"/>
-          <w:szCs w:val="28"/>
-        </w:rPr>
-        <w:t>.</w:t>
-      </w:r>
-    </w:p>
-    <w:p>
-      <w:pPr>
-        <w:pStyle w:val="ListParagraph"/>
-        <w:widowControl w:val="0"/>
-        <w:numPr>
-          <w:ilvl w:val="6"/>
-          <w:numId w:val="38"/>
-        </w:numPr>
-        <w:pBdr>
-          <w:top w:val="nil"/>
-          <w:left w:val="nil"/>
-          <w:bottom w:val="nil"/>
-          <w:right w:val="nil"/>
-          <w:between w:val="nil"/>
-        </w:pBdr>
-        <w:tabs>
-          <w:tab w:val="left" w:pos="1259"/>
-        </w:tabs>
-        <w:spacing w:line="360" w:lineRule="auto"/>
-        <w:ind w:right="106"/>
-        <w:jc w:val="both"/>
-        <w:rPr>
-          <w:rFonts w:ascii="Times New Roman" w:hAnsi="Times New Roman"/>
-          <w:color w:val="000000"/>
-          <w:sz w:val="28"/>
-          <w:szCs w:val="28"/>
-        </w:rPr>
-      </w:pPr>
-      <w:r>
-        <w:rPr>
-          <w:rFonts w:ascii="Times New Roman" w:hAnsi="Times New Roman"/>
-          <w:color w:val="000000"/>
-          <w:sz w:val="28"/>
-          <w:szCs w:val="28"/>
-        </w:rPr>
-        <w:t xml:space="preserve">Хрущак С.В., Бойко О. Р. </w:t>
-      </w:r>
-      <w:proofErr w:type="spellStart"/>
-      <w:r>
-        <w:rPr>
-          <w:rFonts w:ascii="Times New Roman" w:hAnsi="Times New Roman"/>
-          <w:color w:val="000000"/>
-          <w:sz w:val="28"/>
-          <w:szCs w:val="28"/>
-        </w:rPr>
-        <w:t>Терьохіна</w:t>
-      </w:r>
-      <w:proofErr w:type="spellEnd"/>
-      <w:r>
-        <w:rPr>
-          <w:rFonts w:ascii="Times New Roman" w:hAnsi="Times New Roman"/>
-          <w:color w:val="000000"/>
-          <w:sz w:val="28"/>
-          <w:szCs w:val="28"/>
-        </w:rPr>
-        <w:t xml:space="preserve"> М.Ю. </w:t>
-      </w:r>
-      <w:proofErr w:type="spellStart"/>
-      <w:r>
-        <w:rPr>
-          <w:rFonts w:ascii="Times New Roman" w:hAnsi="Times New Roman"/>
-          <w:color w:val="000000"/>
-          <w:sz w:val="28"/>
-          <w:szCs w:val="28"/>
-        </w:rPr>
-        <w:t>Безпековий</w:t>
-      </w:r>
-      <w:proofErr w:type="spellEnd"/>
-      <w:r>
-        <w:rPr>
-          <w:rFonts w:ascii="Times New Roman" w:hAnsi="Times New Roman"/>
-          <w:color w:val="000000"/>
-          <w:sz w:val="28"/>
-          <w:szCs w:val="28"/>
-        </w:rPr>
-        <w:t xml:space="preserve"> </w:t>
-      </w:r>
-      <w:proofErr w:type="spellStart"/>
-      <w:r>
-        <w:rPr>
-          <w:rFonts w:ascii="Times New Roman" w:hAnsi="Times New Roman"/>
-          <w:color w:val="000000"/>
-          <w:sz w:val="28"/>
-          <w:szCs w:val="28"/>
-        </w:rPr>
-        <w:t>моніторинг</w:t>
-      </w:r>
-      <w:proofErr w:type="spellEnd"/>
-      <w:r>
-        <w:rPr>
-          <w:rFonts w:ascii="Times New Roman" w:hAnsi="Times New Roman"/>
-          <w:color w:val="000000"/>
-          <w:sz w:val="28"/>
-          <w:szCs w:val="28"/>
-        </w:rPr>
-        <w:t xml:space="preserve"> </w:t>
-      </w:r>
-      <w:proofErr w:type="spellStart"/>
-      <w:r>
-        <w:rPr>
-          <w:rFonts w:ascii="Times New Roman" w:hAnsi="Times New Roman"/>
-          <w:color w:val="000000"/>
-          <w:sz w:val="28"/>
-          <w:szCs w:val="28"/>
-        </w:rPr>
-        <w:t>інформаційних</w:t>
-      </w:r>
-      <w:proofErr w:type="spellEnd"/>
-      <w:r>
-        <w:rPr>
-          <w:rFonts w:ascii="Times New Roman" w:hAnsi="Times New Roman"/>
-          <w:color w:val="000000"/>
-          <w:sz w:val="28"/>
-          <w:szCs w:val="28"/>
-        </w:rPr>
-        <w:t xml:space="preserve"> систем за </w:t>
-      </w:r>
-      <w:proofErr w:type="spellStart"/>
-      <w:r>
-        <w:rPr>
-          <w:rFonts w:ascii="Times New Roman" w:hAnsi="Times New Roman"/>
-          <w:color w:val="000000"/>
-          <w:sz w:val="28"/>
-          <w:szCs w:val="28"/>
-        </w:rPr>
-        <w:t>допомогою</w:t>
-      </w:r>
-      <w:proofErr w:type="spellEnd"/>
-      <w:r>
-        <w:rPr>
-          <w:rFonts w:ascii="Times New Roman" w:hAnsi="Times New Roman"/>
-          <w:color w:val="000000"/>
-          <w:sz w:val="28"/>
-          <w:szCs w:val="28"/>
-        </w:rPr>
-        <w:t xml:space="preserve"> </w:t>
-      </w:r>
-      <w:proofErr w:type="spellStart"/>
-      <w:r>
-        <w:rPr>
-          <w:rFonts w:ascii="Times New Roman" w:hAnsi="Times New Roman"/>
-          <w:color w:val="000000"/>
-          <w:sz w:val="28"/>
-          <w:szCs w:val="28"/>
-        </w:rPr>
-        <w:t>eBPF</w:t>
-      </w:r>
-      <w:proofErr w:type="spellEnd"/>
-      <w:r>
-        <w:rPr>
-          <w:rFonts w:ascii="Times New Roman" w:hAnsi="Times New Roman"/>
-          <w:color w:val="000000"/>
-          <w:sz w:val="28"/>
-          <w:szCs w:val="28"/>
-        </w:rPr>
-        <w:t xml:space="preserve">. Наука і </w:t>
-      </w:r>
-      <w:proofErr w:type="spellStart"/>
-      <w:r>
-        <w:rPr>
-          <w:rFonts w:ascii="Times New Roman" w:hAnsi="Times New Roman"/>
-          <w:color w:val="000000"/>
-          <w:sz w:val="28"/>
-          <w:szCs w:val="28"/>
-        </w:rPr>
-        <w:t>техніка</w:t>
-      </w:r>
-      <w:proofErr w:type="spellEnd"/>
-      <w:r>
-        <w:rPr>
-          <w:rFonts w:ascii="Times New Roman" w:hAnsi="Times New Roman"/>
-          <w:color w:val="000000"/>
-          <w:sz w:val="28"/>
-          <w:szCs w:val="28"/>
-        </w:rPr>
-        <w:t xml:space="preserve"> </w:t>
-      </w:r>
-      <w:proofErr w:type="spellStart"/>
-      <w:r>
-        <w:rPr>
-          <w:rFonts w:ascii="Times New Roman" w:hAnsi="Times New Roman"/>
-          <w:color w:val="000000"/>
-          <w:sz w:val="28"/>
-          <w:szCs w:val="28"/>
-        </w:rPr>
-        <w:t>сьогодні</w:t>
-      </w:r>
-      <w:proofErr w:type="spellEnd"/>
-      <w:r>
-        <w:rPr>
-          <w:rFonts w:ascii="Times New Roman" w:hAnsi="Times New Roman"/>
-          <w:color w:val="000000"/>
-          <w:sz w:val="28"/>
-          <w:szCs w:val="28"/>
-        </w:rPr>
-        <w:t xml:space="preserve">. № 4 (32), </w:t>
-      </w:r>
-      <w:proofErr w:type="spellStart"/>
-      <w:r>
-        <w:rPr>
-          <w:rFonts w:ascii="Times New Roman" w:hAnsi="Times New Roman"/>
-          <w:color w:val="000000"/>
-          <w:sz w:val="28"/>
-          <w:szCs w:val="28"/>
-        </w:rPr>
-        <w:t>Київ</w:t>
-      </w:r>
-      <w:proofErr w:type="spellEnd"/>
-      <w:r>
-        <w:rPr>
-          <w:rFonts w:ascii="Times New Roman" w:hAnsi="Times New Roman"/>
-          <w:color w:val="000000"/>
-          <w:sz w:val="28"/>
-          <w:szCs w:val="28"/>
-        </w:rPr>
-        <w:t xml:space="preserve">: </w:t>
-      </w:r>
-      <w:proofErr w:type="spellStart"/>
-      <w:r>
-        <w:rPr>
-          <w:rFonts w:ascii="Times New Roman" w:hAnsi="Times New Roman"/>
-          <w:color w:val="000000"/>
-          <w:sz w:val="28"/>
-          <w:szCs w:val="28"/>
-        </w:rPr>
-        <w:t>Наукові</w:t>
-      </w:r>
-      <w:proofErr w:type="spellEnd"/>
-      <w:r>
-        <w:rPr>
-          <w:rFonts w:ascii="Times New Roman" w:hAnsi="Times New Roman"/>
-          <w:color w:val="000000"/>
-          <w:sz w:val="28"/>
-          <w:szCs w:val="28"/>
-        </w:rPr>
-        <w:t xml:space="preserve"> </w:t>
-      </w:r>
-      <w:proofErr w:type="spellStart"/>
-      <w:r>
-        <w:rPr>
-          <w:rFonts w:ascii="Times New Roman" w:hAnsi="Times New Roman"/>
-          <w:color w:val="000000"/>
-          <w:sz w:val="28"/>
-          <w:szCs w:val="28"/>
-        </w:rPr>
-        <w:t>перспективи</w:t>
-      </w:r>
-      <w:proofErr w:type="spellEnd"/>
-      <w:r>
-        <w:rPr>
-          <w:rFonts w:ascii="Times New Roman" w:hAnsi="Times New Roman"/>
-          <w:color w:val="000000"/>
-          <w:sz w:val="28"/>
-          <w:szCs w:val="28"/>
-        </w:rPr>
-        <w:t xml:space="preserve">, 2024 р. – С. </w:t>
-      </w:r>
-      <w:proofErr w:type="gramStart"/>
-      <w:r>
-        <w:rPr>
-          <w:rFonts w:ascii="Times New Roman" w:hAnsi="Times New Roman"/>
-          <w:color w:val="000000"/>
-          <w:sz w:val="28"/>
-          <w:szCs w:val="28"/>
-        </w:rPr>
-        <w:t>1251-1262</w:t>
-      </w:r>
-      <w:proofErr w:type="gramEnd"/>
-      <w:r>
-        <w:rPr>
-          <w:rFonts w:ascii="Times New Roman" w:hAnsi="Times New Roman"/>
-          <w:color w:val="000000"/>
-          <w:sz w:val="28"/>
-          <w:szCs w:val="28"/>
-        </w:rPr>
-        <w:t>.</w:t>
-      </w:r>
-    </w:p>
-    <w:p>
-      <w:pPr>
         <w:widowControl w:val="0"/>
         <w:spacing w:before="240" w:after="240"/>
         <w:jc w:val="center"/>
@@ -38577,157 +36044,6 @@
           <w:szCs w:val="28"/>
         </w:rPr>
         <w:t>ІНТЕРНЕТ-РЕСУРСИ</w:t>
-      </w:r>
-    </w:p>
-    <w:p>
-      <w:pPr>
-        <w:widowControl w:val="0"/>
-        <w:numPr>
-          <w:ilvl w:val="0"/>
-          <w:numId w:val="40"/>
-        </w:numPr>
-        <w:spacing w:line="360" w:lineRule="auto"/>
-        <w:jc w:val="both"/>
-        <w:rPr>
-          <w:sz w:val="28"/>
-          <w:szCs w:val="28"/>
-        </w:rPr>
-      </w:pPr>
-      <w:r>
-        <w:rPr>
-          <w:sz w:val="28"/>
-          <w:szCs w:val="28"/>
-        </w:rPr>
-        <w:t>Методичні розробки (внутрішній сайт ВНАУ).</w:t>
-      </w:r>
-    </w:p>
-    <w:p>
-      <w:pPr>
-        <w:widowControl w:val="0"/>
-        <w:numPr>
-          <w:ilvl w:val="0"/>
-          <w:numId w:val="40"/>
-        </w:numPr>
-        <w:spacing w:line="360" w:lineRule="auto"/>
-        <w:jc w:val="both"/>
-        <w:rPr>
-          <w:sz w:val="28"/>
-          <w:szCs w:val="28"/>
-        </w:rPr>
-      </w:pPr>
-      <w:r>
-        <w:rPr>
-          <w:sz w:val="28"/>
-          <w:szCs w:val="28"/>
-        </w:rPr>
-        <w:t>Тестові завдання з дисципліни (внутрішній сайт ВНАУ).</w:t>
-      </w:r>
-    </w:p>
-    <w:p>
-      <w:pPr>
-        <w:widowControl w:val="0"/>
-        <w:numPr>
-          <w:ilvl w:val="0"/>
-          <w:numId w:val="40"/>
-        </w:numPr>
-        <w:spacing w:line="360" w:lineRule="auto"/>
-        <w:jc w:val="both"/>
-        <w:rPr>
-          <w:sz w:val="28"/>
-          <w:szCs w:val="28"/>
-        </w:rPr>
-      </w:pPr>
-      <w:r>
-        <w:rPr>
-          <w:sz w:val="28"/>
-          <w:szCs w:val="28"/>
-        </w:rPr>
-        <w:t xml:space="preserve">Сайт присвячений </w:t>
-      </w:r>
-      <w:proofErr w:type="spellStart"/>
-      <w:r>
-        <w:rPr>
-          <w:sz w:val="28"/>
-          <w:szCs w:val="28"/>
-        </w:rPr>
-        <w:t>реакторингу</w:t>
-      </w:r>
-      <w:proofErr w:type="spellEnd"/>
-      <w:r>
-        <w:rPr>
-          <w:sz w:val="28"/>
-          <w:szCs w:val="28"/>
-        </w:rPr>
-        <w:t xml:space="preserve"> та </w:t>
-      </w:r>
-      <w:proofErr w:type="spellStart"/>
-      <w:r>
-        <w:rPr>
-          <w:sz w:val="28"/>
-          <w:szCs w:val="28"/>
-        </w:rPr>
-        <w:t>паттернам</w:t>
-      </w:r>
-      <w:proofErr w:type="spellEnd"/>
-      <w:r>
-        <w:rPr>
-          <w:sz w:val="28"/>
-          <w:szCs w:val="28"/>
-        </w:rPr>
-        <w:t xml:space="preserve"> проектування </w:t>
-      </w:r>
-      <w:proofErr w:type="spellStart"/>
-      <w:r>
-        <w:rPr>
-          <w:sz w:val="28"/>
-          <w:szCs w:val="28"/>
-        </w:rPr>
-        <w:t>refactoring.guru</w:t>
-      </w:r>
-      <w:proofErr w:type="spellEnd"/>
-    </w:p>
-    <w:p>
-      <w:pPr>
-        <w:widowControl w:val="0"/>
-        <w:numPr>
-          <w:ilvl w:val="0"/>
-          <w:numId w:val="40"/>
-        </w:numPr>
-        <w:spacing w:line="360" w:lineRule="auto"/>
-        <w:jc w:val="both"/>
-        <w:rPr>
-          <w:sz w:val="28"/>
-          <w:szCs w:val="28"/>
-        </w:rPr>
-      </w:pPr>
-      <w:r>
-        <w:rPr>
-          <w:sz w:val="28"/>
-          <w:szCs w:val="28"/>
-        </w:rPr>
-        <w:t>Сайт з матеріалами Microsoft: https://learn.microsoft.com</w:t>
-      </w:r>
-    </w:p>
-    <w:p>
-      <w:pPr>
-        <w:widowControl w:val="0"/>
-        <w:numPr>
-          <w:ilvl w:val="0"/>
-          <w:numId w:val="40"/>
-        </w:numPr>
-        <w:spacing w:line="360" w:lineRule="auto"/>
-        <w:jc w:val="both"/>
-        <w:rPr>
-          <w:sz w:val="28"/>
-          <w:szCs w:val="28"/>
-        </w:rPr>
-      </w:pPr>
-      <w:r>
-        <w:rPr>
-          <w:sz w:val="28"/>
-          <w:szCs w:val="28"/>
-        </w:rPr>
-        <w:t>Онлайн редактор https://dotnetfiddle.net</w:t>
       </w:r>
     </w:p>
     <w:p>
@@ -38745,7 +36061,7 @@
       </w:pPr>
     </w:p>
     <w:sectPr>
-      <w:headerReference w:type="default" r:id="rId10"/>
+      <w:headerReference w:type="default" r:id="rId9"/>
       <w:pgSz w:w="11906" w:h="16838"/>
       <w:pgMar w:top="1134" w:right="850" w:bottom="1134" w:left="1701" w:header="708" w:footer="708" w:gutter="0"/>
       <w:cols w:space="708"/>

--- a/src/docx/templates/method.docx
+++ b/src/docx/templates/method.docx
@@ -1751,13 +1751,13 @@
       <w:pPr>
         <w:widowControl w:val="0"/>
         <w:spacing w:line="276" w:lineRule="auto"/>
-        <w:ind w:firstLine="709"/>
         <w:jc w:val="both"/>
         <w:rPr>
           <w:rFonts w:eastAsia="Times New Roman"/>
           <w:bCs/>
           <w:sz w:val="26"/>
           <w:szCs w:val="26"/>
+          <w:lang w:val="en-US"/>
         </w:rPr>
       </w:pPr>
     </w:p>
@@ -1765,41 +1765,13 @@
       <w:pPr>
         <w:widowControl w:val="0"/>
         <w:spacing w:line="276" w:lineRule="auto"/>
-        <w:ind w:firstLine="709"/>
         <w:jc w:val="both"/>
         <w:rPr>
           <w:rFonts w:eastAsia="Times New Roman"/>
           <w:bCs/>
           <w:sz w:val="26"/>
           <w:szCs w:val="26"/>
-        </w:rPr>
-      </w:pPr>
-    </w:p>
-    <w:p>
-      <w:pPr>
-        <w:widowControl w:val="0"/>
-        <w:spacing w:line="276" w:lineRule="auto"/>
-        <w:ind w:firstLine="709"/>
-        <w:jc w:val="both"/>
-        <w:rPr>
-          <w:rFonts w:eastAsia="Times New Roman"/>
-          <w:bCs/>
-          <w:sz w:val="26"/>
-          <w:szCs w:val="26"/>
-        </w:rPr>
-      </w:pPr>
-    </w:p>
-    <w:p>
-      <w:pPr>
-        <w:widowControl w:val="0"/>
-        <w:spacing w:line="276" w:lineRule="auto"/>
-        <w:ind w:firstLine="709"/>
-        <w:jc w:val="both"/>
-        <w:rPr>
-          <w:rFonts w:eastAsia="Times New Roman"/>
-          <w:bCs/>
-          <w:sz w:val="26"/>
-          <w:szCs w:val="26"/>
+          <w:lang w:val="en-US"/>
         </w:rPr>
       </w:pPr>
     </w:p>
@@ -3289,25 +3261,7 @@
           <w:szCs w:val="28"/>
           <w:lang w:val="en-US"/>
         </w:rPr>
-        <w:t>type}{no}. {name}</w:t>
-      </w:r>
-      <w:r>
-        <w:rPr>
-          <w:rFonts w:eastAsia="Times New Roman"/>
-          <w:sz w:val="28"/>
-          <w:szCs w:val="28"/>
-          <w:lang w:val="en-US"/>
-        </w:rPr>
-        <w:t>{</w:t>
-      </w:r>
-      <w:r>
-        <w:rPr>
-          <w:rFonts w:eastAsia="Times New Roman"/>
-          <w:sz w:val="28"/>
-          <w:szCs w:val="28"/>
-          <w:lang w:val="en-US"/>
-        </w:rPr>
-        <w:t>/</w:t>
+        <w:t>type}{no}. {name}{/</w:t>
       </w:r>
       <w:proofErr w:type="spellStart"/>
       <w:r>
@@ -3463,8 +3417,9 @@
           <w:szCs w:val="28"/>
           <w:lang w:val="en-US"/>
         </w:rPr>
-        <w:t>special</w:t>
-      </w:r>
+        <w:t>specialResults</w:t>
+      </w:r>
+      <w:proofErr w:type="spellEnd"/>
       <w:r>
         <w:rPr>
           <w:rFonts w:eastAsia="Times New Roman"/>
@@ -3472,9 +3427,9 @@
           <w:szCs w:val="28"/>
           <w:lang w:val="en-US"/>
         </w:rPr>
-        <w:t>Results</w:t>
-      </w:r>
-      <w:proofErr w:type="spellEnd"/>
+        <w:t>}{</w:t>
+      </w:r>
+      <w:proofErr w:type="gramEnd"/>
       <w:r>
         <w:rPr>
           <w:rFonts w:eastAsia="Times New Roman"/>
@@ -3482,9 +3437,9 @@
           <w:szCs w:val="28"/>
           <w:lang w:val="en-US"/>
         </w:rPr>
-        <w:t>}{</w:t>
-      </w:r>
-      <w:proofErr w:type="gramEnd"/>
+        <w:t>type}{no}. {name}{/</w:t>
+      </w:r>
+      <w:proofErr w:type="spellStart"/>
       <w:r>
         <w:rPr>
           <w:rFonts w:eastAsia="Times New Roman"/>
@@ -3492,26 +3447,7 @@
           <w:szCs w:val="28"/>
           <w:lang w:val="en-US"/>
         </w:rPr>
-        <w:t>type}{no}. {name}{/</w:t>
-      </w:r>
-      <w:proofErr w:type="spellStart"/>
-      <w:r>
-        <w:rPr>
-          <w:rFonts w:eastAsia="Times New Roman"/>
-          <w:sz w:val="28"/>
-          <w:szCs w:val="28"/>
-          <w:lang w:val="en-US"/>
-        </w:rPr>
-        <w:t>special</w:t>
-      </w:r>
-      <w:r>
-        <w:rPr>
-          <w:rFonts w:eastAsia="Times New Roman"/>
-          <w:sz w:val="28"/>
-          <w:szCs w:val="28"/>
-          <w:lang w:val="en-US"/>
-        </w:rPr>
-        <w:t>Results</w:t>
+        <w:t>specialResults</w:t>
       </w:r>
       <w:proofErr w:type="spellEnd"/>
       <w:r>
@@ -4139,6 +4075,68 @@
                 <w:right w:val="nil"/>
                 <w:between w:val="nil"/>
               </w:pBdr>
+              <w:jc w:val="center"/>
+              <w:rPr>
+                <w:b/>
+                <w:bCs/>
+                <w:color w:val="000000"/>
+                <w:lang w:val="en-US"/>
+              </w:rPr>
+            </w:pPr>
+            <w:r>
+              <w:rPr>
+                <w:b/>
+                <w:bCs/>
+                <w:color w:val="000000"/>
+              </w:rPr>
+              <w:t>{</w:t>
+            </w:r>
+            <w:proofErr w:type="spellStart"/>
+            <w:r>
+              <w:rPr>
+                <w:b/>
+                <w:bCs/>
+                <w:color w:val="000000"/>
+              </w:rPr>
+              <w:t>course.data.area</w:t>
+            </w:r>
+            <w:proofErr w:type="spellEnd"/>
+            <w:r>
+              <w:rPr>
+                <w:b/>
+                <w:bCs/>
+                <w:color w:val="000000"/>
+              </w:rPr>
+              <w:t>}</w:t>
+            </w:r>
+          </w:p>
+          <w:p>
+            <w:pPr>
+              <w:pBdr>
+                <w:top w:val="nil"/>
+                <w:left w:val="nil"/>
+                <w:bottom w:val="nil"/>
+                <w:right w:val="nil"/>
+                <w:between w:val="nil"/>
+              </w:pBdr>
+              <w:jc w:val="center"/>
+              <w:rPr>
+                <w:b/>
+                <w:bCs/>
+                <w:color w:val="000000"/>
+                <w:lang w:val="en-US"/>
+              </w:rPr>
+            </w:pPr>
+          </w:p>
+          <w:p>
+            <w:pPr>
+              <w:pBdr>
+                <w:top w:val="nil"/>
+                <w:left w:val="nil"/>
+                <w:bottom w:val="nil"/>
+                <w:right w:val="nil"/>
+                <w:between w:val="nil"/>
+              </w:pBdr>
               <w:ind w:left="10"/>
               <w:jc w:val="center"/>
               <w:rPr>
@@ -4153,126 +4151,42 @@
                 <w:bCs/>
                 <w:color w:val="000000"/>
               </w:rPr>
-              <w:t xml:space="preserve">12 Інформаційні технології / </w:t>
-            </w:r>
-          </w:p>
-          <w:p>
-            <w:pPr>
-              <w:pBdr>
-                <w:top w:val="nil"/>
-                <w:left w:val="nil"/>
-                <w:bottom w:val="nil"/>
-                <w:right w:val="nil"/>
-                <w:between w:val="nil"/>
-              </w:pBdr>
-              <w:ind w:left="10"/>
-              <w:jc w:val="center"/>
+              <w:t>{</w:t>
+            </w:r>
+            <w:proofErr w:type="spellStart"/>
+            <w:r>
               <w:rPr>
                 <w:b/>
                 <w:bCs/>
                 <w:color w:val="000000"/>
               </w:rPr>
-            </w:pPr>
+              <w:t>course.data</w:t>
+            </w:r>
+            <w:proofErr w:type="spellEnd"/>
             <w:r>
               <w:rPr>
                 <w:b/>
                 <w:bCs/>
                 <w:color w:val="000000"/>
               </w:rPr>
-              <w:t>F Інформаційні технології</w:t>
-            </w:r>
-          </w:p>
-          <w:p>
-            <w:pPr>
-              <w:pBdr>
-                <w:top w:val="nil"/>
-                <w:left w:val="nil"/>
-                <w:bottom w:val="nil"/>
-                <w:right w:val="nil"/>
-                <w:between w:val="nil"/>
-              </w:pBdr>
+              <w:t>.</w:t>
+            </w:r>
+            <w:r>
               <w:rPr>
                 <w:b/>
                 <w:bCs/>
                 <w:color w:val="000000"/>
-              </w:rPr>
-            </w:pPr>
-          </w:p>
-          <w:p>
-            <w:pPr>
-              <w:pBdr>
-                <w:top w:val="nil"/>
-                <w:left w:val="nil"/>
-                <w:bottom w:val="nil"/>
-                <w:right w:val="nil"/>
-                <w:between w:val="nil"/>
-              </w:pBdr>
-              <w:ind w:left="10"/>
-              <w:jc w:val="center"/>
+                <w:lang w:val="en-US"/>
+              </w:rPr>
+              <w:t>specialty</w:t>
+            </w:r>
+            <w:r>
               <w:rPr>
                 <w:b/>
                 <w:bCs/>
                 <w:color w:val="000000"/>
               </w:rPr>
-            </w:pPr>
-            <w:r>
-              <w:rPr>
-                <w:b/>
-                <w:bCs/>
-                <w:color w:val="000000"/>
-              </w:rPr>
-              <w:t>122 «Комп’ютерні науки»</w:t>
-            </w:r>
-          </w:p>
-          <w:p>
-            <w:pPr>
-              <w:pBdr>
-                <w:top w:val="nil"/>
-                <w:left w:val="nil"/>
-                <w:bottom w:val="nil"/>
-                <w:right w:val="nil"/>
-                <w:between w:val="nil"/>
-              </w:pBdr>
-              <w:jc w:val="center"/>
-              <w:rPr>
-                <w:b/>
-                <w:bCs/>
-                <w:color w:val="000000"/>
-              </w:rPr>
-            </w:pPr>
-            <w:r>
-              <w:rPr>
-                <w:b/>
-                <w:bCs/>
-                <w:color w:val="000000"/>
-              </w:rPr>
-              <w:t>/</w:t>
-            </w:r>
-          </w:p>
-          <w:p>
-            <w:pPr>
-              <w:pBdr>
-                <w:top w:val="nil"/>
-                <w:left w:val="nil"/>
-                <w:bottom w:val="nil"/>
-                <w:right w:val="nil"/>
-                <w:between w:val="nil"/>
-              </w:pBdr>
-              <w:ind w:left="10"/>
-              <w:jc w:val="center"/>
-              <w:rPr>
-                <w:b/>
-                <w:bCs/>
-                <w:color w:val="000000"/>
-              </w:rPr>
-            </w:pPr>
-            <w:r>
-              <w:rPr>
-                <w:b/>
-                <w:bCs/>
-                <w:color w:val="000000"/>
-              </w:rPr>
-              <w:t>F3 «Комп’ютерні науки»</w:t>
+              <w:t>}</w:t>
             </w:r>
           </w:p>
           <w:p>
@@ -16233,7 +16147,7 @@
           <w:b/>
           <w:sz w:val="28"/>
           <w:szCs w:val="28"/>
-          <w:lang w:val="uk-UA"/>
+          <w:lang w:val="en-US"/>
         </w:rPr>
       </w:pPr>
       <w:r>
@@ -16244,7 +16158,46 @@
           <w:szCs w:val="28"/>
           <w:lang w:val="uk-UA"/>
         </w:rPr>
-        <w:t>АТЕСТАЦІЯ 1</w:t>
+        <w:t>АТЕСТАЦІЯ</w:t>
+      </w:r>
+    </w:p>
+    <w:p>
+      <w:pPr>
+        <w:widowControl w:val="0"/>
+        <w:spacing w:after="240" w:line="276" w:lineRule="auto"/>
+        <w:rPr>
+          <w:bCs/>
+          <w:sz w:val="28"/>
+          <w:szCs w:val="28"/>
+          <w:lang w:val="en-US"/>
+        </w:rPr>
+      </w:pPr>
+      <w:r>
+        <w:rPr>
+          <w:bCs/>
+          <w:sz w:val="28"/>
+          <w:szCs w:val="28"/>
+          <w:lang w:val="en-US"/>
+        </w:rPr>
+        <w:t>{</w:t>
+      </w:r>
+      <w:r>
+        <w:rPr>
+          <w:bCs/>
+          <w:sz w:val="28"/>
+          <w:szCs w:val="28"/>
+          <w:lang w:val="en-US"/>
+        </w:rPr>
+        <w:t>#attestations</w:t>
+      </w:r>
+      <w:r>
+        <w:rPr>
+          <w:bCs/>
+          <w:sz w:val="28"/>
+          <w:szCs w:val="28"/>
+          <w:lang w:val="en-US"/>
+        </w:rPr>
+        <w:t>}</w:t>
       </w:r>
     </w:p>
     <w:p>
@@ -16256,27 +16209,25 @@
           <w:b/>
           <w:sz w:val="28"/>
           <w:szCs w:val="28"/>
-        </w:rPr>
-      </w:pPr>
-    </w:p>
-    <w:p>
-      <w:pPr>
-        <w:widowControl w:val="0"/>
-        <w:spacing w:after="240" w:line="276" w:lineRule="auto"/>
-        <w:jc w:val="center"/>
+          <w:lang w:val="en-US"/>
+        </w:rPr>
+      </w:pPr>
+      <w:r>
         <w:rPr>
           <w:b/>
           <w:sz w:val="28"/>
           <w:szCs w:val="28"/>
         </w:rPr>
-      </w:pPr>
+        <w:t xml:space="preserve">Атестація </w:t>
+      </w:r>
       <w:r>
         <w:rPr>
           <w:b/>
           <w:sz w:val="28"/>
           <w:szCs w:val="28"/>
-        </w:rPr>
-        <w:t xml:space="preserve">Атестація 1. </w:t>
+          <w:lang w:val="en-US"/>
+        </w:rPr>
+        <w:t>{no}</w:t>
       </w:r>
       <w:r>
         <w:rPr>
@@ -16284,7 +16235,7 @@
           <w:sz w:val="28"/>
           <w:szCs w:val="28"/>
         </w:rPr>
-        <w:t xml:space="preserve">Вступ до програмування мовою </w:t>
+        <w:t>.</w:t>
       </w:r>
       <w:r>
         <w:rPr>
@@ -16293,7 +16244,7 @@
           <w:szCs w:val="28"/>
           <w:lang w:val="en-US"/>
         </w:rPr>
-        <w:t>C#</w:t>
+        <w:t>{name}</w:t>
       </w:r>
     </w:p>
     <w:p>
@@ -16305,6 +16256,7 @@
           <w:b/>
           <w:sz w:val="28"/>
           <w:szCs w:val="28"/>
+          <w:lang w:val="en-US"/>
         </w:rPr>
       </w:pPr>
       <w:r>
@@ -16312,25 +16264,45 @@
           <w:b/>
           <w:sz w:val="28"/>
           <w:szCs w:val="28"/>
-        </w:rPr>
-        <w:t xml:space="preserve">Тема 1. </w:t>
-      </w:r>
+          <w:lang w:val="en-US"/>
+        </w:rPr>
+        <w:t>{#</w:t>
+      </w:r>
+      <w:proofErr w:type="gramStart"/>
       <w:r>
         <w:rPr>
           <w:b/>
           <w:sz w:val="28"/>
           <w:szCs w:val="28"/>
-        </w:rPr>
-        <w:t>Парадигми програмування. Об’єктно-орієнтована парадигма</w:t>
+          <w:lang w:val="en-US"/>
+        </w:rPr>
+        <w:t>topics}</w:t>
       </w:r>
       <w:r>
         <w:rPr>
           <w:b/>
           <w:sz w:val="28"/>
           <w:szCs w:val="28"/>
+        </w:rPr>
+        <w:t>Тема</w:t>
+      </w:r>
+      <w:proofErr w:type="gramEnd"/>
+      <w:r>
+        <w:rPr>
+          <w:b/>
+          <w:sz w:val="28"/>
+          <w:szCs w:val="28"/>
+        </w:rPr>
+        <w:t xml:space="preserve"> </w:t>
+      </w:r>
+      <w:r>
+        <w:rPr>
+          <w:b/>
+          <w:sz w:val="28"/>
+          <w:szCs w:val="28"/>
           <w:lang w:val="en-US"/>
         </w:rPr>
-        <w:t>.</w:t>
+        <w:t>{index}</w:t>
       </w:r>
       <w:r>
         <w:rPr>
@@ -16338,7 +16310,16 @@
           <w:sz w:val="28"/>
           <w:szCs w:val="28"/>
         </w:rPr>
-        <w:t xml:space="preserve"> Основи об’єктно-орієнтованого програмування.</w:t>
+        <w:t xml:space="preserve">. </w:t>
+      </w:r>
+      <w:r>
+        <w:rPr>
+          <w:b/>
+          <w:sz w:val="28"/>
+          <w:szCs w:val="28"/>
+          <w:lang w:val="en-US"/>
+        </w:rPr>
+        <w:t>{name}</w:t>
       </w:r>
     </w:p>
     <w:p>
@@ -16357,6 +16338,7 @@
           <w:color w:val="000000"/>
           <w:sz w:val="28"/>
           <w:szCs w:val="28"/>
+          <w:lang w:val="en-US"/>
         </w:rPr>
       </w:pPr>
       <w:r>
@@ -16364,714 +16346,49 @@
           <w:color w:val="000000"/>
           <w:sz w:val="28"/>
           <w:szCs w:val="28"/>
-        </w:rPr>
-        <w:t>Парадигми програмування. Суть процедурного, структурного та об’єктно-орієнтованого програмування. Основні поняття об’єктно- орієнтованого програмування. Введення та виведення інформації в мові програмування С#. Правила запису арифметичних виразів. Роль об’єктно- орієнтованого програмування у великих проектах. Побудова програми з використанням об’єктно-орієнтованого програмування.</w:t>
-      </w:r>
-    </w:p>
-    <w:p>
-      <w:pPr>
-        <w:spacing w:line="360" w:lineRule="auto"/>
-        <w:ind w:firstLine="709"/>
-        <w:jc w:val="both"/>
-        <w:rPr>
-          <w:b/>
-          <w:sz w:val="28"/>
-          <w:szCs w:val="28"/>
-        </w:rPr>
-      </w:pPr>
-      <w:r>
-        <w:rPr>
-          <w:b/>
-          <w:sz w:val="28"/>
-          <w:szCs w:val="28"/>
-        </w:rPr>
-        <w:t>Тема 2. Особливості мови С#. Структура програми.</w:t>
-      </w:r>
-    </w:p>
-    <w:p>
-      <w:pPr>
-        <w:pBdr>
-          <w:top w:val="nil"/>
-          <w:left w:val="nil"/>
-          <w:bottom w:val="nil"/>
-          <w:right w:val="nil"/>
-          <w:between w:val="nil"/>
-        </w:pBdr>
-        <w:spacing w:before="48" w:line="360" w:lineRule="auto"/>
-        <w:ind w:firstLine="709"/>
-        <w:jc w:val="both"/>
+          <w:lang w:val="en-US"/>
+        </w:rPr>
+        <w:t xml:space="preserve">{subtopics | capitalize | </w:t>
+      </w:r>
+      <w:proofErr w:type="gramStart"/>
+      <w:r>
         <w:rPr>
           <w:color w:val="000000"/>
           <w:sz w:val="28"/>
           <w:szCs w:val="28"/>
-        </w:rPr>
-      </w:pPr>
+          <w:lang w:val="en-US"/>
+        </w:rPr>
+        <w:t>join:.</w:t>
+      </w:r>
+      <w:proofErr w:type="gramEnd"/>
       <w:r>
         <w:rPr>
           <w:color w:val="000000"/>
           <w:sz w:val="28"/>
           <w:szCs w:val="28"/>
-        </w:rPr>
-        <w:t>Основи мови програмування C#. Синтаксис мови програмування. Структура загального програмного коду. Основні складові частини програми. Основні типи даних. Арифметичні вирази. Програмування лінійних алгоритмів.</w:t>
-      </w:r>
-    </w:p>
-    <w:p>
-      <w:pPr>
-        <w:spacing w:before="1" w:line="360" w:lineRule="auto"/>
-        <w:ind w:firstLine="709"/>
-        <w:jc w:val="both"/>
-        <w:rPr>
-          <w:b/>
-          <w:sz w:val="28"/>
-          <w:szCs w:val="28"/>
-        </w:rPr>
-      </w:pPr>
-      <w:r>
-        <w:rPr>
-          <w:b/>
-          <w:sz w:val="28"/>
-          <w:szCs w:val="28"/>
-        </w:rPr>
-        <w:t>Тема 3. Основні оператори.</w:t>
-      </w:r>
-    </w:p>
-    <w:p>
-      <w:pPr>
-        <w:pBdr>
-          <w:top w:val="nil"/>
-          <w:left w:val="nil"/>
-          <w:bottom w:val="nil"/>
-          <w:right w:val="nil"/>
-          <w:between w:val="nil"/>
-        </w:pBdr>
-        <w:spacing w:before="48" w:line="360" w:lineRule="auto"/>
-        <w:ind w:firstLine="709"/>
-        <w:jc w:val="both"/>
+          <w:lang w:val="en-US"/>
+        </w:rPr>
+        <w:t xml:space="preserve"> </w:t>
+      </w:r>
+      <w:proofErr w:type="gramStart"/>
+      <w:r>
         <w:rPr>
           <w:color w:val="000000"/>
           <w:sz w:val="28"/>
           <w:szCs w:val="28"/>
-        </w:rPr>
-      </w:pPr>
+          <w:lang w:val="en-US"/>
+        </w:rPr>
+        <w:t>}.{</w:t>
+      </w:r>
+      <w:proofErr w:type="gramEnd"/>
       <w:r>
         <w:rPr>
           <w:color w:val="000000"/>
           <w:sz w:val="28"/>
           <w:szCs w:val="28"/>
-        </w:rPr>
-        <w:t xml:space="preserve">Визначення операторів у програмуванні: арифметичні операції, </w:t>
-      </w:r>
-      <w:proofErr w:type="spellStart"/>
-      <w:r>
-        <w:rPr>
-          <w:color w:val="000000"/>
-          <w:sz w:val="28"/>
-          <w:szCs w:val="28"/>
-        </w:rPr>
-        <w:t>декремент</w:t>
-      </w:r>
-      <w:proofErr w:type="spellEnd"/>
-      <w:r>
-        <w:rPr>
-          <w:color w:val="000000"/>
-          <w:sz w:val="28"/>
-          <w:szCs w:val="28"/>
-        </w:rPr>
-        <w:t xml:space="preserve">, </w:t>
-      </w:r>
-      <w:proofErr w:type="spellStart"/>
-      <w:r>
-        <w:rPr>
-          <w:color w:val="000000"/>
-          <w:sz w:val="28"/>
-          <w:szCs w:val="28"/>
-        </w:rPr>
-        <w:t>інкремент</w:t>
-      </w:r>
-      <w:proofErr w:type="spellEnd"/>
-      <w:r>
-        <w:rPr>
-          <w:color w:val="000000"/>
-          <w:sz w:val="28"/>
-          <w:szCs w:val="28"/>
-        </w:rPr>
-        <w:t>. Роль операторів у виконанні обчислень та керуванні виконанням програм. Умовні вирази з використанням логічних операторів. Оператори присвоєння у складних обчисленнях. Використання операторів у складних виразах. Правила пріоритету та асоціативності арифметичних операторів. Керуючі оператори. Оператори вибору, ітерації, переходу: синтаксис та використання. Програмування розгалужених алгоритмів. Застосування операторів переходу для ефективної організації коду.</w:t>
-      </w:r>
-    </w:p>
-    <w:p>
-      <w:pPr>
-        <w:spacing w:before="50" w:line="360" w:lineRule="auto"/>
-        <w:ind w:firstLine="709"/>
-        <w:jc w:val="both"/>
-        <w:rPr>
-          <w:b/>
-          <w:sz w:val="28"/>
-          <w:szCs w:val="28"/>
           <w:lang w:val="en-US"/>
         </w:rPr>
-      </w:pPr>
-      <w:r>
-        <w:rPr>
-          <w:b/>
-          <w:sz w:val="28"/>
-          <w:szCs w:val="28"/>
-        </w:rPr>
-        <w:t xml:space="preserve">Тема 4. </w:t>
-      </w:r>
-      <w:r>
-        <w:rPr>
-          <w:b/>
-          <w:sz w:val="28"/>
-          <w:szCs w:val="28"/>
-        </w:rPr>
-        <w:t>Робота з масивами. Одно та багатовимірні масиви.</w:t>
-      </w:r>
-    </w:p>
-    <w:p>
-      <w:pPr>
-        <w:spacing w:line="360" w:lineRule="auto"/>
-        <w:ind w:firstLine="709"/>
-        <w:jc w:val="both"/>
-        <w:rPr>
-          <w:color w:val="000000"/>
-          <w:sz w:val="28"/>
-          <w:szCs w:val="28"/>
-        </w:rPr>
-      </w:pPr>
-      <w:r>
-        <w:rPr>
-          <w:color w:val="000000"/>
-          <w:sz w:val="28"/>
-          <w:szCs w:val="28"/>
-        </w:rPr>
-        <w:t xml:space="preserve">Визначення масиву в програмуванні. Декларація та ініціалізація одно та багатовимірних масивів. Основні характеристики масивів: індекси, типи </w:t>
-      </w:r>
-      <w:r>
-        <w:rPr>
-          <w:color w:val="000000"/>
-          <w:sz w:val="28"/>
-          <w:szCs w:val="28"/>
-        </w:rPr>
-        <w:lastRenderedPageBreak/>
-        <w:t>даних. Застосування масивів для зберігання і обробки даних. Робота з одно та багатовимірні масивів. Пошук мінімального та максимального значення у масиві. Операції над масивами</w:t>
-      </w:r>
-      <w:r>
-        <w:rPr>
-          <w:color w:val="000000"/>
-        </w:rPr>
-        <w:t xml:space="preserve">: </w:t>
-      </w:r>
-      <w:r>
-        <w:rPr>
-          <w:color w:val="000000"/>
-          <w:sz w:val="28"/>
-          <w:szCs w:val="28"/>
-        </w:rPr>
-        <w:t>пошук та заміна значення елементів масиву. Методи сортування одно та багатовимірних масивів.</w:t>
-      </w:r>
-    </w:p>
-    <w:p>
-      <w:pPr>
-        <w:spacing w:line="360" w:lineRule="auto"/>
-        <w:ind w:firstLine="709"/>
-        <w:jc w:val="both"/>
-        <w:rPr>
-          <w:b/>
-          <w:sz w:val="28"/>
-          <w:szCs w:val="28"/>
-        </w:rPr>
-      </w:pPr>
-      <w:r>
-        <w:rPr>
-          <w:b/>
-          <w:sz w:val="28"/>
-          <w:szCs w:val="28"/>
-        </w:rPr>
-        <w:t xml:space="preserve">Тема 5. </w:t>
-      </w:r>
-      <w:r>
-        <w:rPr>
-          <w:b/>
-          <w:sz w:val="28"/>
-          <w:szCs w:val="28"/>
-        </w:rPr>
-        <w:t>Робота з функціями. Рекурсивні алгоритми.</w:t>
-      </w:r>
-    </w:p>
-    <w:p>
-      <w:pPr>
-        <w:spacing w:before="50" w:line="360" w:lineRule="auto"/>
-        <w:ind w:firstLine="709"/>
-        <w:jc w:val="both"/>
-        <w:rPr>
-          <w:color w:val="000000"/>
-          <w:sz w:val="28"/>
-          <w:szCs w:val="28"/>
-        </w:rPr>
-      </w:pPr>
-      <w:r>
-        <w:rPr>
-          <w:color w:val="000000"/>
-          <w:sz w:val="28"/>
-          <w:szCs w:val="28"/>
-        </w:rPr>
-        <w:t xml:space="preserve">Параметри функцій: обов’язкові та необов’язкові параметри. Передача параметрів за значенням та посиланням. Синтаксис оголошення та виклику функцій. Рекурсивні функції. </w:t>
-      </w:r>
-      <w:r>
-        <w:rPr>
-          <w:sz w:val="28"/>
-          <w:szCs w:val="28"/>
-        </w:rPr>
-        <w:t xml:space="preserve">Відмінності між ітеративним і рекурсивними підходами. </w:t>
-      </w:r>
-      <w:r>
-        <w:rPr>
-          <w:color w:val="000000"/>
-          <w:sz w:val="28"/>
-          <w:szCs w:val="28"/>
-        </w:rPr>
-        <w:t>Використання рекурсії для вирішення алгоритмічних задач.</w:t>
-      </w:r>
-    </w:p>
-    <w:p>
-      <w:pPr>
-        <w:pBdr>
-          <w:top w:val="nil"/>
-          <w:left w:val="nil"/>
-          <w:bottom w:val="nil"/>
-          <w:right w:val="nil"/>
-          <w:between w:val="nil"/>
-        </w:pBdr>
-        <w:spacing w:before="74" w:line="360" w:lineRule="auto"/>
-        <w:ind w:firstLine="709"/>
-        <w:jc w:val="both"/>
-        <w:rPr>
-          <w:b/>
-          <w:bCs/>
-          <w:color w:val="000000"/>
-          <w:sz w:val="28"/>
-          <w:szCs w:val="28"/>
-        </w:rPr>
-      </w:pPr>
-      <w:r>
-        <w:rPr>
-          <w:b/>
-          <w:bCs/>
-          <w:color w:val="000000"/>
-          <w:sz w:val="28"/>
-          <w:szCs w:val="28"/>
-        </w:rPr>
-        <w:t xml:space="preserve">Тема 6. Робота з рядками. Регулярні вирази. </w:t>
-      </w:r>
-      <w:r>
-        <w:rPr>
-          <w:b/>
-          <w:sz w:val="28"/>
-          <w:szCs w:val="28"/>
-        </w:rPr>
-        <w:t>Робота з потоками вводу/виводу.</w:t>
-      </w:r>
-    </w:p>
-    <w:p>
-      <w:pPr>
-        <w:pBdr>
-          <w:top w:val="nil"/>
-          <w:left w:val="nil"/>
-          <w:bottom w:val="nil"/>
-          <w:right w:val="nil"/>
-          <w:between w:val="nil"/>
-        </w:pBdr>
-        <w:spacing w:before="74" w:line="360" w:lineRule="auto"/>
-        <w:ind w:firstLine="709"/>
-        <w:jc w:val="both"/>
-        <w:rPr>
-          <w:color w:val="000000"/>
-          <w:sz w:val="28"/>
-          <w:szCs w:val="28"/>
-        </w:rPr>
-      </w:pPr>
-      <w:r>
-        <w:rPr>
-          <w:color w:val="000000"/>
-          <w:sz w:val="28"/>
-          <w:szCs w:val="28"/>
-        </w:rPr>
-        <w:t>Основні методи роботи з рядками. Перетворення рядків. Інтерполяція рядків. Регулярні вирази. Синтаксис та використання регулярних виразів. Застосування регулярних виразів для вирішення прикладних задач.</w:t>
-      </w:r>
-    </w:p>
-    <w:p>
-      <w:pPr>
-        <w:spacing w:before="1" w:line="360" w:lineRule="auto"/>
-        <w:jc w:val="center"/>
-        <w:rPr>
-          <w:b/>
-          <w:sz w:val="28"/>
-          <w:szCs w:val="28"/>
-          <w:lang w:val="en-US"/>
-        </w:rPr>
-      </w:pPr>
-    </w:p>
-    <w:p>
-      <w:pPr>
-        <w:spacing w:before="1" w:line="360" w:lineRule="auto"/>
-        <w:jc w:val="center"/>
-        <w:rPr>
-          <w:b/>
-          <w:sz w:val="28"/>
-          <w:szCs w:val="28"/>
-        </w:rPr>
-      </w:pPr>
-      <w:r>
-        <w:rPr>
-          <w:b/>
-          <w:sz w:val="28"/>
-          <w:szCs w:val="28"/>
-        </w:rPr>
-        <w:t>Атестація 2. Основні поняття об’єктно-орієнтованого програмування</w:t>
-      </w:r>
-    </w:p>
-    <w:p>
-      <w:pPr>
-        <w:spacing w:before="50" w:line="360" w:lineRule="auto"/>
-        <w:ind w:firstLine="709"/>
-        <w:jc w:val="both"/>
-        <w:rPr>
-          <w:b/>
-          <w:sz w:val="28"/>
-          <w:szCs w:val="28"/>
-        </w:rPr>
-      </w:pPr>
-      <w:r>
-        <w:rPr>
-          <w:b/>
-          <w:sz w:val="28"/>
-          <w:szCs w:val="28"/>
-        </w:rPr>
-        <w:t>Тема 7. Класи та об’єкти. Поняття інкапсуляції</w:t>
-      </w:r>
-    </w:p>
-    <w:p>
-      <w:pPr>
-        <w:pBdr>
-          <w:top w:val="nil"/>
-          <w:left w:val="nil"/>
-          <w:bottom w:val="nil"/>
-          <w:right w:val="nil"/>
-          <w:between w:val="nil"/>
-        </w:pBdr>
-        <w:spacing w:line="360" w:lineRule="auto"/>
-        <w:ind w:firstLine="709"/>
-        <w:jc w:val="both"/>
-        <w:rPr>
-          <w:color w:val="000000"/>
-          <w:sz w:val="28"/>
-          <w:szCs w:val="28"/>
-        </w:rPr>
-      </w:pPr>
-      <w:r>
-        <w:rPr>
-          <w:color w:val="000000"/>
-          <w:sz w:val="28"/>
-          <w:szCs w:val="28"/>
-        </w:rPr>
-        <w:t>Основні поняття: класи, об’єкти</w:t>
-      </w:r>
-      <w:r>
-        <w:rPr>
-          <w:sz w:val="28"/>
-          <w:szCs w:val="28"/>
-        </w:rPr>
-        <w:t xml:space="preserve">. Поняття </w:t>
-      </w:r>
-      <w:r>
-        <w:rPr>
-          <w:color w:val="000000"/>
-          <w:sz w:val="28"/>
-          <w:szCs w:val="28"/>
-        </w:rPr>
-        <w:t>інкапсуляці</w:t>
-      </w:r>
-      <w:r>
-        <w:rPr>
-          <w:sz w:val="28"/>
-          <w:szCs w:val="28"/>
-        </w:rPr>
-        <w:t>ї</w:t>
-      </w:r>
-      <w:r>
-        <w:rPr>
-          <w:color w:val="000000"/>
-          <w:sz w:val="28"/>
-          <w:szCs w:val="28"/>
-        </w:rPr>
-        <w:t>. Модифікатори доступу: забезпечення контролю над доступом до полів та методів. Синтаксис створення класів: визначення ключового слова</w:t>
-      </w:r>
-      <w:r>
-        <w:rPr>
-          <w:sz w:val="28"/>
-          <w:szCs w:val="28"/>
-        </w:rPr>
-        <w:t xml:space="preserve"> </w:t>
-      </w:r>
-      <w:r>
-        <w:rPr>
-          <w:color w:val="000000"/>
-          <w:sz w:val="28"/>
-          <w:szCs w:val="28"/>
-        </w:rPr>
-        <w:t>«</w:t>
-      </w:r>
-      <w:proofErr w:type="spellStart"/>
-      <w:r>
-        <w:rPr>
-          <w:color w:val="000000"/>
-          <w:sz w:val="28"/>
-          <w:szCs w:val="28"/>
-        </w:rPr>
-        <w:t>class</w:t>
-      </w:r>
-      <w:proofErr w:type="spellEnd"/>
-      <w:r>
-        <w:rPr>
-          <w:color w:val="000000"/>
-          <w:sz w:val="28"/>
-          <w:szCs w:val="28"/>
-        </w:rPr>
-        <w:t>». Ко</w:t>
-      </w:r>
-      <w:r>
-        <w:rPr>
-          <w:sz w:val="28"/>
-          <w:szCs w:val="28"/>
-        </w:rPr>
-        <w:t xml:space="preserve">нструктор класу. </w:t>
-      </w:r>
-      <w:r>
-        <w:rPr>
-          <w:color w:val="000000"/>
-          <w:sz w:val="28"/>
-          <w:szCs w:val="28"/>
-        </w:rPr>
-        <w:t>Синтаксис створення об’єктів класів: використання ключового слова</w:t>
-      </w:r>
-      <w:r>
-        <w:rPr>
-          <w:sz w:val="28"/>
-          <w:szCs w:val="28"/>
-        </w:rPr>
-        <w:t xml:space="preserve"> </w:t>
-      </w:r>
-      <w:r>
-        <w:rPr>
-          <w:color w:val="000000"/>
-          <w:sz w:val="28"/>
-          <w:szCs w:val="28"/>
-        </w:rPr>
-        <w:t>«</w:t>
-      </w:r>
-      <w:proofErr w:type="spellStart"/>
-      <w:r>
-        <w:rPr>
-          <w:color w:val="000000"/>
-          <w:sz w:val="28"/>
-          <w:szCs w:val="28"/>
-        </w:rPr>
-        <w:t>new</w:t>
-      </w:r>
-      <w:proofErr w:type="spellEnd"/>
-      <w:r>
-        <w:rPr>
-          <w:color w:val="000000"/>
-          <w:sz w:val="28"/>
-          <w:szCs w:val="28"/>
-        </w:rPr>
-        <w:t xml:space="preserve">». Робота з класами та об’єктами: оголошення класу та створення об’єктів. </w:t>
-      </w:r>
-      <w:r>
-        <w:rPr>
-          <w:sz w:val="28"/>
-          <w:szCs w:val="28"/>
-        </w:rPr>
-        <w:t>Статичні члени та методи</w:t>
-      </w:r>
-      <w:r>
-        <w:rPr>
-          <w:color w:val="000000"/>
-          <w:sz w:val="28"/>
-          <w:szCs w:val="28"/>
-        </w:rPr>
-        <w:t xml:space="preserve">. </w:t>
-      </w:r>
-      <w:r>
-        <w:rPr>
-          <w:sz w:val="28"/>
-          <w:szCs w:val="28"/>
-        </w:rPr>
-        <w:t>Структури та записи. Збирач сміття.</w:t>
-      </w:r>
-    </w:p>
-    <w:p>
-      <w:pPr>
-        <w:spacing w:line="360" w:lineRule="auto"/>
-        <w:ind w:firstLine="709"/>
-        <w:jc w:val="both"/>
-        <w:rPr>
-          <w:color w:val="000000"/>
-          <w:sz w:val="28"/>
-          <w:szCs w:val="28"/>
-          <w:lang w:val="en-US"/>
-        </w:rPr>
-      </w:pPr>
-      <w:r>
-        <w:rPr>
-          <w:b/>
-          <w:sz w:val="28"/>
-          <w:szCs w:val="28"/>
-        </w:rPr>
-        <w:t>Тема 8. Наслідування та поліморфізм</w:t>
-      </w:r>
-      <w:r>
-        <w:rPr>
-          <w:b/>
-          <w:sz w:val="28"/>
-          <w:szCs w:val="28"/>
-          <w:lang w:val="en-US"/>
-        </w:rPr>
-        <w:t>.</w:t>
-      </w:r>
-    </w:p>
-    <w:p>
-      <w:pPr>
-        <w:spacing w:before="50" w:line="360" w:lineRule="auto"/>
-        <w:ind w:firstLine="709"/>
-        <w:jc w:val="both"/>
-        <w:rPr>
-          <w:sz w:val="28"/>
-          <w:szCs w:val="28"/>
-        </w:rPr>
-      </w:pPr>
-      <w:r>
-        <w:rPr>
-          <w:sz w:val="28"/>
-          <w:szCs w:val="28"/>
-        </w:rPr>
-        <w:t xml:space="preserve">Поняття наслідування: батьківський і похідний клас. Основи наслідування в C#: створення базового та похідного класу. Батьківські та дочірні класи: створення ієрархії. Порядок виклику конструкторів при наслідуванні. Модифікатори доступу при наслідуванні. Абстракція. </w:t>
-      </w:r>
-      <w:r>
-        <w:rPr>
-          <w:sz w:val="28"/>
-          <w:szCs w:val="28"/>
-        </w:rPr>
-        <w:lastRenderedPageBreak/>
-        <w:t xml:space="preserve">Абстрактні класи та інтерфейси. Віртуальні функції, раннє та пізнє </w:t>
-      </w:r>
-      <w:proofErr w:type="spellStart"/>
-      <w:r>
-        <w:rPr>
-          <w:sz w:val="28"/>
-          <w:szCs w:val="28"/>
-        </w:rPr>
-        <w:t>звʼязування</w:t>
-      </w:r>
-      <w:proofErr w:type="spellEnd"/>
-      <w:r>
-        <w:rPr>
-          <w:sz w:val="28"/>
-          <w:szCs w:val="28"/>
-        </w:rPr>
-        <w:t>. Поняття поліморфізму.</w:t>
-      </w:r>
-    </w:p>
-    <w:p>
-      <w:pPr>
-        <w:spacing w:before="50" w:line="360" w:lineRule="auto"/>
-        <w:jc w:val="center"/>
-        <w:rPr>
-          <w:b/>
-          <w:bCs/>
-          <w:sz w:val="28"/>
-          <w:szCs w:val="28"/>
-          <w:lang w:val="en-US"/>
-        </w:rPr>
-      </w:pPr>
-    </w:p>
-    <w:p>
-      <w:pPr>
-        <w:spacing w:before="50" w:line="360" w:lineRule="auto"/>
-        <w:jc w:val="center"/>
-        <w:rPr>
-          <w:b/>
-          <w:bCs/>
-          <w:sz w:val="28"/>
-          <w:szCs w:val="28"/>
-        </w:rPr>
-      </w:pPr>
-      <w:r>
-        <w:rPr>
-          <w:b/>
-          <w:bCs/>
-          <w:sz w:val="28"/>
-          <w:szCs w:val="28"/>
-        </w:rPr>
-        <w:t xml:space="preserve">Атестація 3. Принципи </w:t>
-      </w:r>
-      <w:proofErr w:type="spellStart"/>
-      <w:r>
-        <w:rPr>
-          <w:b/>
-          <w:bCs/>
-          <w:sz w:val="28"/>
-          <w:szCs w:val="28"/>
-        </w:rPr>
-        <w:t>обʼєктно</w:t>
-      </w:r>
-      <w:proofErr w:type="spellEnd"/>
-      <w:r>
-        <w:rPr>
-          <w:b/>
-          <w:bCs/>
-          <w:sz w:val="28"/>
-          <w:szCs w:val="28"/>
-        </w:rPr>
-        <w:t>-орієнтованого проектування.</w:t>
-      </w:r>
-    </w:p>
-    <w:p>
-      <w:pPr>
-        <w:spacing w:line="360" w:lineRule="auto"/>
-        <w:ind w:firstLine="709"/>
-        <w:jc w:val="both"/>
-        <w:rPr>
-          <w:b/>
-          <w:sz w:val="28"/>
-          <w:szCs w:val="28"/>
-        </w:rPr>
-      </w:pPr>
-      <w:r>
-        <w:rPr>
-          <w:b/>
-          <w:sz w:val="28"/>
-          <w:szCs w:val="28"/>
-        </w:rPr>
-        <w:t xml:space="preserve">Тема 9. </w:t>
-      </w:r>
-      <w:proofErr w:type="spellStart"/>
-      <w:r>
-        <w:rPr>
-          <w:b/>
-          <w:sz w:val="28"/>
-          <w:szCs w:val="28"/>
-        </w:rPr>
-        <w:t>Патерни</w:t>
-      </w:r>
-      <w:proofErr w:type="spellEnd"/>
-      <w:r>
-        <w:rPr>
-          <w:b/>
-          <w:sz w:val="28"/>
-          <w:szCs w:val="28"/>
-        </w:rPr>
-        <w:t xml:space="preserve"> проектування.</w:t>
+        <w:t>/topics}</w:t>
       </w:r>
     </w:p>
     <w:p>
@@ -17084,1143 +16401,49 @@
           <w:between w:val="nil"/>
         </w:pBdr>
         <w:spacing w:before="50" w:line="360" w:lineRule="auto"/>
-        <w:ind w:firstLine="709"/>
         <w:jc w:val="both"/>
         <w:rPr>
           <w:color w:val="000000"/>
           <w:sz w:val="28"/>
           <w:szCs w:val="28"/>
-        </w:rPr>
-      </w:pPr>
-      <w:r>
-        <w:rPr>
-          <w:sz w:val="28"/>
-          <w:szCs w:val="28"/>
-        </w:rPr>
-        <w:t xml:space="preserve">Основні принципи проектування додатків. Набір принципів SOLID. Принцип єдиної відповідальності. </w:t>
-      </w:r>
-      <w:proofErr w:type="spellStart"/>
-      <w:r>
-        <w:rPr>
-          <w:sz w:val="28"/>
-          <w:szCs w:val="28"/>
-        </w:rPr>
-        <w:t>Звʼязність</w:t>
-      </w:r>
-      <w:proofErr w:type="spellEnd"/>
-      <w:r>
-        <w:rPr>
-          <w:sz w:val="28"/>
-          <w:szCs w:val="28"/>
-        </w:rPr>
-        <w:t xml:space="preserve"> та </w:t>
-      </w:r>
-      <w:proofErr w:type="spellStart"/>
-      <w:r>
-        <w:rPr>
-          <w:sz w:val="28"/>
-          <w:szCs w:val="28"/>
-        </w:rPr>
-        <w:t>повʼязаність</w:t>
-      </w:r>
-      <w:proofErr w:type="spellEnd"/>
-      <w:r>
-        <w:rPr>
-          <w:sz w:val="28"/>
-          <w:szCs w:val="28"/>
-        </w:rPr>
-        <w:t xml:space="preserve">. Принцип відкритості/закритості. Принцип підстановки </w:t>
-      </w:r>
-      <w:proofErr w:type="spellStart"/>
-      <w:r>
-        <w:rPr>
-          <w:sz w:val="28"/>
-          <w:szCs w:val="28"/>
-        </w:rPr>
-        <w:t>Лісков</w:t>
-      </w:r>
-      <w:proofErr w:type="spellEnd"/>
-      <w:r>
-        <w:rPr>
-          <w:sz w:val="28"/>
-          <w:szCs w:val="28"/>
-        </w:rPr>
-        <w:t xml:space="preserve">. Принцип розділення інтерфейсів. Інверсія </w:t>
-      </w:r>
-      <w:proofErr w:type="spellStart"/>
-      <w:r>
-        <w:rPr>
-          <w:sz w:val="28"/>
-          <w:szCs w:val="28"/>
-        </w:rPr>
-        <w:t>залежностей</w:t>
-      </w:r>
-      <w:proofErr w:type="spellEnd"/>
-      <w:r>
-        <w:rPr>
-          <w:sz w:val="28"/>
-          <w:szCs w:val="28"/>
-        </w:rPr>
-        <w:t xml:space="preserve">. Основні </w:t>
-      </w:r>
-      <w:proofErr w:type="spellStart"/>
-      <w:r>
-        <w:rPr>
-          <w:sz w:val="28"/>
-          <w:szCs w:val="28"/>
-        </w:rPr>
-        <w:t>патерни</w:t>
-      </w:r>
-      <w:proofErr w:type="spellEnd"/>
-      <w:r>
-        <w:rPr>
-          <w:sz w:val="28"/>
-          <w:szCs w:val="28"/>
-        </w:rPr>
-        <w:t xml:space="preserve"> проектування: будівельник, спостерігач, одинак, </w:t>
-      </w:r>
-      <w:proofErr w:type="spellStart"/>
-      <w:r>
-        <w:rPr>
-          <w:sz w:val="28"/>
-          <w:szCs w:val="28"/>
-        </w:rPr>
-        <w:t>ітератор</w:t>
-      </w:r>
-      <w:proofErr w:type="spellEnd"/>
-      <w:r>
-        <w:rPr>
-          <w:sz w:val="28"/>
-          <w:szCs w:val="28"/>
-        </w:rPr>
-        <w:t>, стратегія.</w:t>
-      </w:r>
-    </w:p>
-    <w:p>
-      <w:pPr>
-        <w:spacing w:before="2" w:line="360" w:lineRule="auto"/>
-        <w:ind w:firstLine="709"/>
-        <w:jc w:val="both"/>
-        <w:rPr>
-          <w:b/>
-          <w:sz w:val="28"/>
-          <w:szCs w:val="28"/>
           <w:lang w:val="en-US"/>
         </w:rPr>
       </w:pPr>
       <w:r>
         <w:rPr>
-          <w:b/>
-          <w:sz w:val="28"/>
-          <w:szCs w:val="28"/>
-        </w:rPr>
-        <w:t>Тема 10. Узагальнені типи</w:t>
-      </w:r>
-      <w:r>
-        <w:rPr>
-          <w:b/>
+          <w:bCs/>
           <w:sz w:val="28"/>
           <w:szCs w:val="28"/>
           <w:lang w:val="en-US"/>
         </w:rPr>
-        <w:t>.</w:t>
-      </w:r>
-    </w:p>
-    <w:p>
-      <w:pPr>
-        <w:spacing w:before="48" w:line="360" w:lineRule="auto"/>
-        <w:ind w:firstLine="709"/>
-        <w:jc w:val="both"/>
-        <w:rPr>
-          <w:sz w:val="28"/>
-          <w:szCs w:val="28"/>
-        </w:rPr>
-      </w:pPr>
-      <w:r>
-        <w:rPr>
-          <w:sz w:val="28"/>
-          <w:szCs w:val="28"/>
-        </w:rPr>
-        <w:t xml:space="preserve">Поняття узагальнення. Узагальнені класи та структури. Узагальнені методи. Синтаксис. Застосування та обмеження узагальнень. Відкриті та закриті типи. </w:t>
-      </w:r>
-      <w:proofErr w:type="spellStart"/>
-      <w:r>
-        <w:rPr>
-          <w:sz w:val="28"/>
-          <w:szCs w:val="28"/>
-        </w:rPr>
-        <w:t>Звʼязані</w:t>
-      </w:r>
-      <w:proofErr w:type="spellEnd"/>
-      <w:r>
-        <w:rPr>
-          <w:sz w:val="28"/>
-          <w:szCs w:val="28"/>
-        </w:rPr>
-        <w:t xml:space="preserve"> та </w:t>
-      </w:r>
-      <w:proofErr w:type="spellStart"/>
-      <w:r>
-        <w:rPr>
-          <w:sz w:val="28"/>
-          <w:szCs w:val="28"/>
-        </w:rPr>
-        <w:t>незвʼязані</w:t>
-      </w:r>
-      <w:proofErr w:type="spellEnd"/>
-      <w:r>
-        <w:rPr>
-          <w:sz w:val="28"/>
-          <w:szCs w:val="28"/>
-        </w:rPr>
-        <w:t xml:space="preserve"> типи. Обмеження типів.</w:t>
-      </w:r>
-    </w:p>
-    <w:p>
-      <w:pPr>
-        <w:spacing w:before="2" w:line="360" w:lineRule="auto"/>
-        <w:ind w:firstLine="709"/>
-        <w:jc w:val="both"/>
-        <w:rPr>
-          <w:b/>
-          <w:sz w:val="28"/>
-          <w:szCs w:val="28"/>
-        </w:rPr>
-      </w:pPr>
-      <w:r>
-        <w:rPr>
-          <w:b/>
-          <w:sz w:val="28"/>
-          <w:szCs w:val="28"/>
-        </w:rPr>
-        <w:t>Тема 11. Робота з колекціями даних.</w:t>
-      </w:r>
-    </w:p>
-    <w:p>
-      <w:pPr>
-        <w:spacing w:before="2" w:line="360" w:lineRule="auto"/>
-        <w:ind w:firstLine="709"/>
-        <w:jc w:val="both"/>
-        <w:rPr>
-          <w:sz w:val="28"/>
-          <w:szCs w:val="28"/>
-        </w:rPr>
-      </w:pPr>
-      <w:r>
-        <w:rPr>
-          <w:color w:val="000000"/>
-          <w:sz w:val="28"/>
-          <w:szCs w:val="28"/>
-        </w:rPr>
-        <w:t>Основні типи колекцій в мові C#. Ієрархія колекцій. Види списків в C#. Використання списків, стеку, черги, словників. Основні види, методи та використання колекцій. Конкурентні колекції даних.</w:t>
-      </w:r>
-    </w:p>
-    <w:p>
-      <w:pPr>
-        <w:spacing w:before="2" w:line="360" w:lineRule="auto"/>
-        <w:ind w:firstLine="709"/>
-        <w:jc w:val="both"/>
-        <w:rPr>
-          <w:b/>
-          <w:sz w:val="28"/>
-          <w:szCs w:val="28"/>
-        </w:rPr>
-      </w:pPr>
-      <w:r>
-        <w:rPr>
-          <w:b/>
-          <w:sz w:val="28"/>
-          <w:szCs w:val="28"/>
-        </w:rPr>
-        <w:t xml:space="preserve">Тема 12. Обробка винятків. Оператори </w:t>
-      </w:r>
-      <w:proofErr w:type="spellStart"/>
-      <w:r>
-        <w:rPr>
-          <w:b/>
-          <w:sz w:val="28"/>
-          <w:szCs w:val="28"/>
-        </w:rPr>
-        <w:t>throw</w:t>
-      </w:r>
-      <w:proofErr w:type="spellEnd"/>
-      <w:r>
-        <w:rPr>
-          <w:b/>
-          <w:sz w:val="28"/>
-          <w:szCs w:val="28"/>
-        </w:rPr>
-        <w:t xml:space="preserve">, </w:t>
-      </w:r>
-      <w:proofErr w:type="spellStart"/>
-      <w:r>
-        <w:rPr>
-          <w:b/>
-          <w:sz w:val="28"/>
-          <w:szCs w:val="28"/>
-        </w:rPr>
-        <w:t>try</w:t>
-      </w:r>
-      <w:proofErr w:type="spellEnd"/>
-      <w:r>
-        <w:rPr>
-          <w:b/>
-          <w:sz w:val="28"/>
-          <w:szCs w:val="28"/>
-        </w:rPr>
-        <w:t xml:space="preserve"> і </w:t>
-      </w:r>
-      <w:proofErr w:type="spellStart"/>
-      <w:r>
-        <w:rPr>
-          <w:b/>
-          <w:sz w:val="28"/>
-          <w:szCs w:val="28"/>
-        </w:rPr>
-        <w:t>catch</w:t>
-      </w:r>
-      <w:proofErr w:type="spellEnd"/>
-      <w:r>
-        <w:rPr>
-          <w:b/>
-          <w:sz w:val="28"/>
-          <w:szCs w:val="28"/>
-        </w:rPr>
-        <w:t>.</w:t>
-      </w:r>
-    </w:p>
-    <w:p>
-      <w:pPr>
-        <w:spacing w:line="360" w:lineRule="auto"/>
-        <w:ind w:firstLine="709"/>
-        <w:jc w:val="both"/>
-        <w:rPr>
-          <w:color w:val="000000"/>
-          <w:sz w:val="28"/>
-          <w:szCs w:val="28"/>
-        </w:rPr>
-      </w:pPr>
-      <w:r>
-        <w:rPr>
-          <w:color w:val="000000"/>
-          <w:sz w:val="28"/>
-          <w:szCs w:val="28"/>
-        </w:rPr>
-        <w:t xml:space="preserve">Визначення поняття «виняток» та виняткові ситуації в програмуванні. Структура обробки винятків </w:t>
-      </w:r>
-      <w:proofErr w:type="spellStart"/>
-      <w:r>
-        <w:rPr>
-          <w:color w:val="000000"/>
-          <w:sz w:val="28"/>
-          <w:szCs w:val="28"/>
-        </w:rPr>
-        <w:t>try-catch</w:t>
-      </w:r>
-      <w:proofErr w:type="spellEnd"/>
-      <w:r>
-        <w:rPr>
-          <w:color w:val="000000"/>
-          <w:sz w:val="28"/>
-          <w:szCs w:val="28"/>
-        </w:rPr>
-        <w:t xml:space="preserve">. Використання блоку </w:t>
-      </w:r>
-      <w:proofErr w:type="spellStart"/>
-      <w:r>
-        <w:rPr>
-          <w:color w:val="000000"/>
-          <w:sz w:val="28"/>
-          <w:szCs w:val="28"/>
-        </w:rPr>
-        <w:t>throw</w:t>
-      </w:r>
-      <w:proofErr w:type="spellEnd"/>
-      <w:r>
-        <w:rPr>
-          <w:color w:val="000000"/>
-          <w:sz w:val="28"/>
-          <w:szCs w:val="28"/>
-        </w:rPr>
-        <w:t xml:space="preserve"> для генерації винятків. Створення конструкцій для обробки винятків. Ієрархія винятків в C#. Створення власних класів винятків для специфічних сценаріїв. Визначення винятку (</w:t>
-      </w:r>
-      <w:proofErr w:type="spellStart"/>
-      <w:r>
-        <w:rPr>
-          <w:color w:val="000000"/>
-          <w:sz w:val="28"/>
-          <w:szCs w:val="28"/>
-        </w:rPr>
-        <w:t>exception</w:t>
-      </w:r>
-      <w:proofErr w:type="spellEnd"/>
-      <w:r>
-        <w:rPr>
-          <w:color w:val="000000"/>
-          <w:sz w:val="28"/>
-          <w:szCs w:val="28"/>
-        </w:rPr>
-        <w:t xml:space="preserve">) та його властивостей. Використання багаторазових конструкцій </w:t>
-      </w:r>
-      <w:proofErr w:type="spellStart"/>
-      <w:r>
-        <w:rPr>
-          <w:color w:val="000000"/>
-          <w:sz w:val="28"/>
-          <w:szCs w:val="28"/>
-        </w:rPr>
-        <w:t>try-catch</w:t>
-      </w:r>
-      <w:proofErr w:type="spellEnd"/>
-      <w:r>
-        <w:rPr>
-          <w:color w:val="000000"/>
-          <w:sz w:val="28"/>
-          <w:szCs w:val="28"/>
-        </w:rPr>
-        <w:t xml:space="preserve"> для детального аналізу помилок.</w:t>
-      </w:r>
-    </w:p>
-    <w:p>
-      <w:pPr>
-        <w:spacing w:before="1" w:line="360" w:lineRule="auto"/>
-        <w:jc w:val="center"/>
-        <w:rPr>
-          <w:b/>
+        <w:t>{</w:t>
+      </w:r>
+      <w:r>
+        <w:rPr>
+          <w:bCs/>
           <w:sz w:val="28"/>
           <w:szCs w:val="28"/>
           <w:lang w:val="en-US"/>
         </w:rPr>
-      </w:pPr>
-    </w:p>
-    <w:p>
-      <w:pPr>
-        <w:spacing w:before="1" w:line="360" w:lineRule="auto"/>
-        <w:jc w:val="center"/>
-        <w:rPr>
-          <w:b/>
-          <w:sz w:val="28"/>
-          <w:szCs w:val="28"/>
-        </w:rPr>
-      </w:pPr>
-      <w:r>
-        <w:rPr>
-          <w:b/>
-          <w:sz w:val="28"/>
-          <w:szCs w:val="28"/>
-        </w:rPr>
-        <w:t xml:space="preserve">Атестація 4. </w:t>
-      </w:r>
-      <w:proofErr w:type="spellStart"/>
-      <w:r>
-        <w:rPr>
-          <w:b/>
-          <w:sz w:val="28"/>
-          <w:szCs w:val="28"/>
-        </w:rPr>
-        <w:t>Проєктування</w:t>
-      </w:r>
-      <w:proofErr w:type="spellEnd"/>
-      <w:r>
-        <w:rPr>
-          <w:b/>
-          <w:sz w:val="28"/>
-          <w:szCs w:val="28"/>
-        </w:rPr>
-        <w:t xml:space="preserve"> об’єктно-орієнтованих додатків</w:t>
-      </w:r>
-    </w:p>
-    <w:p>
-      <w:pPr>
-        <w:spacing w:line="360" w:lineRule="auto"/>
-        <w:ind w:firstLine="709"/>
-        <w:jc w:val="both"/>
-        <w:rPr>
+        <w:t>/</w:t>
+      </w:r>
+      <w:r>
+        <w:rPr>
+          <w:bCs/>
           <w:sz w:val="28"/>
           <w:szCs w:val="28"/>
           <w:lang w:val="en-US"/>
         </w:rPr>
-      </w:pPr>
-      <w:r>
-        <w:rPr>
-          <w:b/>
-          <w:sz w:val="28"/>
-          <w:szCs w:val="28"/>
-        </w:rPr>
-        <w:t xml:space="preserve">Тема 13. Основи розробки графічного інтерфейсу Windows </w:t>
-      </w:r>
-      <w:proofErr w:type="spellStart"/>
-      <w:r>
-        <w:rPr>
-          <w:b/>
-          <w:sz w:val="28"/>
-          <w:szCs w:val="28"/>
-        </w:rPr>
-        <w:t>Forms</w:t>
-      </w:r>
-      <w:proofErr w:type="spellEnd"/>
-      <w:r>
-        <w:rPr>
-          <w:b/>
+        <w:t>attestations</w:t>
+      </w:r>
+      <w:r>
+        <w:rPr>
+          <w:bCs/>
           <w:sz w:val="28"/>
           <w:szCs w:val="28"/>
           <w:lang w:val="en-US"/>
         </w:rPr>
-        <w:t xml:space="preserve">. </w:t>
-      </w:r>
-      <w:proofErr w:type="spellStart"/>
-      <w:r>
-        <w:rPr>
-          <w:b/>
-          <w:sz w:val="28"/>
-          <w:szCs w:val="28"/>
-          <w:lang w:val="en-US"/>
-        </w:rPr>
-        <w:t>Відображення</w:t>
-      </w:r>
-      <w:proofErr w:type="spellEnd"/>
-      <w:r>
-        <w:rPr>
-          <w:b/>
-          <w:sz w:val="28"/>
-          <w:szCs w:val="28"/>
-          <w:lang w:val="en-US"/>
-        </w:rPr>
-        <w:t xml:space="preserve"> </w:t>
-      </w:r>
-      <w:proofErr w:type="spellStart"/>
-      <w:r>
-        <w:rPr>
-          <w:b/>
-          <w:sz w:val="28"/>
-          <w:szCs w:val="28"/>
-          <w:lang w:val="en-US"/>
-        </w:rPr>
-        <w:t>списків</w:t>
-      </w:r>
-      <w:proofErr w:type="spellEnd"/>
-      <w:r>
-        <w:rPr>
-          <w:b/>
-          <w:sz w:val="28"/>
-          <w:szCs w:val="28"/>
-          <w:lang w:val="en-US"/>
-        </w:rPr>
-        <w:t xml:space="preserve"> </w:t>
-      </w:r>
-      <w:proofErr w:type="spellStart"/>
-      <w:r>
-        <w:rPr>
-          <w:b/>
-          <w:sz w:val="28"/>
-          <w:szCs w:val="28"/>
-          <w:lang w:val="en-US"/>
-        </w:rPr>
-        <w:t>та</w:t>
-      </w:r>
-      <w:proofErr w:type="spellEnd"/>
-      <w:r>
-        <w:rPr>
-          <w:b/>
-          <w:sz w:val="28"/>
-          <w:szCs w:val="28"/>
-          <w:lang w:val="en-US"/>
-        </w:rPr>
-        <w:t xml:space="preserve"> </w:t>
-      </w:r>
-      <w:proofErr w:type="spellStart"/>
-      <w:r>
-        <w:rPr>
-          <w:b/>
-          <w:sz w:val="28"/>
-          <w:szCs w:val="28"/>
-          <w:lang w:val="en-US"/>
-        </w:rPr>
-        <w:t>табличних</w:t>
-      </w:r>
-      <w:proofErr w:type="spellEnd"/>
-      <w:r>
-        <w:rPr>
-          <w:b/>
-          <w:sz w:val="28"/>
-          <w:szCs w:val="28"/>
-          <w:lang w:val="en-US"/>
-        </w:rPr>
-        <w:t xml:space="preserve"> </w:t>
-      </w:r>
-      <w:proofErr w:type="spellStart"/>
-      <w:r>
-        <w:rPr>
-          <w:b/>
-          <w:sz w:val="28"/>
-          <w:szCs w:val="28"/>
-          <w:lang w:val="en-US"/>
-        </w:rPr>
-        <w:t>даних</w:t>
-      </w:r>
-      <w:proofErr w:type="spellEnd"/>
-      <w:r>
-        <w:rPr>
-          <w:b/>
-          <w:sz w:val="28"/>
-          <w:szCs w:val="28"/>
-          <w:lang w:val="en-US"/>
-        </w:rPr>
-        <w:t>.</w:t>
-      </w:r>
-    </w:p>
-    <w:p>
-      <w:pPr>
-        <w:spacing w:before="74" w:line="360" w:lineRule="auto"/>
-        <w:ind w:firstLine="709"/>
-        <w:jc w:val="both"/>
-        <w:rPr>
-          <w:sz w:val="28"/>
-          <w:szCs w:val="28"/>
-        </w:rPr>
-      </w:pPr>
-      <w:r>
-        <w:rPr>
-          <w:sz w:val="28"/>
-          <w:szCs w:val="28"/>
-        </w:rPr>
-        <w:lastRenderedPageBreak/>
-        <w:t xml:space="preserve">Основи Windows </w:t>
-      </w:r>
-      <w:proofErr w:type="spellStart"/>
-      <w:r>
-        <w:rPr>
-          <w:sz w:val="28"/>
-          <w:szCs w:val="28"/>
-        </w:rPr>
-        <w:t>Forms</w:t>
-      </w:r>
-      <w:proofErr w:type="spellEnd"/>
-      <w:r>
-        <w:rPr>
-          <w:sz w:val="28"/>
-          <w:szCs w:val="28"/>
-        </w:rPr>
-        <w:t xml:space="preserve">: елементи інтерфейсу користувача. Створення додатку. Дизайнер форм. Події і обробники подій: поняття подій, методи обробки подій. Делегати. Основні компоненти, їх властивості та приклади роботи з ними: кнопки, текстові поля, </w:t>
-      </w:r>
-      <w:proofErr w:type="spellStart"/>
-      <w:r>
-        <w:rPr>
-          <w:sz w:val="28"/>
-          <w:szCs w:val="28"/>
-        </w:rPr>
-        <w:t>випадаючі</w:t>
-      </w:r>
-      <w:proofErr w:type="spellEnd"/>
-      <w:r>
-        <w:rPr>
-          <w:sz w:val="28"/>
-          <w:szCs w:val="28"/>
-        </w:rPr>
-        <w:t xml:space="preserve"> списки, перемикачі. Виведення зображень, тексту та списків елементів. </w:t>
-      </w:r>
-      <w:proofErr w:type="spellStart"/>
-      <w:r>
-        <w:rPr>
-          <w:sz w:val="28"/>
-          <w:szCs w:val="28"/>
-        </w:rPr>
-        <w:t>Валідація</w:t>
-      </w:r>
-      <w:proofErr w:type="spellEnd"/>
-      <w:r>
-        <w:rPr>
-          <w:sz w:val="28"/>
-          <w:szCs w:val="28"/>
-        </w:rPr>
-        <w:t xml:space="preserve"> і обробка помилок.</w:t>
-      </w:r>
-    </w:p>
-    <w:p>
-      <w:pPr>
-        <w:spacing w:before="47" w:line="360" w:lineRule="auto"/>
-        <w:ind w:firstLine="709"/>
-        <w:jc w:val="both"/>
-        <w:rPr>
-          <w:b/>
-          <w:sz w:val="28"/>
-          <w:szCs w:val="28"/>
-          <w:lang w:val="en-US"/>
-        </w:rPr>
-      </w:pPr>
-      <w:r>
-        <w:rPr>
-          <w:b/>
-          <w:sz w:val="28"/>
-          <w:szCs w:val="28"/>
-        </w:rPr>
-        <w:t>Тема 14. Робота з файлами в графічному інтерфейсі</w:t>
-      </w:r>
-      <w:r>
-        <w:rPr>
-          <w:b/>
-          <w:sz w:val="28"/>
-          <w:szCs w:val="28"/>
-          <w:lang w:val="en-US"/>
-        </w:rPr>
-        <w:t>.</w:t>
-      </w:r>
-    </w:p>
-    <w:p>
-      <w:pPr>
-        <w:spacing w:before="1" w:line="360" w:lineRule="auto"/>
-        <w:ind w:firstLine="709"/>
-        <w:jc w:val="both"/>
-        <w:rPr>
-          <w:b/>
-          <w:sz w:val="28"/>
-          <w:szCs w:val="28"/>
-        </w:rPr>
-      </w:pPr>
-      <w:r>
-        <w:rPr>
-          <w:sz w:val="28"/>
-          <w:szCs w:val="28"/>
-        </w:rPr>
-        <w:t>Кодування символів. Види кодувань та їх характеристики. Робота з файлами як одним цілим. Обробка помилок при роботі з файлами. Файлові потоки: визначення, призначення, режими відкриття файлів. Робота з текстовими файлами. Робота з бінарними файлами. Робота з файловими потоками: читання та запис у текстовий файл. Методи для роботи з файловою системою. Діалог відкриття та збереження файлів.</w:t>
-      </w:r>
-    </w:p>
-    <w:p>
-      <w:pPr>
-        <w:spacing w:before="1" w:line="360" w:lineRule="auto"/>
-        <w:ind w:firstLine="709"/>
-        <w:jc w:val="both"/>
-        <w:rPr>
-          <w:b/>
-          <w:sz w:val="28"/>
-          <w:szCs w:val="28"/>
-          <w:lang w:val="en-US"/>
-        </w:rPr>
-      </w:pPr>
-      <w:r>
-        <w:rPr>
-          <w:b/>
-          <w:sz w:val="28"/>
-          <w:szCs w:val="28"/>
-        </w:rPr>
-        <w:t>Тема 15. Потоки та асинхронні задачі</w:t>
-      </w:r>
-      <w:r>
-        <w:rPr>
-          <w:b/>
-          <w:sz w:val="28"/>
-          <w:szCs w:val="28"/>
-          <w:lang w:val="en-US"/>
-        </w:rPr>
-        <w:t>.</w:t>
-      </w:r>
-    </w:p>
-    <w:p>
-      <w:pPr>
-        <w:pBdr>
-          <w:top w:val="nil"/>
-          <w:left w:val="nil"/>
-          <w:bottom w:val="nil"/>
-          <w:right w:val="nil"/>
-          <w:between w:val="nil"/>
-        </w:pBdr>
-        <w:spacing w:before="48" w:line="360" w:lineRule="auto"/>
-        <w:ind w:firstLine="709"/>
-        <w:jc w:val="both"/>
-        <w:rPr>
-          <w:sz w:val="28"/>
-          <w:szCs w:val="28"/>
-        </w:rPr>
-      </w:pPr>
-      <w:r>
-        <w:rPr>
-          <w:sz w:val="28"/>
-          <w:szCs w:val="28"/>
-        </w:rPr>
-        <w:t xml:space="preserve">Цикл обробки подій та вимоги до обробників. Виконання тривалих задач в графічних додатках. </w:t>
-      </w:r>
-      <w:proofErr w:type="spellStart"/>
-      <w:r>
-        <w:rPr>
-          <w:sz w:val="28"/>
-          <w:szCs w:val="28"/>
-        </w:rPr>
-        <w:t>Багатопоточність</w:t>
-      </w:r>
-      <w:proofErr w:type="spellEnd"/>
-      <w:r>
-        <w:rPr>
-          <w:sz w:val="28"/>
-          <w:szCs w:val="28"/>
-        </w:rPr>
-        <w:t xml:space="preserve">. Процеси та потоки. Клас </w:t>
-      </w:r>
-      <w:proofErr w:type="spellStart"/>
-      <w:r>
-        <w:rPr>
-          <w:sz w:val="28"/>
-          <w:szCs w:val="28"/>
-        </w:rPr>
-        <w:t>Thread</w:t>
-      </w:r>
-      <w:proofErr w:type="spellEnd"/>
-      <w:r>
-        <w:rPr>
-          <w:sz w:val="28"/>
-          <w:szCs w:val="28"/>
-        </w:rPr>
-        <w:t xml:space="preserve">. Пули потоків. Паралелізм та рівночасність. Синхронізація потоків та обмін даними між потоками. Особливості використання потоків в графічних додатках. Асинхронні задачі. Клас </w:t>
-      </w:r>
-      <w:proofErr w:type="spellStart"/>
-      <w:r>
-        <w:rPr>
-          <w:sz w:val="28"/>
-          <w:szCs w:val="28"/>
-        </w:rPr>
-        <w:t>Task</w:t>
-      </w:r>
-      <w:proofErr w:type="spellEnd"/>
-      <w:r>
-        <w:rPr>
-          <w:sz w:val="28"/>
-          <w:szCs w:val="28"/>
-        </w:rPr>
-        <w:t xml:space="preserve">, перетворення задач. Конструкція </w:t>
-      </w:r>
-      <w:proofErr w:type="spellStart"/>
-      <w:r>
-        <w:rPr>
-          <w:sz w:val="28"/>
-          <w:szCs w:val="28"/>
-        </w:rPr>
-        <w:t>async</w:t>
-      </w:r>
-      <w:proofErr w:type="spellEnd"/>
-      <w:r>
-        <w:rPr>
-          <w:sz w:val="28"/>
-          <w:szCs w:val="28"/>
-        </w:rPr>
-        <w:t>/</w:t>
-      </w:r>
-      <w:proofErr w:type="spellStart"/>
-      <w:r>
-        <w:rPr>
-          <w:sz w:val="28"/>
-          <w:szCs w:val="28"/>
-        </w:rPr>
-        <w:t>await</w:t>
-      </w:r>
-      <w:proofErr w:type="spellEnd"/>
-      <w:r>
-        <w:rPr>
-          <w:sz w:val="28"/>
-          <w:szCs w:val="28"/>
-        </w:rPr>
-        <w:t>, її застосування та обмеження.</w:t>
-      </w:r>
-    </w:p>
-    <w:p>
-      <w:pPr>
-        <w:spacing w:before="1" w:line="360" w:lineRule="auto"/>
-        <w:ind w:firstLine="709"/>
-        <w:jc w:val="both"/>
-        <w:rPr>
-          <w:b/>
-          <w:sz w:val="28"/>
-          <w:szCs w:val="28"/>
-        </w:rPr>
-      </w:pPr>
-      <w:r>
-        <w:rPr>
-          <w:b/>
-          <w:sz w:val="28"/>
-          <w:szCs w:val="28"/>
-        </w:rPr>
-        <w:t>Тема 16. Робота з мережею</w:t>
-      </w:r>
-      <w:r>
-        <w:rPr>
-          <w:b/>
-          <w:sz w:val="28"/>
-          <w:szCs w:val="28"/>
-        </w:rPr>
-        <w:t xml:space="preserve">. </w:t>
-      </w:r>
-      <w:r>
-        <w:rPr>
-          <w:b/>
-          <w:sz w:val="28"/>
-          <w:szCs w:val="28"/>
-        </w:rPr>
-        <w:t>Робота зі сторонніми API.</w:t>
-      </w:r>
-    </w:p>
-    <w:p>
-      <w:pPr>
-        <w:spacing w:before="1" w:line="360" w:lineRule="auto"/>
-        <w:ind w:firstLine="709"/>
-        <w:jc w:val="both"/>
-        <w:rPr>
-          <w:b/>
-          <w:sz w:val="28"/>
-          <w:szCs w:val="28"/>
-          <w:lang w:val="en-US"/>
-        </w:rPr>
-      </w:pPr>
-      <w:r>
-        <w:rPr>
-          <w:sz w:val="28"/>
-          <w:szCs w:val="28"/>
-        </w:rPr>
-        <w:t xml:space="preserve">Мережева модель з точки зору прикладних програм. Види протоколів та робота з ними. Порти та адреси. Робота з </w:t>
-      </w:r>
-      <w:proofErr w:type="spellStart"/>
-      <w:r>
-        <w:rPr>
-          <w:sz w:val="28"/>
-          <w:szCs w:val="28"/>
-        </w:rPr>
-        <w:t>Socket</w:t>
-      </w:r>
-      <w:proofErr w:type="spellEnd"/>
-      <w:r>
-        <w:rPr>
-          <w:sz w:val="28"/>
-          <w:szCs w:val="28"/>
-        </w:rPr>
-        <w:t xml:space="preserve">. Серверний та клієнтський </w:t>
-      </w:r>
-      <w:proofErr w:type="spellStart"/>
-      <w:r>
-        <w:rPr>
-          <w:sz w:val="28"/>
-          <w:szCs w:val="28"/>
-        </w:rPr>
-        <w:t>socket</w:t>
-      </w:r>
-      <w:proofErr w:type="spellEnd"/>
-      <w:r>
-        <w:rPr>
-          <w:sz w:val="28"/>
-          <w:szCs w:val="28"/>
-        </w:rPr>
-        <w:t xml:space="preserve">. Робота з </w:t>
-      </w:r>
-      <w:proofErr w:type="spellStart"/>
-      <w:r>
-        <w:rPr>
-          <w:sz w:val="28"/>
-          <w:szCs w:val="28"/>
-        </w:rPr>
-        <w:t>датаграмами</w:t>
-      </w:r>
-      <w:proofErr w:type="spellEnd"/>
-      <w:r>
-        <w:rPr>
-          <w:sz w:val="28"/>
-          <w:szCs w:val="28"/>
-        </w:rPr>
-        <w:t xml:space="preserve"> UDP. Масова розсилка пакетів. Використання мережевих API з допомогою класу </w:t>
-      </w:r>
-      <w:proofErr w:type="spellStart"/>
-      <w:r>
-        <w:rPr>
-          <w:sz w:val="28"/>
-          <w:szCs w:val="28"/>
-        </w:rPr>
-        <w:t>HttpClient</w:t>
-      </w:r>
-      <w:proofErr w:type="spellEnd"/>
-      <w:r>
-        <w:rPr>
-          <w:sz w:val="28"/>
-          <w:szCs w:val="28"/>
-        </w:rPr>
-        <w:t>.</w:t>
-      </w:r>
-    </w:p>
-    <w:p>
-      <w:pPr>
-        <w:spacing w:before="1" w:line="360" w:lineRule="auto"/>
-        <w:ind w:firstLine="709"/>
-        <w:jc w:val="both"/>
-        <w:rPr>
-          <w:b/>
-          <w:sz w:val="28"/>
-          <w:szCs w:val="28"/>
-        </w:rPr>
-      </w:pPr>
-      <w:r>
-        <w:rPr>
-          <w:b/>
-          <w:sz w:val="28"/>
-          <w:szCs w:val="28"/>
-        </w:rPr>
-        <w:t>Тема 17. Робота з БД. Основи ORM.</w:t>
-      </w:r>
-    </w:p>
-    <w:p>
-      <w:pPr>
-        <w:pBdr>
-          <w:top w:val="nil"/>
-          <w:left w:val="nil"/>
-          <w:bottom w:val="nil"/>
-          <w:right w:val="nil"/>
-          <w:between w:val="nil"/>
-        </w:pBdr>
-        <w:spacing w:before="48" w:line="360" w:lineRule="auto"/>
-        <w:ind w:firstLine="709"/>
-        <w:jc w:val="both"/>
-        <w:rPr>
-          <w:color w:val="000000"/>
-          <w:sz w:val="28"/>
-          <w:szCs w:val="28"/>
-        </w:rPr>
-      </w:pPr>
-      <w:r>
-        <w:rPr>
-          <w:sz w:val="28"/>
-          <w:szCs w:val="28"/>
-        </w:rPr>
-        <w:t xml:space="preserve">Класи для роботи з базами даних. Створення та використання команд. Запобігання SQL-ін’єкціям. Підготовлені вирази. Робота з </w:t>
-      </w:r>
-      <w:proofErr w:type="spellStart"/>
-      <w:r>
-        <w:rPr>
-          <w:sz w:val="28"/>
-          <w:szCs w:val="28"/>
-        </w:rPr>
-        <w:t>транзаціями</w:t>
-      </w:r>
-      <w:proofErr w:type="spellEnd"/>
-      <w:r>
-        <w:rPr>
-          <w:sz w:val="28"/>
-          <w:szCs w:val="28"/>
-        </w:rPr>
-        <w:t xml:space="preserve">. ORM, як приклад </w:t>
-      </w:r>
-      <w:proofErr w:type="spellStart"/>
-      <w:r>
-        <w:rPr>
-          <w:sz w:val="28"/>
-          <w:szCs w:val="28"/>
-        </w:rPr>
-        <w:t>обʼєктно</w:t>
-      </w:r>
-      <w:proofErr w:type="spellEnd"/>
-      <w:r>
-        <w:rPr>
-          <w:sz w:val="28"/>
-          <w:szCs w:val="28"/>
-        </w:rPr>
-        <w:t xml:space="preserve">-орієнтованого підходу організації даних. Використання </w:t>
-      </w:r>
-      <w:proofErr w:type="spellStart"/>
-      <w:r>
-        <w:rPr>
-          <w:sz w:val="28"/>
-          <w:szCs w:val="28"/>
-        </w:rPr>
-        <w:lastRenderedPageBreak/>
-        <w:t>Entity</w:t>
-      </w:r>
-      <w:proofErr w:type="spellEnd"/>
-      <w:r>
-        <w:rPr>
-          <w:sz w:val="28"/>
-          <w:szCs w:val="28"/>
-        </w:rPr>
-        <w:t xml:space="preserve"> </w:t>
-      </w:r>
-      <w:proofErr w:type="spellStart"/>
-      <w:r>
-        <w:rPr>
-          <w:sz w:val="28"/>
-          <w:szCs w:val="28"/>
-        </w:rPr>
-        <w:t>Framework</w:t>
-      </w:r>
-      <w:proofErr w:type="spellEnd"/>
-      <w:r>
-        <w:rPr>
-          <w:sz w:val="28"/>
-          <w:szCs w:val="28"/>
-        </w:rPr>
-        <w:t xml:space="preserve"> </w:t>
-      </w:r>
-      <w:proofErr w:type="spellStart"/>
-      <w:r>
-        <w:rPr>
-          <w:sz w:val="28"/>
-          <w:szCs w:val="28"/>
-        </w:rPr>
-        <w:t>Core</w:t>
-      </w:r>
-      <w:proofErr w:type="spellEnd"/>
-      <w:r>
-        <w:rPr>
-          <w:sz w:val="28"/>
-          <w:szCs w:val="28"/>
-        </w:rPr>
-        <w:t xml:space="preserve"> для доступу до бази даних. Моделювання відношень між сутностями.</w:t>
-      </w:r>
-    </w:p>
-    <w:p>
-      <w:pPr>
-        <w:spacing w:line="360" w:lineRule="auto"/>
-        <w:ind w:firstLine="709"/>
-        <w:jc w:val="both"/>
-        <w:rPr>
-          <w:b/>
-          <w:sz w:val="28"/>
-          <w:szCs w:val="28"/>
-        </w:rPr>
-      </w:pPr>
-      <w:r>
-        <w:rPr>
-          <w:b/>
-          <w:sz w:val="28"/>
-          <w:szCs w:val="28"/>
-        </w:rPr>
-        <w:t xml:space="preserve">Тема 18. Інверсія керування та </w:t>
-      </w:r>
-      <w:proofErr w:type="spellStart"/>
-      <w:r>
-        <w:rPr>
-          <w:b/>
-          <w:sz w:val="28"/>
-          <w:szCs w:val="28"/>
-        </w:rPr>
-        <w:t>інʼєкція</w:t>
-      </w:r>
-      <w:proofErr w:type="spellEnd"/>
-      <w:r>
-        <w:rPr>
-          <w:b/>
-          <w:sz w:val="28"/>
-          <w:szCs w:val="28"/>
-        </w:rPr>
-        <w:t xml:space="preserve"> </w:t>
-      </w:r>
-      <w:proofErr w:type="spellStart"/>
-      <w:r>
-        <w:rPr>
-          <w:b/>
-          <w:sz w:val="28"/>
-          <w:szCs w:val="28"/>
-        </w:rPr>
-        <w:t>залежностей</w:t>
-      </w:r>
-      <w:proofErr w:type="spellEnd"/>
-      <w:r>
-        <w:rPr>
-          <w:b/>
-          <w:sz w:val="28"/>
-          <w:szCs w:val="28"/>
-        </w:rPr>
-        <w:t>.</w:t>
+        <w:t>}</w:t>
       </w:r>
     </w:p>
     <w:p>
@@ -18239,102 +16462,6 @@
           <w:szCs w:val="28"/>
         </w:rPr>
       </w:pPr>
-      <w:r>
-        <w:rPr>
-          <w:sz w:val="28"/>
-          <w:szCs w:val="28"/>
-        </w:rPr>
-        <w:t xml:space="preserve">Проблеми, які вирішують за допомогою інверсії керування. Основні принципи інверсії керування. </w:t>
-      </w:r>
-      <w:proofErr w:type="spellStart"/>
-      <w:r>
-        <w:rPr>
-          <w:sz w:val="28"/>
-          <w:szCs w:val="28"/>
-        </w:rPr>
-        <w:t>Інʼєкція</w:t>
-      </w:r>
-      <w:proofErr w:type="spellEnd"/>
-      <w:r>
-        <w:rPr>
-          <w:sz w:val="28"/>
-          <w:szCs w:val="28"/>
-        </w:rPr>
-        <w:t xml:space="preserve"> </w:t>
-      </w:r>
-      <w:proofErr w:type="spellStart"/>
-      <w:r>
-        <w:rPr>
-          <w:sz w:val="28"/>
-          <w:szCs w:val="28"/>
-        </w:rPr>
-        <w:t>залежностей</w:t>
-      </w:r>
-      <w:proofErr w:type="spellEnd"/>
-      <w:r>
-        <w:rPr>
-          <w:sz w:val="28"/>
-          <w:szCs w:val="28"/>
-        </w:rPr>
-        <w:t xml:space="preserve"> в C# та </w:t>
-      </w:r>
-      <w:proofErr w:type="spellStart"/>
-      <w:r>
-        <w:rPr>
-          <w:sz w:val="28"/>
-          <w:szCs w:val="28"/>
-        </w:rPr>
-        <w:t>IoC</w:t>
-      </w:r>
-      <w:proofErr w:type="spellEnd"/>
-      <w:r>
-        <w:rPr>
-          <w:sz w:val="28"/>
-          <w:szCs w:val="28"/>
-        </w:rPr>
-        <w:t xml:space="preserve"> контейнери. Види  </w:t>
-      </w:r>
-      <w:proofErr w:type="spellStart"/>
-      <w:r>
-        <w:rPr>
-          <w:sz w:val="28"/>
-          <w:szCs w:val="28"/>
-        </w:rPr>
-        <w:t>інʼєкцій</w:t>
-      </w:r>
-      <w:proofErr w:type="spellEnd"/>
-      <w:r>
-        <w:rPr>
-          <w:sz w:val="28"/>
-          <w:szCs w:val="28"/>
-        </w:rPr>
-        <w:t xml:space="preserve"> </w:t>
-      </w:r>
-      <w:proofErr w:type="spellStart"/>
-      <w:r>
-        <w:rPr>
-          <w:sz w:val="28"/>
-          <w:szCs w:val="28"/>
-        </w:rPr>
-        <w:t>залежностей</w:t>
-      </w:r>
-      <w:proofErr w:type="spellEnd"/>
-      <w:r>
-        <w:rPr>
-          <w:sz w:val="28"/>
-          <w:szCs w:val="28"/>
-        </w:rPr>
-        <w:t>:  через конструктори, властивості та методи. Використання DI в ASP.NET. Тестування  класів.</w:t>
-      </w:r>
-      <w:r>
-        <w:rPr>
-          <w:b/>
-          <w:bCs/>
-          <w:sz w:val="28"/>
-          <w:szCs w:val="28"/>
-        </w:rPr>
-        <w:t xml:space="preserve"> </w:t>
-      </w:r>
       <w:r>
         <w:rPr>
           <w:b/>
